--- a/毕业设计论文.docx
+++ b/毕业设计论文.docx
@@ -8,7 +8,7 @@
         <w:ind w:firstLine="602"/>
       </w:pPr>
       <w:bookmarkStart w:id="0" w:name="_Toc389123321"/>
-      <w:bookmarkStart w:id="1" w:name="_Toc389123354"/>
+      <w:bookmarkStart w:id="1" w:name="_Toc389240557"/>
       <w:r>
         <w:t>摘</w:t>
       </w:r>
@@ -32,9 +32,6 @@
     <w:p>
       <w:pPr>
         <w:ind w:firstLine="480"/>
-        <w:rPr>
-          <w:rFonts w:hint="eastAsia"/>
-        </w:rPr>
         <w:sectPr>
           <w:headerReference w:type="even" r:id="rId7"/>
           <w:headerReference w:type="default" r:id="rId8"/>
@@ -63,7 +60,7 @@
         </w:sectPr>
       </w:pPr>
       <w:bookmarkStart w:id="2" w:name="_Toc389123322"/>
-      <w:bookmarkStart w:id="3" w:name="_Toc389123355"/>
+      <w:bookmarkStart w:id="3" w:name="_Toc389240558"/>
       <w:r>
         <w:lastRenderedPageBreak/>
         <w:t>A</w:t>
@@ -80,6 +77,11 @@
     <w:sdt>
       <w:sdtPr>
         <w:rPr>
+          <w:rFonts w:ascii="Times New Roman" w:eastAsiaTheme="minorEastAsia" w:hAnsi="Times New Roman" w:cstheme="minorBidi"/>
+          <w:color w:val="auto"/>
+          <w:kern w:val="2"/>
+          <w:sz w:val="24"/>
+          <w:szCs w:val="21"/>
           <w:lang w:val="zh-CN"/>
         </w:rPr>
         <w:id w:val="-1297283069"/>
@@ -90,13 +92,8 @@
       </w:sdtPr>
       <w:sdtEndPr>
         <w:rPr>
-          <w:rFonts w:ascii="Times New Roman" w:eastAsiaTheme="minorEastAsia" w:hAnsi="Times New Roman" w:cstheme="minorBidi"/>
           <w:b/>
           <w:bCs/>
-          <w:color w:val="auto"/>
-          <w:kern w:val="2"/>
-          <w:sz w:val="24"/>
-          <w:szCs w:val="21"/>
         </w:rPr>
       </w:sdtEndPr>
       <w:sdtContent>
@@ -135,7 +132,7 @@
           <w:r>
             <w:fldChar w:fldCharType="separate"/>
           </w:r>
-          <w:hyperlink w:anchor="_Toc389123354" w:history="1">
+          <w:hyperlink w:anchor="_Toc389240557" w:history="1">
             <w:r>
               <w:rPr>
                 <w:rStyle w:val="a5"/>
@@ -178,7 +175,7 @@
                 <w:noProof/>
                 <w:webHidden/>
               </w:rPr>
-              <w:instrText xml:space="preserve"> PAGEREF _Toc389123354 \h </w:instrText>
+              <w:instrText xml:space="preserve"> PAGEREF _Toc389240557 \h </w:instrText>
             </w:r>
             <w:r>
               <w:rPr>
@@ -198,7 +195,7 @@
                 <w:noProof/>
                 <w:webHidden/>
               </w:rPr>
-              <w:t>1</w:t>
+              <w:t>I</w:t>
             </w:r>
             <w:r>
               <w:rPr>
@@ -223,7 +220,7 @@
               <w:szCs w:val="22"/>
             </w:rPr>
           </w:pPr>
-          <w:hyperlink w:anchor="_Toc389123355" w:history="1">
+          <w:hyperlink w:anchor="_Toc389240558" w:history="1">
             <w:r>
               <w:rPr>
                 <w:rStyle w:val="a5"/>
@@ -250,7 +247,7 @@
                 <w:noProof/>
                 <w:webHidden/>
               </w:rPr>
-              <w:instrText xml:space="preserve"> PAGEREF _Toc389123355 \h </w:instrText>
+              <w:instrText xml:space="preserve"> PAGEREF _Toc389240558 \h </w:instrText>
             </w:r>
             <w:r>
               <w:rPr>
@@ -270,7 +267,87 @@
                 <w:noProof/>
                 <w:webHidden/>
               </w:rPr>
-              <w:t>2</w:t>
+              <w:t>II</w:t>
+            </w:r>
+            <w:r>
+              <w:rPr>
+                <w:noProof/>
+                <w:webHidden/>
+              </w:rPr>
+              <w:fldChar w:fldCharType="end"/>
+            </w:r>
+          </w:hyperlink>
+        </w:p>
+        <w:p>
+          <w:pPr>
+            <w:pStyle w:val="10"/>
+            <w:tabs>
+              <w:tab w:val="right" w:leader="dot" w:pos="8296"/>
+            </w:tabs>
+            <w:ind w:firstLine="480"/>
+            <w:rPr>
+              <w:rFonts w:asciiTheme="minorHAnsi" w:hAnsiTheme="minorHAnsi"/>
+              <w:noProof/>
+              <w:sz w:val="21"/>
+              <w:szCs w:val="22"/>
+            </w:rPr>
+          </w:pPr>
+          <w:hyperlink w:anchor="_Toc389240559" w:history="1">
+            <w:r>
+              <w:rPr>
+                <w:rStyle w:val="a5"/>
+                <w:noProof/>
+              </w:rPr>
+              <w:t xml:space="preserve">1 </w:t>
+            </w:r>
+            <w:r>
+              <w:rPr>
+                <w:rStyle w:val="a5"/>
+                <w:rFonts w:hint="eastAsia"/>
+                <w:noProof/>
+              </w:rPr>
+              <w:t>绪言</w:t>
+            </w:r>
+            <w:r>
+              <w:rPr>
+                <w:noProof/>
+                <w:webHidden/>
+              </w:rPr>
+              <w:tab/>
+            </w:r>
+            <w:r>
+              <w:rPr>
+                <w:noProof/>
+                <w:webHidden/>
+              </w:rPr>
+              <w:fldChar w:fldCharType="begin"/>
+            </w:r>
+            <w:r>
+              <w:rPr>
+                <w:noProof/>
+                <w:webHidden/>
+              </w:rPr>
+              <w:instrText xml:space="preserve"> PAGEREF _Toc389240559 \h </w:instrText>
+            </w:r>
+            <w:r>
+              <w:rPr>
+                <w:noProof/>
+                <w:webHidden/>
+              </w:rPr>
+            </w:r>
+            <w:r>
+              <w:rPr>
+                <w:noProof/>
+                <w:webHidden/>
+              </w:rPr>
+              <w:fldChar w:fldCharType="separate"/>
+            </w:r>
+            <w:r>
+              <w:rPr>
+                <w:noProof/>
+                <w:webHidden/>
+              </w:rPr>
+              <w:t>1</w:t>
             </w:r>
             <w:r>
               <w:rPr>
@@ -318,6 +395,7 @@
         <w:pStyle w:val="1"/>
         <w:ind w:firstLine="602"/>
       </w:pPr>
+      <w:bookmarkStart w:id="4" w:name="_Toc389240559"/>
       <w:r>
         <w:rPr>
           <w:rFonts w:hint="eastAsia"/>
@@ -331,6 +409,24 @@
         </w:rPr>
         <w:t>绪言</w:t>
       </w:r>
+      <w:bookmarkEnd w:id="4"/>
+    </w:p>
+    <w:p>
+      <w:pPr>
+        <w:pStyle w:val="2"/>
+      </w:pPr>
+      <w:r>
+        <w:rPr>
+          <w:rFonts w:hint="eastAsia"/>
+        </w:rPr>
+        <w:t xml:space="preserve">1.1 </w:t>
+      </w:r>
+      <w:r>
+        <w:rPr>
+          <w:rFonts w:hint="eastAsia"/>
+        </w:rPr>
+        <w:t>课题背景</w:t>
+      </w:r>
     </w:p>
     <w:p>
       <w:pPr>
@@ -339,18 +435,77 @@
           <w:rFonts w:hint="eastAsia"/>
         </w:rPr>
       </w:pPr>
-    </w:p>
-    <w:p>
-      <w:pPr>
-        <w:ind w:firstLine="480"/>
-      </w:pPr>
-    </w:p>
-    <w:p>
-      <w:pPr>
-        <w:ind w:firstLine="480"/>
+      <w:bookmarkStart w:id="5" w:name="_GoBack"/>
+      <w:bookmarkEnd w:id="5"/>
+    </w:p>
+    <w:p>
+      <w:pPr>
+        <w:pStyle w:val="2"/>
+      </w:pPr>
+      <w:r>
         <w:rPr>
           <w:rFonts w:hint="eastAsia"/>
         </w:rPr>
+        <w:t>1.2</w:t>
+      </w:r>
+      <w:r>
+        <w:t xml:space="preserve"> </w:t>
+      </w:r>
+      <w:r>
+        <w:t>课题研究的目的和意义</w:t>
+      </w:r>
+    </w:p>
+    <w:p>
+      <w:pPr>
+        <w:pStyle w:val="2"/>
+        <w:tabs>
+          <w:tab w:val="left" w:pos="3015"/>
+        </w:tabs>
+      </w:pPr>
+      <w:r>
+        <w:rPr>
+          <w:rFonts w:hint="eastAsia"/>
+        </w:rPr>
+        <w:t xml:space="preserve">1.3 </w:t>
+      </w:r>
+      <w:r>
+        <w:rPr>
+          <w:rFonts w:hint="eastAsia"/>
+        </w:rPr>
+        <w:t>国内外概况</w:t>
+      </w:r>
+      <w:r>
+        <w:tab/>
+      </w:r>
+    </w:p>
+    <w:p>
+      <w:pPr>
+        <w:pStyle w:val="2"/>
+        <w:rPr>
+          <w:rFonts w:hint="eastAsia"/>
+        </w:rPr>
+      </w:pPr>
+      <w:r>
+        <w:rPr>
+          <w:rFonts w:hint="eastAsia"/>
+        </w:rPr>
+        <w:t xml:space="preserve">1.4 </w:t>
+      </w:r>
+      <w:r>
+        <w:rPr>
+          <w:rFonts w:hint="eastAsia"/>
+        </w:rPr>
+        <w:t>课题的主要研究工作</w:t>
+      </w:r>
+    </w:p>
+    <w:p>
+      <w:pPr>
+        <w:ind w:firstLine="480"/>
+      </w:pPr>
+    </w:p>
+    <w:p>
+      <w:pPr>
+        <w:ind w:firstLine="480"/>
         <w:sectPr>
           <w:footerReference w:type="default" r:id="rId14"/>
           <w:pgSz w:w="11906" w:h="16838"/>
@@ -365,8 +520,6 @@
       <w:pPr>
         <w:ind w:firstLine="480"/>
       </w:pPr>
-      <w:bookmarkStart w:id="4" w:name="_GoBack"/>
-      <w:bookmarkEnd w:id="4"/>
     </w:p>
     <w:sectPr>
       <w:pgSz w:w="11906" w:h="16838"/>
@@ -426,6 +579,7 @@
         <w:docPartUnique/>
       </w:docPartObj>
     </w:sdtPr>
+    <w:sdtEndPr/>
     <w:sdtContent>
       <w:p>
         <w:pPr>
@@ -503,6 +657,7 @@
         <w:docPartUnique/>
       </w:docPartObj>
     </w:sdtPr>
+    <w:sdtEndPr/>
     <w:sdtContent>
       <w:p>
         <w:pPr>
@@ -1599,7 +1754,7 @@
 </file>
 
 <file path=customXml/itemProps1.xml><?xml version="1.0" encoding="utf-8"?>
-<ds:datastoreItem xmlns:ds="http://schemas.openxmlformats.org/officeDocument/2006/customXml" ds:itemID="{A20418F1-9024-46A3-9389-3C28D6824122}">
+<ds:datastoreItem xmlns:ds="http://schemas.openxmlformats.org/officeDocument/2006/customXml" ds:itemID="{17748806-FAEA-460C-87C6-0D247BA6093C}">
   <ds:schemaRefs>
     <ds:schemaRef ds:uri="http://schemas.openxmlformats.org/officeDocument/2006/bibliography"/>
   </ds:schemaRefs>

--- a/毕业设计论文.docx
+++ b/毕业设计论文.docx
@@ -8,7 +8,7 @@
         <w:ind w:firstLine="602"/>
       </w:pPr>
       <w:bookmarkStart w:id="0" w:name="_Toc389123321"/>
-      <w:bookmarkStart w:id="1" w:name="_Toc389240557"/>
+      <w:bookmarkStart w:id="1" w:name="_Toc389408269"/>
       <w:r>
         <w:t>摘</w:t>
       </w:r>
@@ -60,7 +60,7 @@
         </w:sectPr>
       </w:pPr>
       <w:bookmarkStart w:id="2" w:name="_Toc389123322"/>
-      <w:bookmarkStart w:id="3" w:name="_Toc389240558"/>
+      <w:bookmarkStart w:id="3" w:name="_Toc389408270"/>
       <w:r>
         <w:lastRenderedPageBreak/>
         <w:t>A</w:t>
@@ -132,7 +132,7 @@
           <w:r>
             <w:fldChar w:fldCharType="separate"/>
           </w:r>
-          <w:hyperlink w:anchor="_Toc389240557" w:history="1">
+          <w:hyperlink w:anchor="_Toc389408269" w:history="1">
             <w:r>
               <w:rPr>
                 <w:rStyle w:val="a5"/>
@@ -175,7 +175,7 @@
                 <w:noProof/>
                 <w:webHidden/>
               </w:rPr>
-              <w:instrText xml:space="preserve"> PAGEREF _Toc389240557 \h </w:instrText>
+              <w:instrText xml:space="preserve"> PAGEREF _Toc389408269 \h </w:instrText>
             </w:r>
             <w:r>
               <w:rPr>
@@ -220,7 +220,7 @@
               <w:szCs w:val="22"/>
             </w:rPr>
           </w:pPr>
-          <w:hyperlink w:anchor="_Toc389240558" w:history="1">
+          <w:hyperlink w:anchor="_Toc389408270" w:history="1">
             <w:r>
               <w:rPr>
                 <w:rStyle w:val="a5"/>
@@ -247,7 +247,7 @@
                 <w:noProof/>
                 <w:webHidden/>
               </w:rPr>
-              <w:instrText xml:space="preserve"> PAGEREF _Toc389240558 \h </w:instrText>
+              <w:instrText xml:space="preserve"> PAGEREF _Toc389408270 \h </w:instrText>
             </w:r>
             <w:r>
               <w:rPr>
@@ -292,7 +292,7 @@
               <w:szCs w:val="22"/>
             </w:rPr>
           </w:pPr>
-          <w:hyperlink w:anchor="_Toc389240559" w:history="1">
+          <w:hyperlink w:anchor="_Toc389408271" w:history="1">
             <w:r>
               <w:rPr>
                 <w:rStyle w:val="a5"/>
@@ -327,7 +327,7 @@
                 <w:noProof/>
                 <w:webHidden/>
               </w:rPr>
-              <w:instrText xml:space="preserve"> PAGEREF _Toc389240559 \h </w:instrText>
+              <w:instrText xml:space="preserve"> PAGEREF _Toc389408271 \h </w:instrText>
             </w:r>
             <w:r>
               <w:rPr>
@@ -348,6 +348,459 @@
                 <w:webHidden/>
               </w:rPr>
               <w:t>1</w:t>
+            </w:r>
+            <w:r>
+              <w:rPr>
+                <w:noProof/>
+                <w:webHidden/>
+              </w:rPr>
+              <w:fldChar w:fldCharType="end"/>
+            </w:r>
+          </w:hyperlink>
+        </w:p>
+        <w:p>
+          <w:pPr>
+            <w:pStyle w:val="20"/>
+            <w:tabs>
+              <w:tab w:val="right" w:leader="dot" w:pos="8296"/>
+            </w:tabs>
+            <w:ind w:left="480" w:firstLine="480"/>
+            <w:rPr>
+              <w:noProof/>
+            </w:rPr>
+          </w:pPr>
+          <w:hyperlink w:anchor="_Toc389408272" w:history="1">
+            <w:r>
+              <w:rPr>
+                <w:rStyle w:val="a5"/>
+                <w:noProof/>
+              </w:rPr>
+              <w:t xml:space="preserve">1.1 </w:t>
+            </w:r>
+            <w:r>
+              <w:rPr>
+                <w:rStyle w:val="a5"/>
+                <w:rFonts w:hint="eastAsia"/>
+                <w:noProof/>
+              </w:rPr>
+              <w:t>课题背景</w:t>
+            </w:r>
+            <w:r>
+              <w:rPr>
+                <w:noProof/>
+                <w:webHidden/>
+              </w:rPr>
+              <w:tab/>
+            </w:r>
+            <w:r>
+              <w:rPr>
+                <w:noProof/>
+                <w:webHidden/>
+              </w:rPr>
+              <w:fldChar w:fldCharType="begin"/>
+            </w:r>
+            <w:r>
+              <w:rPr>
+                <w:noProof/>
+                <w:webHidden/>
+              </w:rPr>
+              <w:instrText xml:space="preserve"> PAGEREF _Toc389408272 \h </w:instrText>
+            </w:r>
+            <w:r>
+              <w:rPr>
+                <w:noProof/>
+                <w:webHidden/>
+              </w:rPr>
+            </w:r>
+            <w:r>
+              <w:rPr>
+                <w:noProof/>
+                <w:webHidden/>
+              </w:rPr>
+              <w:fldChar w:fldCharType="separate"/>
+            </w:r>
+            <w:r>
+              <w:rPr>
+                <w:noProof/>
+                <w:webHidden/>
+              </w:rPr>
+              <w:t>1</w:t>
+            </w:r>
+            <w:r>
+              <w:rPr>
+                <w:noProof/>
+                <w:webHidden/>
+              </w:rPr>
+              <w:fldChar w:fldCharType="end"/>
+            </w:r>
+          </w:hyperlink>
+        </w:p>
+        <w:p>
+          <w:pPr>
+            <w:pStyle w:val="20"/>
+            <w:tabs>
+              <w:tab w:val="right" w:leader="dot" w:pos="8296"/>
+            </w:tabs>
+            <w:ind w:left="480" w:firstLine="480"/>
+            <w:rPr>
+              <w:noProof/>
+            </w:rPr>
+          </w:pPr>
+          <w:hyperlink w:anchor="_Toc389408273" w:history="1">
+            <w:r>
+              <w:rPr>
+                <w:rStyle w:val="a5"/>
+                <w:noProof/>
+              </w:rPr>
+              <w:t xml:space="preserve">1.2 </w:t>
+            </w:r>
+            <w:r>
+              <w:rPr>
+                <w:rStyle w:val="a5"/>
+                <w:rFonts w:hint="eastAsia"/>
+                <w:noProof/>
+              </w:rPr>
+              <w:t>课题的主要研究工作</w:t>
+            </w:r>
+            <w:r>
+              <w:rPr>
+                <w:noProof/>
+                <w:webHidden/>
+              </w:rPr>
+              <w:tab/>
+            </w:r>
+            <w:r>
+              <w:rPr>
+                <w:noProof/>
+                <w:webHidden/>
+              </w:rPr>
+              <w:fldChar w:fldCharType="begin"/>
+            </w:r>
+            <w:r>
+              <w:rPr>
+                <w:noProof/>
+                <w:webHidden/>
+              </w:rPr>
+              <w:instrText xml:space="preserve"> PAGEREF _Toc389408273 \h </w:instrText>
+            </w:r>
+            <w:r>
+              <w:rPr>
+                <w:noProof/>
+                <w:webHidden/>
+              </w:rPr>
+            </w:r>
+            <w:r>
+              <w:rPr>
+                <w:noProof/>
+                <w:webHidden/>
+              </w:rPr>
+              <w:fldChar w:fldCharType="separate"/>
+            </w:r>
+            <w:r>
+              <w:rPr>
+                <w:noProof/>
+                <w:webHidden/>
+              </w:rPr>
+              <w:t>1</w:t>
+            </w:r>
+            <w:r>
+              <w:rPr>
+                <w:noProof/>
+                <w:webHidden/>
+              </w:rPr>
+              <w:fldChar w:fldCharType="end"/>
+            </w:r>
+          </w:hyperlink>
+        </w:p>
+        <w:p>
+          <w:pPr>
+            <w:pStyle w:val="20"/>
+            <w:tabs>
+              <w:tab w:val="right" w:leader="dot" w:pos="8296"/>
+            </w:tabs>
+            <w:ind w:left="480" w:firstLine="480"/>
+            <w:rPr>
+              <w:noProof/>
+            </w:rPr>
+          </w:pPr>
+          <w:hyperlink w:anchor="_Toc389408274" w:history="1">
+            <w:r>
+              <w:rPr>
+                <w:rStyle w:val="a5"/>
+                <w:noProof/>
+              </w:rPr>
+              <w:t xml:space="preserve">1.3 </w:t>
+            </w:r>
+            <w:r>
+              <w:rPr>
+                <w:rStyle w:val="a5"/>
+                <w:rFonts w:hint="eastAsia"/>
+                <w:noProof/>
+              </w:rPr>
+              <w:t>课题研究的目的和意义</w:t>
+            </w:r>
+            <w:r>
+              <w:rPr>
+                <w:noProof/>
+                <w:webHidden/>
+              </w:rPr>
+              <w:tab/>
+            </w:r>
+            <w:r>
+              <w:rPr>
+                <w:noProof/>
+                <w:webHidden/>
+              </w:rPr>
+              <w:fldChar w:fldCharType="begin"/>
+            </w:r>
+            <w:r>
+              <w:rPr>
+                <w:noProof/>
+                <w:webHidden/>
+              </w:rPr>
+              <w:instrText xml:space="preserve"> PAGEREF _Toc389408274 \h </w:instrText>
+            </w:r>
+            <w:r>
+              <w:rPr>
+                <w:noProof/>
+                <w:webHidden/>
+              </w:rPr>
+            </w:r>
+            <w:r>
+              <w:rPr>
+                <w:noProof/>
+                <w:webHidden/>
+              </w:rPr>
+              <w:fldChar w:fldCharType="separate"/>
+            </w:r>
+            <w:r>
+              <w:rPr>
+                <w:noProof/>
+                <w:webHidden/>
+              </w:rPr>
+              <w:t>1</w:t>
+            </w:r>
+            <w:r>
+              <w:rPr>
+                <w:noProof/>
+                <w:webHidden/>
+              </w:rPr>
+              <w:fldChar w:fldCharType="end"/>
+            </w:r>
+          </w:hyperlink>
+        </w:p>
+        <w:p>
+          <w:pPr>
+            <w:pStyle w:val="20"/>
+            <w:tabs>
+              <w:tab w:val="right" w:leader="dot" w:pos="8296"/>
+            </w:tabs>
+            <w:ind w:left="480" w:firstLine="480"/>
+            <w:rPr>
+              <w:noProof/>
+            </w:rPr>
+          </w:pPr>
+          <w:hyperlink w:anchor="_Toc389408275" w:history="1">
+            <w:r>
+              <w:rPr>
+                <w:rStyle w:val="a5"/>
+                <w:noProof/>
+              </w:rPr>
+              <w:t xml:space="preserve">1.4 </w:t>
+            </w:r>
+            <w:r>
+              <w:rPr>
+                <w:rStyle w:val="a5"/>
+                <w:rFonts w:hint="eastAsia"/>
+                <w:noProof/>
+              </w:rPr>
+              <w:t>国内外概况</w:t>
+            </w:r>
+            <w:r>
+              <w:rPr>
+                <w:noProof/>
+                <w:webHidden/>
+              </w:rPr>
+              <w:tab/>
+            </w:r>
+            <w:r>
+              <w:rPr>
+                <w:noProof/>
+                <w:webHidden/>
+              </w:rPr>
+              <w:fldChar w:fldCharType="begin"/>
+            </w:r>
+            <w:r>
+              <w:rPr>
+                <w:noProof/>
+                <w:webHidden/>
+              </w:rPr>
+              <w:instrText xml:space="preserve"> PAGEREF _Toc389408275 \h </w:instrText>
+            </w:r>
+            <w:r>
+              <w:rPr>
+                <w:noProof/>
+                <w:webHidden/>
+              </w:rPr>
+            </w:r>
+            <w:r>
+              <w:rPr>
+                <w:noProof/>
+                <w:webHidden/>
+              </w:rPr>
+              <w:fldChar w:fldCharType="separate"/>
+            </w:r>
+            <w:r>
+              <w:rPr>
+                <w:noProof/>
+                <w:webHidden/>
+              </w:rPr>
+              <w:t>1</w:t>
+            </w:r>
+            <w:r>
+              <w:rPr>
+                <w:noProof/>
+                <w:webHidden/>
+              </w:rPr>
+              <w:fldChar w:fldCharType="end"/>
+            </w:r>
+          </w:hyperlink>
+        </w:p>
+        <w:p>
+          <w:pPr>
+            <w:pStyle w:val="10"/>
+            <w:tabs>
+              <w:tab w:val="right" w:leader="dot" w:pos="8296"/>
+            </w:tabs>
+            <w:ind w:firstLine="480"/>
+            <w:rPr>
+              <w:rFonts w:asciiTheme="minorHAnsi" w:hAnsiTheme="minorHAnsi"/>
+              <w:noProof/>
+              <w:sz w:val="21"/>
+              <w:szCs w:val="22"/>
+            </w:rPr>
+          </w:pPr>
+          <w:hyperlink w:anchor="_Toc389408276" w:history="1">
+            <w:r>
+              <w:rPr>
+                <w:rStyle w:val="a5"/>
+                <w:noProof/>
+              </w:rPr>
+              <w:t>2</w:t>
+            </w:r>
+            <w:r>
+              <w:rPr>
+                <w:noProof/>
+                <w:webHidden/>
+              </w:rPr>
+              <w:tab/>
+            </w:r>
+            <w:r>
+              <w:rPr>
+                <w:noProof/>
+                <w:webHidden/>
+              </w:rPr>
+              <w:fldChar w:fldCharType="begin"/>
+            </w:r>
+            <w:r>
+              <w:rPr>
+                <w:noProof/>
+                <w:webHidden/>
+              </w:rPr>
+              <w:instrText xml:space="preserve"> PAGEREF _Toc389408276 \h </w:instrText>
+            </w:r>
+            <w:r>
+              <w:rPr>
+                <w:noProof/>
+                <w:webHidden/>
+              </w:rPr>
+            </w:r>
+            <w:r>
+              <w:rPr>
+                <w:noProof/>
+                <w:webHidden/>
+              </w:rPr>
+              <w:fldChar w:fldCharType="separate"/>
+            </w:r>
+            <w:r>
+              <w:rPr>
+                <w:noProof/>
+                <w:webHidden/>
+              </w:rPr>
+              <w:t>2</w:t>
+            </w:r>
+            <w:r>
+              <w:rPr>
+                <w:noProof/>
+                <w:webHidden/>
+              </w:rPr>
+              <w:fldChar w:fldCharType="end"/>
+            </w:r>
+          </w:hyperlink>
+        </w:p>
+        <w:p>
+          <w:pPr>
+            <w:pStyle w:val="10"/>
+            <w:tabs>
+              <w:tab w:val="right" w:leader="dot" w:pos="8296"/>
+            </w:tabs>
+            <w:ind w:firstLine="480"/>
+            <w:rPr>
+              <w:rFonts w:asciiTheme="minorHAnsi" w:hAnsiTheme="minorHAnsi"/>
+              <w:noProof/>
+              <w:sz w:val="21"/>
+              <w:szCs w:val="22"/>
+            </w:rPr>
+          </w:pPr>
+          <w:hyperlink w:anchor="_Toc389408277" w:history="1">
+            <w:r>
+              <w:rPr>
+                <w:rStyle w:val="a5"/>
+                <w:rFonts w:hint="eastAsia"/>
+                <w:noProof/>
+              </w:rPr>
+              <w:t>参考文献</w:t>
+            </w:r>
+            <w:r>
+              <w:rPr>
+                <w:noProof/>
+                <w:webHidden/>
+              </w:rPr>
+              <w:tab/>
+            </w:r>
+            <w:r>
+              <w:rPr>
+                <w:noProof/>
+                <w:webHidden/>
+              </w:rPr>
+              <w:fldChar w:fldCharType="begin"/>
+            </w:r>
+            <w:r>
+              <w:rPr>
+                <w:noProof/>
+                <w:webHidden/>
+              </w:rPr>
+              <w:instrText xml:space="preserve"> PAGEREF _Toc389408277 \h </w:instrText>
+            </w:r>
+            <w:r>
+              <w:rPr>
+                <w:noProof/>
+                <w:webHidden/>
+              </w:rPr>
+            </w:r>
+            <w:r>
+              <w:rPr>
+                <w:noProof/>
+                <w:webHidden/>
+              </w:rPr>
+              <w:fldChar w:fldCharType="separate"/>
+            </w:r>
+            <w:r>
+              <w:rPr>
+                <w:noProof/>
+                <w:webHidden/>
+              </w:rPr>
+              <w:t>3</w:t>
             </w:r>
             <w:r>
               <w:rPr>
@@ -395,7 +848,7 @@
         <w:pStyle w:val="1"/>
         <w:ind w:firstLine="602"/>
       </w:pPr>
-      <w:bookmarkStart w:id="4" w:name="_Toc389240559"/>
+      <w:bookmarkStart w:id="4" w:name="_Toc389408271"/>
       <w:r>
         <w:rPr>
           <w:rFonts w:hint="eastAsia"/>
@@ -415,6 +868,7 @@
       <w:pPr>
         <w:pStyle w:val="2"/>
       </w:pPr>
+      <w:bookmarkStart w:id="5" w:name="_Toc389408272"/>
       <w:r>
         <w:rPr>
           <w:rFonts w:hint="eastAsia"/>
@@ -427,76 +881,559 @@
         </w:rPr>
         <w:t>课题背景</w:t>
       </w:r>
+      <w:bookmarkEnd w:id="5"/>
     </w:p>
     <w:p>
       <w:pPr>
         <w:ind w:firstLine="480"/>
-        <w:rPr>
-          <w:rFonts w:hint="eastAsia"/>
-        </w:rPr>
       </w:pPr>
-      <w:bookmarkStart w:id="5" w:name="_GoBack"/>
-      <w:bookmarkEnd w:id="5"/>
+      <w:r>
+        <w:rPr>
+          <w:rFonts w:hint="eastAsia"/>
+        </w:rPr>
+        <w:t>随着计算机科学技术的飞速发展，</w:t>
+      </w:r>
+      <w:r>
+        <w:rPr>
+          <w:rFonts w:hint="eastAsia"/>
+        </w:rPr>
+        <w:t>特别是</w:t>
+      </w:r>
+      <w:r>
+        <w:rPr>
+          <w:rFonts w:hint="eastAsia"/>
+        </w:rPr>
+        <w:t>Internet</w:t>
+      </w:r>
+      <w:r>
+        <w:rPr>
+          <w:rFonts w:hint="eastAsia"/>
+        </w:rPr>
+        <w:t>出现以来，计算机迅速普及，进入各行各业，千家万户</w:t>
+      </w:r>
+      <w:r>
+        <w:rPr>
+          <w:rFonts w:hint="eastAsia"/>
+        </w:rPr>
+        <w:t>。</w:t>
+      </w:r>
+      <w:r>
+        <w:rPr>
+          <w:rFonts w:hint="eastAsia"/>
+        </w:rPr>
+        <w:t>软件</w:t>
+      </w:r>
+      <w:r>
+        <w:rPr>
+          <w:rFonts w:hint="eastAsia"/>
+        </w:rPr>
+        <w:t>中一个漏洞可能带来无法估量的损失，特别是在广泛使用的协议或者软件中。比如，</w:t>
+      </w:r>
+      <w:proofErr w:type="spellStart"/>
+      <w:r>
+        <w:rPr>
+          <w:rFonts w:hint="eastAsia"/>
+        </w:rPr>
+        <w:t>OpenSSL</w:t>
+      </w:r>
+      <w:proofErr w:type="spellEnd"/>
+      <w:r>
+        <w:rPr>
+          <w:rFonts w:hint="eastAsia"/>
+        </w:rPr>
+        <w:t>“</w:t>
+      </w:r>
+      <w:proofErr w:type="spellStart"/>
+      <w:r>
+        <w:rPr>
+          <w:rFonts w:hint="eastAsia"/>
+        </w:rPr>
+        <w:t>Heartbleed</w:t>
+      </w:r>
+      <w:proofErr w:type="spellEnd"/>
+      <w:r>
+        <w:rPr>
+          <w:rFonts w:hint="eastAsia"/>
+        </w:rPr>
+        <w:t>”安全漏洞</w:t>
+      </w:r>
+      <w:r>
+        <w:rPr>
+          <w:rFonts w:hint="eastAsia"/>
+          <w:vertAlign w:val="superscript"/>
+        </w:rPr>
+        <w:t>[</w:t>
+      </w:r>
+      <w:r>
+        <w:rPr>
+          <w:vertAlign w:val="superscript"/>
+        </w:rPr>
+        <w:t>1</w:t>
+      </w:r>
+      <w:r>
+        <w:rPr>
+          <w:rFonts w:hint="eastAsia"/>
+          <w:vertAlign w:val="superscript"/>
+        </w:rPr>
+        <w:t>]</w:t>
+      </w:r>
+      <w:r>
+        <w:rPr>
+          <w:rFonts w:hint="eastAsia"/>
+        </w:rPr>
+        <w:t>至少</w:t>
+      </w:r>
+      <w:r>
+        <w:rPr>
+          <w:rFonts w:hint="eastAsia"/>
+        </w:rPr>
+        <w:t>影响</w:t>
+      </w:r>
+      <w:r>
+        <w:rPr>
+          <w:rFonts w:hint="eastAsia"/>
+        </w:rPr>
+        <w:t>几十</w:t>
+      </w:r>
+      <w:r>
+        <w:rPr>
+          <w:rFonts w:hint="eastAsia"/>
+        </w:rPr>
+        <w:t>万</w:t>
+      </w:r>
+      <w:r>
+        <w:rPr>
+          <w:rFonts w:hint="eastAsia"/>
+        </w:rPr>
+        <w:t>的服务器</w:t>
+      </w:r>
+      <w:r>
+        <w:rPr>
+          <w:rFonts w:hint="eastAsia"/>
+        </w:rPr>
+        <w:t>的</w:t>
+      </w:r>
+      <w:r>
+        <w:rPr>
+          <w:rFonts w:hint="eastAsia"/>
+        </w:rPr>
+        <w:t>安全</w:t>
+      </w:r>
+      <w:r>
+        <w:rPr>
+          <w:rFonts w:hint="eastAsia"/>
+        </w:rPr>
+        <w:t>，很多</w:t>
+      </w:r>
+      <w:r>
+        <w:rPr>
+          <w:rFonts w:hint="eastAsia"/>
+        </w:rPr>
+        <w:t>国内外</w:t>
+      </w:r>
+      <w:r>
+        <w:rPr>
+          <w:rFonts w:hint="eastAsia"/>
+        </w:rPr>
+        <w:t>知名的网站的安全都受到威胁，影响到广大网民的</w:t>
+      </w:r>
+      <w:r>
+        <w:rPr>
+          <w:rFonts w:hint="eastAsia"/>
+        </w:rPr>
+        <w:t>隐私</w:t>
+      </w:r>
+      <w:r>
+        <w:rPr>
+          <w:rFonts w:hint="eastAsia"/>
+        </w:rPr>
+        <w:t>和财产安全。因此，软件的安全性越来越受到人们的重视，如何检测软件中存在的安全问题也逐渐成为软件工程领域的研究热点。</w:t>
+      </w:r>
+    </w:p>
+    <w:p>
+      <w:pPr>
+        <w:ind w:firstLine="480"/>
+      </w:pPr>
+      <w:r>
+        <w:rPr>
+          <w:rFonts w:hint="eastAsia"/>
+        </w:rPr>
+        <w:t>近年来，多线程程序设计技术已经广泛应用到软件开发中。</w:t>
+      </w:r>
+      <w:r>
+        <w:rPr>
+          <w:rFonts w:hint="eastAsia"/>
+        </w:rPr>
+        <w:t>同时，多线程技术的发展也带来了数据竞争的问题。</w:t>
+      </w:r>
+      <w:r>
+        <w:rPr>
+          <w:rFonts w:hint="eastAsia"/>
+        </w:rPr>
+        <w:t>线程之间的同步和互斥</w:t>
+      </w:r>
+      <w:r>
+        <w:rPr>
+          <w:rFonts w:hint="eastAsia"/>
+        </w:rPr>
+        <w:t>，</w:t>
+      </w:r>
+      <w:r>
+        <w:rPr>
+          <w:rFonts w:hint="eastAsia"/>
+        </w:rPr>
+        <w:t>是</w:t>
+      </w:r>
+      <w:r>
+        <w:rPr>
+          <w:rFonts w:hint="eastAsia"/>
+        </w:rPr>
+        <w:t>编写多线程程序时必须要考虑的。</w:t>
+      </w:r>
+      <w:r>
+        <w:rPr>
+          <w:rFonts w:hint="eastAsia"/>
+        </w:rPr>
+        <w:t>对于多线程程序的分析测试工作也比单线程程序要困难得多。</w:t>
+      </w:r>
+      <w:r>
+        <w:rPr>
+          <w:rFonts w:hint="eastAsia"/>
+        </w:rPr>
+        <w:t>针对源代码的静态分析技术</w:t>
+      </w:r>
+      <w:r>
+        <w:rPr>
+          <w:rFonts w:hint="eastAsia"/>
+        </w:rPr>
+        <w:t>，</w:t>
+      </w:r>
+      <w:r>
+        <w:rPr>
+          <w:rFonts w:hint="eastAsia"/>
+        </w:rPr>
+        <w:t>是一种有效的程序分析方法。</w:t>
+      </w:r>
     </w:p>
     <w:p>
       <w:pPr>
         <w:pStyle w:val="2"/>
       </w:pPr>
-      <w:r>
-        <w:rPr>
-          <w:rFonts w:hint="eastAsia"/>
-        </w:rPr>
-        <w:t>1.2</w:t>
-      </w:r>
-      <w:r>
-        <w:t xml:space="preserve"> </w:t>
-      </w:r>
-      <w:r>
-        <w:t>课题研究的目的和意义</w:t>
+      <w:bookmarkStart w:id="6" w:name="_Toc389408273"/>
+      <w:r>
+        <w:rPr>
+          <w:rFonts w:hint="eastAsia"/>
+        </w:rPr>
+        <w:t xml:space="preserve">1.2 </w:t>
+      </w:r>
+      <w:r>
+        <w:rPr>
+          <w:rFonts w:hint="eastAsia"/>
+        </w:rPr>
+        <w:t>课题的主要研究工作</w:t>
+      </w:r>
+      <w:bookmarkEnd w:id="6"/>
+    </w:p>
+    <w:p>
+      <w:pPr>
+        <w:ind w:firstLine="480"/>
+      </w:pPr>
+      <w:r>
+        <w:rPr>
+          <w:rFonts w:hint="eastAsia"/>
+        </w:rPr>
+        <w:t>静态分析方法中，有一种常用的分析方法，符号执行。</w:t>
+      </w:r>
+      <w:r>
+        <w:rPr>
+          <w:rFonts w:hint="eastAsia"/>
+        </w:rPr>
+        <w:t>符号执行是以符号量代替程序中的变量值，并模拟执行程序，覆盖程序中的所有路径并根据路径上约束，求出变量取值的分析技术。</w:t>
+      </w:r>
+      <w:r>
+        <w:rPr>
+          <w:rFonts w:hint="eastAsia"/>
+        </w:rPr>
+        <w:t>而符号执行技术由于存在路径爆炸等问题</w:t>
+      </w:r>
+      <w:r>
+        <w:rPr>
+          <w:rFonts w:hint="eastAsia"/>
+          <w:vertAlign w:val="superscript"/>
+        </w:rPr>
+        <w:t>[</w:t>
+      </w:r>
+      <w:r>
+        <w:rPr>
+          <w:vertAlign w:val="superscript"/>
+        </w:rPr>
+        <w:t>2</w:t>
+      </w:r>
+      <w:r>
+        <w:rPr>
+          <w:rFonts w:hint="eastAsia"/>
+          <w:vertAlign w:val="superscript"/>
+        </w:rPr>
+        <w:t>]</w:t>
+      </w:r>
+      <w:r>
+        <w:rPr>
+          <w:rFonts w:hint="eastAsia"/>
+        </w:rPr>
+        <w:t>，实际使用时效率较低。</w:t>
+      </w:r>
+      <w:r>
+        <w:rPr>
+          <w:rFonts w:hint="eastAsia"/>
+        </w:rPr>
+        <w:t>为了解决这个问题，</w:t>
+      </w:r>
+      <w:proofErr w:type="spellStart"/>
+      <w:r>
+        <w:rPr>
+          <w:rFonts w:hint="eastAsia"/>
+        </w:rPr>
+        <w:t>P</w:t>
+      </w:r>
+      <w:r>
+        <w:t>.Godefroid</w:t>
+      </w:r>
+      <w:proofErr w:type="spellEnd"/>
+      <w:r>
+        <w:t>等人</w:t>
+      </w:r>
+      <w:r>
+        <w:rPr>
+          <w:rFonts w:hint="eastAsia"/>
+          <w:vertAlign w:val="superscript"/>
+        </w:rPr>
+        <w:t>[</w:t>
+      </w:r>
+      <w:r>
+        <w:rPr>
+          <w:vertAlign w:val="superscript"/>
+        </w:rPr>
+        <w:t>3</w:t>
+      </w:r>
+      <w:r>
+        <w:rPr>
+          <w:rFonts w:hint="eastAsia"/>
+          <w:vertAlign w:val="superscript"/>
+        </w:rPr>
+        <w:t>]</w:t>
+      </w:r>
+      <w:r>
+        <w:rPr>
+          <w:rFonts w:hint="eastAsia"/>
+        </w:rPr>
+        <w:t>将符号执行技术与动态分析技术想结合，</w:t>
+      </w:r>
+      <w:r>
+        <w:rPr>
+          <w:rFonts w:hint="eastAsia"/>
+        </w:rPr>
+        <w:t>提出了动态符号执行技术。</w:t>
+      </w:r>
+      <w:r>
+        <w:rPr>
+          <w:rFonts w:hint="eastAsia"/>
+        </w:rPr>
+        <w:t>本课题的主要</w:t>
+      </w:r>
+      <w:r>
+        <w:rPr>
+          <w:rFonts w:hint="eastAsia"/>
+        </w:rPr>
+        <w:t>研究工作就是使用动态符号执行技术，分析源代码文件</w:t>
+      </w:r>
+      <w:r>
+        <w:rPr>
+          <w:rFonts w:hint="eastAsia"/>
+        </w:rPr>
+        <w:t>，并给出源代码文件中全局变量</w:t>
+      </w:r>
+      <w:r>
+        <w:rPr>
+          <w:rFonts w:hint="eastAsia"/>
+        </w:rPr>
+        <w:t>每处调用</w:t>
+      </w:r>
+      <w:r>
+        <w:rPr>
+          <w:rFonts w:hint="eastAsia"/>
+        </w:rPr>
+        <w:t>的位置和读写类型。</w:t>
       </w:r>
     </w:p>
     <w:p>
       <w:pPr>
         <w:pStyle w:val="2"/>
-        <w:tabs>
-          <w:tab w:val="left" w:pos="3015"/>
-        </w:tabs>
       </w:pPr>
-      <w:r>
-        <w:rPr>
-          <w:rFonts w:hint="eastAsia"/>
-        </w:rPr>
-        <w:t xml:space="preserve">1.3 </w:t>
-      </w:r>
-      <w:r>
-        <w:rPr>
-          <w:rFonts w:hint="eastAsia"/>
-        </w:rPr>
-        <w:t>国内外概况</w:t>
-      </w:r>
-      <w:r>
-        <w:tab/>
+      <w:bookmarkStart w:id="7" w:name="_Toc389408274"/>
+      <w:r>
+        <w:rPr>
+          <w:rFonts w:hint="eastAsia"/>
+        </w:rPr>
+        <w:t>1.</w:t>
+      </w:r>
+      <w:r>
+        <w:t>3</w:t>
+      </w:r>
+      <w:r>
+        <w:t xml:space="preserve"> </w:t>
+      </w:r>
+      <w:r>
+        <w:t>课题研究的目的和意义</w:t>
+      </w:r>
+      <w:bookmarkEnd w:id="7"/>
+    </w:p>
+    <w:p>
+      <w:pPr>
+        <w:ind w:firstLine="480"/>
+      </w:pPr>
+      <w:r>
+        <w:t>课题研究的意义</w:t>
+      </w:r>
+      <w:r>
+        <w:rPr>
+          <w:rFonts w:hint="eastAsia"/>
+        </w:rPr>
+        <w:t>：</w:t>
+      </w:r>
+    </w:p>
+    <w:p>
+      <w:pPr>
+        <w:ind w:firstLine="480"/>
+        <w:rPr>
+          <w:rFonts w:hint="eastAsia"/>
+        </w:rPr>
+      </w:pPr>
+      <w:r>
+        <w:rPr>
+          <w:rFonts w:hint="eastAsia"/>
+        </w:rPr>
+        <w:t>（</w:t>
+      </w:r>
+      <w:r>
+        <w:rPr>
+          <w:rFonts w:hint="eastAsia"/>
+        </w:rPr>
+        <w:t>1</w:t>
+      </w:r>
+      <w:r>
+        <w:rPr>
+          <w:rFonts w:hint="eastAsia"/>
+        </w:rPr>
+        <w:t>）研究动态符号执行技术</w:t>
+      </w:r>
+      <w:r>
+        <w:rPr>
+          <w:rFonts w:hint="eastAsia"/>
+        </w:rPr>
+        <w:t>及</w:t>
+      </w:r>
+      <w:bookmarkStart w:id="8" w:name="_GoBack"/>
+      <w:bookmarkEnd w:id="8"/>
+      <w:r>
+        <w:rPr>
+          <w:rFonts w:hint="eastAsia"/>
+        </w:rPr>
+        <w:t>相关的基础</w:t>
+      </w:r>
+      <w:r>
+        <w:rPr>
+          <w:rFonts w:hint="eastAsia"/>
+        </w:rPr>
+        <w:t>理论，</w:t>
+      </w:r>
+      <w:r>
+        <w:rPr>
+          <w:rFonts w:hint="eastAsia"/>
+        </w:rPr>
+        <w:t>并应用到程序分析中</w:t>
+      </w:r>
+      <w:r>
+        <w:rPr>
+          <w:rFonts w:hint="eastAsia"/>
+        </w:rPr>
+        <w:t>；</w:t>
+      </w:r>
+    </w:p>
+    <w:p>
+      <w:pPr>
+        <w:ind w:leftChars="200" w:left="960" w:hangingChars="200" w:hanging="480"/>
+        <w:rPr>
+          <w:rFonts w:hint="eastAsia"/>
+        </w:rPr>
+      </w:pPr>
+      <w:r>
+        <w:rPr>
+          <w:rFonts w:hint="eastAsia"/>
+        </w:rPr>
+        <w:t>（</w:t>
+      </w:r>
+      <w:r>
+        <w:rPr>
+          <w:rFonts w:hint="eastAsia"/>
+        </w:rPr>
+        <w:t>2</w:t>
+      </w:r>
+      <w:r>
+        <w:rPr>
+          <w:rFonts w:hint="eastAsia"/>
+        </w:rPr>
+        <w:t>）</w:t>
+      </w:r>
+      <w:r>
+        <w:rPr>
+          <w:rFonts w:hint="eastAsia"/>
+        </w:rPr>
+        <w:t>给出全局变量的调用信息，为多线程时序分析和数据竞争检测提供便利</w:t>
+      </w:r>
+      <w:r>
+        <w:rPr>
+          <w:rFonts w:hint="eastAsia"/>
+        </w:rPr>
+        <w:t>。</w:t>
       </w:r>
     </w:p>
     <w:p>
       <w:pPr>
         <w:pStyle w:val="2"/>
-        <w:rPr>
-          <w:rFonts w:hint="eastAsia"/>
-        </w:rPr>
       </w:pPr>
-      <w:r>
-        <w:rPr>
-          <w:rFonts w:hint="eastAsia"/>
-        </w:rPr>
-        <w:t xml:space="preserve">1.4 </w:t>
-      </w:r>
-      <w:r>
-        <w:rPr>
-          <w:rFonts w:hint="eastAsia"/>
-        </w:rPr>
-        <w:t>课题的主要研究工作</w:t>
-      </w:r>
+      <w:bookmarkStart w:id="9" w:name="_Toc389408275"/>
+      <w:r>
+        <w:rPr>
+          <w:rFonts w:hint="eastAsia"/>
+        </w:rPr>
+        <w:t>1.</w:t>
+      </w:r>
+      <w:r>
+        <w:t>4</w:t>
+      </w:r>
+      <w:r>
+        <w:rPr>
+          <w:rFonts w:hint="eastAsia"/>
+        </w:rPr>
+        <w:t xml:space="preserve"> </w:t>
+      </w:r>
+      <w:r>
+        <w:rPr>
+          <w:rFonts w:hint="eastAsia"/>
+        </w:rPr>
+        <w:t>国内外概况</w:t>
+      </w:r>
+      <w:bookmarkEnd w:id="9"/>
+    </w:p>
+    <w:p>
+      <w:pPr>
+        <w:ind w:firstLine="480"/>
+      </w:pPr>
+    </w:p>
+    <w:p>
+      <w:pPr>
+        <w:ind w:firstLine="480"/>
+      </w:pPr>
     </w:p>
     <w:p>
       <w:pPr>
@@ -518,7 +1455,254 @@
     </w:p>
     <w:p>
       <w:pPr>
+        <w:pStyle w:val="1"/>
+      </w:pPr>
+      <w:bookmarkStart w:id="10" w:name="_Toc389408276"/>
+      <w:r>
+        <w:rPr>
+          <w:rFonts w:hint="eastAsia"/>
+        </w:rPr>
+        <w:lastRenderedPageBreak/>
+        <w:t>2</w:t>
+      </w:r>
+      <w:bookmarkEnd w:id="10"/>
+      <w:r>
+        <w:rPr>
+          <w:rFonts w:hint="eastAsia"/>
+        </w:rPr>
+        <w:t xml:space="preserve"> </w:t>
+      </w:r>
+      <w:r>
+        <w:br w:type="page"/>
+      </w:r>
+    </w:p>
+    <w:p>
+      <w:pPr>
+        <w:pStyle w:val="1"/>
+      </w:pPr>
+      <w:bookmarkStart w:id="11" w:name="_Toc389408277"/>
+      <w:r>
+        <w:rPr>
+          <w:rFonts w:hint="eastAsia"/>
+        </w:rPr>
+        <w:lastRenderedPageBreak/>
+        <w:t>参考文献</w:t>
+      </w:r>
+      <w:bookmarkEnd w:id="11"/>
+    </w:p>
+    <w:p>
+      <w:pPr>
         <w:ind w:firstLine="480"/>
+        <w:jc w:val="left"/>
+      </w:pPr>
+      <w:r>
+        <w:rPr>
+          <w:rFonts w:hint="eastAsia"/>
+        </w:rPr>
+        <w:t>[</w:t>
+      </w:r>
+      <w:r>
+        <w:t>1</w:t>
+      </w:r>
+      <w:r>
+        <w:rPr>
+          <w:rFonts w:hint="eastAsia"/>
+        </w:rPr>
+        <w:t>]</w:t>
+      </w:r>
+      <w:r>
+        <w:t xml:space="preserve">  </w:t>
+      </w:r>
+      <w:r>
+        <w:t>Ding Y</w:t>
+      </w:r>
+      <w:r>
+        <w:rPr>
+          <w:rFonts w:hint="eastAsia"/>
+        </w:rPr>
+        <w:t>．</w:t>
+      </w:r>
+      <w:r>
+        <w:t xml:space="preserve">SSL </w:t>
+      </w:r>
+      <w:proofErr w:type="spellStart"/>
+      <w:r>
+        <w:t>imple</w:t>
+      </w:r>
+      <w:r>
+        <w:t>mentieren</w:t>
+      </w:r>
+      <w:proofErr w:type="spellEnd"/>
+      <w:r>
+        <w:t>–</w:t>
+      </w:r>
+      <w:proofErr w:type="spellStart"/>
+      <w:r>
+        <w:t>aber</w:t>
+      </w:r>
+      <w:proofErr w:type="spellEnd"/>
+      <w:r>
+        <w:t xml:space="preserve"> </w:t>
+      </w:r>
+      <w:proofErr w:type="spellStart"/>
+      <w:r>
+        <w:t>sicher</w:t>
+      </w:r>
+      <w:proofErr w:type="spellEnd"/>
+      <w:proofErr w:type="gramStart"/>
+      <w:r>
+        <w:t>![</w:t>
+      </w:r>
+      <w:proofErr w:type="gramEnd"/>
+      <w:r>
+        <w:t>J]</w:t>
+      </w:r>
+      <w:r>
+        <w:rPr>
+          <w:rFonts w:hint="eastAsia"/>
+        </w:rPr>
+        <w:t>．</w:t>
+      </w:r>
+      <w:r>
+        <w:t>2014</w:t>
+      </w:r>
+      <w:r>
+        <w:rPr>
+          <w:rFonts w:hint="eastAsia"/>
+        </w:rPr>
+        <w:t>．</w:t>
+      </w:r>
+    </w:p>
+    <w:p>
+      <w:pPr>
+        <w:ind w:leftChars="200" w:left="960" w:hangingChars="200" w:hanging="480"/>
+        <w:jc w:val="left"/>
+        <w:rPr>
+          <w:rFonts w:asciiTheme="minorEastAsia" w:hAnsiTheme="minorEastAsia"/>
+        </w:rPr>
+      </w:pPr>
+      <w:r>
+        <w:rPr>
+          <w:rFonts w:hint="eastAsia"/>
+        </w:rPr>
+        <w:t>[</w:t>
+      </w:r>
+      <w:r>
+        <w:t>2</w:t>
+      </w:r>
+      <w:r>
+        <w:rPr>
+          <w:rFonts w:hint="eastAsia"/>
+        </w:rPr>
+        <w:t>]</w:t>
+      </w:r>
+      <w:r>
+        <w:t xml:space="preserve">  </w:t>
+      </w:r>
+      <w:r>
+        <w:rPr>
+          <w:rFonts w:hint="eastAsia"/>
+        </w:rPr>
+        <w:t>林锦滨</w:t>
+      </w:r>
+      <w:r>
+        <w:rPr>
+          <w:rFonts w:asciiTheme="minorEastAsia" w:hAnsiTheme="minorEastAsia" w:hint="eastAsia"/>
+        </w:rPr>
+        <w:t>，</w:t>
+      </w:r>
+      <w:r>
+        <w:rPr>
+          <w:rFonts w:hint="eastAsia"/>
+        </w:rPr>
+        <w:t>张晓菲</w:t>
+      </w:r>
+      <w:r>
+        <w:rPr>
+          <w:rFonts w:asciiTheme="minorEastAsia" w:hAnsiTheme="minorEastAsia" w:hint="eastAsia"/>
+        </w:rPr>
+        <w:t>，</w:t>
+      </w:r>
+      <w:r>
+        <w:rPr>
+          <w:rFonts w:hint="eastAsia"/>
+        </w:rPr>
+        <w:t>刘晖</w:t>
+      </w:r>
+      <w:r>
+        <w:rPr>
+          <w:rFonts w:hint="eastAsia"/>
+        </w:rPr>
+        <w:t>．</w:t>
+      </w:r>
+      <w:r>
+        <w:rPr>
+          <w:rFonts w:hint="eastAsia"/>
+        </w:rPr>
+        <w:t>符号执行技术研究</w:t>
+      </w:r>
+      <w:r>
+        <w:rPr>
+          <w:rFonts w:hint="eastAsia"/>
+        </w:rPr>
+        <w:t>[J]</w:t>
+      </w:r>
+      <w:r>
+        <w:rPr>
+          <w:rFonts w:asciiTheme="minorEastAsia" w:hAnsiTheme="minorEastAsia" w:hint="eastAsia"/>
+        </w:rPr>
+        <w:t>．</w:t>
+      </w:r>
+      <w:r>
+        <w:rPr>
+          <w:rFonts w:hint="eastAsia"/>
+        </w:rPr>
+        <w:t>全国计算机安全学术交流会论文集</w:t>
+      </w:r>
+      <w:r>
+        <w:rPr>
+          <w:rFonts w:asciiTheme="minorEastAsia" w:hAnsiTheme="minorEastAsia" w:hint="eastAsia"/>
+        </w:rPr>
+        <w:t>，</w:t>
+      </w:r>
+      <w:r>
+        <w:rPr>
+          <w:rFonts w:hint="eastAsia"/>
+        </w:rPr>
+        <w:t>2009</w:t>
+      </w:r>
+      <w:r>
+        <w:rPr>
+          <w:rFonts w:asciiTheme="minorEastAsia" w:hAnsiTheme="minorEastAsia" w:hint="eastAsia"/>
+        </w:rPr>
+        <w:t>：</w:t>
+      </w:r>
+      <w:r>
+        <w:rPr>
+          <w:rFonts w:asciiTheme="minorEastAsia" w:hAnsiTheme="minorEastAsia" w:hint="eastAsia"/>
+        </w:rPr>
+        <w:t>4</w:t>
+      </w:r>
+      <w:r>
+        <w:rPr>
+          <w:rFonts w:asciiTheme="minorEastAsia" w:hAnsiTheme="minorEastAsia"/>
+        </w:rPr>
+        <w:t>04-408</w:t>
+      </w:r>
+      <w:r>
+        <w:rPr>
+          <w:rFonts w:asciiTheme="minorEastAsia" w:hAnsiTheme="minorEastAsia" w:hint="eastAsia"/>
+        </w:rPr>
+        <w:t>．</w:t>
+      </w:r>
+    </w:p>
+    <w:p>
+      <w:pPr>
+        <w:ind w:leftChars="200" w:left="960" w:hangingChars="200" w:hanging="480"/>
+        <w:jc w:val="left"/>
+        <w:rPr>
+          <w:rFonts w:hint="eastAsia"/>
+        </w:rPr>
       </w:pPr>
     </w:p>
     <w:sectPr>
@@ -679,7 +1863,7 @@
             <w:noProof/>
             <w:lang w:val="zh-CN"/>
           </w:rPr>
-          <w:t>2</w:t>
+          <w:t>4</w:t>
         </w:r>
         <w:r>
           <w:fldChar w:fldCharType="end"/>
@@ -1231,7 +2415,6 @@
   <w:style w:type="character" w:default="1" w:styleId="a0">
     <w:name w:val="Default Paragraph Font"/>
     <w:uiPriority w:val="1"/>
-    <w:semiHidden/>
     <w:unhideWhenUsed/>
   </w:style>
   <w:style w:type="table" w:default="1" w:styleId="a1">
@@ -1484,6 +2667,18 @@
     <w:rPr>
       <w:sz w:val="18"/>
     </w:rPr>
+  </w:style>
+  <w:style w:type="paragraph" w:styleId="20">
+    <w:name w:val="toc 2"/>
+    <w:basedOn w:val="a"/>
+    <w:next w:val="a"/>
+    <w:autoRedefine/>
+    <w:uiPriority w:val="39"/>
+    <w:unhideWhenUsed/>
+    <w:rsid w:val="00A804D5"/>
+    <w:pPr>
+      <w:ind w:leftChars="200" w:left="420"/>
+    </w:pPr>
   </w:style>
 </w:styles>
 </file>
@@ -1754,7 +2949,7 @@
 </file>
 
 <file path=customXml/itemProps1.xml><?xml version="1.0" encoding="utf-8"?>
-<ds:datastoreItem xmlns:ds="http://schemas.openxmlformats.org/officeDocument/2006/customXml" ds:itemID="{17748806-FAEA-460C-87C6-0D247BA6093C}">
+<ds:datastoreItem xmlns:ds="http://schemas.openxmlformats.org/officeDocument/2006/customXml" ds:itemID="{27A989BE-5334-47C7-869C-AC840D883F1C}">
   <ds:schemaRefs>
     <ds:schemaRef ds:uri="http://schemas.openxmlformats.org/officeDocument/2006/bibliography"/>
   </ds:schemaRefs>

--- a/毕业设计论文.docx
+++ b/毕业设计论文.docx
@@ -8,7 +8,7 @@
         <w:ind w:firstLine="602"/>
       </w:pPr>
       <w:bookmarkStart w:id="0" w:name="_Toc389123321"/>
-      <w:bookmarkStart w:id="1" w:name="_Toc389408269"/>
+      <w:bookmarkStart w:id="1" w:name="_Toc389485113"/>
       <w:r>
         <w:t>摘</w:t>
       </w:r>
@@ -60,7 +60,7 @@
         </w:sectPr>
       </w:pPr>
       <w:bookmarkStart w:id="2" w:name="_Toc389123322"/>
-      <w:bookmarkStart w:id="3" w:name="_Toc389408270"/>
+      <w:bookmarkStart w:id="3" w:name="_Toc389485114"/>
       <w:r>
         <w:lastRenderedPageBreak/>
         <w:t>A</w:t>
@@ -106,7 +106,15 @@
             <w:rPr>
               <w:lang w:val="zh-CN"/>
             </w:rPr>
-            <w:t>目录</w:t>
+            <w:t>目</w:t>
+          </w:r>
+          <w:bookmarkStart w:id="4" w:name="_GoBack"/>
+          <w:bookmarkEnd w:id="4"/>
+          <w:r>
+            <w:rPr>
+              <w:lang w:val="zh-CN"/>
+            </w:rPr>
+            <w:t>录</w:t>
           </w:r>
         </w:p>
         <w:p>
@@ -132,7 +140,7 @@
           <w:r>
             <w:fldChar w:fldCharType="separate"/>
           </w:r>
-          <w:hyperlink w:anchor="_Toc389408269" w:history="1">
+          <w:hyperlink w:anchor="_Toc389485113" w:history="1">
             <w:r>
               <w:rPr>
                 <w:rStyle w:val="a5"/>
@@ -175,7 +183,7 @@
                 <w:noProof/>
                 <w:webHidden/>
               </w:rPr>
-              <w:instrText xml:space="preserve"> PAGEREF _Toc389408269 \h </w:instrText>
+              <w:instrText xml:space="preserve"> PAGEREF _Toc389485113 \h </w:instrText>
             </w:r>
             <w:r>
               <w:rPr>
@@ -220,7 +228,7 @@
               <w:szCs w:val="22"/>
             </w:rPr>
           </w:pPr>
-          <w:hyperlink w:anchor="_Toc389408270" w:history="1">
+          <w:hyperlink w:anchor="_Toc389485114" w:history="1">
             <w:r>
               <w:rPr>
                 <w:rStyle w:val="a5"/>
@@ -247,7 +255,7 @@
                 <w:noProof/>
                 <w:webHidden/>
               </w:rPr>
-              <w:instrText xml:space="preserve"> PAGEREF _Toc389408270 \h </w:instrText>
+              <w:instrText xml:space="preserve"> PAGEREF _Toc389485114 \h </w:instrText>
             </w:r>
             <w:r>
               <w:rPr>
@@ -292,7 +300,7 @@
               <w:szCs w:val="22"/>
             </w:rPr>
           </w:pPr>
-          <w:hyperlink w:anchor="_Toc389408271" w:history="1">
+          <w:hyperlink w:anchor="_Toc389485115" w:history="1">
             <w:r>
               <w:rPr>
                 <w:rStyle w:val="a5"/>
@@ -327,7 +335,7 @@
                 <w:noProof/>
                 <w:webHidden/>
               </w:rPr>
-              <w:instrText xml:space="preserve"> PAGEREF _Toc389408271 \h </w:instrText>
+              <w:instrText xml:space="preserve"> PAGEREF _Toc389485115 \h </w:instrText>
             </w:r>
             <w:r>
               <w:rPr>
@@ -366,10 +374,13 @@
             </w:tabs>
             <w:ind w:left="480" w:firstLine="480"/>
             <w:rPr>
+              <w:rFonts w:asciiTheme="minorHAnsi" w:hAnsiTheme="minorHAnsi"/>
               <w:noProof/>
+              <w:sz w:val="21"/>
+              <w:szCs w:val="22"/>
             </w:rPr>
           </w:pPr>
-          <w:hyperlink w:anchor="_Toc389408272" w:history="1">
+          <w:hyperlink w:anchor="_Toc389485116" w:history="1">
             <w:r>
               <w:rPr>
                 <w:rStyle w:val="a5"/>
@@ -404,7 +415,7 @@
                 <w:noProof/>
                 <w:webHidden/>
               </w:rPr>
-              <w:instrText xml:space="preserve"> PAGEREF _Toc389408272 \h </w:instrText>
+              <w:instrText xml:space="preserve"> PAGEREF _Toc389485116 \h </w:instrText>
             </w:r>
             <w:r>
               <w:rPr>
@@ -443,10 +454,13 @@
             </w:tabs>
             <w:ind w:left="480" w:firstLine="480"/>
             <w:rPr>
+              <w:rFonts w:asciiTheme="minorHAnsi" w:hAnsiTheme="minorHAnsi"/>
               <w:noProof/>
+              <w:sz w:val="21"/>
+              <w:szCs w:val="22"/>
             </w:rPr>
           </w:pPr>
-          <w:hyperlink w:anchor="_Toc389408273" w:history="1">
+          <w:hyperlink w:anchor="_Toc389485117" w:history="1">
             <w:r>
               <w:rPr>
                 <w:rStyle w:val="a5"/>
@@ -481,7 +495,7 @@
                 <w:noProof/>
                 <w:webHidden/>
               </w:rPr>
-              <w:instrText xml:space="preserve"> PAGEREF _Toc389408273 \h </w:instrText>
+              <w:instrText xml:space="preserve"> PAGEREF _Toc389485117 \h </w:instrText>
             </w:r>
             <w:r>
               <w:rPr>
@@ -520,10 +534,13 @@
             </w:tabs>
             <w:ind w:left="480" w:firstLine="480"/>
             <w:rPr>
+              <w:rFonts w:asciiTheme="minorHAnsi" w:hAnsiTheme="minorHAnsi"/>
               <w:noProof/>
+              <w:sz w:val="21"/>
+              <w:szCs w:val="22"/>
             </w:rPr>
           </w:pPr>
-          <w:hyperlink w:anchor="_Toc389408274" w:history="1">
+          <w:hyperlink w:anchor="_Toc389485118" w:history="1">
             <w:r>
               <w:rPr>
                 <w:rStyle w:val="a5"/>
@@ -558,7 +575,7 @@
                 <w:noProof/>
                 <w:webHidden/>
               </w:rPr>
-              <w:instrText xml:space="preserve"> PAGEREF _Toc389408274 \h </w:instrText>
+              <w:instrText xml:space="preserve"> PAGEREF _Toc389485118 \h </w:instrText>
             </w:r>
             <w:r>
               <w:rPr>
@@ -597,10 +614,13 @@
             </w:tabs>
             <w:ind w:left="480" w:firstLine="480"/>
             <w:rPr>
+              <w:rFonts w:asciiTheme="minorHAnsi" w:hAnsiTheme="minorHAnsi"/>
               <w:noProof/>
+              <w:sz w:val="21"/>
+              <w:szCs w:val="22"/>
             </w:rPr>
           </w:pPr>
-          <w:hyperlink w:anchor="_Toc389408275" w:history="1">
+          <w:hyperlink w:anchor="_Toc389485119" w:history="1">
             <w:r>
               <w:rPr>
                 <w:rStyle w:val="a5"/>
@@ -635,7 +655,7 @@
                 <w:noProof/>
                 <w:webHidden/>
               </w:rPr>
-              <w:instrText xml:space="preserve"> PAGEREF _Toc389408275 \h </w:instrText>
+              <w:instrText xml:space="preserve"> PAGEREF _Toc389485119 \h </w:instrText>
             </w:r>
             <w:r>
               <w:rPr>
@@ -655,7 +675,7 @@
                 <w:noProof/>
                 <w:webHidden/>
               </w:rPr>
-              <w:t>1</w:t>
+              <w:t>2</w:t>
             </w:r>
             <w:r>
               <w:rPr>
@@ -680,7 +700,7 @@
               <w:szCs w:val="22"/>
             </w:rPr>
           </w:pPr>
-          <w:hyperlink w:anchor="_Toc389408276" w:history="1">
+          <w:hyperlink w:anchor="_Toc389485120" w:history="1">
             <w:r>
               <w:rPr>
                 <w:rStyle w:val="a5"/>
@@ -707,7 +727,7 @@
                 <w:noProof/>
                 <w:webHidden/>
               </w:rPr>
-              <w:instrText xml:space="preserve"> PAGEREF _Toc389408276 \h </w:instrText>
+              <w:instrText xml:space="preserve"> PAGEREF _Toc389485120 \h </w:instrText>
             </w:r>
             <w:r>
               <w:rPr>
@@ -727,7 +747,7 @@
                 <w:noProof/>
                 <w:webHidden/>
               </w:rPr>
-              <w:t>2</w:t>
+              <w:t>4</w:t>
             </w:r>
             <w:r>
               <w:rPr>
@@ -752,7 +772,7 @@
               <w:szCs w:val="22"/>
             </w:rPr>
           </w:pPr>
-          <w:hyperlink w:anchor="_Toc389408277" w:history="1">
+          <w:hyperlink w:anchor="_Toc389485121" w:history="1">
             <w:r>
               <w:rPr>
                 <w:rStyle w:val="a5"/>
@@ -780,7 +800,7 @@
                 <w:noProof/>
                 <w:webHidden/>
               </w:rPr>
-              <w:instrText xml:space="preserve"> PAGEREF _Toc389408277 \h </w:instrText>
+              <w:instrText xml:space="preserve"> PAGEREF _Toc389485121 \h </w:instrText>
             </w:r>
             <w:r>
               <w:rPr>
@@ -800,7 +820,7 @@
                 <w:noProof/>
                 <w:webHidden/>
               </w:rPr>
-              <w:t>3</w:t>
+              <w:t>5</w:t>
             </w:r>
             <w:r>
               <w:rPr>
@@ -848,7 +868,7 @@
         <w:pStyle w:val="1"/>
         <w:ind w:firstLine="602"/>
       </w:pPr>
-      <w:bookmarkStart w:id="4" w:name="_Toc389408271"/>
+      <w:bookmarkStart w:id="5" w:name="_Toc389485115"/>
       <w:r>
         <w:rPr>
           <w:rFonts w:hint="eastAsia"/>
@@ -862,13 +882,13 @@
         </w:rPr>
         <w:t>绪言</w:t>
       </w:r>
-      <w:bookmarkEnd w:id="4"/>
+      <w:bookmarkEnd w:id="5"/>
     </w:p>
     <w:p>
       <w:pPr>
         <w:pStyle w:val="2"/>
       </w:pPr>
-      <w:bookmarkStart w:id="5" w:name="_Toc389408272"/>
+      <w:bookmarkStart w:id="6" w:name="_Toc389485116"/>
       <w:r>
         <w:rPr>
           <w:rFonts w:hint="eastAsia"/>
@@ -880,257 +900,6 @@
           <w:rFonts w:hint="eastAsia"/>
         </w:rPr>
         <w:t>课题背景</w:t>
-      </w:r>
-      <w:bookmarkEnd w:id="5"/>
-    </w:p>
-    <w:p>
-      <w:pPr>
-        <w:ind w:firstLine="480"/>
-      </w:pPr>
-      <w:r>
-        <w:rPr>
-          <w:rFonts w:hint="eastAsia"/>
-        </w:rPr>
-        <w:t>随着计算机科学技术的飞速发展，</w:t>
-      </w:r>
-      <w:r>
-        <w:rPr>
-          <w:rFonts w:hint="eastAsia"/>
-        </w:rPr>
-        <w:t>特别是</w:t>
-      </w:r>
-      <w:r>
-        <w:rPr>
-          <w:rFonts w:hint="eastAsia"/>
-        </w:rPr>
-        <w:t>Internet</w:t>
-      </w:r>
-      <w:r>
-        <w:rPr>
-          <w:rFonts w:hint="eastAsia"/>
-        </w:rPr>
-        <w:t>出现以来，计算机迅速普及，进入各行各业，千家万户</w:t>
-      </w:r>
-      <w:r>
-        <w:rPr>
-          <w:rFonts w:hint="eastAsia"/>
-        </w:rPr>
-        <w:t>。</w:t>
-      </w:r>
-      <w:r>
-        <w:rPr>
-          <w:rFonts w:hint="eastAsia"/>
-        </w:rPr>
-        <w:t>软件</w:t>
-      </w:r>
-      <w:r>
-        <w:rPr>
-          <w:rFonts w:hint="eastAsia"/>
-        </w:rPr>
-        <w:t>中一个漏洞可能带来无法估量的损失，特别是在广泛使用的协议或者软件中。比如，</w:t>
-      </w:r>
-      <w:proofErr w:type="spellStart"/>
-      <w:r>
-        <w:rPr>
-          <w:rFonts w:hint="eastAsia"/>
-        </w:rPr>
-        <w:t>OpenSSL</w:t>
-      </w:r>
-      <w:proofErr w:type="spellEnd"/>
-      <w:r>
-        <w:rPr>
-          <w:rFonts w:hint="eastAsia"/>
-        </w:rPr>
-        <w:t>“</w:t>
-      </w:r>
-      <w:proofErr w:type="spellStart"/>
-      <w:r>
-        <w:rPr>
-          <w:rFonts w:hint="eastAsia"/>
-        </w:rPr>
-        <w:t>Heartbleed</w:t>
-      </w:r>
-      <w:proofErr w:type="spellEnd"/>
-      <w:r>
-        <w:rPr>
-          <w:rFonts w:hint="eastAsia"/>
-        </w:rPr>
-        <w:t>”安全漏洞</w:t>
-      </w:r>
-      <w:r>
-        <w:rPr>
-          <w:rFonts w:hint="eastAsia"/>
-          <w:vertAlign w:val="superscript"/>
-        </w:rPr>
-        <w:t>[</w:t>
-      </w:r>
-      <w:r>
-        <w:rPr>
-          <w:vertAlign w:val="superscript"/>
-        </w:rPr>
-        <w:t>1</w:t>
-      </w:r>
-      <w:r>
-        <w:rPr>
-          <w:rFonts w:hint="eastAsia"/>
-          <w:vertAlign w:val="superscript"/>
-        </w:rPr>
-        <w:t>]</w:t>
-      </w:r>
-      <w:r>
-        <w:rPr>
-          <w:rFonts w:hint="eastAsia"/>
-        </w:rPr>
-        <w:t>至少</w:t>
-      </w:r>
-      <w:r>
-        <w:rPr>
-          <w:rFonts w:hint="eastAsia"/>
-        </w:rPr>
-        <w:t>影响</w:t>
-      </w:r>
-      <w:r>
-        <w:rPr>
-          <w:rFonts w:hint="eastAsia"/>
-        </w:rPr>
-        <w:t>几十</w:t>
-      </w:r>
-      <w:r>
-        <w:rPr>
-          <w:rFonts w:hint="eastAsia"/>
-        </w:rPr>
-        <w:t>万</w:t>
-      </w:r>
-      <w:r>
-        <w:rPr>
-          <w:rFonts w:hint="eastAsia"/>
-        </w:rPr>
-        <w:t>的服务器</w:t>
-      </w:r>
-      <w:r>
-        <w:rPr>
-          <w:rFonts w:hint="eastAsia"/>
-        </w:rPr>
-        <w:t>的</w:t>
-      </w:r>
-      <w:r>
-        <w:rPr>
-          <w:rFonts w:hint="eastAsia"/>
-        </w:rPr>
-        <w:t>安全</w:t>
-      </w:r>
-      <w:r>
-        <w:rPr>
-          <w:rFonts w:hint="eastAsia"/>
-        </w:rPr>
-        <w:t>，很多</w:t>
-      </w:r>
-      <w:r>
-        <w:rPr>
-          <w:rFonts w:hint="eastAsia"/>
-        </w:rPr>
-        <w:t>国内外</w:t>
-      </w:r>
-      <w:r>
-        <w:rPr>
-          <w:rFonts w:hint="eastAsia"/>
-        </w:rPr>
-        <w:t>知名的网站的安全都受到威胁，影响到广大网民的</w:t>
-      </w:r>
-      <w:r>
-        <w:rPr>
-          <w:rFonts w:hint="eastAsia"/>
-        </w:rPr>
-        <w:t>隐私</w:t>
-      </w:r>
-      <w:r>
-        <w:rPr>
-          <w:rFonts w:hint="eastAsia"/>
-        </w:rPr>
-        <w:t>和财产安全。因此，软件的安全性越来越受到人们的重视，如何检测软件中存在的安全问题也逐渐成为软件工程领域的研究热点。</w:t>
-      </w:r>
-    </w:p>
-    <w:p>
-      <w:pPr>
-        <w:ind w:firstLine="480"/>
-      </w:pPr>
-      <w:r>
-        <w:rPr>
-          <w:rFonts w:hint="eastAsia"/>
-        </w:rPr>
-        <w:t>近年来，多线程程序设计技术已经广泛应用到软件开发中。</w:t>
-      </w:r>
-      <w:r>
-        <w:rPr>
-          <w:rFonts w:hint="eastAsia"/>
-        </w:rPr>
-        <w:t>同时，多线程技术的发展也带来了数据竞争的问题。</w:t>
-      </w:r>
-      <w:r>
-        <w:rPr>
-          <w:rFonts w:hint="eastAsia"/>
-        </w:rPr>
-        <w:t>线程之间的同步和互斥</w:t>
-      </w:r>
-      <w:r>
-        <w:rPr>
-          <w:rFonts w:hint="eastAsia"/>
-        </w:rPr>
-        <w:t>，</w:t>
-      </w:r>
-      <w:r>
-        <w:rPr>
-          <w:rFonts w:hint="eastAsia"/>
-        </w:rPr>
-        <w:t>是</w:t>
-      </w:r>
-      <w:r>
-        <w:rPr>
-          <w:rFonts w:hint="eastAsia"/>
-        </w:rPr>
-        <w:t>编写多线程程序时必须要考虑的。</w:t>
-      </w:r>
-      <w:r>
-        <w:rPr>
-          <w:rFonts w:hint="eastAsia"/>
-        </w:rPr>
-        <w:t>对于多线程程序的分析测试工作也比单线程程序要困难得多。</w:t>
-      </w:r>
-      <w:r>
-        <w:rPr>
-          <w:rFonts w:hint="eastAsia"/>
-        </w:rPr>
-        <w:t>针对源代码的静态分析技术</w:t>
-      </w:r>
-      <w:r>
-        <w:rPr>
-          <w:rFonts w:hint="eastAsia"/>
-        </w:rPr>
-        <w:t>，</w:t>
-      </w:r>
-      <w:r>
-        <w:rPr>
-          <w:rFonts w:hint="eastAsia"/>
-        </w:rPr>
-        <w:t>是一种有效的程序分析方法。</w:t>
-      </w:r>
-    </w:p>
-    <w:p>
-      <w:pPr>
-        <w:pStyle w:val="2"/>
-      </w:pPr>
-      <w:bookmarkStart w:id="6" w:name="_Toc389408273"/>
-      <w:r>
-        <w:rPr>
-          <w:rFonts w:hint="eastAsia"/>
-        </w:rPr>
-        <w:t xml:space="preserve">1.2 </w:t>
-      </w:r>
-      <w:r>
-        <w:rPr>
-          <w:rFonts w:hint="eastAsia"/>
-        </w:rPr>
-        <w:t>课题的主要研究工作</w:t>
       </w:r>
       <w:bookmarkEnd w:id="6"/>
     </w:p>
@@ -1142,19 +911,71 @@
         <w:rPr>
           <w:rFonts w:hint="eastAsia"/>
         </w:rPr>
-        <w:t>静态分析方法中，有一种常用的分析方法，符号执行。</w:t>
-      </w:r>
-      <w:r>
-        <w:rPr>
-          <w:rFonts w:hint="eastAsia"/>
-        </w:rPr>
-        <w:t>符号执行是以符号量代替程序中的变量值，并模拟执行程序，覆盖程序中的所有路径并根据路径上约束，求出变量取值的分析技术。</w:t>
-      </w:r>
-      <w:r>
-        <w:rPr>
-          <w:rFonts w:hint="eastAsia"/>
-        </w:rPr>
-        <w:t>而符号执行技术由于存在路径爆炸等问题</w:t>
+        <w:t>随着计算机科学技术的飞速发展，</w:t>
+      </w:r>
+      <w:r>
+        <w:rPr>
+          <w:rFonts w:hint="eastAsia"/>
+        </w:rPr>
+        <w:t>特别是</w:t>
+      </w:r>
+      <w:r>
+        <w:rPr>
+          <w:rFonts w:hint="eastAsia"/>
+        </w:rPr>
+        <w:t>Internet</w:t>
+      </w:r>
+      <w:r>
+        <w:rPr>
+          <w:rFonts w:hint="eastAsia"/>
+        </w:rPr>
+        <w:t>出现以来，计算机迅速普及，进入各行各业，千家万户</w:t>
+      </w:r>
+      <w:r>
+        <w:rPr>
+          <w:rFonts w:hint="eastAsia"/>
+        </w:rPr>
+        <w:t>。</w:t>
+      </w:r>
+      <w:r>
+        <w:rPr>
+          <w:rFonts w:hint="eastAsia"/>
+        </w:rPr>
+        <w:t>软件</w:t>
+      </w:r>
+      <w:r>
+        <w:rPr>
+          <w:rFonts w:hint="eastAsia"/>
+        </w:rPr>
+        <w:t>中一个漏洞可能带来无法估量的损失，特别是在广泛使用的协议或者软件中。比如，</w:t>
+      </w:r>
+      <w:proofErr w:type="spellStart"/>
+      <w:r>
+        <w:rPr>
+          <w:rFonts w:hint="eastAsia"/>
+        </w:rPr>
+        <w:t>OpenSSL</w:t>
+      </w:r>
+      <w:proofErr w:type="spellEnd"/>
+      <w:r>
+        <w:rPr>
+          <w:rFonts w:hint="eastAsia"/>
+        </w:rPr>
+        <w:t>“</w:t>
+      </w:r>
+      <w:proofErr w:type="spellStart"/>
+      <w:r>
+        <w:rPr>
+          <w:rFonts w:hint="eastAsia"/>
+        </w:rPr>
+        <w:t>Heartbleed</w:t>
+      </w:r>
+      <w:proofErr w:type="spellEnd"/>
+      <w:r>
+        <w:rPr>
+          <w:rFonts w:hint="eastAsia"/>
+        </w:rPr>
+        <w:t>”安全漏洞</w:t>
       </w:r>
       <w:r>
         <w:rPr>
@@ -1167,7 +988,7 @@
         <w:rPr>
           <w:vertAlign w:val="superscript"/>
         </w:rPr>
-        <w:t>2</w:t>
+        <w:t>1</w:t>
       </w:r>
       <w:r>
         <w:rPr>
@@ -1180,110 +1001,156 @@
         <w:rPr>
           <w:rFonts w:hint="eastAsia"/>
         </w:rPr>
-        <w:t>，实际使用时效率较低。</w:t>
-      </w:r>
-      <w:r>
-        <w:rPr>
-          <w:rFonts w:hint="eastAsia"/>
-        </w:rPr>
-        <w:t>为了解决这个问题，</w:t>
-      </w:r>
-      <w:proofErr w:type="spellStart"/>
-      <w:r>
-        <w:rPr>
-          <w:rFonts w:hint="eastAsia"/>
-        </w:rPr>
-        <w:t>P</w:t>
-      </w:r>
-      <w:r>
-        <w:t>.Godefroid</w:t>
-      </w:r>
-      <w:proofErr w:type="spellEnd"/>
-      <w:r>
-        <w:t>等人</w:t>
-      </w:r>
-      <w:r>
-        <w:rPr>
-          <w:rFonts w:hint="eastAsia"/>
-          <w:vertAlign w:val="superscript"/>
-        </w:rPr>
-        <w:t>[</w:t>
-      </w:r>
-      <w:r>
-        <w:rPr>
-          <w:vertAlign w:val="superscript"/>
-        </w:rPr>
-        <w:t>3</w:t>
-      </w:r>
-      <w:r>
-        <w:rPr>
-          <w:rFonts w:hint="eastAsia"/>
-          <w:vertAlign w:val="superscript"/>
-        </w:rPr>
-        <w:t>]</w:t>
-      </w:r>
-      <w:r>
-        <w:rPr>
-          <w:rFonts w:hint="eastAsia"/>
-        </w:rPr>
-        <w:t>将符号执行技术与动态分析技术想结合，</w:t>
-      </w:r>
-      <w:r>
-        <w:rPr>
-          <w:rFonts w:hint="eastAsia"/>
-        </w:rPr>
-        <w:t>提出了动态符号执行技术。</w:t>
-      </w:r>
-      <w:r>
-        <w:rPr>
-          <w:rFonts w:hint="eastAsia"/>
-        </w:rPr>
-        <w:t>本课题的主要</w:t>
-      </w:r>
-      <w:r>
-        <w:rPr>
-          <w:rFonts w:hint="eastAsia"/>
-        </w:rPr>
-        <w:t>研究工作就是使用动态符号执行技术，分析源代码文件</w:t>
-      </w:r>
-      <w:r>
-        <w:rPr>
-          <w:rFonts w:hint="eastAsia"/>
-        </w:rPr>
-        <w:t>，并给出源代码文件中全局变量</w:t>
-      </w:r>
-      <w:r>
-        <w:rPr>
-          <w:rFonts w:hint="eastAsia"/>
-        </w:rPr>
-        <w:t>每处调用</w:t>
-      </w:r>
-      <w:r>
-        <w:rPr>
-          <w:rFonts w:hint="eastAsia"/>
-        </w:rPr>
-        <w:t>的位置和读写类型。</w:t>
+        <w:t>至少</w:t>
+      </w:r>
+      <w:r>
+        <w:rPr>
+          <w:rFonts w:hint="eastAsia"/>
+        </w:rPr>
+        <w:t>影响</w:t>
+      </w:r>
+      <w:r>
+        <w:rPr>
+          <w:rFonts w:hint="eastAsia"/>
+        </w:rPr>
+        <w:t>几十</w:t>
+      </w:r>
+      <w:r>
+        <w:rPr>
+          <w:rFonts w:hint="eastAsia"/>
+        </w:rPr>
+        <w:t>万</w:t>
+      </w:r>
+      <w:r>
+        <w:rPr>
+          <w:rFonts w:hint="eastAsia"/>
+        </w:rPr>
+        <w:t>的服务器</w:t>
+      </w:r>
+      <w:r>
+        <w:rPr>
+          <w:rFonts w:hint="eastAsia"/>
+        </w:rPr>
+        <w:t>的</w:t>
+      </w:r>
+      <w:r>
+        <w:rPr>
+          <w:rFonts w:hint="eastAsia"/>
+        </w:rPr>
+        <w:t>安全</w:t>
+      </w:r>
+      <w:r>
+        <w:rPr>
+          <w:rFonts w:hint="eastAsia"/>
+        </w:rPr>
+        <w:t>，很多</w:t>
+      </w:r>
+      <w:r>
+        <w:rPr>
+          <w:rFonts w:hint="eastAsia"/>
+        </w:rPr>
+        <w:t>国内外</w:t>
+      </w:r>
+      <w:r>
+        <w:rPr>
+          <w:rFonts w:hint="eastAsia"/>
+        </w:rPr>
+        <w:t>知名的网站的安全都受到威胁，影响到广大网民的</w:t>
+      </w:r>
+      <w:r>
+        <w:rPr>
+          <w:rFonts w:hint="eastAsia"/>
+        </w:rPr>
+        <w:t>隐私</w:t>
+      </w:r>
+      <w:r>
+        <w:rPr>
+          <w:rFonts w:hint="eastAsia"/>
+        </w:rPr>
+        <w:t>和财产安全。因此，软件的安全性越来越受到人们的重视，如何检测软件中存在的安全问题也逐渐成为软件工程领域的研究热点。</w:t>
+      </w:r>
+    </w:p>
+    <w:p>
+      <w:pPr>
+        <w:ind w:firstLine="480"/>
+      </w:pPr>
+      <w:r>
+        <w:rPr>
+          <w:rFonts w:hint="eastAsia"/>
+        </w:rPr>
+        <w:t>近年来，多线程程序设计技术已经广泛应用到软件开发中。</w:t>
+      </w:r>
+      <w:r>
+        <w:rPr>
+          <w:rFonts w:hint="eastAsia"/>
+        </w:rPr>
+        <w:t>同时，多线程技术的发展也带来了数据竞争的问题。</w:t>
+      </w:r>
+      <w:r>
+        <w:rPr>
+          <w:rFonts w:hint="eastAsia"/>
+        </w:rPr>
+        <w:t>线程之间的同步和互斥</w:t>
+      </w:r>
+      <w:r>
+        <w:rPr>
+          <w:rFonts w:hint="eastAsia"/>
+        </w:rPr>
+        <w:t>，</w:t>
+      </w:r>
+      <w:r>
+        <w:rPr>
+          <w:rFonts w:hint="eastAsia"/>
+        </w:rPr>
+        <w:t>是</w:t>
+      </w:r>
+      <w:r>
+        <w:rPr>
+          <w:rFonts w:hint="eastAsia"/>
+        </w:rPr>
+        <w:t>编写多线程程序时必须要考虑的。</w:t>
+      </w:r>
+      <w:r>
+        <w:rPr>
+          <w:rFonts w:hint="eastAsia"/>
+        </w:rPr>
+        <w:t>对于多线程程序的分析测试工作也比单线程程序要困难得多。</w:t>
+      </w:r>
+      <w:r>
+        <w:rPr>
+          <w:rFonts w:hint="eastAsia"/>
+        </w:rPr>
+        <w:t>针对源代码的静态分析技术</w:t>
+      </w:r>
+      <w:r>
+        <w:rPr>
+          <w:rFonts w:hint="eastAsia"/>
+        </w:rPr>
+        <w:t>，</w:t>
+      </w:r>
+      <w:r>
+        <w:rPr>
+          <w:rFonts w:hint="eastAsia"/>
+        </w:rPr>
+        <w:t>是一种有效的程序分析方法。</w:t>
       </w:r>
     </w:p>
     <w:p>
       <w:pPr>
         <w:pStyle w:val="2"/>
       </w:pPr>
-      <w:bookmarkStart w:id="7" w:name="_Toc389408274"/>
-      <w:r>
-        <w:rPr>
-          <w:rFonts w:hint="eastAsia"/>
-        </w:rPr>
-        <w:t>1.</w:t>
-      </w:r>
-      <w:r>
-        <w:t>3</w:t>
-      </w:r>
-      <w:r>
-        <w:t xml:space="preserve"> </w:t>
-      </w:r>
-      <w:r>
-        <w:t>课题研究的目的和意义</w:t>
+      <w:bookmarkStart w:id="7" w:name="_Toc389485117"/>
+      <w:r>
+        <w:rPr>
+          <w:rFonts w:hint="eastAsia"/>
+        </w:rPr>
+        <w:t xml:space="preserve">1.2 </w:t>
+      </w:r>
+      <w:r>
+        <w:rPr>
+          <w:rFonts w:hint="eastAsia"/>
+        </w:rPr>
+        <w:t>课题的主要研究工作</w:t>
       </w:r>
       <w:bookmarkEnd w:id="7"/>
     </w:p>
@@ -1292,116 +1159,143 @@
         <w:ind w:firstLine="480"/>
       </w:pPr>
       <w:r>
-        <w:t>课题研究的意义</w:t>
-      </w:r>
-      <w:r>
-        <w:rPr>
-          <w:rFonts w:hint="eastAsia"/>
-        </w:rPr>
-        <w:t>：</w:t>
-      </w:r>
-    </w:p>
-    <w:p>
-      <w:pPr>
-        <w:ind w:firstLine="480"/>
-        <w:rPr>
-          <w:rFonts w:hint="eastAsia"/>
-        </w:rPr>
-      </w:pPr>
-      <w:r>
-        <w:rPr>
-          <w:rFonts w:hint="eastAsia"/>
-        </w:rPr>
-        <w:t>（</w:t>
-      </w:r>
-      <w:r>
-        <w:rPr>
-          <w:rFonts w:hint="eastAsia"/>
-        </w:rPr>
-        <w:t>1</w:t>
-      </w:r>
-      <w:r>
-        <w:rPr>
-          <w:rFonts w:hint="eastAsia"/>
-        </w:rPr>
-        <w:t>）研究动态符号执行技术</w:t>
-      </w:r>
-      <w:r>
-        <w:rPr>
-          <w:rFonts w:hint="eastAsia"/>
-        </w:rPr>
-        <w:t>及</w:t>
-      </w:r>
-      <w:bookmarkStart w:id="8" w:name="_GoBack"/>
-      <w:bookmarkEnd w:id="8"/>
-      <w:r>
-        <w:rPr>
-          <w:rFonts w:hint="eastAsia"/>
-        </w:rPr>
-        <w:t>相关的基础</w:t>
-      </w:r>
-      <w:r>
-        <w:rPr>
-          <w:rFonts w:hint="eastAsia"/>
-        </w:rPr>
-        <w:t>理论，</w:t>
-      </w:r>
-      <w:r>
-        <w:rPr>
-          <w:rFonts w:hint="eastAsia"/>
-        </w:rPr>
-        <w:t>并应用到程序分析中</w:t>
-      </w:r>
-      <w:r>
-        <w:rPr>
-          <w:rFonts w:hint="eastAsia"/>
-        </w:rPr>
-        <w:t>；</w:t>
-      </w:r>
-    </w:p>
-    <w:p>
-      <w:pPr>
-        <w:ind w:leftChars="200" w:left="960" w:hangingChars="200" w:hanging="480"/>
-        <w:rPr>
-          <w:rFonts w:hint="eastAsia"/>
-        </w:rPr>
-      </w:pPr>
-      <w:r>
-        <w:rPr>
-          <w:rFonts w:hint="eastAsia"/>
-        </w:rPr>
-        <w:t>（</w:t>
-      </w:r>
-      <w:r>
-        <w:rPr>
-          <w:rFonts w:hint="eastAsia"/>
+        <w:rPr>
+          <w:rFonts w:hint="eastAsia"/>
+        </w:rPr>
+        <w:t>静态分析方法中，有一种常用的分析方法，符号执行。</w:t>
+      </w:r>
+      <w:r>
+        <w:rPr>
+          <w:rFonts w:hint="eastAsia"/>
+        </w:rPr>
+        <w:t>符号执行是以符号量代替程序中的变量值，并模拟执行程序，覆盖程序中的所有路径并根据路径上约束，求出变量取值的分析技术。</w:t>
+      </w:r>
+      <w:r>
+        <w:rPr>
+          <w:rFonts w:hint="eastAsia"/>
+        </w:rPr>
+        <w:t>而符号执行技术由于存在路径爆炸等问题</w:t>
+      </w:r>
+      <w:r>
+        <w:rPr>
+          <w:rFonts w:hint="eastAsia"/>
+          <w:vertAlign w:val="superscript"/>
+        </w:rPr>
+        <w:t>[</w:t>
+      </w:r>
+      <w:r>
+        <w:rPr>
+          <w:vertAlign w:val="superscript"/>
         </w:rPr>
         <w:t>2</w:t>
       </w:r>
       <w:r>
         <w:rPr>
           <w:rFonts w:hint="eastAsia"/>
-        </w:rPr>
-        <w:t>）</w:t>
-      </w:r>
-      <w:r>
-        <w:rPr>
-          <w:rFonts w:hint="eastAsia"/>
-        </w:rPr>
-        <w:t>给出全局变量的调用信息，为多线程时序分析和数据竞争检测提供便利</w:t>
-      </w:r>
-      <w:r>
-        <w:rPr>
-          <w:rFonts w:hint="eastAsia"/>
-        </w:rPr>
-        <w:t>。</w:t>
+          <w:vertAlign w:val="superscript"/>
+        </w:rPr>
+        <w:t>]</w:t>
+      </w:r>
+      <w:r>
+        <w:rPr>
+          <w:rFonts w:hint="eastAsia"/>
+        </w:rPr>
+        <w:t>，实际使用时效率较低。</w:t>
+      </w:r>
+      <w:r>
+        <w:rPr>
+          <w:rFonts w:hint="eastAsia"/>
+        </w:rPr>
+        <w:t>为了解决这个问题，</w:t>
+      </w:r>
+      <w:r>
+        <w:rPr>
+          <w:rFonts w:hint="eastAsia"/>
+        </w:rPr>
+        <w:t>提高符号执行技术的可行性，</w:t>
+      </w:r>
+      <w:proofErr w:type="spellStart"/>
+      <w:r>
+        <w:rPr>
+          <w:rFonts w:hint="eastAsia"/>
+        </w:rPr>
+        <w:t>P</w:t>
+      </w:r>
+      <w:r>
+        <w:t>.Godefroid</w:t>
+      </w:r>
+      <w:proofErr w:type="spellEnd"/>
+      <w:r>
+        <w:t>等人</w:t>
+      </w:r>
+      <w:r>
+        <w:rPr>
+          <w:rFonts w:hint="eastAsia"/>
+          <w:vertAlign w:val="superscript"/>
+        </w:rPr>
+        <w:t>[</w:t>
+      </w:r>
+      <w:r>
+        <w:rPr>
+          <w:vertAlign w:val="superscript"/>
+        </w:rPr>
+        <w:t>3</w:t>
+      </w:r>
+      <w:r>
+        <w:rPr>
+          <w:rFonts w:hint="eastAsia"/>
+          <w:vertAlign w:val="superscript"/>
+        </w:rPr>
+        <w:t>]</w:t>
+      </w:r>
+      <w:r>
+        <w:rPr>
+          <w:rFonts w:hint="eastAsia"/>
+        </w:rPr>
+        <w:t>将符号执行技术与动态分析技术想结合，</w:t>
+      </w:r>
+      <w:r>
+        <w:rPr>
+          <w:rFonts w:hint="eastAsia"/>
+        </w:rPr>
+        <w:t>提出了动态符号执行技术。</w:t>
+      </w:r>
+      <w:r>
+        <w:rPr>
+          <w:rFonts w:hint="eastAsia"/>
+        </w:rPr>
+        <w:t>本课题的主要</w:t>
+      </w:r>
+      <w:r>
+        <w:rPr>
+          <w:rFonts w:hint="eastAsia"/>
+        </w:rPr>
+        <w:t>研究工作就是使用动态符号执行技术，分析源代码文件</w:t>
+      </w:r>
+      <w:r>
+        <w:rPr>
+          <w:rFonts w:hint="eastAsia"/>
+        </w:rPr>
+        <w:t>，并给出源代码文件中全局变量</w:t>
+      </w:r>
+      <w:r>
+        <w:rPr>
+          <w:rFonts w:hint="eastAsia"/>
+        </w:rPr>
+        <w:t>每处调用</w:t>
+      </w:r>
+      <w:r>
+        <w:rPr>
+          <w:rFonts w:hint="eastAsia"/>
+        </w:rPr>
+        <w:t>的位置和读写类型。</w:t>
       </w:r>
     </w:p>
     <w:p>
       <w:pPr>
         <w:pStyle w:val="2"/>
       </w:pPr>
-      <w:bookmarkStart w:id="9" w:name="_Toc389408275"/>
+      <w:bookmarkStart w:id="8" w:name="_Toc389485118"/>
       <w:r>
         <w:rPr>
           <w:rFonts w:hint="eastAsia"/>
@@ -1409,6 +1303,139 @@
         <w:t>1.</w:t>
       </w:r>
       <w:r>
+        <w:t>3</w:t>
+      </w:r>
+      <w:r>
+        <w:t xml:space="preserve"> </w:t>
+      </w:r>
+      <w:r>
+        <w:t>课题研究的目的和意义</w:t>
+      </w:r>
+      <w:bookmarkEnd w:id="8"/>
+    </w:p>
+    <w:p>
+      <w:pPr>
+        <w:ind w:firstLine="480"/>
+      </w:pPr>
+      <w:r>
+        <w:t>课题研究的意义</w:t>
+      </w:r>
+      <w:r>
+        <w:rPr>
+          <w:rFonts w:hint="eastAsia"/>
+        </w:rPr>
+        <w:t>：</w:t>
+      </w:r>
+    </w:p>
+    <w:p>
+      <w:pPr>
+        <w:ind w:firstLine="480"/>
+      </w:pPr>
+      <w:r>
+        <w:rPr>
+          <w:rFonts w:hint="eastAsia"/>
+        </w:rPr>
+        <w:t>（</w:t>
+      </w:r>
+      <w:r>
+        <w:rPr>
+          <w:rFonts w:hint="eastAsia"/>
+        </w:rPr>
+        <w:t>1</w:t>
+      </w:r>
+      <w:r>
+        <w:rPr>
+          <w:rFonts w:hint="eastAsia"/>
+        </w:rPr>
+        <w:t>）研究动态符号执行技术</w:t>
+      </w:r>
+      <w:r>
+        <w:rPr>
+          <w:rFonts w:hint="eastAsia"/>
+        </w:rPr>
+        <w:t>及</w:t>
+      </w:r>
+      <w:r>
+        <w:rPr>
+          <w:rFonts w:hint="eastAsia"/>
+        </w:rPr>
+        <w:t>相关的基础</w:t>
+      </w:r>
+      <w:r>
+        <w:rPr>
+          <w:rFonts w:hint="eastAsia"/>
+        </w:rPr>
+        <w:t>理论，</w:t>
+      </w:r>
+      <w:r>
+        <w:rPr>
+          <w:rFonts w:hint="eastAsia"/>
+        </w:rPr>
+        <w:t>并应用到程序分析中</w:t>
+      </w:r>
+      <w:r>
+        <w:rPr>
+          <w:rFonts w:hint="eastAsia"/>
+        </w:rPr>
+        <w:t>；</w:t>
+      </w:r>
+    </w:p>
+    <w:p>
+      <w:pPr>
+        <w:ind w:leftChars="200" w:left="960" w:hangingChars="200" w:hanging="480"/>
+      </w:pPr>
+      <w:r>
+        <w:rPr>
+          <w:rFonts w:hint="eastAsia"/>
+        </w:rPr>
+        <w:t>（</w:t>
+      </w:r>
+      <w:r>
+        <w:rPr>
+          <w:rFonts w:hint="eastAsia"/>
+        </w:rPr>
+        <w:t>2</w:t>
+      </w:r>
+      <w:r>
+        <w:rPr>
+          <w:rFonts w:hint="eastAsia"/>
+        </w:rPr>
+        <w:t>）</w:t>
+      </w:r>
+      <w:r>
+        <w:rPr>
+          <w:rFonts w:hint="eastAsia"/>
+        </w:rPr>
+        <w:t>给出全局变量的调用信息，为多线程时序分析和数据竞争检测提供便利</w:t>
+      </w:r>
+      <w:r>
+        <w:rPr>
+          <w:rFonts w:hint="eastAsia"/>
+        </w:rPr>
+        <w:t>。</w:t>
+      </w:r>
+    </w:p>
+    <w:p>
+      <w:pPr>
+        <w:ind w:firstLineChars="83" w:firstLine="199"/>
+        <w:rPr>
+          <w:rFonts w:hint="eastAsia"/>
+        </w:rPr>
+      </w:pPr>
+    </w:p>
+    <w:p>
+      <w:pPr>
+        <w:pStyle w:val="2"/>
+      </w:pPr>
+      <w:bookmarkStart w:id="9" w:name="_Toc389485119"/>
+      <w:r>
+        <w:rPr>
+          <w:rFonts w:hint="eastAsia"/>
+        </w:rPr>
+        <w:lastRenderedPageBreak/>
+        <w:t>1.</w:t>
+      </w:r>
+      <w:r>
         <w:t>4</w:t>
       </w:r>
       <w:r>
@@ -1424,6 +1451,1727 @@
         <w:t>国内外概况</w:t>
       </w:r>
       <w:bookmarkEnd w:id="9"/>
+    </w:p>
+    <w:p>
+      <w:pPr>
+        <w:ind w:firstLine="480"/>
+        <w:rPr>
+          <w:rFonts w:hint="eastAsia"/>
+        </w:rPr>
+      </w:pPr>
+      <w:r>
+        <w:rPr>
+          <w:rFonts w:hint="eastAsia"/>
+        </w:rPr>
+        <w:t>程序分析技术有静态分析技术和</w:t>
+      </w:r>
+      <w:r>
+        <w:rPr>
+          <w:rFonts w:hint="eastAsia"/>
+        </w:rPr>
+        <w:t>动态分析技术两类。</w:t>
+      </w:r>
+    </w:p>
+    <w:p>
+      <w:pPr>
+        <w:ind w:firstLine="480"/>
+      </w:pPr>
+      <w:r>
+        <w:t>静态分析技术是指在不执行程序的情况下</w:t>
+      </w:r>
+      <w:r>
+        <w:rPr>
+          <w:rFonts w:hint="eastAsia"/>
+        </w:rPr>
+        <w:t>，</w:t>
+      </w:r>
+      <w:r>
+        <w:t>对程序源代码进行分析</w:t>
+      </w:r>
+      <w:r>
+        <w:rPr>
+          <w:rFonts w:hint="eastAsia"/>
+        </w:rPr>
+        <w:t>，验证代码是否符合规范性、安全性、可靠性、可维护性等要求的一种程序分析技术。</w:t>
+      </w:r>
+      <w:r>
+        <w:rPr>
+          <w:rFonts w:hint="eastAsia"/>
+        </w:rPr>
+        <w:t>静态分析工具一般包括预处理器、数据库、错误分析器、报告生成器四部分</w:t>
+      </w:r>
+      <w:r>
+        <w:rPr>
+          <w:rFonts w:hint="eastAsia"/>
+          <w:vertAlign w:val="superscript"/>
+        </w:rPr>
+        <w:t>[</w:t>
+      </w:r>
+      <w:r>
+        <w:rPr>
+          <w:vertAlign w:val="superscript"/>
+        </w:rPr>
+        <w:t>4</w:t>
+      </w:r>
+      <w:r>
+        <w:rPr>
+          <w:rFonts w:hint="eastAsia"/>
+          <w:vertAlign w:val="superscript"/>
+        </w:rPr>
+        <w:t>]</w:t>
+      </w:r>
+      <w:r>
+        <w:rPr>
+          <w:rFonts w:hint="eastAsia"/>
+        </w:rPr>
+        <w:t>。</w:t>
+      </w:r>
+      <w:r>
+        <w:rPr>
+          <w:rFonts w:hint="eastAsia"/>
+        </w:rPr>
+        <w:t>林阿龙</w:t>
+      </w:r>
+      <w:r>
+        <w:rPr>
+          <w:vertAlign w:val="superscript"/>
+        </w:rPr>
+        <w:t>[5]</w:t>
+      </w:r>
+      <w:r>
+        <w:t>利用程序静态分析技术</w:t>
+      </w:r>
+      <w:r>
+        <w:rPr>
+          <w:rFonts w:hint="eastAsia"/>
+        </w:rPr>
+        <w:t>，</w:t>
+      </w:r>
+      <w:r>
+        <w:t>设计了一个</w:t>
+      </w:r>
+      <w:r>
+        <w:t>C</w:t>
+      </w:r>
+      <w:r>
+        <w:t>源程序分析工具</w:t>
+      </w:r>
+      <w:r>
+        <w:t>CAAT</w:t>
+      </w:r>
+      <w:r>
+        <w:rPr>
+          <w:rFonts w:hint="eastAsia"/>
+        </w:rPr>
+        <w:t>。</w:t>
+      </w:r>
+      <w:r>
+        <w:rPr>
+          <w:rFonts w:hint="eastAsia"/>
+        </w:rPr>
+        <w:t>常用的静态分析技术的实现方法有模型检验、数据流分析、抽象解释、谓词转换、定理证明、类型推导、符号执行等。</w:t>
+      </w:r>
+    </w:p>
+    <w:p>
+      <w:pPr>
+        <w:ind w:firstLine="480"/>
+      </w:pPr>
+      <w:r>
+        <w:rPr>
+          <w:rFonts w:hint="eastAsia"/>
+        </w:rPr>
+        <w:t>动态分析技术是通过实际地执行程序，检测程序执行过程中的状态、结果等。</w:t>
+      </w:r>
+      <w:r>
+        <w:rPr>
+          <w:rFonts w:hint="eastAsia"/>
+        </w:rPr>
+        <w:t>既有传统的测试人员手工测试，也有使用自动化测试工具进行测试的。</w:t>
+      </w:r>
+      <w:r>
+        <w:rPr>
+          <w:rFonts w:hint="eastAsia"/>
+        </w:rPr>
+        <w:t>如，</w:t>
+      </w:r>
+      <w:r>
+        <w:rPr>
+          <w:rFonts w:hint="eastAsia"/>
+        </w:rPr>
+        <w:t>IBM</w:t>
+      </w:r>
+      <w:r>
+        <w:rPr>
+          <w:rFonts w:hint="eastAsia"/>
+        </w:rPr>
+        <w:t>的</w:t>
+      </w:r>
+      <w:r>
+        <w:rPr>
+          <w:rFonts w:hint="eastAsia"/>
+        </w:rPr>
+        <w:t>Rational</w:t>
+      </w:r>
+      <w:r>
+        <w:t xml:space="preserve"> </w:t>
+      </w:r>
+      <w:proofErr w:type="spellStart"/>
+      <w:r>
+        <w:rPr>
+          <w:rFonts w:hint="eastAsia"/>
+        </w:rPr>
+        <w:t>PurifyPlus</w:t>
+      </w:r>
+      <w:proofErr w:type="spellEnd"/>
+      <w:r>
+        <w:rPr>
+          <w:vertAlign w:val="superscript"/>
+        </w:rPr>
+        <w:t>[6]</w:t>
+      </w:r>
+      <w:r>
+        <w:t>就是一个使用动态分析技术的测试工具</w:t>
+      </w:r>
+      <w:r>
+        <w:rPr>
+          <w:rFonts w:hint="eastAsia"/>
+        </w:rPr>
+        <w:t>，</w:t>
+      </w:r>
+      <w:r>
+        <w:t>并且投入商业化使用</w:t>
+      </w:r>
+      <w:r>
+        <w:rPr>
+          <w:rFonts w:hint="eastAsia"/>
+        </w:rPr>
+        <w:t>。</w:t>
+      </w:r>
+      <w:r>
+        <w:t>动态分析技术与静态分析技术相比</w:t>
+      </w:r>
+      <w:r>
+        <w:rPr>
+          <w:rFonts w:hint="eastAsia"/>
+        </w:rPr>
+        <w:t>，它关注的是程序的功能和表现，只能检测出实际存在的缺陷</w:t>
+      </w:r>
+      <w:r>
+        <w:rPr>
+          <w:rFonts w:hint="eastAsia"/>
+        </w:rPr>
+        <w:t>，但它更符合生产环境的需要</w:t>
+      </w:r>
+      <w:r>
+        <w:rPr>
+          <w:rFonts w:hint="eastAsia"/>
+        </w:rPr>
+        <w:t>。</w:t>
+      </w:r>
+      <w:r>
+        <w:rPr>
+          <w:rFonts w:hint="eastAsia"/>
+        </w:rPr>
+        <w:t>静态分析技术能够对程序中所有可能执行到的路径进行检测，</w:t>
+      </w:r>
+      <w:r>
+        <w:rPr>
+          <w:rFonts w:hint="eastAsia"/>
+        </w:rPr>
+        <w:t>能够发现潜在的缺陷，</w:t>
+      </w:r>
+      <w:r>
+        <w:rPr>
+          <w:rFonts w:hint="eastAsia"/>
+        </w:rPr>
+        <w:t>但是误报率高，容易将一些正确代码</w:t>
+      </w:r>
+      <w:r>
+        <w:rPr>
+          <w:rFonts w:hint="eastAsia"/>
+        </w:rPr>
+        <w:t>定位为缺陷</w:t>
+      </w:r>
+      <w:r>
+        <w:rPr>
+          <w:rFonts w:hint="eastAsia"/>
+        </w:rPr>
+        <w:t>。</w:t>
+      </w:r>
+      <w:r>
+        <w:rPr>
+          <w:rFonts w:hint="eastAsia"/>
+        </w:rPr>
+        <w:t>可以说，静态分析技术与动态分析技术各有所长，两者</w:t>
+      </w:r>
+      <w:r>
+        <w:rPr>
+          <w:rFonts w:hint="eastAsia"/>
+        </w:rPr>
+        <w:t>结合使用可以取长补短，更好的排除程序中的错误</w:t>
+      </w:r>
+      <w:r>
+        <w:rPr>
+          <w:rFonts w:hint="eastAsia"/>
+        </w:rPr>
+        <w:t>。</w:t>
+      </w:r>
+    </w:p>
+    <w:p>
+      <w:pPr>
+        <w:ind w:firstLine="480"/>
+      </w:pPr>
+      <w:r>
+        <w:rPr>
+          <w:rFonts w:hint="eastAsia"/>
+        </w:rPr>
+        <w:t>静态分析技术中非常重要的一种方法是符号执行。</w:t>
+      </w:r>
+      <w:r>
+        <w:rPr>
+          <w:rFonts w:hint="eastAsia"/>
+        </w:rPr>
+        <w:t>符号执行于</w:t>
+      </w:r>
+      <w:r>
+        <w:rPr>
+          <w:rFonts w:hint="eastAsia"/>
+        </w:rPr>
+        <w:t>1976</w:t>
+      </w:r>
+      <w:r>
+        <w:rPr>
+          <w:rFonts w:hint="eastAsia"/>
+        </w:rPr>
+        <w:t>年</w:t>
+      </w:r>
+      <w:r>
+        <w:rPr>
+          <w:rFonts w:hint="eastAsia"/>
+        </w:rPr>
+        <w:t>由</w:t>
+      </w:r>
+      <w:r>
+        <w:t>James C</w:t>
+      </w:r>
+      <w:r>
+        <w:rPr>
+          <w:rFonts w:hint="eastAsia"/>
+        </w:rPr>
+        <w:t>．</w:t>
+      </w:r>
+      <w:r>
+        <w:t>King</w:t>
+      </w:r>
+      <w:r>
+        <w:rPr>
+          <w:rFonts w:hint="eastAsia"/>
+          <w:vertAlign w:val="superscript"/>
+        </w:rPr>
+        <w:t>[</w:t>
+      </w:r>
+      <w:r>
+        <w:rPr>
+          <w:vertAlign w:val="superscript"/>
+        </w:rPr>
+        <w:t>7</w:t>
+      </w:r>
+      <w:r>
+        <w:rPr>
+          <w:rFonts w:hint="eastAsia"/>
+          <w:vertAlign w:val="superscript"/>
+        </w:rPr>
+        <w:t>]</w:t>
+      </w:r>
+      <w:r>
+        <w:t>首先</w:t>
+      </w:r>
+      <w:r>
+        <w:t>提出</w:t>
+      </w:r>
+      <w:r>
+        <w:rPr>
+          <w:rFonts w:hint="eastAsia"/>
+        </w:rPr>
+        <w:t>，经过三十多年的发展，至今仍然被广泛研究</w:t>
+      </w:r>
+      <w:r>
+        <w:rPr>
+          <w:rFonts w:hint="eastAsia"/>
+        </w:rPr>
+        <w:t>。符号执行技术在软件测试和程序验证中发挥着重要作用。</w:t>
+      </w:r>
+      <w:r>
+        <w:rPr>
+          <w:rFonts w:hint="eastAsia"/>
+        </w:rPr>
+        <w:t>符号执行是指在不执行实际程序的前提下，把源程序翻译为一种中间语言，用符号值表示程序变量的值，然后基于中间语言模拟程序执行来进行相关分析的技术</w:t>
+      </w:r>
+      <w:r>
+        <w:rPr>
+          <w:rFonts w:hint="eastAsia"/>
+        </w:rPr>
+        <w:t>。</w:t>
+      </w:r>
+      <w:r>
+        <w:rPr>
+          <w:rFonts w:hint="eastAsia"/>
+        </w:rPr>
+        <w:t>目前，符号执行技术被广泛</w:t>
+      </w:r>
+      <w:r>
+        <w:rPr>
+          <w:rFonts w:hint="eastAsia"/>
+        </w:rPr>
+        <w:t>应用</w:t>
+      </w:r>
+      <w:r>
+        <w:rPr>
+          <w:rFonts w:hint="eastAsia"/>
+        </w:rPr>
+        <w:t>在程序分析检测</w:t>
+      </w:r>
+      <w:r>
+        <w:rPr>
+          <w:rFonts w:hint="eastAsia"/>
+          <w:vertAlign w:val="superscript"/>
+        </w:rPr>
+        <w:t>[</w:t>
+      </w:r>
+      <w:r>
+        <w:rPr>
+          <w:vertAlign w:val="superscript"/>
+        </w:rPr>
+        <w:t>8</w:t>
+      </w:r>
+      <w:r>
+        <w:rPr>
+          <w:rFonts w:hint="eastAsia"/>
+          <w:vertAlign w:val="superscript"/>
+        </w:rPr>
+        <w:t>]</w:t>
+      </w:r>
+      <w:r>
+        <w:rPr>
+          <w:rFonts w:hint="eastAsia"/>
+        </w:rPr>
+        <w:t>和测试数据生成</w:t>
+      </w:r>
+      <w:r>
+        <w:rPr>
+          <w:rFonts w:hint="eastAsia"/>
+          <w:vertAlign w:val="superscript"/>
+        </w:rPr>
+        <w:t>[</w:t>
+      </w:r>
+      <w:r>
+        <w:rPr>
+          <w:vertAlign w:val="superscript"/>
+        </w:rPr>
+        <w:t>9</w:t>
+      </w:r>
+      <w:r>
+        <w:rPr>
+          <w:rFonts w:hint="eastAsia"/>
+          <w:vertAlign w:val="superscript"/>
+        </w:rPr>
+        <w:t>]</w:t>
+      </w:r>
+      <w:r>
+        <w:rPr>
+          <w:rFonts w:hint="eastAsia"/>
+        </w:rPr>
+        <w:t>中。</w:t>
+      </w:r>
+    </w:p>
+    <w:p>
+      <w:pPr>
+        <w:ind w:firstLine="480"/>
+        <w:rPr>
+          <w:rFonts w:hint="eastAsia"/>
+        </w:rPr>
+      </w:pPr>
+      <w:r>
+        <w:t xml:space="preserve">Cristian </w:t>
+      </w:r>
+      <w:proofErr w:type="spellStart"/>
+      <w:r>
+        <w:t>Zamfir</w:t>
+      </w:r>
+      <w:proofErr w:type="spellEnd"/>
+      <w:r>
+        <w:t>和</w:t>
+      </w:r>
+      <w:r>
+        <w:t xml:space="preserve">George </w:t>
+      </w:r>
+      <w:proofErr w:type="spellStart"/>
+      <w:r>
+        <w:t>Candea</w:t>
+      </w:r>
+      <w:proofErr w:type="spellEnd"/>
+      <w:r>
+        <w:t>使用符号执行技术实现了一个用于软件自动</w:t>
+      </w:r>
+      <w:r>
+        <w:t>Debug</w:t>
+      </w:r>
+      <w:r>
+        <w:t>的工具</w:t>
+      </w:r>
+      <w:r>
+        <w:rPr>
+          <w:rFonts w:hint="eastAsia"/>
+          <w:vertAlign w:val="superscript"/>
+        </w:rPr>
+        <w:t>[</w:t>
+      </w:r>
+      <w:r>
+        <w:rPr>
+          <w:vertAlign w:val="superscript"/>
+        </w:rPr>
+        <w:t>10</w:t>
+      </w:r>
+      <w:r>
+        <w:rPr>
+          <w:rFonts w:hint="eastAsia"/>
+          <w:vertAlign w:val="superscript"/>
+        </w:rPr>
+        <w:t>]</w:t>
+      </w:r>
+      <w:r>
+        <w:rPr>
+          <w:rFonts w:hint="eastAsia"/>
+        </w:rPr>
+        <w:t>。</w:t>
+      </w:r>
+      <w:r>
+        <w:rPr>
+          <w:rFonts w:hint="eastAsia"/>
+        </w:rPr>
+        <w:t>只需要输入程序和错误报告，就能自动找到导致这个错误的执行路径。</w:t>
+      </w:r>
+      <w:r>
+        <w:rPr>
+          <w:rFonts w:hint="eastAsia"/>
+        </w:rPr>
+        <w:t>这为调试一些难以重现的</w:t>
+      </w:r>
+      <w:r>
+        <w:rPr>
+          <w:rFonts w:hint="eastAsia"/>
+        </w:rPr>
+        <w:t>bug</w:t>
+      </w:r>
+      <w:r>
+        <w:rPr>
+          <w:rFonts w:hint="eastAsia"/>
+        </w:rPr>
+        <w:t>提供了极大的便利。</w:t>
+      </w:r>
+    </w:p>
+    <w:p>
+      <w:pPr>
+        <w:ind w:firstLine="480"/>
+        <w:rPr>
+          <w:rFonts w:hint="eastAsia"/>
+        </w:rPr>
+      </w:pPr>
+      <w:r>
+        <w:rPr>
+          <w:rFonts w:hint="eastAsia"/>
+        </w:rPr>
+        <w:t>由于符号执行</w:t>
+      </w:r>
+      <w:r>
+        <w:rPr>
+          <w:rFonts w:hint="eastAsia"/>
+        </w:rPr>
+        <w:t>存在路径空间爆炸等问题，结合动态分析的特点，</w:t>
+      </w:r>
+      <w:proofErr w:type="spellStart"/>
+      <w:r>
+        <w:rPr>
+          <w:rFonts w:hint="eastAsia"/>
+        </w:rPr>
+        <w:t>P</w:t>
+      </w:r>
+      <w:r>
+        <w:t>.Godefroid</w:t>
+      </w:r>
+      <w:proofErr w:type="spellEnd"/>
+      <w:r>
+        <w:t>等人</w:t>
+      </w:r>
+      <w:r>
+        <w:rPr>
+          <w:rFonts w:hint="eastAsia"/>
+          <w:vertAlign w:val="superscript"/>
+        </w:rPr>
+        <w:t>[</w:t>
+      </w:r>
+      <w:r>
+        <w:rPr>
+          <w:vertAlign w:val="superscript"/>
+        </w:rPr>
+        <w:t>3</w:t>
+      </w:r>
+      <w:r>
+        <w:rPr>
+          <w:rFonts w:hint="eastAsia"/>
+          <w:vertAlign w:val="superscript"/>
+        </w:rPr>
+        <w:t>]</w:t>
+      </w:r>
+      <w:r>
+        <w:rPr>
+          <w:rFonts w:hint="eastAsia"/>
+        </w:rPr>
+        <w:t>提出了动态符号执行技术。</w:t>
+      </w:r>
+      <w:r>
+        <w:rPr>
+          <w:rFonts w:hint="eastAsia"/>
+        </w:rPr>
+        <w:t>动态符号执行与传统静态符号执行的区别在于输入值的表现形式不同，</w:t>
+      </w:r>
+      <w:r>
+        <w:rPr>
+          <w:rFonts w:hint="eastAsia"/>
+        </w:rPr>
+        <w:t>动态符号执行以具体值作为输入来模拟程序执行。</w:t>
+      </w:r>
+      <w:r>
+        <w:rPr>
+          <w:rFonts w:hint="eastAsia"/>
+        </w:rPr>
+        <w:t>由于动态符号执行使用具体值，模拟执行过程中的开销比使用符号值的符号执行要小很多。</w:t>
+      </w:r>
+      <w:r>
+        <w:rPr>
+          <w:rFonts w:hint="eastAsia"/>
+        </w:rPr>
+        <w:t>但是，也正是因为这个原因，动态符号执行产生的路径集合比符号执行要小，是一个近似的路径集合。</w:t>
+      </w:r>
+    </w:p>
+    <w:p>
+      <w:pPr>
+        <w:ind w:firstLine="480"/>
+      </w:pPr>
+      <w:r>
+        <w:rPr>
+          <w:rFonts w:hint="eastAsia"/>
+        </w:rPr>
+        <w:t>目前，已经有许多动态符号执行测试工具，大致可以分为</w:t>
+      </w:r>
+      <w:r>
+        <w:rPr>
+          <w:rFonts w:hint="eastAsia"/>
+        </w:rPr>
+        <w:t>三个系列。</w:t>
+      </w:r>
+    </w:p>
+    <w:p>
+      <w:pPr>
+        <w:ind w:firstLine="480"/>
+        <w:rPr>
+          <w:rFonts w:hint="eastAsia"/>
+        </w:rPr>
+      </w:pPr>
+      <w:r>
+        <w:rPr>
+          <w:rFonts w:hint="eastAsia"/>
+        </w:rPr>
+        <w:t>P</w:t>
+      </w:r>
+      <w:r>
+        <w:rPr>
+          <w:rFonts w:hint="eastAsia"/>
+        </w:rPr>
+        <w:t>．</w:t>
+      </w:r>
+      <w:proofErr w:type="spellStart"/>
+      <w:r>
+        <w:rPr>
+          <w:rFonts w:hint="eastAsia"/>
+        </w:rPr>
+        <w:t>Godefroid</w:t>
+      </w:r>
+      <w:proofErr w:type="spellEnd"/>
+      <w:r>
+        <w:rPr>
+          <w:rFonts w:hint="eastAsia"/>
+        </w:rPr>
+        <w:t>等人</w:t>
+      </w:r>
+      <w:r>
+        <w:rPr>
+          <w:rFonts w:hint="eastAsia"/>
+        </w:rPr>
+        <w:t>开发的</w:t>
+      </w:r>
+      <w:r>
+        <w:rPr>
+          <w:rFonts w:hint="eastAsia"/>
+        </w:rPr>
+        <w:t>DART</w:t>
+      </w:r>
+      <w:r>
+        <w:rPr>
+          <w:rFonts w:hint="eastAsia"/>
+          <w:vertAlign w:val="superscript"/>
+        </w:rPr>
+        <w:t>[</w:t>
+      </w:r>
+      <w:r>
+        <w:rPr>
+          <w:vertAlign w:val="superscript"/>
+        </w:rPr>
+        <w:t>3</w:t>
+      </w:r>
+      <w:r>
+        <w:rPr>
+          <w:rFonts w:hint="eastAsia"/>
+          <w:vertAlign w:val="superscript"/>
+        </w:rPr>
+        <w:t>]</w:t>
+      </w:r>
+      <w:r>
+        <w:rPr>
+          <w:rFonts w:hint="eastAsia"/>
+        </w:rPr>
+        <w:t>是最早的动态符号执行测试工具之一。它的测试目标包括了程序崩溃、断言失败等标准错误</w:t>
+      </w:r>
+      <w:r>
+        <w:rPr>
+          <w:rFonts w:hint="eastAsia"/>
+        </w:rPr>
+        <w:t>，</w:t>
+      </w:r>
+      <w:r>
+        <w:rPr>
+          <w:rFonts w:hint="eastAsia"/>
+        </w:rPr>
+        <w:t>只支持整数类型约束</w:t>
+      </w:r>
+      <w:r>
+        <w:rPr>
+          <w:rFonts w:hint="eastAsia"/>
+        </w:rPr>
+        <w:t>，</w:t>
+      </w:r>
+      <w:r>
+        <w:rPr>
+          <w:rFonts w:hint="eastAsia"/>
+        </w:rPr>
+        <w:t>用随</w:t>
+      </w:r>
+      <w:r>
+        <w:rPr>
+          <w:rFonts w:hint="eastAsia"/>
+        </w:rPr>
+        <w:lastRenderedPageBreak/>
+        <w:t>机测试来处理遇到含有指针类型约束的情况。</w:t>
+      </w:r>
+      <w:r>
+        <w:rPr>
+          <w:rFonts w:hint="eastAsia"/>
+        </w:rPr>
+        <w:t>SMART</w:t>
+      </w:r>
+      <w:r>
+        <w:rPr>
+          <w:vertAlign w:val="superscript"/>
+        </w:rPr>
+        <w:t>[11]</w:t>
+      </w:r>
+      <w:r>
+        <w:rPr>
+          <w:rFonts w:hint="eastAsia"/>
+        </w:rPr>
+        <w:t>是基于</w:t>
+      </w:r>
+      <w:r>
+        <w:rPr>
+          <w:rFonts w:hint="eastAsia"/>
+        </w:rPr>
+        <w:t>DART</w:t>
+      </w:r>
+      <w:r>
+        <w:rPr>
+          <w:rFonts w:hint="eastAsia"/>
+        </w:rPr>
+        <w:t>开发的测试工具</w:t>
+      </w:r>
+      <w:r>
+        <w:rPr>
+          <w:rFonts w:hint="eastAsia"/>
+        </w:rPr>
+        <w:t>，</w:t>
+      </w:r>
+      <w:r>
+        <w:rPr>
+          <w:rFonts w:hint="eastAsia"/>
+        </w:rPr>
+        <w:t>在</w:t>
+      </w:r>
+      <w:r>
+        <w:rPr>
+          <w:rFonts w:hint="eastAsia"/>
+        </w:rPr>
+        <w:t>DART</w:t>
+      </w:r>
+      <w:r>
+        <w:rPr>
+          <w:rFonts w:hint="eastAsia"/>
+        </w:rPr>
+        <w:t>上增加了一个效率更高的搜索算法</w:t>
+      </w:r>
+      <w:r>
+        <w:rPr>
+          <w:rFonts w:hint="eastAsia"/>
+        </w:rPr>
+        <w:t>，</w:t>
+      </w:r>
+      <w:r>
+        <w:rPr>
+          <w:rFonts w:hint="eastAsia"/>
+        </w:rPr>
+        <w:t>目标是使组合测试输入生成效率提高。基于</w:t>
+      </w:r>
+      <w:r>
+        <w:rPr>
+          <w:rFonts w:hint="eastAsia"/>
+        </w:rPr>
+        <w:t>DART</w:t>
+      </w:r>
+      <w:r>
+        <w:rPr>
+          <w:rFonts w:hint="eastAsia"/>
+        </w:rPr>
+        <w:t>，</w:t>
+      </w:r>
+      <w:r>
+        <w:rPr>
+          <w:rFonts w:hint="eastAsia"/>
+        </w:rPr>
+        <w:t>P</w:t>
+      </w:r>
+      <w:r>
+        <w:rPr>
+          <w:rFonts w:hint="eastAsia"/>
+        </w:rPr>
+        <w:t>．</w:t>
+      </w:r>
+      <w:proofErr w:type="spellStart"/>
+      <w:r>
+        <w:rPr>
+          <w:rFonts w:hint="eastAsia"/>
+        </w:rPr>
+        <w:t>Godefroid</w:t>
+      </w:r>
+      <w:proofErr w:type="spellEnd"/>
+      <w:r>
+        <w:rPr>
+          <w:rFonts w:hint="eastAsia"/>
+        </w:rPr>
+        <w:t>等人还开发了</w:t>
+      </w:r>
+      <w:r>
+        <w:rPr>
+          <w:rFonts w:hint="eastAsia"/>
+        </w:rPr>
+        <w:t>SAGE</w:t>
+      </w:r>
+      <w:r>
+        <w:rPr>
+          <w:vertAlign w:val="superscript"/>
+        </w:rPr>
+        <w:t>[12]</w:t>
+      </w:r>
+      <w:r>
+        <w:rPr>
+          <w:rFonts w:hint="eastAsia"/>
+        </w:rPr>
+        <w:t>，</w:t>
+      </w:r>
+      <w:r>
+        <w:rPr>
+          <w:rFonts w:hint="eastAsia"/>
+        </w:rPr>
+        <w:t>用于测试机器码的动态符号执行测试工具</w:t>
+      </w:r>
+      <w:r>
+        <w:rPr>
+          <w:rFonts w:hint="eastAsia"/>
+        </w:rPr>
+        <w:t>，</w:t>
+      </w:r>
+      <w:r>
+        <w:rPr>
+          <w:rFonts w:hint="eastAsia"/>
+        </w:rPr>
+        <w:t>该工具目前不支持指针解引用的符号化。</w:t>
+      </w:r>
+      <w:r>
+        <w:rPr>
+          <w:rFonts w:hint="eastAsia"/>
+        </w:rPr>
+        <w:t>SAGE</w:t>
+      </w:r>
+      <w:r>
+        <w:rPr>
+          <w:rFonts w:hint="eastAsia"/>
+        </w:rPr>
+        <w:t>在针对函数指针的处理上</w:t>
+      </w:r>
+      <w:r>
+        <w:rPr>
+          <w:rFonts w:hint="eastAsia"/>
+        </w:rPr>
+        <w:t>，</w:t>
+      </w:r>
+      <w:r>
+        <w:rPr>
+          <w:rFonts w:hint="eastAsia"/>
+        </w:rPr>
+        <w:t>增加了高阶测试输入数据生成的想法</w:t>
+      </w:r>
+      <w:r>
+        <w:rPr>
+          <w:rFonts w:hint="eastAsia"/>
+        </w:rPr>
+        <w:t>，</w:t>
+      </w:r>
+      <w:r>
+        <w:rPr>
+          <w:rFonts w:hint="eastAsia"/>
+        </w:rPr>
+        <w:t>有初步试验证实其有效性。</w:t>
+      </w:r>
+    </w:p>
+    <w:p>
+      <w:pPr>
+        <w:ind w:firstLine="480"/>
+        <w:rPr>
+          <w:rFonts w:hint="eastAsia"/>
+        </w:rPr>
+      </w:pPr>
+      <w:r>
+        <w:rPr>
+          <w:rFonts w:hint="eastAsia"/>
+        </w:rPr>
+        <w:t>K</w:t>
+      </w:r>
+      <w:r>
+        <w:rPr>
+          <w:rFonts w:hint="eastAsia"/>
+        </w:rPr>
+        <w:t>．</w:t>
+      </w:r>
+      <w:r>
+        <w:rPr>
+          <w:rFonts w:hint="eastAsia"/>
+        </w:rPr>
+        <w:t>Sen</w:t>
+      </w:r>
+      <w:r>
+        <w:rPr>
+          <w:rFonts w:hint="eastAsia"/>
+        </w:rPr>
+        <w:t>等人开发的</w:t>
+      </w:r>
+      <w:r>
+        <w:rPr>
+          <w:rFonts w:hint="eastAsia"/>
+        </w:rPr>
+        <w:t>CUTE</w:t>
+      </w:r>
+      <w:r>
+        <w:rPr>
+          <w:vertAlign w:val="superscript"/>
+        </w:rPr>
+        <w:t>[13]</w:t>
+      </w:r>
+      <w:r>
+        <w:rPr>
+          <w:rFonts w:hint="eastAsia"/>
+        </w:rPr>
+        <w:t>，</w:t>
+      </w:r>
+      <w:r>
+        <w:rPr>
+          <w:rFonts w:hint="eastAsia"/>
+        </w:rPr>
+        <w:t>CREST</w:t>
+      </w:r>
+      <w:r>
+        <w:rPr>
+          <w:vertAlign w:val="superscript"/>
+        </w:rPr>
+        <w:t>[14]</w:t>
+      </w:r>
+      <w:r>
+        <w:rPr>
+          <w:rFonts w:hint="eastAsia"/>
+        </w:rPr>
+        <w:t>都是用于</w:t>
+      </w:r>
+      <w:r>
+        <w:rPr>
+          <w:rFonts w:hint="eastAsia"/>
+        </w:rPr>
+        <w:t>C</w:t>
+      </w:r>
+      <w:r>
+        <w:rPr>
+          <w:rFonts w:hint="eastAsia"/>
+        </w:rPr>
+        <w:t>程序测试的动态符号执行测试工具。</w:t>
+      </w:r>
+      <w:r>
+        <w:rPr>
+          <w:rFonts w:hint="eastAsia"/>
+        </w:rPr>
+        <w:t>CUTE</w:t>
+      </w:r>
+      <w:r>
+        <w:rPr>
+          <w:rFonts w:hint="eastAsia"/>
+        </w:rPr>
+        <w:t>不能处理含有符号偏移</w:t>
+      </w:r>
+      <w:r>
+        <w:rPr>
+          <w:rFonts w:hint="eastAsia"/>
+        </w:rPr>
+        <w:t>(</w:t>
+      </w:r>
+      <w:r>
+        <w:rPr>
+          <w:rFonts w:hint="eastAsia"/>
+        </w:rPr>
+        <w:t>输入变量作为偏移</w:t>
+      </w:r>
+      <w:r>
+        <w:rPr>
+          <w:rFonts w:hint="eastAsia"/>
+        </w:rPr>
+        <w:t>)</w:t>
+      </w:r>
+      <w:r>
+        <w:rPr>
+          <w:rFonts w:hint="eastAsia"/>
+        </w:rPr>
+        <w:t>的约束。</w:t>
+      </w:r>
+      <w:r>
+        <w:rPr>
+          <w:rFonts w:hint="eastAsia"/>
+        </w:rPr>
+        <w:t>CREST</w:t>
+      </w:r>
+      <w:r>
+        <w:rPr>
+          <w:rFonts w:hint="eastAsia"/>
+        </w:rPr>
+        <w:t>是基于</w:t>
+      </w:r>
+      <w:r>
+        <w:rPr>
+          <w:rFonts w:hint="eastAsia"/>
+        </w:rPr>
+        <w:t>CUTE</w:t>
+      </w:r>
+      <w:r>
+        <w:rPr>
+          <w:rFonts w:hint="eastAsia"/>
+        </w:rPr>
+        <w:t>之上做的扩展。</w:t>
+      </w:r>
+      <w:r>
+        <w:rPr>
+          <w:rFonts w:hint="eastAsia"/>
+        </w:rPr>
+        <w:t>CREST</w:t>
+      </w:r>
+      <w:r>
+        <w:rPr>
+          <w:rFonts w:hint="eastAsia"/>
+        </w:rPr>
+        <w:t>不支持函数指针调用</w:t>
+      </w:r>
+      <w:r>
+        <w:rPr>
+          <w:rFonts w:hint="eastAsia"/>
+        </w:rPr>
+        <w:t>，</w:t>
+      </w:r>
+      <w:r>
+        <w:rPr>
+          <w:rFonts w:hint="eastAsia"/>
+        </w:rPr>
+        <w:t>但支持位移运算</w:t>
+      </w:r>
+      <w:r>
+        <w:rPr>
+          <w:rFonts w:hint="eastAsia"/>
+        </w:rPr>
+        <w:t>(</w:t>
+      </w:r>
+      <w:r>
+        <w:rPr>
+          <w:rFonts w:hint="eastAsia"/>
+        </w:rPr>
+        <w:t>不支持位掩码</w:t>
+      </w:r>
+      <w:r>
+        <w:rPr>
+          <w:rFonts w:hint="eastAsia"/>
+        </w:rPr>
+        <w:t>)</w:t>
+      </w:r>
+      <w:r>
+        <w:rPr>
+          <w:rFonts w:hint="eastAsia"/>
+        </w:rPr>
+        <w:t>。实证研究</w:t>
+      </w:r>
+      <w:r>
+        <w:rPr>
+          <w:vertAlign w:val="superscript"/>
+        </w:rPr>
+        <w:t>[</w:t>
+      </w:r>
+      <w:r>
+        <w:rPr>
+          <w:vertAlign w:val="superscript"/>
+        </w:rPr>
+        <w:t>1</w:t>
+      </w:r>
+      <w:r>
+        <w:rPr>
+          <w:rFonts w:hint="eastAsia"/>
+          <w:vertAlign w:val="superscript"/>
+        </w:rPr>
+        <w:t>4</w:t>
+      </w:r>
+      <w:r>
+        <w:rPr>
+          <w:vertAlign w:val="superscript"/>
+        </w:rPr>
+        <w:t>]</w:t>
+      </w:r>
+      <w:r>
+        <w:rPr>
+          <w:rFonts w:hint="eastAsia"/>
+        </w:rPr>
+        <w:t>表明了</w:t>
+      </w:r>
+      <w:r>
+        <w:rPr>
+          <w:rFonts w:hint="eastAsia"/>
+        </w:rPr>
+        <w:t>CREST</w:t>
+      </w:r>
+      <w:r>
+        <w:rPr>
+          <w:rFonts w:hint="eastAsia"/>
+        </w:rPr>
+        <w:t>在</w:t>
+      </w:r>
+      <w:r>
+        <w:rPr>
+          <w:rFonts w:hint="eastAsia"/>
+        </w:rPr>
+        <w:t>1</w:t>
+      </w:r>
+      <w:r>
+        <w:rPr>
+          <w:rFonts w:hint="eastAsia"/>
+        </w:rPr>
+        <w:t>000-2000</w:t>
+      </w:r>
+      <w:r>
+        <w:rPr>
+          <w:rFonts w:hint="eastAsia"/>
+        </w:rPr>
+        <w:t>行代码的单元测试中的有效性。</w:t>
+      </w:r>
+      <w:proofErr w:type="spellStart"/>
+      <w:r>
+        <w:rPr>
+          <w:rFonts w:hint="eastAsia"/>
+        </w:rPr>
+        <w:t>jCUTE</w:t>
+      </w:r>
+      <w:proofErr w:type="spellEnd"/>
+      <w:r>
+        <w:rPr>
+          <w:rFonts w:hint="eastAsia"/>
+          <w:vertAlign w:val="superscript"/>
+        </w:rPr>
+        <w:t>[</w:t>
+      </w:r>
+      <w:r>
+        <w:rPr>
+          <w:vertAlign w:val="superscript"/>
+        </w:rPr>
+        <w:t>15</w:t>
+      </w:r>
+      <w:r>
+        <w:rPr>
+          <w:rFonts w:hint="eastAsia"/>
+          <w:vertAlign w:val="superscript"/>
+        </w:rPr>
+        <w:t>]</w:t>
+      </w:r>
+      <w:r>
+        <w:rPr>
+          <w:rFonts w:hint="eastAsia"/>
+        </w:rPr>
+        <w:t>是</w:t>
+      </w:r>
+      <w:r>
+        <w:rPr>
+          <w:rFonts w:hint="eastAsia"/>
+        </w:rPr>
+        <w:t>K</w:t>
+      </w:r>
+      <w:r>
+        <w:rPr>
+          <w:rFonts w:hint="eastAsia"/>
+        </w:rPr>
+        <w:t>．</w:t>
+      </w:r>
+      <w:r>
+        <w:rPr>
+          <w:rFonts w:hint="eastAsia"/>
+        </w:rPr>
+        <w:t>Sen</w:t>
+      </w:r>
+      <w:r>
+        <w:rPr>
+          <w:rFonts w:hint="eastAsia"/>
+        </w:rPr>
+        <w:t>等人开发的用于测试</w:t>
+      </w:r>
+      <w:r>
+        <w:rPr>
+          <w:rFonts w:hint="eastAsia"/>
+        </w:rPr>
+        <w:t>Java</w:t>
+      </w:r>
+      <w:r>
+        <w:rPr>
+          <w:rFonts w:hint="eastAsia"/>
+        </w:rPr>
+        <w:t>程序的测试工具。</w:t>
+      </w:r>
+    </w:p>
+    <w:p>
+      <w:pPr>
+        <w:ind w:firstLine="480"/>
+        <w:rPr>
+          <w:rFonts w:hint="eastAsia"/>
+        </w:rPr>
+      </w:pPr>
+      <w:r>
+        <w:rPr>
+          <w:rFonts w:hint="eastAsia"/>
+        </w:rPr>
+        <w:t>C</w:t>
+      </w:r>
+      <w:r>
+        <w:rPr>
+          <w:rFonts w:hint="eastAsia"/>
+        </w:rPr>
+        <w:t>．</w:t>
+      </w:r>
+      <w:proofErr w:type="spellStart"/>
+      <w:r>
+        <w:rPr>
+          <w:rFonts w:hint="eastAsia"/>
+        </w:rPr>
+        <w:t>Caciar</w:t>
+      </w:r>
+      <w:proofErr w:type="spellEnd"/>
+      <w:r>
+        <w:rPr>
+          <w:rFonts w:hint="eastAsia"/>
+        </w:rPr>
+        <w:t>等人开发了</w:t>
+      </w:r>
+      <w:r>
+        <w:rPr>
+          <w:rFonts w:hint="eastAsia"/>
+        </w:rPr>
+        <w:t>EXE</w:t>
+      </w:r>
+      <w:r>
+        <w:rPr>
+          <w:rFonts w:hint="eastAsia"/>
+          <w:vertAlign w:val="superscript"/>
+        </w:rPr>
+        <w:t>[</w:t>
+      </w:r>
+      <w:r>
+        <w:rPr>
+          <w:vertAlign w:val="superscript"/>
+        </w:rPr>
+        <w:t>16</w:t>
+      </w:r>
+      <w:r>
+        <w:rPr>
+          <w:rFonts w:hint="eastAsia"/>
+          <w:vertAlign w:val="superscript"/>
+        </w:rPr>
+        <w:t>]</w:t>
+      </w:r>
+      <w:r>
+        <w:rPr>
+          <w:rFonts w:hint="eastAsia"/>
+        </w:rPr>
+        <w:t>，</w:t>
+      </w:r>
+      <w:r>
+        <w:rPr>
+          <w:rFonts w:hint="eastAsia"/>
+        </w:rPr>
+        <w:t>KLEE</w:t>
+      </w:r>
+      <w:r>
+        <w:rPr>
+          <w:vertAlign w:val="superscript"/>
+        </w:rPr>
+        <w:t>[</w:t>
+      </w:r>
+      <w:r>
+        <w:rPr>
+          <w:vertAlign w:val="superscript"/>
+        </w:rPr>
+        <w:t>17</w:t>
+      </w:r>
+      <w:r>
+        <w:rPr>
+          <w:vertAlign w:val="superscript"/>
+        </w:rPr>
+        <w:t>]</w:t>
+      </w:r>
+      <w:r>
+        <w:rPr>
+          <w:rFonts w:hint="eastAsia"/>
+        </w:rPr>
+        <w:t>和</w:t>
+      </w:r>
+      <w:proofErr w:type="spellStart"/>
+      <w:r>
+        <w:rPr>
+          <w:rFonts w:hint="eastAsia"/>
+        </w:rPr>
+        <w:t>Rwset</w:t>
+      </w:r>
+      <w:proofErr w:type="spellEnd"/>
+      <w:r>
+        <w:rPr>
+          <w:vertAlign w:val="superscript"/>
+        </w:rPr>
+        <w:t>[</w:t>
+      </w:r>
+      <w:r>
+        <w:rPr>
+          <w:vertAlign w:val="superscript"/>
+        </w:rPr>
+        <w:t>18</w:t>
+      </w:r>
+      <w:r>
+        <w:rPr>
+          <w:vertAlign w:val="superscript"/>
+        </w:rPr>
+        <w:t>]</w:t>
+      </w:r>
+      <w:r>
+        <w:rPr>
+          <w:rFonts w:hint="eastAsia"/>
+        </w:rPr>
+        <w:t>，</w:t>
+      </w:r>
+      <w:r>
+        <w:rPr>
+          <w:rFonts w:hint="eastAsia"/>
+        </w:rPr>
+        <w:t>它们是另外一系列的动态符号执行测试工具。这三个测试工具也都是用于</w:t>
+      </w:r>
+      <w:r>
+        <w:rPr>
+          <w:rFonts w:hint="eastAsia"/>
+        </w:rPr>
+        <w:t>C</w:t>
+      </w:r>
+      <w:r>
+        <w:rPr>
+          <w:rFonts w:hint="eastAsia"/>
+        </w:rPr>
+        <w:t>程序测试的。</w:t>
+      </w:r>
+      <w:r>
+        <w:rPr>
+          <w:rFonts w:hint="eastAsia"/>
+        </w:rPr>
+        <w:t>KLEE</w:t>
+      </w:r>
+      <w:r>
+        <w:rPr>
+          <w:rFonts w:hint="eastAsia"/>
+        </w:rPr>
+        <w:t>基于</w:t>
+      </w:r>
+      <w:r>
+        <w:rPr>
+          <w:rFonts w:hint="eastAsia"/>
+        </w:rPr>
+        <w:t>EXE</w:t>
+      </w:r>
+      <w:r>
+        <w:rPr>
+          <w:rFonts w:hint="eastAsia"/>
+        </w:rPr>
+        <w:t>，</w:t>
+      </w:r>
+      <w:r>
+        <w:rPr>
+          <w:rFonts w:hint="eastAsia"/>
+        </w:rPr>
+        <w:t>为了应对路径爆炸的问题</w:t>
+      </w:r>
+      <w:r>
+        <w:rPr>
+          <w:rFonts w:hint="eastAsia"/>
+        </w:rPr>
+        <w:t>，</w:t>
+      </w:r>
+      <w:r>
+        <w:rPr>
+          <w:rFonts w:hint="eastAsia"/>
+        </w:rPr>
+        <w:t>对程序与外部环境的交互做了额外处理。和</w:t>
+      </w:r>
+      <w:r>
+        <w:rPr>
+          <w:rFonts w:hint="eastAsia"/>
+        </w:rPr>
+        <w:t>CREST</w:t>
+      </w:r>
+      <w:r>
+        <w:rPr>
+          <w:rFonts w:hint="eastAsia"/>
+        </w:rPr>
+        <w:t>—样</w:t>
+      </w:r>
+      <w:r>
+        <w:rPr>
+          <w:rFonts w:hint="eastAsia"/>
+        </w:rPr>
+        <w:t>，</w:t>
+      </w:r>
+      <w:r>
+        <w:rPr>
+          <w:rFonts w:hint="eastAsia"/>
+        </w:rPr>
+        <w:t>EXE</w:t>
+      </w:r>
+      <w:r>
+        <w:rPr>
+          <w:rFonts w:hint="eastAsia"/>
+        </w:rPr>
+        <w:t>也不支持函数指针。不同于</w:t>
+      </w:r>
+      <w:r>
+        <w:rPr>
+          <w:rFonts w:hint="eastAsia"/>
+        </w:rPr>
+        <w:t>DART</w:t>
+      </w:r>
+      <w:r>
+        <w:rPr>
+          <w:rFonts w:hint="eastAsia"/>
+        </w:rPr>
+        <w:t>和</w:t>
+      </w:r>
+      <w:r>
+        <w:rPr>
+          <w:rFonts w:hint="eastAsia"/>
+        </w:rPr>
+        <w:t>CUTE</w:t>
+      </w:r>
+      <w:r>
+        <w:rPr>
+          <w:rFonts w:hint="eastAsia"/>
+        </w:rPr>
+        <w:t>，</w:t>
+      </w:r>
+      <w:r>
+        <w:rPr>
+          <w:rFonts w:hint="eastAsia"/>
+        </w:rPr>
+        <w:t>KLEE</w:t>
+      </w:r>
+      <w:r>
+        <w:rPr>
+          <w:rFonts w:hint="eastAsia"/>
+        </w:rPr>
+        <w:t>可以处理含有指针符号、偏移符号的约束。</w:t>
+      </w:r>
+      <w:proofErr w:type="spellStart"/>
+      <w:r>
+        <w:rPr>
+          <w:rFonts w:hint="eastAsia"/>
+        </w:rPr>
+        <w:t>Rwset</w:t>
+      </w:r>
+      <w:proofErr w:type="spellEnd"/>
+      <w:r>
+        <w:rPr>
+          <w:rFonts w:hint="eastAsia"/>
+        </w:rPr>
+        <w:t>也是对路径爆炸的问题做了处理</w:t>
+      </w:r>
+      <w:r>
+        <w:rPr>
+          <w:rFonts w:hint="eastAsia"/>
+        </w:rPr>
+        <w:t>，</w:t>
+      </w:r>
+      <w:r>
+        <w:rPr>
+          <w:rFonts w:hint="eastAsia"/>
+        </w:rPr>
+        <w:t>主要增加了对不必要的路径进行剪枝的算法。</w:t>
+      </w:r>
+    </w:p>
+    <w:p>
+      <w:pPr>
+        <w:ind w:firstLine="480"/>
+        <w:rPr>
+          <w:rFonts w:hint="eastAsia"/>
+        </w:rPr>
+      </w:pPr>
+      <w:r>
+        <w:rPr>
+          <w:rFonts w:hint="eastAsia"/>
+        </w:rPr>
+        <w:t>现有的动态符号执行测试工具中，</w:t>
+      </w:r>
+      <w:r>
+        <w:rPr>
+          <w:rFonts w:hint="eastAsia"/>
+        </w:rPr>
+        <w:t>除了上述三个系列之外，还有许多针对面向对象编程语言的测试工具。</w:t>
+      </w:r>
+      <w:r>
+        <w:rPr>
+          <w:rFonts w:hint="eastAsia"/>
+        </w:rPr>
+        <w:t>比如，</w:t>
+      </w:r>
+      <w:proofErr w:type="spellStart"/>
+      <w:r>
+        <w:rPr>
+          <w:rFonts w:hint="eastAsia"/>
+        </w:rPr>
+        <w:t>jFuzz</w:t>
+      </w:r>
+      <w:proofErr w:type="spellEnd"/>
+      <w:r>
+        <w:rPr>
+          <w:vertAlign w:val="superscript"/>
+        </w:rPr>
+        <w:t>[19]</w:t>
+      </w:r>
+      <w:r>
+        <w:rPr>
+          <w:rFonts w:hint="eastAsia"/>
+        </w:rPr>
+        <w:t>，</w:t>
+      </w:r>
+      <w:r>
+        <w:t>它是</w:t>
+      </w:r>
+      <w:r>
+        <w:t>K</w:t>
+      </w:r>
+      <w:r>
+        <w:rPr>
+          <w:rFonts w:hint="eastAsia"/>
+        </w:rPr>
+        <w:t>．</w:t>
+      </w:r>
+      <w:proofErr w:type="spellStart"/>
+      <w:r>
+        <w:t>Jayaraman</w:t>
+      </w:r>
+      <w:proofErr w:type="spellEnd"/>
+      <w:r>
+        <w:rPr>
+          <w:rFonts w:hint="eastAsia"/>
+        </w:rPr>
+        <w:t>等人基于</w:t>
+      </w:r>
+      <w:r>
+        <w:rPr>
+          <w:rFonts w:hint="eastAsia"/>
+        </w:rPr>
+        <w:t>JPF</w:t>
+      </w:r>
+      <w:r>
+        <w:rPr>
+          <w:vertAlign w:val="superscript"/>
+        </w:rPr>
+        <w:t>[20]</w:t>
+      </w:r>
+      <w:r>
+        <w:t>开发的</w:t>
+      </w:r>
+      <w:r>
+        <w:rPr>
+          <w:rFonts w:hint="eastAsia"/>
+        </w:rPr>
+        <w:t>。</w:t>
+      </w:r>
+      <w:proofErr w:type="spellStart"/>
+      <w:r>
+        <w:t>jFuzz</w:t>
+      </w:r>
+      <w:proofErr w:type="spellEnd"/>
+      <w:r>
+        <w:t>用于</w:t>
+      </w:r>
+      <w:r>
+        <w:t>java</w:t>
+      </w:r>
+      <w:r>
+        <w:t>程序</w:t>
+      </w:r>
+      <w:r>
+        <w:t>测试</w:t>
+      </w:r>
+      <w:r>
+        <w:rPr>
+          <w:rFonts w:hint="eastAsia"/>
+        </w:rPr>
+        <w:t>，</w:t>
+      </w:r>
+      <w:r>
+        <w:t>它能支持位运算</w:t>
+      </w:r>
+      <w:r>
+        <w:rPr>
+          <w:rFonts w:hint="eastAsia"/>
+        </w:rPr>
+        <w:t>。</w:t>
+      </w:r>
+      <w:r>
+        <w:rPr>
+          <w:rFonts w:hint="eastAsia"/>
+        </w:rPr>
+        <w:t>PEX</w:t>
+      </w:r>
+      <w:r>
+        <w:rPr>
+          <w:vertAlign w:val="superscript"/>
+        </w:rPr>
+        <w:t>[21]</w:t>
+      </w:r>
+      <w:r>
+        <w:t>则是</w:t>
+      </w:r>
+      <w:r>
+        <w:t>N</w:t>
+      </w:r>
+      <w:r>
+        <w:rPr>
+          <w:rFonts w:hint="eastAsia"/>
+        </w:rPr>
+        <w:t>．</w:t>
+      </w:r>
+      <w:r>
+        <w:t>Tillman</w:t>
+      </w:r>
+      <w:r>
+        <w:t>等人基于</w:t>
+      </w:r>
+      <w:r>
+        <w:rPr>
+          <w:rFonts w:hint="eastAsia"/>
+        </w:rPr>
+        <w:t>.Net</w:t>
+      </w:r>
+      <w:r>
+        <w:t>平台开发的</w:t>
+      </w:r>
+      <w:r>
+        <w:rPr>
+          <w:rFonts w:hint="eastAsia"/>
+        </w:rPr>
+        <w:t>，</w:t>
+      </w:r>
+      <w:r>
+        <w:t>用于测试</w:t>
+      </w:r>
+      <w:r>
+        <w:t>C</w:t>
+      </w:r>
+      <w:r>
+        <w:rPr>
+          <w:rFonts w:hint="eastAsia"/>
+        </w:rPr>
+        <w:t>#</w:t>
+      </w:r>
+      <w:r>
+        <w:t>程序</w:t>
+      </w:r>
+      <w:r>
+        <w:rPr>
+          <w:rFonts w:hint="eastAsia"/>
+        </w:rPr>
+        <w:t>。</w:t>
+      </w:r>
+      <w:r>
+        <w:t>由于</w:t>
+      </w:r>
+      <w:r>
+        <w:t>java</w:t>
+      </w:r>
+      <w:r>
+        <w:t>和</w:t>
+      </w:r>
+      <w:r>
+        <w:t>C</w:t>
+      </w:r>
+      <w:r>
+        <w:rPr>
+          <w:rFonts w:hint="eastAsia"/>
+        </w:rPr>
+        <w:t>#</w:t>
+      </w:r>
+      <w:r>
+        <w:t>都没有指针类型</w:t>
+      </w:r>
+      <w:r>
+        <w:rPr>
+          <w:rFonts w:hint="eastAsia"/>
+        </w:rPr>
+        <w:t>，</w:t>
+      </w:r>
+      <w:r>
+        <w:t>因此无需考虑指针约束</w:t>
+      </w:r>
+      <w:r>
+        <w:rPr>
+          <w:rFonts w:hint="eastAsia"/>
+        </w:rPr>
+        <w:t>。</w:t>
+      </w:r>
     </w:p>
     <w:p>
       <w:pPr>
@@ -1443,6 +3191,9 @@
     <w:p>
       <w:pPr>
         <w:ind w:firstLine="480"/>
+        <w:rPr>
+          <w:rFonts w:hint="eastAsia"/>
+        </w:rPr>
         <w:sectPr>
           <w:footerReference w:type="default" r:id="rId14"/>
           <w:pgSz w:w="11906" w:h="16838"/>
@@ -1457,7 +3208,7 @@
       <w:pPr>
         <w:pStyle w:val="1"/>
       </w:pPr>
-      <w:bookmarkStart w:id="10" w:name="_Toc389408276"/>
+      <w:bookmarkStart w:id="10" w:name="_Toc389485120"/>
       <w:r>
         <w:rPr>
           <w:rFonts w:hint="eastAsia"/>
@@ -1480,7 +3231,7 @@
       <w:pPr>
         <w:pStyle w:val="1"/>
       </w:pPr>
-      <w:bookmarkStart w:id="11" w:name="_Toc389408277"/>
+      <w:bookmarkStart w:id="11" w:name="_Toc389485121"/>
       <w:r>
         <w:rPr>
           <w:rFonts w:hint="eastAsia"/>
@@ -1693,6 +3444,1496 @@
         <w:rPr>
           <w:rFonts w:asciiTheme="minorEastAsia" w:hAnsiTheme="minorEastAsia" w:hint="eastAsia"/>
         </w:rPr>
+        <w:t>．</w:t>
+      </w:r>
+    </w:p>
+    <w:p>
+      <w:pPr>
+        <w:ind w:leftChars="200" w:left="960" w:hangingChars="200" w:hanging="480"/>
+        <w:jc w:val="left"/>
+      </w:pPr>
+      <w:r>
+        <w:t xml:space="preserve">[3]  </w:t>
+      </w:r>
+      <w:proofErr w:type="spellStart"/>
+      <w:r>
+        <w:t>Godefroid</w:t>
+      </w:r>
+      <w:proofErr w:type="spellEnd"/>
+      <w:r>
+        <w:t xml:space="preserve"> P</w:t>
+      </w:r>
+      <w:r>
+        <w:rPr>
+          <w:rFonts w:hint="eastAsia"/>
+        </w:rPr>
+        <w:t>，</w:t>
+      </w:r>
+      <w:proofErr w:type="spellStart"/>
+      <w:r>
+        <w:t>Klarlund</w:t>
+      </w:r>
+      <w:proofErr w:type="spellEnd"/>
+      <w:r>
+        <w:t xml:space="preserve"> N</w:t>
+      </w:r>
+      <w:r>
+        <w:rPr>
+          <w:rFonts w:hint="eastAsia"/>
+        </w:rPr>
+        <w:t>，</w:t>
+      </w:r>
+      <w:r>
+        <w:t>Sen K</w:t>
+      </w:r>
+      <w:r>
+        <w:rPr>
+          <w:rFonts w:hint="eastAsia"/>
+        </w:rPr>
+        <w:t>．</w:t>
+      </w:r>
+      <w:r>
+        <w:t>DART</w:t>
+      </w:r>
+      <w:r>
+        <w:rPr>
+          <w:rFonts w:hint="eastAsia"/>
+        </w:rPr>
+        <w:t>：</w:t>
+      </w:r>
+      <w:r>
+        <w:t xml:space="preserve">directed automated random </w:t>
+      </w:r>
+      <w:r>
+        <w:t>testing[C]</w:t>
+      </w:r>
+      <w:r>
+        <w:rPr>
+          <w:rFonts w:hint="eastAsia"/>
+        </w:rPr>
+        <w:t>．</w:t>
+      </w:r>
+      <w:r>
+        <w:t xml:space="preserve">ACM </w:t>
+      </w:r>
+      <w:proofErr w:type="spellStart"/>
+      <w:r>
+        <w:t>Sigplan</w:t>
+      </w:r>
+      <w:proofErr w:type="spellEnd"/>
+      <w:r>
+        <w:t xml:space="preserve"> Notices</w:t>
+      </w:r>
+      <w:r>
+        <w:rPr>
+          <w:rFonts w:hint="eastAsia"/>
+        </w:rPr>
+        <w:t>．</w:t>
+      </w:r>
+      <w:r>
+        <w:t>ACM</w:t>
+      </w:r>
+      <w:r>
+        <w:t>，</w:t>
+      </w:r>
+      <w:r>
+        <w:t>2005</w:t>
+      </w:r>
+      <w:r>
+        <w:t>，</w:t>
+      </w:r>
+      <w:r>
+        <w:t>40(6)</w:t>
+      </w:r>
+      <w:r>
+        <w:rPr>
+          <w:rFonts w:hint="eastAsia"/>
+        </w:rPr>
+        <w:t>：</w:t>
+      </w:r>
+      <w:r>
+        <w:t>213-223</w:t>
+      </w:r>
+      <w:r>
+        <w:rPr>
+          <w:rFonts w:hint="eastAsia"/>
+        </w:rPr>
+        <w:t>．</w:t>
+      </w:r>
+    </w:p>
+    <w:p>
+      <w:pPr>
+        <w:ind w:leftChars="200" w:left="960" w:hangingChars="200" w:hanging="480"/>
+        <w:jc w:val="left"/>
+      </w:pPr>
+      <w:r>
+        <w:rPr>
+          <w:rFonts w:hint="eastAsia"/>
+        </w:rPr>
+        <w:t>[</w:t>
+      </w:r>
+      <w:r>
+        <w:t>4</w:t>
+      </w:r>
+      <w:r>
+        <w:rPr>
+          <w:rFonts w:hint="eastAsia"/>
+        </w:rPr>
+        <w:t>]</w:t>
+      </w:r>
+      <w:r>
+        <w:t xml:space="preserve">  </w:t>
+      </w:r>
+      <w:r>
+        <w:rPr>
+          <w:rFonts w:hint="eastAsia"/>
+        </w:rPr>
+        <w:t>文昌辞</w:t>
+      </w:r>
+      <w:r>
+        <w:rPr>
+          <w:rFonts w:hint="eastAsia"/>
+        </w:rPr>
+        <w:t>，</w:t>
+      </w:r>
+      <w:r>
+        <w:rPr>
+          <w:rFonts w:hint="eastAsia"/>
+        </w:rPr>
+        <w:t>王昭顺</w:t>
+      </w:r>
+      <w:r>
+        <w:rPr>
+          <w:rFonts w:hint="eastAsia"/>
+        </w:rPr>
+        <w:t>．</w:t>
+      </w:r>
+      <w:r>
+        <w:rPr>
+          <w:rFonts w:hint="eastAsia"/>
+        </w:rPr>
+        <w:t>软件测试自动化静态分析研究</w:t>
+      </w:r>
+      <w:r>
+        <w:rPr>
+          <w:rFonts w:hint="eastAsia"/>
+        </w:rPr>
+        <w:t>[J]</w:t>
+      </w:r>
+      <w:r>
+        <w:rPr>
+          <w:rFonts w:hint="eastAsia"/>
+        </w:rPr>
+        <w:t>．</w:t>
+      </w:r>
+      <w:r>
+        <w:rPr>
+          <w:rFonts w:hint="eastAsia"/>
+        </w:rPr>
+        <w:t>计算机工程与设计</w:t>
+      </w:r>
+      <w:r>
+        <w:rPr>
+          <w:rFonts w:hint="eastAsia"/>
+        </w:rPr>
+        <w:t>，</w:t>
+      </w:r>
+      <w:r>
+        <w:rPr>
+          <w:rFonts w:hint="eastAsia"/>
+        </w:rPr>
+        <w:t>2005</w:t>
+      </w:r>
+      <w:r>
+        <w:rPr>
+          <w:rFonts w:hint="eastAsia"/>
+        </w:rPr>
+        <w:t>，</w:t>
+      </w:r>
+      <w:r>
+        <w:rPr>
+          <w:rFonts w:hint="eastAsia"/>
+        </w:rPr>
+        <w:t>26(4)</w:t>
+      </w:r>
+      <w:r>
+        <w:rPr>
+          <w:rFonts w:hint="eastAsia"/>
+        </w:rPr>
+        <w:t>：</w:t>
+      </w:r>
+      <w:r>
+        <w:rPr>
+          <w:rFonts w:hint="eastAsia"/>
+        </w:rPr>
+        <w:t>987-989</w:t>
+      </w:r>
+      <w:r>
+        <w:rPr>
+          <w:rFonts w:hint="eastAsia"/>
+        </w:rPr>
+        <w:t>．</w:t>
+      </w:r>
+    </w:p>
+    <w:p>
+      <w:pPr>
+        <w:ind w:leftChars="200" w:left="960" w:hangingChars="200" w:hanging="480"/>
+        <w:jc w:val="left"/>
+      </w:pPr>
+      <w:r>
+        <w:rPr>
+          <w:rFonts w:hint="eastAsia"/>
+        </w:rPr>
+        <w:t>[</w:t>
+      </w:r>
+      <w:r>
+        <w:t>5</w:t>
+      </w:r>
+      <w:r>
+        <w:rPr>
+          <w:rFonts w:hint="eastAsia"/>
+        </w:rPr>
+        <w:t>]</w:t>
+      </w:r>
+      <w:r>
+        <w:t xml:space="preserve">  </w:t>
+      </w:r>
+      <w:r>
+        <w:rPr>
+          <w:rFonts w:hint="eastAsia"/>
+        </w:rPr>
+        <w:t>林阿龙</w:t>
+      </w:r>
+      <w:r>
+        <w:rPr>
+          <w:rFonts w:hint="eastAsia"/>
+        </w:rPr>
+        <w:t>．</w:t>
+      </w:r>
+      <w:r>
+        <w:rPr>
+          <w:rFonts w:hint="eastAsia"/>
+        </w:rPr>
+        <w:t xml:space="preserve">C </w:t>
+      </w:r>
+      <w:r>
+        <w:rPr>
+          <w:rFonts w:hint="eastAsia"/>
+        </w:rPr>
+        <w:t>源程序分析及理解的辅助工具—</w:t>
+      </w:r>
+      <w:r>
+        <w:rPr>
+          <w:rFonts w:hint="eastAsia"/>
+        </w:rPr>
+        <w:t>CAAT[J]</w:t>
+      </w:r>
+      <w:r>
+        <w:rPr>
+          <w:rFonts w:hint="eastAsia"/>
+        </w:rPr>
+        <w:t>．</w:t>
+      </w:r>
+      <w:r>
+        <w:rPr>
+          <w:rFonts w:hint="eastAsia"/>
+        </w:rPr>
+        <w:t>小型微型计算机系统</w:t>
+      </w:r>
+      <w:r>
+        <w:rPr>
+          <w:rFonts w:hint="eastAsia"/>
+        </w:rPr>
+        <w:t>，</w:t>
+      </w:r>
+      <w:r>
+        <w:rPr>
+          <w:rFonts w:hint="eastAsia"/>
+        </w:rPr>
+        <w:t>1992</w:t>
+      </w:r>
+      <w:r>
+        <w:rPr>
+          <w:rFonts w:hint="eastAsia"/>
+        </w:rPr>
+        <w:t>，</w:t>
+      </w:r>
+      <w:r>
+        <w:rPr>
+          <w:rFonts w:hint="eastAsia"/>
+        </w:rPr>
+        <w:t>1</w:t>
+      </w:r>
+      <w:r>
+        <w:rPr>
+          <w:rFonts w:hint="eastAsia"/>
+        </w:rPr>
+        <w:t>：</w:t>
+      </w:r>
+      <w:r>
+        <w:rPr>
+          <w:rFonts w:hint="eastAsia"/>
+        </w:rPr>
+        <w:t>001</w:t>
+      </w:r>
+      <w:r>
+        <w:rPr>
+          <w:rFonts w:hint="eastAsia"/>
+        </w:rPr>
+        <w:t>：</w:t>
+      </w:r>
+      <w:r>
+        <w:rPr>
+          <w:rFonts w:hint="eastAsia"/>
+        </w:rPr>
+        <w:t>9-15</w:t>
+      </w:r>
+      <w:r>
+        <w:rPr>
+          <w:rFonts w:hint="eastAsia"/>
+        </w:rPr>
+        <w:t>．</w:t>
+      </w:r>
+    </w:p>
+    <w:p>
+      <w:pPr>
+        <w:ind w:leftChars="200" w:left="960" w:hangingChars="200" w:hanging="480"/>
+        <w:jc w:val="left"/>
+      </w:pPr>
+      <w:r>
+        <w:t xml:space="preserve">[6] </w:t>
+      </w:r>
+      <w:r>
+        <w:rPr>
+          <w:rFonts w:hint="eastAsia"/>
+        </w:rPr>
+        <w:t xml:space="preserve"> </w:t>
+      </w:r>
+      <w:r>
+        <w:t>URL</w:t>
+      </w:r>
+      <w:r>
+        <w:rPr>
+          <w:rFonts w:hint="eastAsia"/>
+        </w:rPr>
+        <w:t>：</w:t>
+      </w:r>
+      <w:hyperlink r:id="rId15" w:history="1">
+        <w:r>
+          <w:rPr>
+            <w:rStyle w:val="a5"/>
+          </w:rPr>
+          <w:t>http://www.ibm.com/developerworks/cn/rational/products/purifyplus</w:t>
+        </w:r>
+      </w:hyperlink>
+    </w:p>
+    <w:p>
+      <w:pPr>
+        <w:ind w:leftChars="200" w:left="960" w:hangingChars="200" w:hanging="480"/>
+        <w:jc w:val="left"/>
+      </w:pPr>
+      <w:r>
+        <w:rPr>
+          <w:rFonts w:hint="eastAsia"/>
+        </w:rPr>
+        <w:t>[</w:t>
+      </w:r>
+      <w:r>
+        <w:t>7</w:t>
+      </w:r>
+      <w:r>
+        <w:rPr>
+          <w:rFonts w:hint="eastAsia"/>
+        </w:rPr>
+        <w:t>]</w:t>
+      </w:r>
+      <w:r>
+        <w:t xml:space="preserve">  </w:t>
+      </w:r>
+      <w:r>
+        <w:t>King J C</w:t>
+      </w:r>
+      <w:r>
+        <w:t>．</w:t>
+      </w:r>
+      <w:r>
+        <w:t>Symbolic execution and program testing[J]</w:t>
+      </w:r>
+      <w:r>
+        <w:t>．</w:t>
+      </w:r>
+      <w:r>
+        <w:t>Communications of the ACM</w:t>
+      </w:r>
+      <w:r>
+        <w:t>，</w:t>
+      </w:r>
+      <w:r>
+        <w:t>1976</w:t>
+      </w:r>
+      <w:r>
+        <w:t>，</w:t>
+      </w:r>
+      <w:r>
+        <w:t>19(7)</w:t>
+      </w:r>
+      <w:r>
+        <w:rPr>
+          <w:rFonts w:hint="eastAsia"/>
+        </w:rPr>
+        <w:t>：</w:t>
+      </w:r>
+      <w:r>
+        <w:t>385-394</w:t>
+      </w:r>
+      <w:r>
+        <w:t>．</w:t>
+      </w:r>
+    </w:p>
+    <w:p>
+      <w:pPr>
+        <w:ind w:leftChars="200" w:left="960" w:hangingChars="200" w:hanging="480"/>
+        <w:jc w:val="left"/>
+      </w:pPr>
+      <w:r>
+        <w:rPr>
+          <w:rFonts w:hint="eastAsia"/>
+        </w:rPr>
+        <w:t>[</w:t>
+      </w:r>
+      <w:r>
+        <w:t>8</w:t>
+      </w:r>
+      <w:r>
+        <w:rPr>
+          <w:rFonts w:hint="eastAsia"/>
+        </w:rPr>
+        <w:t>]</w:t>
+      </w:r>
+      <w:r>
+        <w:t xml:space="preserve">  </w:t>
+      </w:r>
+      <w:r>
+        <w:rPr>
+          <w:rFonts w:hint="eastAsia"/>
+        </w:rPr>
+        <w:t>杨宇</w:t>
+      </w:r>
+      <w:r>
+        <w:rPr>
+          <w:rFonts w:hint="eastAsia"/>
+        </w:rPr>
+        <w:t>，</w:t>
+      </w:r>
+      <w:r>
+        <w:rPr>
+          <w:rFonts w:hint="eastAsia"/>
+        </w:rPr>
+        <w:t>张健</w:t>
+      </w:r>
+      <w:r>
+        <w:rPr>
+          <w:rFonts w:hint="eastAsia"/>
+        </w:rPr>
+        <w:t>．</w:t>
+      </w:r>
+      <w:r>
+        <w:rPr>
+          <w:rFonts w:hint="eastAsia"/>
+        </w:rPr>
+        <w:t>程序静态分析技术与工具</w:t>
+      </w:r>
+      <w:r>
+        <w:rPr>
+          <w:rFonts w:hint="eastAsia"/>
+        </w:rPr>
+        <w:t>[J]</w:t>
+      </w:r>
+      <w:r>
+        <w:rPr>
+          <w:rFonts w:hint="eastAsia"/>
+        </w:rPr>
+        <w:t>．</w:t>
+      </w:r>
+      <w:r>
+        <w:rPr>
+          <w:rFonts w:hint="eastAsia"/>
+        </w:rPr>
+        <w:t>计算机科学</w:t>
+      </w:r>
+      <w:r>
+        <w:rPr>
+          <w:rFonts w:hint="eastAsia"/>
+        </w:rPr>
+        <w:t>，</w:t>
+      </w:r>
+      <w:r>
+        <w:rPr>
+          <w:rFonts w:hint="eastAsia"/>
+        </w:rPr>
+        <w:t>2004</w:t>
+      </w:r>
+      <w:r>
+        <w:rPr>
+          <w:rFonts w:hint="eastAsia"/>
+        </w:rPr>
+        <w:t>，</w:t>
+      </w:r>
+      <w:r>
+        <w:rPr>
+          <w:rFonts w:hint="eastAsia"/>
+        </w:rPr>
+        <w:t>31(2): 171-174</w:t>
+      </w:r>
+      <w:r>
+        <w:rPr>
+          <w:rFonts w:hint="eastAsia"/>
+        </w:rPr>
+        <w:t>．</w:t>
+      </w:r>
+    </w:p>
+    <w:p>
+      <w:pPr>
+        <w:ind w:leftChars="200" w:left="960" w:hangingChars="200" w:hanging="480"/>
+        <w:jc w:val="left"/>
+      </w:pPr>
+      <w:r>
+        <w:rPr>
+          <w:rFonts w:hint="eastAsia"/>
+        </w:rPr>
+        <w:t>[</w:t>
+      </w:r>
+      <w:r>
+        <w:t>9</w:t>
+      </w:r>
+      <w:r>
+        <w:rPr>
+          <w:rFonts w:hint="eastAsia"/>
+        </w:rPr>
+        <w:t>]</w:t>
+      </w:r>
+      <w:r>
+        <w:t xml:space="preserve">  </w:t>
+      </w:r>
+      <w:r>
+        <w:rPr>
+          <w:rFonts w:hint="eastAsia"/>
+        </w:rPr>
+        <w:t>赵跃华</w:t>
+      </w:r>
+      <w:r>
+        <w:rPr>
+          <w:rFonts w:hint="eastAsia"/>
+        </w:rPr>
+        <w:t>，</w:t>
+      </w:r>
+      <w:r>
+        <w:rPr>
+          <w:rFonts w:hint="eastAsia"/>
+        </w:rPr>
+        <w:t>阚俊杰</w:t>
+      </w:r>
+      <w:r>
+        <w:rPr>
+          <w:rFonts w:hint="eastAsia"/>
+        </w:rPr>
+        <w:t>．</w:t>
+      </w:r>
+      <w:r>
+        <w:rPr>
+          <w:rFonts w:hint="eastAsia"/>
+        </w:rPr>
+        <w:t>基于符号执行的测试数据生成方法的研究与设计</w:t>
+      </w:r>
+      <w:r>
+        <w:rPr>
+          <w:rFonts w:hint="eastAsia"/>
+        </w:rPr>
+        <w:t>[J]</w:t>
+      </w:r>
+      <w:r>
+        <w:rPr>
+          <w:rFonts w:hint="eastAsia"/>
+        </w:rPr>
+        <w:t>．</w:t>
+      </w:r>
+      <w:r>
+        <w:rPr>
+          <w:rFonts w:hint="eastAsia"/>
+        </w:rPr>
+        <w:t>计算机应用与软件</w:t>
+      </w:r>
+      <w:r>
+        <w:rPr>
+          <w:rFonts w:hint="eastAsia"/>
+        </w:rPr>
+        <w:t>，</w:t>
+      </w:r>
+      <w:r>
+        <w:rPr>
+          <w:rFonts w:hint="eastAsia"/>
+        </w:rPr>
+        <w:t>2014</w:t>
+      </w:r>
+      <w:r>
+        <w:rPr>
+          <w:rFonts w:hint="eastAsia"/>
+        </w:rPr>
+        <w:t>，</w:t>
+      </w:r>
+      <w:r>
+        <w:rPr>
+          <w:rFonts w:hint="eastAsia"/>
+        </w:rPr>
+        <w:t>31(2)</w:t>
+      </w:r>
+      <w:r>
+        <w:rPr>
+          <w:rFonts w:hint="eastAsia"/>
+        </w:rPr>
+        <w:t>：</w:t>
+      </w:r>
+      <w:r>
+        <w:rPr>
+          <w:rFonts w:hint="eastAsia"/>
+        </w:rPr>
+        <w:t>303-306</w:t>
+      </w:r>
+      <w:r>
+        <w:rPr>
+          <w:rFonts w:hint="eastAsia"/>
+        </w:rPr>
+        <w:t>．</w:t>
+      </w:r>
+    </w:p>
+    <w:p>
+      <w:pPr>
+        <w:ind w:leftChars="200" w:left="960" w:hangingChars="200" w:hanging="480"/>
+        <w:jc w:val="left"/>
+      </w:pPr>
+      <w:r>
+        <w:t xml:space="preserve">[10] </w:t>
+      </w:r>
+      <w:proofErr w:type="spellStart"/>
+      <w:r>
+        <w:t>Zamfir</w:t>
+      </w:r>
+      <w:proofErr w:type="spellEnd"/>
+      <w:r>
+        <w:t xml:space="preserve"> C</w:t>
+      </w:r>
+      <w:r>
+        <w:t>，</w:t>
+      </w:r>
+      <w:proofErr w:type="spellStart"/>
+      <w:r>
+        <w:t>Candea</w:t>
+      </w:r>
+      <w:proofErr w:type="spellEnd"/>
+      <w:r>
+        <w:t xml:space="preserve"> G</w:t>
+      </w:r>
+      <w:r>
+        <w:t>．</w:t>
+      </w:r>
+      <w:r>
+        <w:t xml:space="preserve">Execution synthesis: a technique for automated </w:t>
+      </w:r>
+      <w:r>
+        <w:t>software debugging[C]</w:t>
+      </w:r>
+      <w:r>
+        <w:rPr>
+          <w:rFonts w:hint="eastAsia"/>
+        </w:rPr>
+        <w:t>．</w:t>
+      </w:r>
+      <w:r>
+        <w:t>Proceedings of the 5th European conference on Computer systems</w:t>
+      </w:r>
+      <w:r>
+        <w:t>．</w:t>
+      </w:r>
+      <w:r>
+        <w:t>ACM</w:t>
+      </w:r>
+      <w:r>
+        <w:t>，</w:t>
+      </w:r>
+      <w:r>
+        <w:t>2010</w:t>
+      </w:r>
+      <w:r>
+        <w:t>：</w:t>
+      </w:r>
+      <w:r>
+        <w:t>321-334</w:t>
+      </w:r>
+      <w:r>
+        <w:t>．</w:t>
+      </w:r>
+    </w:p>
+    <w:p>
+      <w:pPr>
+        <w:ind w:leftChars="200" w:left="960" w:hangingChars="200" w:hanging="480"/>
+        <w:jc w:val="left"/>
+      </w:pPr>
+      <w:r>
+        <w:t>[</w:t>
+      </w:r>
+      <w:r>
+        <w:t>11</w:t>
+      </w:r>
+      <w:r>
+        <w:t>]</w:t>
+      </w:r>
+      <w:r>
+        <w:t xml:space="preserve"> </w:t>
+      </w:r>
+      <w:proofErr w:type="spellStart"/>
+      <w:r>
+        <w:t>Godefroid</w:t>
+      </w:r>
+      <w:proofErr w:type="spellEnd"/>
+      <w:r>
+        <w:t xml:space="preserve"> P</w:t>
+      </w:r>
+      <w:r>
+        <w:t>．</w:t>
+      </w:r>
+      <w:r>
+        <w:t>Compositio</w:t>
+      </w:r>
+      <w:r>
+        <w:t>nal dynamic test generation[C]</w:t>
+      </w:r>
+      <w:r>
+        <w:rPr>
+          <w:rFonts w:hint="eastAsia"/>
+        </w:rPr>
+        <w:t>．</w:t>
+      </w:r>
+      <w:proofErr w:type="spellStart"/>
+      <w:r>
+        <w:t>Acm</w:t>
+      </w:r>
+      <w:proofErr w:type="spellEnd"/>
+      <w:r>
+        <w:t xml:space="preserve"> </w:t>
+      </w:r>
+      <w:proofErr w:type="spellStart"/>
+      <w:r>
+        <w:t>Sigplan</w:t>
+      </w:r>
+      <w:proofErr w:type="spellEnd"/>
+      <w:r>
+        <w:t xml:space="preserve"> Notices</w:t>
+      </w:r>
+      <w:r>
+        <w:t>．</w:t>
+      </w:r>
+      <w:r>
+        <w:t>ACM</w:t>
+      </w:r>
+      <w:r>
+        <w:t>，</w:t>
+      </w:r>
+      <w:r>
+        <w:t>2007</w:t>
+      </w:r>
+      <w:r>
+        <w:t>，</w:t>
+      </w:r>
+      <w:r>
+        <w:t>42(1)</w:t>
+      </w:r>
+      <w:r>
+        <w:t>：</w:t>
+      </w:r>
+      <w:r>
+        <w:t>47-54</w:t>
+      </w:r>
+      <w:r>
+        <w:t>．</w:t>
+      </w:r>
+    </w:p>
+    <w:p>
+      <w:pPr>
+        <w:ind w:leftChars="200" w:left="960" w:hangingChars="200" w:hanging="480"/>
+        <w:jc w:val="left"/>
+      </w:pPr>
+      <w:r>
+        <w:t>[12]</w:t>
+      </w:r>
+      <w:r>
+        <w:t xml:space="preserve"> </w:t>
+      </w:r>
+      <w:proofErr w:type="spellStart"/>
+      <w:r>
+        <w:t>Godefroid</w:t>
+      </w:r>
+      <w:proofErr w:type="spellEnd"/>
+      <w:r>
+        <w:t xml:space="preserve"> P</w:t>
+      </w:r>
+      <w:r>
+        <w:t>，</w:t>
+      </w:r>
+      <w:r>
+        <w:t>Levin M Y</w:t>
+      </w:r>
+      <w:r>
+        <w:t>，</w:t>
+      </w:r>
+      <w:r>
+        <w:t>Molnar D A</w:t>
+      </w:r>
+      <w:r>
+        <w:t>．</w:t>
+      </w:r>
+      <w:r>
+        <w:t xml:space="preserve">Automated </w:t>
+      </w:r>
+      <w:proofErr w:type="spellStart"/>
+      <w:r>
+        <w:t>Whitebox</w:t>
+      </w:r>
+      <w:proofErr w:type="spellEnd"/>
+      <w:r>
+        <w:t xml:space="preserve"> Fuzz Testing[C]</w:t>
+      </w:r>
+      <w:r>
+        <w:rPr>
+          <w:rFonts w:hint="eastAsia"/>
+        </w:rPr>
+        <w:t>．</w:t>
+      </w:r>
+      <w:r>
+        <w:t>NDSS</w:t>
+      </w:r>
+      <w:r>
+        <w:t>．</w:t>
+      </w:r>
+      <w:r>
+        <w:t>2008</w:t>
+      </w:r>
+      <w:r>
+        <w:t>，</w:t>
+      </w:r>
+      <w:r>
+        <w:t>8</w:t>
+      </w:r>
+      <w:r>
+        <w:t>：</w:t>
+      </w:r>
+      <w:r>
+        <w:t>151-166</w:t>
+      </w:r>
+      <w:r>
+        <w:t>．</w:t>
+      </w:r>
+    </w:p>
+    <w:p>
+      <w:pPr>
+        <w:ind w:leftChars="200" w:left="960" w:hangingChars="200" w:hanging="480"/>
+        <w:jc w:val="left"/>
+      </w:pPr>
+      <w:r>
+        <w:t>[13]</w:t>
+      </w:r>
+      <w:r>
+        <w:t xml:space="preserve"> </w:t>
+      </w:r>
+      <w:r>
+        <w:t>Sen K</w:t>
+      </w:r>
+      <w:r>
+        <w:t>，</w:t>
+      </w:r>
+      <w:proofErr w:type="spellStart"/>
+      <w:r>
+        <w:t>Marinov</w:t>
+      </w:r>
+      <w:proofErr w:type="spellEnd"/>
+      <w:r>
+        <w:t xml:space="preserve"> D</w:t>
+      </w:r>
+      <w:r>
+        <w:t>，</w:t>
+      </w:r>
+      <w:r>
+        <w:t>Agha G</w:t>
+      </w:r>
+      <w:r>
+        <w:t>．</w:t>
+      </w:r>
+      <w:r>
+        <w:t>CUTE</w:t>
+      </w:r>
+      <w:r>
+        <w:t>：</w:t>
+      </w:r>
+      <w:r>
+        <w:t xml:space="preserve">a </w:t>
+      </w:r>
+      <w:proofErr w:type="spellStart"/>
+      <w:r>
+        <w:t>concolic</w:t>
+      </w:r>
+      <w:proofErr w:type="spellEnd"/>
+      <w:r>
+        <w:t xml:space="preserve"> unit testing engine for C[M]</w:t>
+      </w:r>
+      <w:r>
+        <w:t>．</w:t>
+      </w:r>
+      <w:r>
+        <w:t>ACM</w:t>
+      </w:r>
+      <w:r>
+        <w:t>，</w:t>
+      </w:r>
+      <w:r>
+        <w:t>2005</w:t>
+      </w:r>
+      <w:r>
+        <w:t>．</w:t>
+      </w:r>
+    </w:p>
+    <w:p>
+      <w:pPr>
+        <w:ind w:leftChars="200" w:left="960" w:hangingChars="200" w:hanging="480"/>
+        <w:jc w:val="left"/>
+      </w:pPr>
+      <w:r>
+        <w:t>[14]</w:t>
+      </w:r>
+      <w:r>
+        <w:t xml:space="preserve"> </w:t>
+      </w:r>
+      <w:proofErr w:type="spellStart"/>
+      <w:r>
+        <w:t>Burnim</w:t>
+      </w:r>
+      <w:proofErr w:type="spellEnd"/>
+      <w:r>
+        <w:t xml:space="preserve"> J</w:t>
+      </w:r>
+      <w:r>
+        <w:t>，</w:t>
+      </w:r>
+      <w:r>
+        <w:t>Sen K</w:t>
+      </w:r>
+      <w:r>
+        <w:t>．</w:t>
+      </w:r>
+      <w:r>
+        <w:t>Heuristics for scalable dynamic t</w:t>
+      </w:r>
+      <w:r>
+        <w:t>est generation[C]</w:t>
+      </w:r>
+      <w:r>
+        <w:rPr>
+          <w:rFonts w:hint="eastAsia"/>
+        </w:rPr>
+        <w:t>．</w:t>
+      </w:r>
+      <w:r>
+        <w:t>Pr</w:t>
+      </w:r>
+      <w:r>
+        <w:t>oceedings of the 2008 23rd IEEE</w:t>
+      </w:r>
+      <w:r>
+        <w:rPr>
+          <w:rFonts w:hint="eastAsia"/>
+        </w:rPr>
+        <w:t>/</w:t>
+      </w:r>
+      <w:r>
+        <w:t>ACM international conference on automated software engineering</w:t>
+      </w:r>
+      <w:r>
+        <w:t>．</w:t>
+      </w:r>
+      <w:r>
+        <w:t>IEEE Computer Society</w:t>
+      </w:r>
+      <w:r>
+        <w:t>，</w:t>
+      </w:r>
+      <w:r>
+        <w:t xml:space="preserve"> 2008</w:t>
+      </w:r>
+      <w:r>
+        <w:t>：</w:t>
+      </w:r>
+      <w:r>
+        <w:t>443-446</w:t>
+      </w:r>
+      <w:r>
+        <w:t>．</w:t>
+      </w:r>
+    </w:p>
+    <w:p>
+      <w:pPr>
+        <w:ind w:leftChars="200" w:left="960" w:hangingChars="200" w:hanging="480"/>
+        <w:jc w:val="left"/>
+      </w:pPr>
+      <w:r>
+        <w:t>[15]</w:t>
+      </w:r>
+      <w:r>
+        <w:t xml:space="preserve"> </w:t>
+      </w:r>
+      <w:r>
+        <w:rPr>
+          <w:rFonts w:ascii="Arial" w:hAnsi="Arial" w:cs="Arial"/>
+          <w:color w:val="222222"/>
+          <w:sz w:val="20"/>
+          <w:szCs w:val="20"/>
+          <w:shd w:val="clear" w:color="auto" w:fill="FFFFFF"/>
+        </w:rPr>
+        <w:t>Sen K</w:t>
+      </w:r>
+      <w:r>
+        <w:rPr>
+          <w:rFonts w:ascii="Arial" w:hAnsi="Arial" w:cs="Arial"/>
+          <w:color w:val="222222"/>
+          <w:sz w:val="20"/>
+          <w:szCs w:val="20"/>
+          <w:shd w:val="clear" w:color="auto" w:fill="FFFFFF"/>
+        </w:rPr>
+        <w:t>，</w:t>
+      </w:r>
+      <w:r>
+        <w:rPr>
+          <w:rFonts w:ascii="Arial" w:hAnsi="Arial" w:cs="Arial"/>
+          <w:color w:val="222222"/>
+          <w:sz w:val="20"/>
+          <w:szCs w:val="20"/>
+          <w:shd w:val="clear" w:color="auto" w:fill="FFFFFF"/>
+        </w:rPr>
+        <w:t>Agha G</w:t>
+      </w:r>
+      <w:r>
+        <w:rPr>
+          <w:rFonts w:ascii="Arial" w:hAnsi="Arial" w:cs="Arial"/>
+          <w:color w:val="222222"/>
+          <w:sz w:val="20"/>
+          <w:szCs w:val="20"/>
+          <w:shd w:val="clear" w:color="auto" w:fill="FFFFFF"/>
+        </w:rPr>
+        <w:t>．</w:t>
+      </w:r>
+      <w:r>
+        <w:rPr>
+          <w:rFonts w:ascii="Arial" w:hAnsi="Arial" w:cs="Arial"/>
+          <w:color w:val="222222"/>
+          <w:sz w:val="20"/>
+          <w:szCs w:val="20"/>
+          <w:shd w:val="clear" w:color="auto" w:fill="FFFFFF"/>
+        </w:rPr>
+        <w:t xml:space="preserve">CUTE and </w:t>
+      </w:r>
+      <w:proofErr w:type="spellStart"/>
+      <w:r>
+        <w:rPr>
+          <w:rFonts w:ascii="Arial" w:hAnsi="Arial" w:cs="Arial"/>
+          <w:color w:val="222222"/>
+          <w:sz w:val="20"/>
+          <w:szCs w:val="20"/>
+          <w:shd w:val="clear" w:color="auto" w:fill="FFFFFF"/>
+        </w:rPr>
+        <w:t>jCUTE</w:t>
+      </w:r>
+      <w:proofErr w:type="spellEnd"/>
+      <w:r>
+        <w:rPr>
+          <w:rFonts w:ascii="Arial" w:hAnsi="Arial" w:cs="Arial"/>
+          <w:color w:val="222222"/>
+          <w:sz w:val="20"/>
+          <w:szCs w:val="20"/>
+          <w:shd w:val="clear" w:color="auto" w:fill="FFFFFF"/>
+        </w:rPr>
+        <w:t>：</w:t>
+      </w:r>
+      <w:proofErr w:type="spellStart"/>
+      <w:r>
+        <w:rPr>
+          <w:rFonts w:ascii="Arial" w:hAnsi="Arial" w:cs="Arial"/>
+          <w:color w:val="222222"/>
+          <w:sz w:val="20"/>
+          <w:szCs w:val="20"/>
+          <w:shd w:val="clear" w:color="auto" w:fill="FFFFFF"/>
+        </w:rPr>
+        <w:t>Concolic</w:t>
+      </w:r>
+      <w:proofErr w:type="spellEnd"/>
+      <w:r>
+        <w:rPr>
+          <w:rFonts w:ascii="Arial" w:hAnsi="Arial" w:cs="Arial"/>
+          <w:color w:val="222222"/>
+          <w:sz w:val="20"/>
+          <w:szCs w:val="20"/>
+          <w:shd w:val="clear" w:color="auto" w:fill="FFFFFF"/>
+        </w:rPr>
+        <w:t xml:space="preserve"> unit testing and explici</w:t>
+      </w:r>
+      <w:r>
+        <w:rPr>
+          <w:rFonts w:ascii="Arial" w:hAnsi="Arial" w:cs="Arial"/>
+          <w:color w:val="222222"/>
+          <w:sz w:val="20"/>
+          <w:szCs w:val="20"/>
+          <w:shd w:val="clear" w:color="auto" w:fill="FFFFFF"/>
+        </w:rPr>
+        <w:t>t path model-checking tools[C]</w:t>
+      </w:r>
+      <w:r>
+        <w:rPr>
+          <w:rFonts w:ascii="Arial" w:hAnsi="Arial" w:cs="Arial" w:hint="eastAsia"/>
+          <w:color w:val="222222"/>
+          <w:sz w:val="20"/>
+          <w:szCs w:val="20"/>
+          <w:shd w:val="clear" w:color="auto" w:fill="FFFFFF"/>
+        </w:rPr>
+        <w:t>．</w:t>
+      </w:r>
+      <w:r>
+        <w:rPr>
+          <w:rFonts w:ascii="Arial" w:hAnsi="Arial" w:cs="Arial"/>
+          <w:color w:val="222222"/>
+          <w:sz w:val="20"/>
+          <w:szCs w:val="20"/>
+          <w:shd w:val="clear" w:color="auto" w:fill="FFFFFF"/>
+        </w:rPr>
+        <w:t>Computer Aided Verification</w:t>
+      </w:r>
+      <w:r>
+        <w:rPr>
+          <w:rFonts w:ascii="Arial" w:hAnsi="Arial" w:cs="Arial"/>
+          <w:color w:val="222222"/>
+          <w:sz w:val="20"/>
+          <w:szCs w:val="20"/>
+          <w:shd w:val="clear" w:color="auto" w:fill="FFFFFF"/>
+        </w:rPr>
+        <w:t>．</w:t>
+      </w:r>
+      <w:r>
+        <w:rPr>
+          <w:rFonts w:ascii="Arial" w:hAnsi="Arial" w:cs="Arial"/>
+          <w:color w:val="222222"/>
+          <w:sz w:val="20"/>
+          <w:szCs w:val="20"/>
+          <w:shd w:val="clear" w:color="auto" w:fill="FFFFFF"/>
+        </w:rPr>
+        <w:t>Springer Berlin Heidelberg</w:t>
+      </w:r>
+      <w:r>
+        <w:rPr>
+          <w:rFonts w:ascii="Arial" w:hAnsi="Arial" w:cs="Arial"/>
+          <w:color w:val="222222"/>
+          <w:sz w:val="20"/>
+          <w:szCs w:val="20"/>
+          <w:shd w:val="clear" w:color="auto" w:fill="FFFFFF"/>
+        </w:rPr>
+        <w:t>，</w:t>
+      </w:r>
+      <w:r>
+        <w:rPr>
+          <w:rFonts w:ascii="Arial" w:hAnsi="Arial" w:cs="Arial"/>
+          <w:color w:val="222222"/>
+          <w:sz w:val="20"/>
+          <w:szCs w:val="20"/>
+          <w:shd w:val="clear" w:color="auto" w:fill="FFFFFF"/>
+        </w:rPr>
+        <w:t xml:space="preserve"> 2006</w:t>
+      </w:r>
+      <w:r>
+        <w:rPr>
+          <w:rFonts w:ascii="Arial" w:hAnsi="Arial" w:cs="Arial"/>
+          <w:color w:val="222222"/>
+          <w:sz w:val="20"/>
+          <w:szCs w:val="20"/>
+          <w:shd w:val="clear" w:color="auto" w:fill="FFFFFF"/>
+        </w:rPr>
+        <w:t>：</w:t>
+      </w:r>
+      <w:r>
+        <w:rPr>
+          <w:rFonts w:ascii="Arial" w:hAnsi="Arial" w:cs="Arial"/>
+          <w:color w:val="222222"/>
+          <w:sz w:val="20"/>
+          <w:szCs w:val="20"/>
+          <w:shd w:val="clear" w:color="auto" w:fill="FFFFFF"/>
+        </w:rPr>
+        <w:t>419-423</w:t>
+      </w:r>
+      <w:r>
+        <w:rPr>
+          <w:rFonts w:ascii="Arial" w:hAnsi="Arial" w:cs="Arial"/>
+          <w:color w:val="222222"/>
+          <w:sz w:val="20"/>
+          <w:szCs w:val="20"/>
+          <w:shd w:val="clear" w:color="auto" w:fill="FFFFFF"/>
+        </w:rPr>
+        <w:t>．</w:t>
+      </w:r>
+    </w:p>
+    <w:p>
+      <w:pPr>
+        <w:ind w:leftChars="200" w:left="960" w:hangingChars="200" w:hanging="480"/>
+        <w:jc w:val="left"/>
+        <w:rPr>
+          <w:rFonts w:hint="eastAsia"/>
+        </w:rPr>
+      </w:pPr>
+      <w:r>
+        <w:t>[16]</w:t>
+      </w:r>
+      <w:r>
+        <w:t xml:space="preserve"> </w:t>
+      </w:r>
+      <w:proofErr w:type="spellStart"/>
+      <w:r>
+        <w:t>Cadar</w:t>
+      </w:r>
+      <w:proofErr w:type="spellEnd"/>
+      <w:r>
+        <w:t xml:space="preserve"> C</w:t>
+      </w:r>
+      <w:r>
+        <w:t>，</w:t>
+      </w:r>
+      <w:r>
+        <w:t>Ganesh V</w:t>
+      </w:r>
+      <w:r>
+        <w:t>，</w:t>
+      </w:r>
+      <w:proofErr w:type="spellStart"/>
+      <w:r>
+        <w:t>Pawlowski</w:t>
+      </w:r>
+      <w:proofErr w:type="spellEnd"/>
+      <w:r>
+        <w:t xml:space="preserve"> P M</w:t>
+      </w:r>
+      <w:r>
+        <w:t>，</w:t>
+      </w:r>
+      <w:r>
+        <w:t>et al</w:t>
+      </w:r>
+      <w:r>
+        <w:t>．</w:t>
+      </w:r>
+      <w:r>
+        <w:t>EXE</w:t>
+      </w:r>
+      <w:r>
+        <w:t>：</w:t>
+      </w:r>
+      <w:r>
+        <w:t xml:space="preserve">automatically </w:t>
+      </w:r>
+      <w:r>
+        <w:lastRenderedPageBreak/>
+        <w:t>generating inputs of death[J]</w:t>
+      </w:r>
+      <w:r>
+        <w:t>．</w:t>
+      </w:r>
+      <w:r>
+        <w:t>ACM Transactions on Information and System Security (TISSEC)</w:t>
+      </w:r>
+      <w:r>
+        <w:t>，</w:t>
+      </w:r>
+      <w:r>
+        <w:t>2008</w:t>
+      </w:r>
+      <w:r>
+        <w:t>，</w:t>
+      </w:r>
+      <w:r>
+        <w:t>12(2)</w:t>
+      </w:r>
+      <w:r>
+        <w:t>：</w:t>
+      </w:r>
+      <w:r>
+        <w:t>10</w:t>
+      </w:r>
+      <w:r>
+        <w:t>．</w:t>
+      </w:r>
+    </w:p>
+    <w:p>
+      <w:pPr>
+        <w:ind w:leftChars="200" w:left="960" w:hangingChars="200" w:hanging="480"/>
+        <w:jc w:val="left"/>
+      </w:pPr>
+      <w:r>
+        <w:t>[17]</w:t>
+      </w:r>
+      <w:r>
+        <w:t xml:space="preserve"> </w:t>
+      </w:r>
+      <w:proofErr w:type="spellStart"/>
+      <w:r>
+        <w:t>Cadar</w:t>
+      </w:r>
+      <w:proofErr w:type="spellEnd"/>
+      <w:r>
+        <w:t xml:space="preserve"> C</w:t>
+      </w:r>
+      <w:r>
+        <w:t>，</w:t>
+      </w:r>
+      <w:r>
+        <w:t>Dunbar D</w:t>
+      </w:r>
+      <w:r>
+        <w:t>，</w:t>
+      </w:r>
+      <w:proofErr w:type="spellStart"/>
+      <w:r>
+        <w:t>Engler</w:t>
+      </w:r>
+      <w:proofErr w:type="spellEnd"/>
+      <w:r>
+        <w:t xml:space="preserve"> D R</w:t>
+      </w:r>
+      <w:r>
+        <w:t>．</w:t>
+      </w:r>
+      <w:r>
+        <w:t>KLEE</w:t>
+      </w:r>
+      <w:r>
+        <w:t>：</w:t>
+      </w:r>
+      <w:r>
+        <w:t>Unassisted and Automatic Generation of High-Coverage Tests f</w:t>
+      </w:r>
+      <w:r>
+        <w:t>or Complex Systems Programs[C]</w:t>
+      </w:r>
+      <w:r>
+        <w:rPr>
+          <w:rFonts w:hint="eastAsia"/>
+        </w:rPr>
+        <w:t>．</w:t>
+      </w:r>
+      <w:r>
+        <w:t>OSDI</w:t>
+      </w:r>
+      <w:r>
+        <w:t>．</w:t>
+      </w:r>
+      <w:r>
+        <w:t>2008</w:t>
+      </w:r>
+      <w:r>
+        <w:t>，</w:t>
+      </w:r>
+      <w:r>
+        <w:t>8</w:t>
+      </w:r>
+      <w:r>
+        <w:t>：</w:t>
+      </w:r>
+      <w:r>
+        <w:t>209-224</w:t>
+      </w:r>
+      <w:r>
+        <w:t>．</w:t>
+      </w:r>
+    </w:p>
+    <w:p>
+      <w:pPr>
+        <w:ind w:leftChars="200" w:left="960" w:hangingChars="200" w:hanging="480"/>
+        <w:jc w:val="left"/>
+      </w:pPr>
+      <w:r>
+        <w:t>[18]</w:t>
+      </w:r>
+      <w:r>
+        <w:t xml:space="preserve"> </w:t>
+      </w:r>
+      <w:proofErr w:type="spellStart"/>
+      <w:r>
+        <w:t>Boonstoppel</w:t>
+      </w:r>
+      <w:proofErr w:type="spellEnd"/>
+      <w:r>
+        <w:t xml:space="preserve"> P</w:t>
+      </w:r>
+      <w:r>
+        <w:t>，</w:t>
+      </w:r>
+      <w:proofErr w:type="spellStart"/>
+      <w:r>
+        <w:t>Cadar</w:t>
+      </w:r>
+      <w:proofErr w:type="spellEnd"/>
+      <w:r>
+        <w:t xml:space="preserve"> C</w:t>
+      </w:r>
+      <w:r>
+        <w:t>，</w:t>
+      </w:r>
+      <w:proofErr w:type="spellStart"/>
+      <w:r>
+        <w:t>Engler</w:t>
+      </w:r>
+      <w:proofErr w:type="spellEnd"/>
+      <w:r>
+        <w:t xml:space="preserve"> D</w:t>
+      </w:r>
+      <w:r>
+        <w:t>．</w:t>
+      </w:r>
+      <w:proofErr w:type="spellStart"/>
+      <w:r>
+        <w:t>RWset</w:t>
+      </w:r>
+      <w:proofErr w:type="spellEnd"/>
+      <w:r>
+        <w:t>：</w:t>
+      </w:r>
+      <w:r>
+        <w:t>Attacking path explosion in constraint-based test generation[M]</w:t>
+      </w:r>
+      <w:r>
+        <w:t>．</w:t>
+      </w:r>
+      <w:r>
+        <w:t>Tools and Algorithms for the Construction and Analysis of Systems</w:t>
+      </w:r>
+      <w:r>
+        <w:t>．</w:t>
+      </w:r>
+      <w:r>
+        <w:t>Springer Berlin Heidelberg</w:t>
+      </w:r>
+      <w:r>
+        <w:t>，</w:t>
+      </w:r>
+      <w:r>
+        <w:t>2008</w:t>
+      </w:r>
+      <w:r>
+        <w:t>：</w:t>
+      </w:r>
+      <w:r>
+        <w:t>351-366</w:t>
+      </w:r>
+      <w:r>
         <w:t>．</w:t>
       </w:r>
     </w:p>
@@ -1863,7 +5104,7 @@
             <w:noProof/>
             <w:lang w:val="zh-CN"/>
           </w:rPr>
-          <w:t>4</w:t>
+          <w:t>6</w:t>
         </w:r>
         <w:r>
           <w:fldChar w:fldCharType="end"/>
@@ -2949,7 +6190,7 @@
 </file>
 
 <file path=customXml/itemProps1.xml><?xml version="1.0" encoding="utf-8"?>
-<ds:datastoreItem xmlns:ds="http://schemas.openxmlformats.org/officeDocument/2006/customXml" ds:itemID="{27A989BE-5334-47C7-869C-AC840D883F1C}">
+<ds:datastoreItem xmlns:ds="http://schemas.openxmlformats.org/officeDocument/2006/customXml" ds:itemID="{3A920DF3-01DC-42DE-BAFE-5084B49FEEDB}">
   <ds:schemaRefs>
     <ds:schemaRef ds:uri="http://schemas.openxmlformats.org/officeDocument/2006/bibliography"/>
   </ds:schemaRefs>

--- a/毕业设计论文.docx
+++ b/毕业设计论文.docx
@@ -8,7 +8,7 @@
         <w:ind w:firstLine="602"/>
       </w:pPr>
       <w:bookmarkStart w:id="0" w:name="_Toc389123321"/>
-      <w:bookmarkStart w:id="1" w:name="_Toc389546643"/>
+      <w:bookmarkStart w:id="1" w:name="_Toc389588599"/>
       <w:r>
         <w:t>摘</w:t>
       </w:r>
@@ -250,7 +250,7 @@
         <w:ind w:firstLine="602"/>
       </w:pPr>
       <w:bookmarkStart w:id="2" w:name="_Toc389123322"/>
-      <w:bookmarkStart w:id="3" w:name="_Toc389546644"/>
+      <w:bookmarkStart w:id="3" w:name="_Toc389588600"/>
       <w:r>
         <w:lastRenderedPageBreak/>
         <w:t>A</w:t>
@@ -831,7 +831,7 @@
           <w:r>
             <w:fldChar w:fldCharType="separate"/>
           </w:r>
-          <w:hyperlink w:anchor="_Toc389546643" w:history="1">
+          <w:hyperlink w:anchor="_Toc389588599" w:history="1">
             <w:r>
               <w:rPr>
                 <w:rStyle w:val="a5"/>
@@ -874,7 +874,7 @@
                 <w:noProof/>
                 <w:webHidden/>
               </w:rPr>
-              <w:instrText xml:space="preserve"> PAGEREF _Toc389546643 \h </w:instrText>
+              <w:instrText xml:space="preserve"> PAGEREF _Toc389588599 \h </w:instrText>
             </w:r>
             <w:r>
               <w:rPr>
@@ -919,7 +919,7 @@
               <w:szCs w:val="22"/>
             </w:rPr>
           </w:pPr>
-          <w:hyperlink w:anchor="_Toc389546644" w:history="1">
+          <w:hyperlink w:anchor="_Toc389588600" w:history="1">
             <w:r>
               <w:rPr>
                 <w:rStyle w:val="a5"/>
@@ -946,7 +946,7 @@
                 <w:noProof/>
                 <w:webHidden/>
               </w:rPr>
-              <w:instrText xml:space="preserve"> PAGEREF _Toc389546644 \h </w:instrText>
+              <w:instrText xml:space="preserve"> PAGEREF _Toc389588600 \h </w:instrText>
             </w:r>
             <w:r>
               <w:rPr>
@@ -991,7 +991,7 @@
               <w:szCs w:val="22"/>
             </w:rPr>
           </w:pPr>
-          <w:hyperlink w:anchor="_Toc389546645" w:history="1">
+          <w:hyperlink w:anchor="_Toc389588601" w:history="1">
             <w:r>
               <w:rPr>
                 <w:rStyle w:val="a5"/>
@@ -1026,7 +1026,7 @@
                 <w:noProof/>
                 <w:webHidden/>
               </w:rPr>
-              <w:instrText xml:space="preserve"> PAGEREF _Toc389546645 \h </w:instrText>
+              <w:instrText xml:space="preserve"> PAGEREF _Toc389588601 \h </w:instrText>
             </w:r>
             <w:r>
               <w:rPr>
@@ -1071,7 +1071,7 @@
               <w:szCs w:val="22"/>
             </w:rPr>
           </w:pPr>
-          <w:hyperlink w:anchor="_Toc389546646" w:history="1">
+          <w:hyperlink w:anchor="_Toc389588602" w:history="1">
             <w:r>
               <w:rPr>
                 <w:rStyle w:val="a5"/>
@@ -1106,7 +1106,7 @@
                 <w:noProof/>
                 <w:webHidden/>
               </w:rPr>
-              <w:instrText xml:space="preserve"> PAGEREF _Toc389546646 \h </w:instrText>
+              <w:instrText xml:space="preserve"> PAGEREF _Toc389588602 \h </w:instrText>
             </w:r>
             <w:r>
               <w:rPr>
@@ -1151,7 +1151,7 @@
               <w:szCs w:val="22"/>
             </w:rPr>
           </w:pPr>
-          <w:hyperlink w:anchor="_Toc389546647" w:history="1">
+          <w:hyperlink w:anchor="_Toc389588603" w:history="1">
             <w:r>
               <w:rPr>
                 <w:rStyle w:val="a5"/>
@@ -1186,7 +1186,7 @@
                 <w:noProof/>
                 <w:webHidden/>
               </w:rPr>
-              <w:instrText xml:space="preserve"> PAGEREF _Toc389546647 \h </w:instrText>
+              <w:instrText xml:space="preserve"> PAGEREF _Toc389588603 \h </w:instrText>
             </w:r>
             <w:r>
               <w:rPr>
@@ -1231,7 +1231,7 @@
               <w:szCs w:val="22"/>
             </w:rPr>
           </w:pPr>
-          <w:hyperlink w:anchor="_Toc389546648" w:history="1">
+          <w:hyperlink w:anchor="_Toc389588604" w:history="1">
             <w:r>
               <w:rPr>
                 <w:rStyle w:val="a5"/>
@@ -1266,7 +1266,7 @@
                 <w:noProof/>
                 <w:webHidden/>
               </w:rPr>
-              <w:instrText xml:space="preserve"> PAGEREF _Toc389546648 \h </w:instrText>
+              <w:instrText xml:space="preserve"> PAGEREF _Toc389588604 \h </w:instrText>
             </w:r>
             <w:r>
               <w:rPr>
@@ -1311,7 +1311,7 @@
               <w:szCs w:val="22"/>
             </w:rPr>
           </w:pPr>
-          <w:hyperlink w:anchor="_Toc389546649" w:history="1">
+          <w:hyperlink w:anchor="_Toc389588605" w:history="1">
             <w:r>
               <w:rPr>
                 <w:rStyle w:val="a5"/>
@@ -1325,15 +1325,7 @@
                 <w:rFonts w:hint="eastAsia"/>
                 <w:noProof/>
               </w:rPr>
-              <w:t>国内外概</w:t>
-            </w:r>
-            <w:r>
-              <w:rPr>
-                <w:rStyle w:val="a5"/>
-                <w:rFonts w:hint="eastAsia"/>
-                <w:noProof/>
-              </w:rPr>
-              <w:t>况</w:t>
+              <w:t>国内外概况</w:t>
             </w:r>
             <w:r>
               <w:rPr>
@@ -1354,7 +1346,7 @@
                 <w:noProof/>
                 <w:webHidden/>
               </w:rPr>
-              <w:instrText xml:space="preserve"> PAGEREF _Toc389546649 \h </w:instrText>
+              <w:instrText xml:space="preserve"> PAGEREF _Toc389588605 \h </w:instrText>
             </w:r>
             <w:r>
               <w:rPr>
@@ -1399,7 +1391,7 @@
               <w:szCs w:val="22"/>
             </w:rPr>
           </w:pPr>
-          <w:hyperlink w:anchor="_Toc389546650" w:history="1">
+          <w:hyperlink w:anchor="_Toc389588606" w:history="1">
             <w:r>
               <w:rPr>
                 <w:rStyle w:val="a5"/>
@@ -1434,7 +1426,7 @@
                 <w:noProof/>
                 <w:webHidden/>
               </w:rPr>
-              <w:instrText xml:space="preserve"> PAGEREF _Toc389546650 \h </w:instrText>
+              <w:instrText xml:space="preserve"> PAGEREF _Toc389588606 \h </w:instrText>
             </w:r>
             <w:r>
               <w:rPr>
@@ -1479,7 +1471,7 @@
               <w:szCs w:val="22"/>
             </w:rPr>
           </w:pPr>
-          <w:hyperlink w:anchor="_Toc389546651" w:history="1">
+          <w:hyperlink w:anchor="_Toc389588607" w:history="1">
             <w:r>
               <w:rPr>
                 <w:rStyle w:val="a5"/>
@@ -1493,15 +1485,7 @@
                 <w:rFonts w:hint="eastAsia"/>
                 <w:noProof/>
               </w:rPr>
-              <w:t>符号执</w:t>
-            </w:r>
-            <w:r>
-              <w:rPr>
-                <w:rStyle w:val="a5"/>
-                <w:rFonts w:hint="eastAsia"/>
-                <w:noProof/>
-              </w:rPr>
-              <w:t>行</w:t>
+              <w:t>符号执行</w:t>
             </w:r>
             <w:r>
               <w:rPr>
@@ -1522,7 +1506,7 @@
                 <w:noProof/>
                 <w:webHidden/>
               </w:rPr>
-              <w:instrText xml:space="preserve"> PAGEREF _Toc389546651 \h </w:instrText>
+              <w:instrText xml:space="preserve"> PAGEREF _Toc389588607 \h </w:instrText>
             </w:r>
             <w:r>
               <w:rPr>
@@ -1561,10 +1545,13 @@
             </w:tabs>
             <w:ind w:left="960" w:firstLine="480"/>
             <w:rPr>
+              <w:rFonts w:asciiTheme="minorHAnsi" w:hAnsiTheme="minorHAnsi"/>
               <w:noProof/>
+              <w:sz w:val="21"/>
+              <w:szCs w:val="22"/>
             </w:rPr>
           </w:pPr>
-          <w:hyperlink w:anchor="_Toc389546652" w:history="1">
+          <w:hyperlink w:anchor="_Toc389588608" w:history="1">
             <w:r>
               <w:rPr>
                 <w:rStyle w:val="a5"/>
@@ -1599,7 +1586,7 @@
                 <w:noProof/>
                 <w:webHidden/>
               </w:rPr>
-              <w:instrText xml:space="preserve"> PAGEREF _Toc389546652 \h </w:instrText>
+              <w:instrText xml:space="preserve"> PAGEREF _Toc389588608 \h </w:instrText>
             </w:r>
             <w:r>
               <w:rPr>
@@ -1620,6 +1607,166 @@
                 <w:webHidden/>
               </w:rPr>
               <w:t>4</w:t>
+            </w:r>
+            <w:r>
+              <w:rPr>
+                <w:noProof/>
+                <w:webHidden/>
+              </w:rPr>
+              <w:fldChar w:fldCharType="end"/>
+            </w:r>
+          </w:hyperlink>
+        </w:p>
+        <w:p>
+          <w:pPr>
+            <w:pStyle w:val="30"/>
+            <w:tabs>
+              <w:tab w:val="right" w:leader="dot" w:pos="8296"/>
+            </w:tabs>
+            <w:ind w:left="960" w:firstLine="480"/>
+            <w:rPr>
+              <w:rFonts w:asciiTheme="minorHAnsi" w:hAnsiTheme="minorHAnsi"/>
+              <w:noProof/>
+              <w:sz w:val="21"/>
+              <w:szCs w:val="22"/>
+            </w:rPr>
+          </w:pPr>
+          <w:hyperlink w:anchor="_Toc389588609" w:history="1">
+            <w:r>
+              <w:rPr>
+                <w:rStyle w:val="a5"/>
+                <w:noProof/>
+              </w:rPr>
+              <w:t xml:space="preserve">2.1.2 </w:t>
+            </w:r>
+            <w:r>
+              <w:rPr>
+                <w:rStyle w:val="a5"/>
+                <w:rFonts w:hint="eastAsia"/>
+                <w:noProof/>
+              </w:rPr>
+              <w:t>符号执行示例</w:t>
+            </w:r>
+            <w:r>
+              <w:rPr>
+                <w:noProof/>
+                <w:webHidden/>
+              </w:rPr>
+              <w:tab/>
+            </w:r>
+            <w:r>
+              <w:rPr>
+                <w:noProof/>
+                <w:webHidden/>
+              </w:rPr>
+              <w:fldChar w:fldCharType="begin"/>
+            </w:r>
+            <w:r>
+              <w:rPr>
+                <w:noProof/>
+                <w:webHidden/>
+              </w:rPr>
+              <w:instrText xml:space="preserve"> PAGEREF _Toc389588609 \h </w:instrText>
+            </w:r>
+            <w:r>
+              <w:rPr>
+                <w:noProof/>
+                <w:webHidden/>
+              </w:rPr>
+            </w:r>
+            <w:r>
+              <w:rPr>
+                <w:noProof/>
+                <w:webHidden/>
+              </w:rPr>
+              <w:fldChar w:fldCharType="separate"/>
+            </w:r>
+            <w:r>
+              <w:rPr>
+                <w:noProof/>
+                <w:webHidden/>
+              </w:rPr>
+              <w:t>6</w:t>
+            </w:r>
+            <w:r>
+              <w:rPr>
+                <w:noProof/>
+                <w:webHidden/>
+              </w:rPr>
+              <w:fldChar w:fldCharType="end"/>
+            </w:r>
+          </w:hyperlink>
+        </w:p>
+        <w:p>
+          <w:pPr>
+            <w:pStyle w:val="30"/>
+            <w:tabs>
+              <w:tab w:val="right" w:leader="dot" w:pos="8296"/>
+            </w:tabs>
+            <w:ind w:left="960" w:firstLine="480"/>
+            <w:rPr>
+              <w:rFonts w:asciiTheme="minorHAnsi" w:hAnsiTheme="minorHAnsi"/>
+              <w:noProof/>
+              <w:sz w:val="21"/>
+              <w:szCs w:val="22"/>
+            </w:rPr>
+          </w:pPr>
+          <w:hyperlink w:anchor="_Toc389588610" w:history="1">
+            <w:r>
+              <w:rPr>
+                <w:rStyle w:val="a5"/>
+                <w:noProof/>
+              </w:rPr>
+              <w:t xml:space="preserve">2.1.3 </w:t>
+            </w:r>
+            <w:r>
+              <w:rPr>
+                <w:rStyle w:val="a5"/>
+                <w:rFonts w:hint="eastAsia"/>
+                <w:noProof/>
+              </w:rPr>
+              <w:t>符号执行面临的问题</w:t>
+            </w:r>
+            <w:r>
+              <w:rPr>
+                <w:noProof/>
+                <w:webHidden/>
+              </w:rPr>
+              <w:tab/>
+            </w:r>
+            <w:r>
+              <w:rPr>
+                <w:noProof/>
+                <w:webHidden/>
+              </w:rPr>
+              <w:fldChar w:fldCharType="begin"/>
+            </w:r>
+            <w:r>
+              <w:rPr>
+                <w:noProof/>
+                <w:webHidden/>
+              </w:rPr>
+              <w:instrText xml:space="preserve"> PAGEREF _Toc389588610 \h </w:instrText>
+            </w:r>
+            <w:r>
+              <w:rPr>
+                <w:noProof/>
+                <w:webHidden/>
+              </w:rPr>
+            </w:r>
+            <w:r>
+              <w:rPr>
+                <w:noProof/>
+                <w:webHidden/>
+              </w:rPr>
+              <w:fldChar w:fldCharType="separate"/>
+            </w:r>
+            <w:r>
+              <w:rPr>
+                <w:noProof/>
+                <w:webHidden/>
+              </w:rPr>
+              <w:t>7</w:t>
             </w:r>
             <w:r>
               <w:rPr>
@@ -1644,7 +1791,7 @@
               <w:szCs w:val="22"/>
             </w:rPr>
           </w:pPr>
-          <w:hyperlink w:anchor="_Toc389546653" w:history="1">
+          <w:hyperlink w:anchor="_Toc389588611" w:history="1">
             <w:r>
               <w:rPr>
                 <w:rStyle w:val="a5"/>
@@ -1658,7 +1805,14 @@
                 <w:rFonts w:hint="eastAsia"/>
                 <w:noProof/>
               </w:rPr>
-              <w:t>动态符号执行</w:t>
+              <w:t>动态符号执行工具</w:t>
+            </w:r>
+            <w:r>
+              <w:rPr>
+                <w:rStyle w:val="a5"/>
+                <w:noProof/>
+              </w:rPr>
+              <w:t>KLEE</w:t>
             </w:r>
             <w:r>
               <w:rPr>
@@ -1679,7 +1833,7 @@
                 <w:noProof/>
                 <w:webHidden/>
               </w:rPr>
-              <w:instrText xml:space="preserve"> PAGEREF _Toc389546653 \h </w:instrText>
+              <w:instrText xml:space="preserve"> PAGEREF _Toc389588611 \h </w:instrText>
             </w:r>
             <w:r>
               <w:rPr>
@@ -1699,7 +1853,7 @@
                 <w:noProof/>
                 <w:webHidden/>
               </w:rPr>
-              <w:t>6</w:t>
+              <w:t>8</w:t>
             </w:r>
             <w:r>
               <w:rPr>
@@ -1712,11 +1866,11 @@
         </w:p>
         <w:p>
           <w:pPr>
-            <w:pStyle w:val="20"/>
+            <w:pStyle w:val="30"/>
             <w:tabs>
               <w:tab w:val="right" w:leader="dot" w:pos="8296"/>
             </w:tabs>
-            <w:ind w:left="480" w:firstLine="480"/>
+            <w:ind w:left="960" w:firstLine="480"/>
             <w:rPr>
               <w:rFonts w:asciiTheme="minorHAnsi" w:hAnsiTheme="minorHAnsi"/>
               <w:noProof/>
@@ -1724,13 +1878,13 @@
               <w:szCs w:val="22"/>
             </w:rPr>
           </w:pPr>
-          <w:hyperlink w:anchor="_Toc389546654" w:history="1">
+          <w:hyperlink w:anchor="_Toc389588612" w:history="1">
             <w:r>
               <w:rPr>
                 <w:rStyle w:val="a5"/>
                 <w:noProof/>
               </w:rPr>
-              <w:t xml:space="preserve">2.3 </w:t>
+              <w:t>2.2.1 KLEE</w:t>
             </w:r>
             <w:r>
               <w:rPr>
@@ -1738,14 +1892,89 @@
                 <w:rFonts w:hint="eastAsia"/>
                 <w:noProof/>
               </w:rPr>
-              <w:t>动态符号执行工具</w:t>
-            </w:r>
+              <w:t>简介</w:t>
+            </w:r>
+            <w:r>
+              <w:rPr>
+                <w:noProof/>
+                <w:webHidden/>
+              </w:rPr>
+              <w:tab/>
+            </w:r>
+            <w:r>
+              <w:rPr>
+                <w:noProof/>
+                <w:webHidden/>
+              </w:rPr>
+              <w:fldChar w:fldCharType="begin"/>
+            </w:r>
+            <w:r>
+              <w:rPr>
+                <w:noProof/>
+                <w:webHidden/>
+              </w:rPr>
+              <w:instrText xml:space="preserve"> PAGEREF _Toc389588612 \h </w:instrText>
+            </w:r>
+            <w:r>
+              <w:rPr>
+                <w:noProof/>
+                <w:webHidden/>
+              </w:rPr>
+            </w:r>
+            <w:r>
+              <w:rPr>
+                <w:noProof/>
+                <w:webHidden/>
+              </w:rPr>
+              <w:fldChar w:fldCharType="separate"/>
+            </w:r>
+            <w:r>
+              <w:rPr>
+                <w:noProof/>
+                <w:webHidden/>
+              </w:rPr>
+              <w:t>8</w:t>
+            </w:r>
+            <w:r>
+              <w:rPr>
+                <w:noProof/>
+                <w:webHidden/>
+              </w:rPr>
+              <w:fldChar w:fldCharType="end"/>
+            </w:r>
+          </w:hyperlink>
+        </w:p>
+        <w:p>
+          <w:pPr>
+            <w:pStyle w:val="30"/>
+            <w:tabs>
+              <w:tab w:val="right" w:leader="dot" w:pos="8296"/>
+            </w:tabs>
+            <w:ind w:left="960" w:firstLine="480"/>
+            <w:rPr>
+              <w:rFonts w:asciiTheme="minorHAnsi" w:hAnsiTheme="minorHAnsi"/>
+              <w:noProof/>
+              <w:sz w:val="21"/>
+              <w:szCs w:val="22"/>
+            </w:rPr>
+          </w:pPr>
+          <w:hyperlink w:anchor="_Toc389588613" w:history="1">
             <w:r>
               <w:rPr>
                 <w:rStyle w:val="a5"/>
                 <w:noProof/>
-              </w:rPr>
-              <w:t>klee</w:t>
+                <w:shd w:val="clear" w:color="auto" w:fill="FFFFFF"/>
+              </w:rPr>
+              <w:t>2.2.2 LLVM</w:t>
+            </w:r>
+            <w:r>
+              <w:rPr>
+                <w:rStyle w:val="a5"/>
+                <w:rFonts w:hint="eastAsia"/>
+                <w:noProof/>
+                <w:shd w:val="clear" w:color="auto" w:fill="FFFFFF"/>
+              </w:rPr>
+              <w:t>介绍</w:t>
             </w:r>
             <w:r>
               <w:rPr>
@@ -1766,7 +1995,7 @@
                 <w:noProof/>
                 <w:webHidden/>
               </w:rPr>
-              <w:instrText xml:space="preserve"> PAGEREF _Toc389546654 \h </w:instrText>
+              <w:instrText xml:space="preserve"> PAGEREF _Toc389588613 \h </w:instrText>
             </w:r>
             <w:r>
               <w:rPr>
@@ -1786,7 +2015,103 @@
                 <w:noProof/>
                 <w:webHidden/>
               </w:rPr>
-              <w:t>6</w:t>
+              <w:t>9</w:t>
+            </w:r>
+            <w:r>
+              <w:rPr>
+                <w:noProof/>
+                <w:webHidden/>
+              </w:rPr>
+              <w:fldChar w:fldCharType="end"/>
+            </w:r>
+          </w:hyperlink>
+        </w:p>
+        <w:p>
+          <w:pPr>
+            <w:pStyle w:val="30"/>
+            <w:tabs>
+              <w:tab w:val="right" w:leader="dot" w:pos="8296"/>
+            </w:tabs>
+            <w:ind w:left="960" w:firstLine="480"/>
+            <w:rPr>
+              <w:rFonts w:asciiTheme="minorHAnsi" w:hAnsiTheme="minorHAnsi"/>
+              <w:noProof/>
+              <w:sz w:val="21"/>
+              <w:szCs w:val="22"/>
+            </w:rPr>
+          </w:pPr>
+          <w:hyperlink w:anchor="_Toc389588614" w:history="1">
+            <w:r>
+              <w:rPr>
+                <w:rStyle w:val="a5"/>
+                <w:noProof/>
+              </w:rPr>
+              <w:t xml:space="preserve">2.2.3 </w:t>
+            </w:r>
+            <w:r>
+              <w:rPr>
+                <w:rStyle w:val="a5"/>
+                <w:rFonts w:hint="eastAsia"/>
+                <w:noProof/>
+              </w:rPr>
+              <w:t>内</w:t>
+            </w:r>
+            <w:r>
+              <w:rPr>
+                <w:rStyle w:val="a5"/>
+                <w:rFonts w:hint="eastAsia"/>
+                <w:noProof/>
+              </w:rPr>
+              <w:t>存</w:t>
+            </w:r>
+            <w:r>
+              <w:rPr>
+                <w:rStyle w:val="a5"/>
+                <w:rFonts w:hint="eastAsia"/>
+                <w:noProof/>
+              </w:rPr>
+              <w:t>模型</w:t>
+            </w:r>
+            <w:r>
+              <w:rPr>
+                <w:noProof/>
+                <w:webHidden/>
+              </w:rPr>
+              <w:tab/>
+            </w:r>
+            <w:r>
+              <w:rPr>
+                <w:noProof/>
+                <w:webHidden/>
+              </w:rPr>
+              <w:fldChar w:fldCharType="begin"/>
+            </w:r>
+            <w:r>
+              <w:rPr>
+                <w:noProof/>
+                <w:webHidden/>
+              </w:rPr>
+              <w:instrText xml:space="preserve"> PAGEREF _Toc389588614 \h </w:instrText>
+            </w:r>
+            <w:r>
+              <w:rPr>
+                <w:noProof/>
+                <w:webHidden/>
+              </w:rPr>
+            </w:r>
+            <w:r>
+              <w:rPr>
+                <w:noProof/>
+                <w:webHidden/>
+              </w:rPr>
+              <w:fldChar w:fldCharType="separate"/>
+            </w:r>
+            <w:r>
+              <w:rPr>
+                <w:noProof/>
+                <w:webHidden/>
+              </w:rPr>
+              <w:t>10</w:t>
             </w:r>
             <w:r>
               <w:rPr>
@@ -1811,7 +2136,7 @@
               <w:szCs w:val="22"/>
             </w:rPr>
           </w:pPr>
-          <w:hyperlink w:anchor="_Toc389546655" w:history="1">
+          <w:hyperlink w:anchor="_Toc389588615" w:history="1">
             <w:r>
               <w:rPr>
                 <w:rStyle w:val="a5"/>
@@ -1846,7 +2171,7 @@
                 <w:noProof/>
                 <w:webHidden/>
               </w:rPr>
-              <w:instrText xml:space="preserve"> PAGEREF _Toc389546655 \h </w:instrText>
+              <w:instrText xml:space="preserve"> PAGEREF _Toc389588615 \h </w:instrText>
             </w:r>
             <w:r>
               <w:rPr>
@@ -1866,7 +2191,7 @@
                 <w:noProof/>
                 <w:webHidden/>
               </w:rPr>
-              <w:t>7</w:t>
+              <w:t>16</w:t>
             </w:r>
             <w:r>
               <w:rPr>
@@ -1891,7 +2216,7 @@
               <w:szCs w:val="22"/>
             </w:rPr>
           </w:pPr>
-          <w:hyperlink w:anchor="_Toc389546656" w:history="1">
+          <w:hyperlink w:anchor="_Toc389588616" w:history="1">
             <w:r>
               <w:rPr>
                 <w:rStyle w:val="a5"/>
@@ -1926,7 +2251,7 @@
                 <w:noProof/>
                 <w:webHidden/>
               </w:rPr>
-              <w:instrText xml:space="preserve"> PAGEREF _Toc389546656 \h </w:instrText>
+              <w:instrText xml:space="preserve"> PAGEREF _Toc389588616 \h </w:instrText>
             </w:r>
             <w:r>
               <w:rPr>
@@ -1946,7 +2271,7 @@
                 <w:noProof/>
                 <w:webHidden/>
               </w:rPr>
-              <w:t>8</w:t>
+              <w:t>17</w:t>
             </w:r>
             <w:r>
               <w:rPr>
@@ -1971,7 +2296,7 @@
               <w:szCs w:val="22"/>
             </w:rPr>
           </w:pPr>
-          <w:hyperlink w:anchor="_Toc389546657" w:history="1">
+          <w:hyperlink w:anchor="_Toc389588617" w:history="1">
             <w:r>
               <w:rPr>
                 <w:rStyle w:val="a5"/>
@@ -2014,7 +2339,7 @@
                 <w:noProof/>
                 <w:webHidden/>
               </w:rPr>
-              <w:instrText xml:space="preserve"> PAGEREF _Toc389546657 \h </w:instrText>
+              <w:instrText xml:space="preserve"> PAGEREF _Toc389588617 \h </w:instrText>
             </w:r>
             <w:r>
               <w:rPr>
@@ -2034,7 +2359,7 @@
                 <w:noProof/>
                 <w:webHidden/>
               </w:rPr>
-              <w:t>9</w:t>
+              <w:t>18</w:t>
             </w:r>
             <w:r>
               <w:rPr>
@@ -2059,7 +2384,7 @@
               <w:szCs w:val="22"/>
             </w:rPr>
           </w:pPr>
-          <w:hyperlink w:anchor="_Toc389546658" w:history="1">
+          <w:hyperlink w:anchor="_Toc389588618" w:history="1">
             <w:r>
               <w:rPr>
                 <w:rStyle w:val="a5"/>
@@ -2087,7 +2412,7 @@
                 <w:noProof/>
                 <w:webHidden/>
               </w:rPr>
-              <w:instrText xml:space="preserve"> PAGEREF _Toc389546658 \h </w:instrText>
+              <w:instrText xml:space="preserve"> PAGEREF _Toc389588618 \h </w:instrText>
             </w:r>
             <w:r>
               <w:rPr>
@@ -2107,7 +2432,7 @@
                 <w:noProof/>
                 <w:webHidden/>
               </w:rPr>
-              <w:t>10</w:t>
+              <w:t>19</w:t>
             </w:r>
             <w:r>
               <w:rPr>
@@ -2155,7 +2480,7 @@
         <w:pStyle w:val="1"/>
         <w:ind w:firstLine="602"/>
       </w:pPr>
-      <w:bookmarkStart w:id="4" w:name="_Toc389546645"/>
+      <w:bookmarkStart w:id="4" w:name="_Toc389588601"/>
       <w:r>
         <w:rPr>
           <w:rFonts w:hint="eastAsia"/>
@@ -2175,7 +2500,7 @@
       <w:pPr>
         <w:pStyle w:val="2"/>
       </w:pPr>
-      <w:bookmarkStart w:id="5" w:name="_Toc389546646"/>
+      <w:bookmarkStart w:id="5" w:name="_Toc389588602"/>
       <w:r>
         <w:rPr>
           <w:rFonts w:hint="eastAsia"/>
@@ -2426,7 +2751,7 @@
       <w:pPr>
         <w:pStyle w:val="2"/>
       </w:pPr>
-      <w:bookmarkStart w:id="6" w:name="_Toc389546647"/>
+      <w:bookmarkStart w:id="6" w:name="_Toc389588603"/>
       <w:r>
         <w:rPr>
           <w:rFonts w:hint="eastAsia"/>
@@ -2582,7 +2907,7 @@
       <w:pPr>
         <w:pStyle w:val="2"/>
       </w:pPr>
-      <w:bookmarkStart w:id="7" w:name="_Toc389546648"/>
+      <w:bookmarkStart w:id="7" w:name="_Toc389588604"/>
       <w:r>
         <w:rPr>
           <w:rFonts w:hint="eastAsia"/>
@@ -2711,7 +3036,7 @@
       <w:pPr>
         <w:pStyle w:val="2"/>
       </w:pPr>
-      <w:bookmarkStart w:id="8" w:name="_Toc389546649"/>
+      <w:bookmarkStart w:id="8" w:name="_Toc389588605"/>
       <w:r>
         <w:rPr>
           <w:rFonts w:hint="eastAsia"/>
@@ -4372,7 +4697,7 @@
       <w:pPr>
         <w:pStyle w:val="1"/>
       </w:pPr>
-      <w:bookmarkStart w:id="9" w:name="_Toc389546650"/>
+      <w:bookmarkStart w:id="9" w:name="_Toc389588606"/>
       <w:r>
         <w:rPr>
           <w:rFonts w:hint="eastAsia"/>
@@ -4389,7 +4714,7 @@
       <w:pPr>
         <w:pStyle w:val="2"/>
       </w:pPr>
-      <w:bookmarkStart w:id="10" w:name="_Toc389546651"/>
+      <w:bookmarkStart w:id="10" w:name="_Toc389588607"/>
       <w:r>
         <w:rPr>
           <w:rFonts w:hint="eastAsia"/>
@@ -4408,7 +4733,7 @@
       <w:pPr>
         <w:pStyle w:val="3"/>
       </w:pPr>
-      <w:bookmarkStart w:id="11" w:name="_Toc389546652"/>
+      <w:bookmarkStart w:id="11" w:name="_Toc389588608"/>
       <w:r>
         <w:rPr>
           <w:rFonts w:hint="eastAsia"/>
@@ -4959,7 +5284,7 @@
           <v:shape id="_x0000_i1025" type="#_x0000_t75" style="width:415.5pt;height:147pt" o:ole="">
             <v:imagedata r:id="rId17" o:title=""/>
           </v:shape>
-          <o:OLEObject Type="Embed" ProgID="Visio.Drawing.15" ShapeID="_x0000_i1025" DrawAspect="Content" ObjectID="_1463319639" r:id="rId18"/>
+          <o:OLEObject Type="Embed" ProgID="Visio.Drawing.15" ShapeID="_x0000_i1025" DrawAspect="Content" ObjectID="_1463338340" r:id="rId18"/>
         </w:object>
       </w:r>
     </w:p>
@@ -5123,7 +5448,7 @@
           <v:shape id="_x0000_i1026" type="#_x0000_t75" style="width:415.5pt;height:146.25pt" o:ole="">
             <v:imagedata r:id="rId19" o:title=""/>
           </v:shape>
-          <o:OLEObject Type="Embed" ProgID="Visio.Drawing.15" ShapeID="_x0000_i1026" DrawAspect="Content" ObjectID="_1463319640" r:id="rId20"/>
+          <o:OLEObject Type="Embed" ProgID="Visio.Drawing.15" ShapeID="_x0000_i1026" DrawAspect="Content" ObjectID="_1463338341" r:id="rId20"/>
         </w:object>
       </w:r>
     </w:p>
@@ -5184,15 +5509,13 @@
     <w:p>
       <w:pPr>
         <w:ind w:firstLine="480"/>
-        <w:rPr>
-          <w:rFonts w:hint="eastAsia"/>
-        </w:rPr>
       </w:pPr>
     </w:p>
     <w:p>
       <w:pPr>
         <w:pStyle w:val="3"/>
       </w:pPr>
+      <w:bookmarkStart w:id="12" w:name="_Toc389588609"/>
       <w:r>
         <w:rPr>
           <w:rFonts w:hint="eastAsia"/>
@@ -5205,6 +5528,7 @@
         </w:rPr>
         <w:t>符号执行示例</w:t>
       </w:r>
+      <w:bookmarkEnd w:id="12"/>
     </w:p>
     <w:p>
       <w:pPr>
@@ -5601,9 +5925,6 @@
     <w:p>
       <w:pPr>
         <w:ind w:firstLine="480"/>
-        <w:rPr>
-          <w:rFonts w:hint="eastAsia"/>
-        </w:rPr>
       </w:pPr>
     </w:p>
     <w:p>
@@ -5613,6 +5934,7 @@
       <w:r>
         <w:rPr>
           <w:noProof/>
+          <w:lang w:val="en-US"/>
         </w:rPr>
         <w:drawing>
           <wp:inline distT="0" distB="0" distL="0" distR="0" wp14:anchorId="3A31BC19" wp14:editId="11F4E6CB">
@@ -5685,6 +6007,7 @@
       <w:pPr>
         <w:pStyle w:val="3"/>
       </w:pPr>
+      <w:bookmarkStart w:id="13" w:name="_Toc389588610"/>
       <w:r>
         <w:rPr>
           <w:rFonts w:hint="eastAsia"/>
@@ -5703,6 +6026,7 @@
         </w:rPr>
         <w:t>面临的问题</w:t>
       </w:r>
+      <w:bookmarkEnd w:id="13"/>
     </w:p>
     <w:p>
       <w:pPr>
@@ -5787,9 +6111,6 @@
     <w:p>
       <w:pPr>
         <w:ind w:firstLine="480"/>
-        <w:rPr>
-          <w:rFonts w:hint="eastAsia"/>
-        </w:rPr>
       </w:pPr>
     </w:p>
     <w:p>
@@ -5841,14 +6162,7 @@
         <w:rPr>
           <w:rFonts w:hint="eastAsia"/>
         </w:rPr>
-        <w:t>然后再对被分析代码的操作语义进行</w:t>
-      </w:r>
-      <w:bookmarkStart w:id="12" w:name="_Toc389546653"/>
-      <w:r>
-        <w:rPr>
-          <w:rFonts w:hint="eastAsia"/>
-        </w:rPr>
-        <w:t>建模</w:t>
+        <w:t>然后再对被分析代码的操作语义进行建模</w:t>
       </w:r>
       <w:r>
         <w:rPr>
@@ -5860,7 +6174,14 @@
         <w:rPr>
           <w:rFonts w:hint="eastAsia"/>
         </w:rPr>
-        <w:t>最后构建一个虚拟机模型。由于符号执行是路径敏感的分析方法</w:t>
+        <w:t>最后构建一个虚拟机模型。由于符号执行是路径敏感的</w:t>
+      </w:r>
+      <w:r>
+        <w:rPr>
+          <w:rFonts w:hint="eastAsia"/>
+        </w:rPr>
+        <w:lastRenderedPageBreak/>
+        <w:t>分析方法</w:t>
       </w:r>
       <w:r>
         <w:rPr>
@@ -5884,14 +6205,641 @@
         <w:rPr>
           <w:rFonts w:hint="eastAsia"/>
         </w:rPr>
-        <w:t>以保证路径之间的相互独立性。该模型的准确程度将直接影响静态分析结果的精度。由于编程</w:t>
-      </w:r>
-      <w:r>
-        <w:rPr>
-          <w:rFonts w:hint="eastAsia"/>
+        <w:t>以保证路径之间的相互独立性。该模型的准确程度将直接影响静态分析结果的精度。由于编程语言中使用的复杂数据结构和复杂操作语句具有较高的灵活性</w:t>
+      </w:r>
+      <w:r>
+        <w:rPr>
+          <w:rFonts w:hint="eastAsia"/>
+        </w:rPr>
+        <w:t>，</w:t>
+      </w:r>
+      <w:r>
+        <w:rPr>
+          <w:rFonts w:hint="eastAsia"/>
+        </w:rPr>
+        <w:t>使得它们的建模变得十分困难</w:t>
+      </w:r>
+      <w:r>
+        <w:rPr>
+          <w:rFonts w:hint="eastAsia"/>
+        </w:rPr>
+        <w:t>。</w:t>
+      </w:r>
+    </w:p>
+    <w:p>
+      <w:pPr>
+        <w:ind w:firstLine="480"/>
+      </w:pPr>
+      <w:proofErr w:type="spellStart"/>
+      <w:r>
+        <w:rPr>
+          <w:rFonts w:hint="eastAsia"/>
+        </w:rPr>
+        <w:t>Visser</w:t>
+      </w:r>
+      <w:proofErr w:type="spellEnd"/>
+      <w:r>
+        <w:rPr>
+          <w:rFonts w:hint="eastAsia"/>
+        </w:rPr>
+        <w:t xml:space="preserve"> W</w:t>
+      </w:r>
+      <w:r>
+        <w:t>等人</w:t>
+      </w:r>
+      <w:r>
+        <w:rPr>
+          <w:rFonts w:hint="eastAsia"/>
+          <w:vertAlign w:val="superscript"/>
+        </w:rPr>
+        <w:t>[</w:t>
+      </w:r>
+      <w:r>
+        <w:rPr>
+          <w:vertAlign w:val="superscript"/>
+        </w:rPr>
+        <w:t>22</w:t>
+      </w:r>
+      <w:r>
+        <w:rPr>
+          <w:rFonts w:hint="eastAsia"/>
+          <w:vertAlign w:val="superscript"/>
+        </w:rPr>
+        <w:t>]</w:t>
+      </w:r>
+      <w:r>
+        <w:rPr>
+          <w:rFonts w:hint="eastAsia"/>
+        </w:rPr>
+        <w:t>提出了一种惰性初始化的方法。</w:t>
+      </w:r>
+      <w:r>
+        <w:rPr>
+          <w:rFonts w:hint="eastAsia"/>
+        </w:rPr>
+        <w:t>其思想是为每个数据结构（特别是复杂数据结构）建模时，在声明或者定义时只为其构建类型信息，直到被使用的时候，才根据使用的需要来初始化该变量的对象信息。</w:t>
+      </w:r>
+    </w:p>
+    <w:p>
+      <w:pPr>
+        <w:ind w:firstLine="480"/>
+      </w:pPr>
+    </w:p>
+    <w:p>
+      <w:pPr>
+        <w:ind w:firstLineChars="0" w:firstLine="0"/>
+      </w:pPr>
+      <w:r>
+        <w:rPr>
+          <w:rFonts w:hint="eastAsia"/>
+        </w:rPr>
+        <w:t>（</w:t>
+      </w:r>
+      <w:r>
+        <w:rPr>
+          <w:rFonts w:hint="eastAsia"/>
+        </w:rPr>
+        <w:t>iii</w:t>
+      </w:r>
+      <w:r>
+        <w:rPr>
+          <w:rFonts w:hint="eastAsia"/>
+        </w:rPr>
+        <w:t>）</w:t>
+      </w:r>
+      <w:r>
+        <w:rPr>
+          <w:rFonts w:hint="eastAsia"/>
+        </w:rPr>
+        <w:t>程序全局分析</w:t>
+      </w:r>
+    </w:p>
+    <w:p>
+      <w:pPr>
+        <w:ind w:firstLine="480"/>
+      </w:pPr>
+      <w:r>
+        <w:t>在程序全局分析过程中</w:t>
+      </w:r>
+      <w:r>
+        <w:rPr>
+          <w:rFonts w:hint="eastAsia"/>
+        </w:rPr>
+        <w:t>，</w:t>
+      </w:r>
+      <w:r>
+        <w:t>当对一个规模较大</w:t>
+      </w:r>
+      <w:r>
+        <w:rPr>
+          <w:rFonts w:hint="eastAsia"/>
+        </w:rPr>
+        <w:t>、包含很多的过程间调用的程序进行上下文敏感的分析时，每当一个过程调用了另一个过程时都进入子过程进行分析，虽然会很精确，但这种方式可能会造成大量的时间空间花销，而使分析过程异常终止或在用户可接受的时间内无法完成。</w:t>
+      </w:r>
+    </w:p>
+    <w:p>
+      <w:pPr>
+        <w:ind w:firstLine="480"/>
+      </w:pPr>
+      <w:r>
+        <w:rPr>
+          <w:rFonts w:hint="eastAsia"/>
+        </w:rPr>
+        <w:t>一种比较好的全局分析方法叫做“函数摘要”。函数摘要的方法是在过程内分析的基础上对己分析过的函数进行一个摘要记录的操作。在以后的分析中遇到调用其他函数时</w:t>
+      </w:r>
+      <w:r>
+        <w:t>，</w:t>
+      </w:r>
+      <w:r>
+        <w:rPr>
+          <w:rFonts w:hint="eastAsia"/>
+        </w:rPr>
+        <w:t>如果</w:t>
+      </w:r>
+      <w:proofErr w:type="gramStart"/>
+      <w:r>
+        <w:rPr>
+          <w:rFonts w:hint="eastAsia"/>
+        </w:rPr>
+        <w:t>己存在</w:t>
+      </w:r>
+      <w:proofErr w:type="gramEnd"/>
+      <w:r>
+        <w:rPr>
+          <w:rFonts w:hint="eastAsia"/>
+        </w:rPr>
+        <w:t>被调用函数的摘要</w:t>
+      </w:r>
+      <w:r>
+        <w:t>，</w:t>
+      </w:r>
+      <w:r>
+        <w:rPr>
+          <w:rFonts w:hint="eastAsia"/>
+        </w:rPr>
+        <w:t>则直接调用该函数的摘要并对该摘要行为进行解释</w:t>
+      </w:r>
+      <w:r>
+        <w:rPr>
+          <w:rFonts w:hint="eastAsia"/>
+        </w:rPr>
+        <w:t>；</w:t>
+      </w:r>
+      <w:r>
+        <w:rPr>
+          <w:rFonts w:hint="eastAsia"/>
+        </w:rPr>
+        <w:t>如果不存在被调用函数的摘要信息</w:t>
+      </w:r>
+      <w:r>
+        <w:t>，</w:t>
+      </w:r>
+      <w:r>
+        <w:rPr>
+          <w:rFonts w:hint="eastAsia"/>
+        </w:rPr>
+        <w:t>则进入被调用函数进行分析</w:t>
+      </w:r>
+      <w:r>
+        <w:t>，</w:t>
+      </w:r>
+      <w:r>
+        <w:rPr>
+          <w:rFonts w:hint="eastAsia"/>
+        </w:rPr>
+        <w:t>并在分析之后进行摘要保存。函数摘要是一种相对折中的办法</w:t>
+      </w:r>
+      <w:r>
+        <w:t>，</w:t>
+      </w:r>
+      <w:r>
+        <w:rPr>
+          <w:rFonts w:hint="eastAsia"/>
+        </w:rPr>
+        <w:t>所创建的函数摘要也可能很不准确。另一个问题是对无法获得源代码的</w:t>
+      </w:r>
+      <w:proofErr w:type="gramStart"/>
+      <w:r>
+        <w:rPr>
+          <w:rFonts w:hint="eastAsia"/>
+        </w:rPr>
+        <w:t>第三方库函数</w:t>
+      </w:r>
+      <w:proofErr w:type="gramEnd"/>
+      <w:r>
+        <w:rPr>
+          <w:rFonts w:hint="eastAsia"/>
+        </w:rPr>
+        <w:t>的摘要只能通过人工的编写来完成</w:t>
+      </w:r>
+      <w:r>
+        <w:t>，</w:t>
+      </w:r>
+      <w:r>
+        <w:rPr>
+          <w:rFonts w:hint="eastAsia"/>
+        </w:rPr>
+        <w:t>这也可能是不精确的</w:t>
+      </w:r>
+      <w:r>
+        <w:t>，</w:t>
+      </w:r>
+      <w:r>
+        <w:rPr>
+          <w:rFonts w:hint="eastAsia"/>
+        </w:rPr>
+        <w:t>而这两点都会影响到最终的分析结果的精度。</w:t>
+      </w:r>
+    </w:p>
+    <w:p>
+      <w:pPr>
+        <w:ind w:firstLine="480"/>
+      </w:pPr>
+      <w:r>
+        <w:rPr>
+          <w:rFonts w:hint="eastAsia"/>
+        </w:rPr>
+        <w:t>对于函数摘要的构建策略也是一个研究内容</w:t>
+      </w:r>
+      <w:r>
+        <w:t>，</w:t>
+      </w:r>
+      <w:proofErr w:type="spellStart"/>
+      <w:r>
+        <w:t>Cadar</w:t>
+      </w:r>
+      <w:proofErr w:type="spellEnd"/>
+      <w:r>
+        <w:t xml:space="preserve"> C</w:t>
+      </w:r>
+      <w:r>
+        <w:t>等人的</w:t>
+      </w:r>
+      <w:r>
+        <w:rPr>
+          <w:rFonts w:hint="eastAsia"/>
+        </w:rPr>
+        <w:t>文章</w:t>
+      </w:r>
+      <w:r>
+        <w:rPr>
+          <w:rFonts w:hint="eastAsia"/>
+          <w:vertAlign w:val="superscript"/>
+        </w:rPr>
+        <w:t>[</w:t>
+      </w:r>
+      <w:r>
+        <w:rPr>
+          <w:vertAlign w:val="superscript"/>
+        </w:rPr>
+        <w:t>23</w:t>
+      </w:r>
+      <w:r>
+        <w:rPr>
+          <w:rFonts w:hint="eastAsia"/>
+          <w:vertAlign w:val="superscript"/>
+        </w:rPr>
+        <w:t>]</w:t>
+      </w:r>
+      <w:r>
+        <w:rPr>
+          <w:rFonts w:hint="eastAsia"/>
+        </w:rPr>
+        <w:t>使用的是在函数调用图上的自顶向下的需求驱动的策略来为所有子过程创建函数摘要。犹豫循环语句可能会使被摘要函数的路径空间爆炸</w:t>
+      </w:r>
+      <w:r>
+        <w:t>，</w:t>
+      </w:r>
+      <w:r>
+        <w:rPr>
+          <w:rFonts w:hint="eastAsia"/>
+        </w:rPr>
+        <w:t>而使得无法对函数的所有路径都进行分析摘要</w:t>
+      </w:r>
+      <w:r>
+        <w:t>，</w:t>
+      </w:r>
+      <w:r>
+        <w:rPr>
+          <w:rFonts w:hint="eastAsia"/>
+        </w:rPr>
+        <w:t>该文章介绍了结合使用循环不变量来进行函数摘要以解决循环语句所引入的问题</w:t>
+      </w:r>
+    </w:p>
+    <w:p>
+      <w:pPr>
+        <w:pStyle w:val="2"/>
+      </w:pPr>
+      <w:bookmarkStart w:id="14" w:name="_Toc389588611"/>
+      <w:r>
+        <w:rPr>
+          <w:rFonts w:hint="eastAsia"/>
+        </w:rPr>
+        <w:t>2.</w:t>
+      </w:r>
+      <w:r>
+        <w:t>2</w:t>
+      </w:r>
+      <w:r>
+        <w:rPr>
+          <w:rFonts w:hint="eastAsia"/>
+        </w:rPr>
+        <w:t xml:space="preserve"> </w:t>
+      </w:r>
+      <w:r>
+        <w:t>动态符号执行工具</w:t>
+      </w:r>
+      <w:r>
+        <w:rPr>
+          <w:rFonts w:hint="eastAsia"/>
+        </w:rPr>
+        <w:t>KLEE</w:t>
+      </w:r>
+      <w:bookmarkEnd w:id="14"/>
+    </w:p>
+    <w:p>
+      <w:pPr>
+        <w:ind w:firstLine="480"/>
+      </w:pPr>
+      <w:r>
+        <w:t>本节介绍符号执行工具</w:t>
+      </w:r>
+      <w:r>
+        <w:t>KLEE</w:t>
+      </w:r>
+      <w:r>
+        <w:rPr>
+          <w:rFonts w:hint="eastAsia"/>
+        </w:rPr>
+        <w:t>，</w:t>
+      </w:r>
+      <w:r>
+        <w:t>并用几个小程序进行测试</w:t>
+      </w:r>
+      <w:r>
+        <w:rPr>
+          <w:rFonts w:hint="eastAsia"/>
+        </w:rPr>
+        <w:t>。</w:t>
+      </w:r>
+    </w:p>
+    <w:p>
+      <w:pPr>
+        <w:pStyle w:val="3"/>
+      </w:pPr>
+      <w:bookmarkStart w:id="15" w:name="_Toc389588612"/>
+      <w:r>
+        <w:rPr>
+          <w:rFonts w:hint="eastAsia"/>
+        </w:rPr>
+        <w:t>2</w:t>
+      </w:r>
+      <w:r>
+        <w:t>.2.1 KLEE</w:t>
+      </w:r>
+      <w:r>
+        <w:t>简介</w:t>
+      </w:r>
+      <w:bookmarkEnd w:id="15"/>
+    </w:p>
+    <w:p>
+      <w:pPr>
+        <w:ind w:firstLine="480"/>
+        <w:rPr>
+          <w:shd w:val="clear" w:color="auto" w:fill="FFFFFF"/>
+        </w:rPr>
+      </w:pPr>
+      <w:r>
+        <w:rPr>
+          <w:shd w:val="clear" w:color="auto" w:fill="FFFFFF"/>
+        </w:rPr>
+        <w:t>KLEE</w:t>
+      </w:r>
+      <w:r>
+        <w:rPr>
+          <w:shd w:val="clear" w:color="auto" w:fill="FFFFFF"/>
+        </w:rPr>
+        <w:t>是一个符号执行工具，</w:t>
+      </w:r>
+      <w:r>
+        <w:rPr>
+          <w:shd w:val="clear" w:color="auto" w:fill="FFFFFF"/>
+        </w:rPr>
+        <w:t>基于开源项目</w:t>
+      </w:r>
+      <w:r>
+        <w:rPr>
+          <w:shd w:val="clear" w:color="auto" w:fill="FFFFFF"/>
+        </w:rPr>
+        <w:t>LLVM</w:t>
+      </w:r>
+      <w:r>
+        <w:rPr>
+          <w:rFonts w:hint="eastAsia"/>
+          <w:shd w:val="clear" w:color="auto" w:fill="FFFFFF"/>
+        </w:rPr>
+        <w:t>，</w:t>
+      </w:r>
+      <w:r>
+        <w:rPr>
+          <w:shd w:val="clear" w:color="auto" w:fill="FFFFFF"/>
+        </w:rPr>
+        <w:t>为复杂系统软件生成的测试数据可以达到很高的覆盖率。同时，</w:t>
+      </w:r>
+      <w:r>
+        <w:rPr>
+          <w:shd w:val="clear" w:color="auto" w:fill="FFFFFF"/>
+        </w:rPr>
+        <w:t>KLEE</w:t>
+      </w:r>
+      <w:r>
+        <w:rPr>
+          <w:shd w:val="clear" w:color="auto" w:fill="FFFFFF"/>
+        </w:rPr>
+        <w:t>是一个错误检查工具，除了常规的编码错误，也可以检查功能错误。</w:t>
+      </w:r>
+      <w:r>
+        <w:rPr>
+          <w:shd w:val="clear" w:color="auto" w:fill="FFFFFF"/>
+        </w:rPr>
+        <w:t>KLEE</w:t>
+      </w:r>
+      <w:r>
+        <w:rPr>
+          <w:shd w:val="clear" w:color="auto" w:fill="FFFFFF"/>
+        </w:rPr>
+        <w:t>使用约束求解器</w:t>
+      </w:r>
+      <w:r>
+        <w:rPr>
+          <w:shd w:val="clear" w:color="auto" w:fill="FFFFFF"/>
+        </w:rPr>
+        <w:t>STP</w:t>
+      </w:r>
+      <w:r>
+        <w:rPr>
+          <w:shd w:val="clear" w:color="auto" w:fill="FFFFFF"/>
+        </w:rPr>
+        <w:t>，扮演着处理符</w:t>
+      </w:r>
+      <w:r>
+        <w:rPr>
+          <w:shd w:val="clear" w:color="auto" w:fill="FFFFFF"/>
         </w:rPr>
         <w:lastRenderedPageBreak/>
-        <w:t>语言中使用的复杂数据结构和复杂操作语句具有较高的灵活性</w:t>
+        <w:t>号进程的操作系统和解释器的双重角色。</w:t>
+      </w:r>
+      <w:r>
+        <w:rPr>
+          <w:shd w:val="clear" w:color="auto" w:fill="FFFFFF"/>
+        </w:rPr>
+        <w:t>KLEE</w:t>
+      </w:r>
+      <w:r>
+        <w:rPr>
+          <w:shd w:val="clear" w:color="auto" w:fill="FFFFFF"/>
+        </w:rPr>
+        <w:t>把内存视为多个</w:t>
+      </w:r>
+      <w:proofErr w:type="gramStart"/>
+      <w:r>
+        <w:rPr>
+          <w:shd w:val="clear" w:color="auto" w:fill="FFFFFF"/>
+        </w:rPr>
+        <w:t>无类型</w:t>
+      </w:r>
+      <w:proofErr w:type="gramEnd"/>
+      <w:r>
+        <w:rPr>
+          <w:shd w:val="clear" w:color="auto" w:fill="FFFFFF"/>
+        </w:rPr>
+        <w:t>字节数组，为每一个数据对象生成一个单独的字节数组。</w:t>
+      </w:r>
+      <w:proofErr w:type="gramStart"/>
+      <w:r>
+        <w:rPr>
+          <w:shd w:val="clear" w:color="auto" w:fill="FFFFFF"/>
+        </w:rPr>
+        <w:t>无类型</w:t>
+      </w:r>
+      <w:proofErr w:type="gramEnd"/>
+      <w:r>
+        <w:rPr>
+          <w:shd w:val="clear" w:color="auto" w:fill="FFFFFF"/>
+        </w:rPr>
+        <w:t>字节数组使得</w:t>
+      </w:r>
+      <w:r>
+        <w:rPr>
+          <w:shd w:val="clear" w:color="auto" w:fill="FFFFFF"/>
+        </w:rPr>
+        <w:t>KLEE</w:t>
+      </w:r>
+      <w:r>
+        <w:rPr>
+          <w:shd w:val="clear" w:color="auto" w:fill="FFFFFF"/>
+        </w:rPr>
+        <w:t>能够精确的处理类型不安全的内存访问。</w:t>
+      </w:r>
+      <w:r>
+        <w:rPr>
+          <w:shd w:val="clear" w:color="auto" w:fill="FFFFFF"/>
+        </w:rPr>
+        <w:t>KLEE</w:t>
+      </w:r>
+      <w:r>
+        <w:rPr>
+          <w:shd w:val="clear" w:color="auto" w:fill="FFFFFF"/>
+        </w:rPr>
+        <w:t>要求数据对象有具体的大小，所以它不能支持大小不确定数据。</w:t>
+      </w:r>
+      <w:r>
+        <w:rPr>
+          <w:shd w:val="clear" w:color="auto" w:fill="FFFFFF"/>
+        </w:rPr>
+        <w:t>KLEE</w:t>
+      </w:r>
+      <w:r>
+        <w:rPr>
+          <w:shd w:val="clear" w:color="auto" w:fill="FFFFFF"/>
+        </w:rPr>
+        <w:t>不能直接支持指针，它处理指针的方法是通过一种插桩方法确定指针指向的对象。对于指针解引用，首先通过一个记录变量到其字节数组的映射表找到指针指向的对象对应的字节数组，然后计算指针相对这个字节数组的偏移量，最后把偏移量作为下标访问数组的元素。路径条件是关于字节数组的约束，对数组进行推理是</w:t>
+      </w:r>
+      <w:r>
+        <w:rPr>
+          <w:shd w:val="clear" w:color="auto" w:fill="FFFFFF"/>
+        </w:rPr>
+        <w:t>STP</w:t>
+      </w:r>
+      <w:r>
+        <w:rPr>
+          <w:shd w:val="clear" w:color="auto" w:fill="FFFFFF"/>
+        </w:rPr>
+        <w:t>的关键。</w:t>
+      </w:r>
+      <w:r>
+        <w:rPr>
+          <w:shd w:val="clear" w:color="auto" w:fill="FFFFFF"/>
+        </w:rPr>
+        <w:t>STP</w:t>
+      </w:r>
+      <w:r>
+        <w:rPr>
+          <w:shd w:val="clear" w:color="auto" w:fill="FFFFFF"/>
+        </w:rPr>
+        <w:t>通过对数组推理进行优化保证了它的性能。</w:t>
+      </w:r>
+    </w:p>
+    <w:p>
+      <w:pPr>
+        <w:pStyle w:val="3"/>
+        <w:rPr>
+          <w:shd w:val="clear" w:color="auto" w:fill="FFFFFF"/>
+        </w:rPr>
+      </w:pPr>
+      <w:bookmarkStart w:id="16" w:name="_Toc389588613"/>
+      <w:r>
+        <w:rPr>
+          <w:rFonts w:hint="eastAsia"/>
+          <w:shd w:val="clear" w:color="auto" w:fill="FFFFFF"/>
+        </w:rPr>
+        <w:t>2.2.2</w:t>
+      </w:r>
+      <w:r>
+        <w:rPr>
+          <w:shd w:val="clear" w:color="auto" w:fill="FFFFFF"/>
+        </w:rPr>
+        <w:t xml:space="preserve"> </w:t>
+      </w:r>
+      <w:r>
+        <w:rPr>
+          <w:shd w:val="clear" w:color="auto" w:fill="FFFFFF"/>
+        </w:rPr>
+        <w:t>LLVM</w:t>
+      </w:r>
+      <w:r>
+        <w:rPr>
+          <w:shd w:val="clear" w:color="auto" w:fill="FFFFFF"/>
+        </w:rPr>
+        <w:t>介绍</w:t>
+      </w:r>
+      <w:bookmarkEnd w:id="16"/>
+    </w:p>
+    <w:p>
+      <w:pPr>
+        <w:ind w:firstLine="480"/>
+      </w:pPr>
+      <w:r>
+        <w:t>由于</w:t>
+      </w:r>
+      <w:r>
+        <w:t>KLEE</w:t>
+      </w:r>
+      <w:r>
+        <w:t>基于</w:t>
+      </w:r>
+      <w:r>
+        <w:t>LLVM</w:t>
       </w:r>
       <w:r>
         <w:rPr>
@@ -5900,10 +6848,13 @@
         <w:t>，</w:t>
       </w:r>
       <w:r>
-        <w:rPr>
-          <w:rFonts w:hint="eastAsia"/>
-        </w:rPr>
-        <w:t>使得它们的建模变得十分困难</w:t>
+        <w:t>所以对</w:t>
+      </w:r>
+      <w:r>
+        <w:t>LLVM</w:t>
+      </w:r>
+      <w:r>
+        <w:t>做一个介绍</w:t>
       </w:r>
       <w:r>
         <w:rPr>
@@ -5911,989 +6862,334 @@
         </w:rPr>
         <w:t>。</w:t>
       </w:r>
+      <w:r>
+        <w:t>LLVM</w:t>
+      </w:r>
+      <w:r>
+        <w:rPr>
+          <w:rFonts w:hint="eastAsia"/>
+        </w:rPr>
+        <w:t>项目</w:t>
+      </w:r>
+      <w:r>
+        <w:t>是模块化的</w:t>
+      </w:r>
+      <w:r>
+        <w:rPr>
+          <w:rFonts w:hint="eastAsia"/>
+        </w:rPr>
+        <w:t>、</w:t>
+      </w:r>
+      <w:r>
+        <w:t>可重用的编译器和工具</w:t>
+      </w:r>
+      <w:proofErr w:type="gramStart"/>
+      <w:r>
+        <w:t>链技术</w:t>
+      </w:r>
+      <w:proofErr w:type="gramEnd"/>
+      <w:r>
+        <w:t>的集合</w:t>
+      </w:r>
+      <w:r>
+        <w:rPr>
+          <w:rFonts w:hint="eastAsia"/>
+          <w:vertAlign w:val="superscript"/>
+        </w:rPr>
+        <w:t>[</w:t>
+      </w:r>
+      <w:r>
+        <w:rPr>
+          <w:vertAlign w:val="superscript"/>
+        </w:rPr>
+        <w:t>24</w:t>
+      </w:r>
+      <w:r>
+        <w:rPr>
+          <w:rFonts w:hint="eastAsia"/>
+          <w:vertAlign w:val="superscript"/>
+        </w:rPr>
+        <w:t>]</w:t>
+      </w:r>
+      <w:r>
+        <w:rPr>
+          <w:rFonts w:hint="eastAsia"/>
+        </w:rPr>
+        <w:t>。可以说</w:t>
+      </w:r>
+      <w:r>
+        <w:rPr>
+          <w:rFonts w:hint="eastAsia"/>
+        </w:rPr>
+        <w:t>是一个编译器框架</w:t>
+      </w:r>
+      <w:r>
+        <w:rPr>
+          <w:rFonts w:hint="eastAsia"/>
+        </w:rPr>
+        <w:t>，基于</w:t>
+      </w:r>
+      <w:r>
+        <w:rPr>
+          <w:rFonts w:hint="eastAsia"/>
+        </w:rPr>
+        <w:t>LLVM</w:t>
+      </w:r>
+      <w:r>
+        <w:rPr>
+          <w:rFonts w:hint="eastAsia"/>
+        </w:rPr>
+        <w:t>编写的编译器有</w:t>
+      </w:r>
+      <w:r>
+        <w:rPr>
+          <w:rFonts w:hint="eastAsia"/>
+        </w:rPr>
+        <w:t>LLVM-GCC</w:t>
+      </w:r>
+      <w:r>
+        <w:rPr>
+          <w:rFonts w:hint="eastAsia"/>
+        </w:rPr>
+        <w:t>和</w:t>
+      </w:r>
+      <w:r>
+        <w:rPr>
+          <w:rFonts w:hint="eastAsia"/>
+        </w:rPr>
+        <w:t>CLANG</w:t>
+      </w:r>
+      <w:r>
+        <w:rPr>
+          <w:rFonts w:hint="eastAsia"/>
+        </w:rPr>
+        <w:t>等。</w:t>
+      </w:r>
+      <w:r>
+        <w:rPr>
+          <w:rFonts w:hint="eastAsia"/>
+        </w:rPr>
+        <w:t xml:space="preserve">Clang </w:t>
+      </w:r>
+      <w:r>
+        <w:rPr>
+          <w:rFonts w:hint="eastAsia"/>
+        </w:rPr>
+        <w:t>是一个</w:t>
+      </w:r>
+      <w:r>
+        <w:rPr>
+          <w:rFonts w:hint="eastAsia"/>
+        </w:rPr>
+        <w:t xml:space="preserve"> C++ </w:t>
+      </w:r>
+      <w:r>
+        <w:rPr>
+          <w:rFonts w:hint="eastAsia"/>
+        </w:rPr>
+        <w:t>编写、基于</w:t>
+      </w:r>
+      <w:r>
+        <w:rPr>
+          <w:rFonts w:hint="eastAsia"/>
+        </w:rPr>
+        <w:t xml:space="preserve"> LLVM</w:t>
+      </w:r>
+      <w:r>
+        <w:rPr>
+          <w:rFonts w:hint="eastAsia"/>
+        </w:rPr>
+        <w:t>、发布于</w:t>
+      </w:r>
+      <w:r>
+        <w:rPr>
+          <w:rFonts w:hint="eastAsia"/>
+        </w:rPr>
+        <w:t xml:space="preserve"> LLVM BSD </w:t>
+      </w:r>
+      <w:r>
+        <w:rPr>
+          <w:rFonts w:hint="eastAsia"/>
+        </w:rPr>
+        <w:t>许可证下的</w:t>
+      </w:r>
+      <w:r>
+        <w:rPr>
+          <w:rFonts w:hint="eastAsia"/>
+        </w:rPr>
+        <w:t xml:space="preserve"> C/C++/Objective C/Objective C++ </w:t>
+      </w:r>
+      <w:r>
+        <w:rPr>
+          <w:rFonts w:hint="eastAsia"/>
+        </w:rPr>
+        <w:t>编译器</w:t>
+      </w:r>
+      <w:r>
+        <w:rPr>
+          <w:rFonts w:hint="eastAsia"/>
+        </w:rPr>
+        <w:t>。</w:t>
+      </w:r>
     </w:p>
     <w:p>
       <w:pPr>
         <w:ind w:firstLine="480"/>
       </w:pPr>
-      <w:proofErr w:type="spellStart"/>
-      <w:r>
-        <w:rPr>
-          <w:rFonts w:hint="eastAsia"/>
-        </w:rPr>
-        <w:t>Visser</w:t>
-      </w:r>
-      <w:proofErr w:type="spellEnd"/>
-      <w:r>
-        <w:rPr>
-          <w:rFonts w:hint="eastAsia"/>
-        </w:rPr>
-        <w:t xml:space="preserve"> W</w:t>
-      </w:r>
-      <w:r>
-        <w:t>等人</w:t>
-      </w:r>
-      <w:r>
-        <w:rPr>
-          <w:rFonts w:hint="eastAsia"/>
-          <w:vertAlign w:val="superscript"/>
-        </w:rPr>
-        <w:t>[</w:t>
-      </w:r>
-      <w:r>
-        <w:rPr>
-          <w:vertAlign w:val="superscript"/>
-        </w:rPr>
-        <w:t>22</w:t>
-      </w:r>
-      <w:r>
-        <w:rPr>
-          <w:rFonts w:hint="eastAsia"/>
-          <w:vertAlign w:val="superscript"/>
-        </w:rPr>
-        <w:t>]</w:t>
-      </w:r>
-      <w:r>
-        <w:rPr>
-          <w:rFonts w:hint="eastAsia"/>
-        </w:rPr>
-        <w:t>提出了一种惰性初始化的方法。</w:t>
-      </w:r>
-      <w:r>
-        <w:rPr>
-          <w:rFonts w:hint="eastAsia"/>
-        </w:rPr>
-        <w:t>其思想是为每个数据结构（特别是复杂数据结构）建模时，在声明或者定义时只为其构建类型信息，直到被使用的时候，才根据使用的需要来初始化该变量的对象信息。</w:t>
+      <w:r>
+        <w:rPr>
+          <w:rFonts w:hint="eastAsia"/>
+        </w:rPr>
+        <w:t>LLVM</w:t>
+      </w:r>
+      <w:r>
+        <w:rPr>
+          <w:rFonts w:hint="eastAsia"/>
+        </w:rPr>
+        <w:t>命名最早源自于底层虚拟机（</w:t>
+      </w:r>
+      <w:r>
+        <w:rPr>
+          <w:rFonts w:hint="eastAsia"/>
+        </w:rPr>
+        <w:t>Low Level Virtual Machine</w:t>
+      </w:r>
+      <w:r>
+        <w:rPr>
+          <w:rFonts w:hint="eastAsia"/>
+        </w:rPr>
+        <w:t>）的缩写</w:t>
+      </w:r>
+      <w:r>
+        <w:rPr>
+          <w:rFonts w:hint="eastAsia"/>
+        </w:rPr>
+        <w:t>，由于命名带来的混乱，现在</w:t>
+      </w:r>
+      <w:r>
+        <w:rPr>
+          <w:rFonts w:hint="eastAsia"/>
+        </w:rPr>
+        <w:t>LLVM</w:t>
+      </w:r>
+      <w:r>
+        <w:rPr>
+          <w:rFonts w:hint="eastAsia"/>
+        </w:rPr>
+        <w:t>官方主页上已经声明和虚拟机没什么关系，</w:t>
+      </w:r>
+      <w:r>
+        <w:rPr>
+          <w:rFonts w:hint="eastAsia"/>
+        </w:rPr>
+        <w:t>LLVM</w:t>
+      </w:r>
+      <w:r>
+        <w:rPr>
+          <w:rFonts w:hint="eastAsia"/>
+        </w:rPr>
+        <w:t>就这个项目的全称。</w:t>
       </w:r>
     </w:p>
     <w:p>
       <w:pPr>
         <w:ind w:firstLine="480"/>
-        <w:rPr>
-          <w:rFonts w:hint="eastAsia"/>
-        </w:rPr>
-      </w:pPr>
-    </w:p>
-    <w:p>
-      <w:pPr>
-        <w:ind w:firstLineChars="0" w:firstLine="0"/>
-      </w:pPr>
-      <w:r>
-        <w:rPr>
-          <w:rFonts w:hint="eastAsia"/>
-        </w:rPr>
-        <w:t>（</w:t>
-      </w:r>
-      <w:r>
-        <w:rPr>
-          <w:rFonts w:hint="eastAsia"/>
-        </w:rPr>
-        <w:t>iii</w:t>
-      </w:r>
-      <w:r>
-        <w:rPr>
-          <w:rFonts w:hint="eastAsia"/>
-        </w:rPr>
-        <w:t>）</w:t>
-      </w:r>
-      <w:r>
-        <w:rPr>
-          <w:rFonts w:hint="eastAsia"/>
-        </w:rPr>
-        <w:t>程序全局分析</w:t>
-      </w:r>
+      </w:pPr>
     </w:p>
     <w:p>
       <w:pPr>
         <w:ind w:firstLine="480"/>
       </w:pPr>
       <w:r>
-        <w:t>在程序全局分析过程中</w:t>
-      </w:r>
-      <w:r>
-        <w:rPr>
-          <w:rFonts w:hint="eastAsia"/>
-        </w:rPr>
-        <w:t>，</w:t>
-      </w:r>
-      <w:r>
-        <w:t>当对一个规模较大</w:t>
-      </w:r>
-      <w:r>
-        <w:rPr>
-          <w:rFonts w:hint="eastAsia"/>
-        </w:rPr>
-        <w:t>、包含很多的过程间调用的程序进行上下文敏感的分析时，每当一个过程调用了另一个过程时都进入子过程进行分析，虽然会很精确，但这种方式可能会造成大量的时间空间花销，而使分析过程异常终止或在用户可接受的时间内无法完成。</w:t>
+        <w:rPr>
+          <w:rFonts w:hint="eastAsia"/>
+        </w:rPr>
+        <w:t>LLVM</w:t>
+      </w:r>
+      <w:r>
+        <w:rPr>
+          <w:rFonts w:hint="eastAsia"/>
+        </w:rPr>
+        <w:t>利用其代码表示和编译器框架设计，以对程序员透明的方式，支持任意程序的全程（</w:t>
+      </w:r>
+      <w:r>
+        <w:rPr>
+          <w:rFonts w:hint="eastAsia"/>
+        </w:rPr>
+        <w:t>lifelong</w:t>
+      </w:r>
+      <w:r>
+        <w:rPr>
+          <w:rFonts w:hint="eastAsia"/>
+        </w:rPr>
+        <w:t>）分析和转换。</w:t>
+      </w:r>
+      <w:r>
+        <w:rPr>
+          <w:rFonts w:hint="eastAsia"/>
+        </w:rPr>
+        <w:t>LLVM</w:t>
+      </w:r>
+      <w:r>
+        <w:rPr>
+          <w:rFonts w:hint="eastAsia"/>
+        </w:rPr>
+        <w:t>的</w:t>
+      </w:r>
+      <w:r>
+        <w:rPr>
+          <w:rFonts w:hint="eastAsia"/>
+        </w:rPr>
+        <w:t xml:space="preserve"> </w:t>
+      </w:r>
+      <w:r>
+        <w:rPr>
+          <w:rFonts w:hint="eastAsia"/>
+        </w:rPr>
+        <w:t>全程代码优化包括：连接时执行的过程间优化、软件安装时的目标机器相关优化、</w:t>
+      </w:r>
+      <w:r>
+        <w:rPr>
+          <w:rFonts w:hint="eastAsia"/>
+        </w:rPr>
+        <w:t xml:space="preserve"> </w:t>
+      </w:r>
+      <w:r>
+        <w:rPr>
+          <w:rFonts w:hint="eastAsia"/>
+        </w:rPr>
+        <w:t>运行时执行的动态优化以及在程序不运行的空闲时间执行的剖面导向的（</w:t>
+      </w:r>
+      <w:r>
+        <w:rPr>
+          <w:rFonts w:hint="eastAsia"/>
+        </w:rPr>
+        <w:t>profile-guided</w:t>
+      </w:r>
+      <w:r>
+        <w:rPr>
+          <w:rFonts w:hint="eastAsia"/>
+        </w:rPr>
+        <w:t>）优化。全程分析和转换不仅可以用来优化程序，还可以用来做过程间静态分析，比如静态调试、内存泄漏检测等。另外，全程分析和转换也可以用来做可靠安全性</w:t>
+      </w:r>
+      <w:proofErr w:type="gramStart"/>
+      <w:r>
+        <w:rPr>
+          <w:rFonts w:hint="eastAsia"/>
+        </w:rPr>
+        <w:t>质检查</w:t>
+      </w:r>
+      <w:proofErr w:type="gramEnd"/>
+      <w:r>
+        <w:rPr>
+          <w:rFonts w:hint="eastAsia"/>
+        </w:rPr>
+        <w:t>等。</w:t>
       </w:r>
     </w:p>
     <w:p>
       <w:pPr>
         <w:ind w:firstLine="480"/>
-        <w:rPr>
-          <w:rFonts w:hint="eastAsia"/>
-        </w:rPr>
-      </w:pPr>
-      <w:r>
-        <w:rPr>
-          <w:rFonts w:hint="eastAsia"/>
-        </w:rPr>
-        <w:t>一种比较好的全局分析方法叫做“函数摘要”。函数摘要的方法是在过程内分析的基础上对己分析过的函数进行一个摘要记录的操作。在以后的分析中遇到调用其他函数时</w:t>
-      </w:r>
-      <w:r>
-        <w:t>，</w:t>
-      </w:r>
-      <w:r>
-        <w:rPr>
-          <w:rFonts w:hint="eastAsia"/>
-        </w:rPr>
-        <w:t>如果</w:t>
-      </w:r>
-      <w:proofErr w:type="gramStart"/>
-      <w:r>
-        <w:rPr>
-          <w:rFonts w:hint="eastAsia"/>
-        </w:rPr>
-        <w:t>己存在</w:t>
-      </w:r>
-      <w:proofErr w:type="gramEnd"/>
-      <w:r>
-        <w:rPr>
-          <w:rFonts w:hint="eastAsia"/>
-        </w:rPr>
-        <w:t>被调用函数的摘要</w:t>
-      </w:r>
-      <w:r>
-        <w:t>，</w:t>
-      </w:r>
-      <w:r>
-        <w:rPr>
-          <w:rFonts w:hint="eastAsia"/>
-        </w:rPr>
-        <w:t>则直接调用该函数的摘要并对该摘要行为进行解释</w:t>
-      </w:r>
-      <w:r>
-        <w:rPr>
-          <w:rFonts w:hint="eastAsia"/>
-        </w:rPr>
-        <w:t>；</w:t>
-      </w:r>
-      <w:r>
-        <w:rPr>
-          <w:rFonts w:hint="eastAsia"/>
-        </w:rPr>
-        <w:t>如果不存在被调用函数的摘要信息</w:t>
-      </w:r>
-      <w:r>
-        <w:t>，</w:t>
-      </w:r>
-      <w:r>
-        <w:rPr>
-          <w:rFonts w:hint="eastAsia"/>
-        </w:rPr>
-        <w:t>则进入被调用函数进行分析</w:t>
-      </w:r>
-      <w:r>
-        <w:t>，</w:t>
-      </w:r>
-      <w:r>
-        <w:rPr>
-          <w:rFonts w:hint="eastAsia"/>
-        </w:rPr>
-        <w:t>并在分析之后进行摘要保存。函数摘要是一种相对折中的办法</w:t>
-      </w:r>
-      <w:r>
-        <w:t>，</w:t>
-      </w:r>
-      <w:r>
-        <w:rPr>
-          <w:rFonts w:hint="eastAsia"/>
-        </w:rPr>
-        <w:t>所创建的函数摘要也可能很不准确。另一个问题是对无法获得源代码的</w:t>
-      </w:r>
-      <w:proofErr w:type="gramStart"/>
-      <w:r>
-        <w:rPr>
-          <w:rFonts w:hint="eastAsia"/>
-        </w:rPr>
-        <w:t>第三方库函数</w:t>
-      </w:r>
-      <w:proofErr w:type="gramEnd"/>
-      <w:r>
-        <w:rPr>
-          <w:rFonts w:hint="eastAsia"/>
-        </w:rPr>
-        <w:t>的摘要只能通过人工的编写来完成</w:t>
-      </w:r>
-      <w:r>
-        <w:t>，</w:t>
-      </w:r>
-      <w:r>
-        <w:rPr>
-          <w:rFonts w:hint="eastAsia"/>
-        </w:rPr>
-        <w:t>这也可能是不精确的</w:t>
-      </w:r>
-      <w:r>
-        <w:t>，</w:t>
-      </w:r>
-      <w:r>
-        <w:rPr>
-          <w:rFonts w:hint="eastAsia"/>
-        </w:rPr>
-        <w:t>而这两点都会影响到最终的分析结果的精度。</w:t>
-      </w:r>
-    </w:p>
-    <w:p>
-      <w:pPr>
-        <w:ind w:firstLine="480"/>
-        <w:rPr>
-          <w:rFonts w:hint="eastAsia"/>
-        </w:rPr>
-      </w:pPr>
-      <w:r>
-        <w:rPr>
-          <w:rFonts w:hint="eastAsia"/>
-        </w:rPr>
-        <w:t>对于函数摘要的构建策略也是一个研究内容</w:t>
-      </w:r>
-      <w:r>
-        <w:t>，</w:t>
-      </w:r>
-      <w:proofErr w:type="spellStart"/>
-      <w:r>
-        <w:t>Cadar</w:t>
-      </w:r>
-      <w:proofErr w:type="spellEnd"/>
-      <w:r>
-        <w:t xml:space="preserve"> C</w:t>
-      </w:r>
-      <w:r>
-        <w:t>等人的</w:t>
-      </w:r>
-      <w:r>
-        <w:rPr>
-          <w:rFonts w:hint="eastAsia"/>
-        </w:rPr>
-        <w:t>文章</w:t>
-      </w:r>
-      <w:r>
-        <w:rPr>
-          <w:rFonts w:hint="eastAsia"/>
-          <w:vertAlign w:val="superscript"/>
-        </w:rPr>
-        <w:t>[</w:t>
-      </w:r>
-      <w:r>
-        <w:rPr>
-          <w:vertAlign w:val="superscript"/>
-        </w:rPr>
-        <w:t>23</w:t>
-      </w:r>
-      <w:r>
-        <w:rPr>
-          <w:rFonts w:hint="eastAsia"/>
-          <w:vertAlign w:val="superscript"/>
-        </w:rPr>
-        <w:t>]</w:t>
-      </w:r>
-      <w:r>
-        <w:rPr>
-          <w:rFonts w:hint="eastAsia"/>
-        </w:rPr>
-        <w:t>使用的是在函数调用图上的自顶向下的需求驱动的策略来为所有子过程创建函数摘要。犹豫循环语句可能会使被摘要函数的路径空间爆炸</w:t>
-      </w:r>
-      <w:r>
-        <w:t>，</w:t>
-      </w:r>
-      <w:r>
-        <w:rPr>
-          <w:rFonts w:hint="eastAsia"/>
-        </w:rPr>
-        <w:t>而使得无法对函数的所有路径都进行分析摘要</w:t>
-      </w:r>
-      <w:r>
-        <w:t>，</w:t>
-      </w:r>
-      <w:r>
-        <w:rPr>
-          <w:rFonts w:hint="eastAsia"/>
-        </w:rPr>
-        <w:t>该文章介绍了结合使用循环不变量来进行函数摘要以解决循环语句所引入的问题</w:t>
-      </w:r>
-    </w:p>
-    <w:p>
-      <w:pPr>
-        <w:pStyle w:val="2"/>
-      </w:pPr>
-      <w:bookmarkStart w:id="13" w:name="_Toc389546654"/>
-      <w:bookmarkEnd w:id="12"/>
-      <w:r>
-        <w:rPr>
-          <w:rFonts w:hint="eastAsia"/>
-        </w:rPr>
-        <w:t>2.</w:t>
-      </w:r>
-      <w:r>
-        <w:t>2</w:t>
-      </w:r>
-      <w:r>
-        <w:rPr>
-          <w:rFonts w:hint="eastAsia"/>
-        </w:rPr>
-        <w:t xml:space="preserve"> </w:t>
-      </w:r>
-      <w:r>
-        <w:t>动态符号执行工具</w:t>
-      </w:r>
-      <w:bookmarkEnd w:id="13"/>
-      <w:r>
-        <w:rPr>
-          <w:rFonts w:hint="eastAsia"/>
-        </w:rPr>
-        <w:t>KLEE</w:t>
-      </w:r>
-    </w:p>
-    <w:p>
-      <w:pPr>
-        <w:ind w:firstLine="480"/>
-        <w:rPr>
-          <w:rFonts w:hint="eastAsia"/>
-        </w:rPr>
-      </w:pPr>
-      <w:r>
-        <w:t>本节介绍符号执行工具</w:t>
-      </w:r>
-      <w:r>
-        <w:t>KLEE</w:t>
-      </w:r>
-      <w:r>
-        <w:rPr>
-          <w:rFonts w:hint="eastAsia"/>
-        </w:rPr>
-        <w:t>，</w:t>
-      </w:r>
-      <w:r>
-        <w:t>并用几个小程序进行测试</w:t>
-      </w:r>
-      <w:r>
-        <w:rPr>
-          <w:rFonts w:hint="eastAsia"/>
-        </w:rPr>
-        <w:t>。</w:t>
-      </w:r>
-    </w:p>
-    <w:p>
-      <w:pPr>
-        <w:pStyle w:val="3"/>
-        <w:rPr>
-          <w:rFonts w:hint="eastAsia"/>
-        </w:rPr>
-      </w:pPr>
-      <w:r>
-        <w:rPr>
-          <w:rFonts w:hint="eastAsia"/>
-        </w:rPr>
-        <w:t>2</w:t>
-      </w:r>
-      <w:r>
-        <w:t>.2.1 KLEE</w:t>
-      </w:r>
-      <w:r>
-        <w:t>简介</w:t>
-      </w:r>
-    </w:p>
-    <w:p>
-      <w:pPr>
-        <w:ind w:firstLine="480"/>
-        <w:rPr>
-          <w:shd w:val="clear" w:color="auto" w:fill="FFFFFF"/>
-        </w:rPr>
-      </w:pPr>
-      <w:r>
-        <w:rPr>
-          <w:shd w:val="clear" w:color="auto" w:fill="FFFFFF"/>
-        </w:rPr>
-        <w:t>KLEE</w:t>
-      </w:r>
-      <w:r>
-        <w:rPr>
-          <w:shd w:val="clear" w:color="auto" w:fill="FFFFFF"/>
-        </w:rPr>
-        <w:t>是一个符号执行工具，</w:t>
-      </w:r>
-      <w:r>
-        <w:rPr>
-          <w:shd w:val="clear" w:color="auto" w:fill="FFFFFF"/>
-        </w:rPr>
-        <w:t>基于开源项目</w:t>
-      </w:r>
-      <w:r>
-        <w:rPr>
-          <w:shd w:val="clear" w:color="auto" w:fill="FFFFFF"/>
-        </w:rPr>
-        <w:t>LLVM</w:t>
-      </w:r>
-      <w:r>
-        <w:rPr>
-          <w:rFonts w:hint="eastAsia"/>
-          <w:shd w:val="clear" w:color="auto" w:fill="FFFFFF"/>
-        </w:rPr>
-        <w:t>，</w:t>
-      </w:r>
-      <w:r>
-        <w:rPr>
-          <w:shd w:val="clear" w:color="auto" w:fill="FFFFFF"/>
-        </w:rPr>
-        <w:t>为复杂系统软件生成的测试数据可以达到很高的覆盖率。同时，</w:t>
-      </w:r>
-      <w:r>
-        <w:rPr>
-          <w:shd w:val="clear" w:color="auto" w:fill="FFFFFF"/>
-        </w:rPr>
-        <w:t>KLEE</w:t>
-      </w:r>
-      <w:r>
-        <w:rPr>
-          <w:shd w:val="clear" w:color="auto" w:fill="FFFFFF"/>
-        </w:rPr>
-        <w:t>是一个错误检查工具，除了常规的编码错误，也可以检查功能错误。</w:t>
-      </w:r>
-      <w:r>
-        <w:rPr>
-          <w:shd w:val="clear" w:color="auto" w:fill="FFFFFF"/>
-        </w:rPr>
-        <w:t>KLEE</w:t>
-      </w:r>
-      <w:r>
-        <w:rPr>
-          <w:shd w:val="clear" w:color="auto" w:fill="FFFFFF"/>
-        </w:rPr>
-        <w:t>使用约束求解器</w:t>
-      </w:r>
-      <w:r>
-        <w:rPr>
-          <w:shd w:val="clear" w:color="auto" w:fill="FFFFFF"/>
-        </w:rPr>
-        <w:t>STP</w:t>
-      </w:r>
-      <w:r>
-        <w:rPr>
-          <w:shd w:val="clear" w:color="auto" w:fill="FFFFFF"/>
-        </w:rPr>
-        <w:t>，扮演着处理符号进程的操作系统和解释器的双重角色。</w:t>
-      </w:r>
-      <w:r>
-        <w:rPr>
-          <w:shd w:val="clear" w:color="auto" w:fill="FFFFFF"/>
-        </w:rPr>
-        <w:t>KLEE</w:t>
-      </w:r>
-      <w:r>
-        <w:rPr>
-          <w:shd w:val="clear" w:color="auto" w:fill="FFFFFF"/>
-        </w:rPr>
-        <w:t>把内存视为多个</w:t>
-      </w:r>
-      <w:proofErr w:type="gramStart"/>
-      <w:r>
-        <w:rPr>
-          <w:shd w:val="clear" w:color="auto" w:fill="FFFFFF"/>
-        </w:rPr>
-        <w:t>无类型</w:t>
-      </w:r>
-      <w:proofErr w:type="gramEnd"/>
-      <w:r>
-        <w:rPr>
-          <w:shd w:val="clear" w:color="auto" w:fill="FFFFFF"/>
-        </w:rPr>
-        <w:t>字节数组，为每一个数据对象生成一个单独的字节数组。</w:t>
-      </w:r>
-      <w:proofErr w:type="gramStart"/>
-      <w:r>
-        <w:rPr>
-          <w:shd w:val="clear" w:color="auto" w:fill="FFFFFF"/>
-        </w:rPr>
-        <w:t>无类型</w:t>
-      </w:r>
-      <w:proofErr w:type="gramEnd"/>
-      <w:r>
-        <w:rPr>
-          <w:shd w:val="clear" w:color="auto" w:fill="FFFFFF"/>
-        </w:rPr>
-        <w:t>字节数组使得</w:t>
-      </w:r>
-      <w:r>
-        <w:rPr>
-          <w:shd w:val="clear" w:color="auto" w:fill="FFFFFF"/>
-        </w:rPr>
-        <w:t>KLEE</w:t>
-      </w:r>
-      <w:r>
-        <w:rPr>
-          <w:shd w:val="clear" w:color="auto" w:fill="FFFFFF"/>
-        </w:rPr>
-        <w:t>能够</w:t>
-      </w:r>
-      <w:r>
-        <w:rPr>
-          <w:shd w:val="clear" w:color="auto" w:fill="FFFFFF"/>
-        </w:rPr>
-        <w:lastRenderedPageBreak/>
-        <w:t>精确的处理类型不安全的内存访问。</w:t>
-      </w:r>
-      <w:r>
-        <w:rPr>
-          <w:shd w:val="clear" w:color="auto" w:fill="FFFFFF"/>
-        </w:rPr>
-        <w:t>KLEE</w:t>
-      </w:r>
-      <w:r>
-        <w:rPr>
-          <w:shd w:val="clear" w:color="auto" w:fill="FFFFFF"/>
-        </w:rPr>
-        <w:t>要求数据对象有具体的大小，所以它不能支持大小不确定数据。</w:t>
-      </w:r>
-      <w:r>
-        <w:rPr>
-          <w:shd w:val="clear" w:color="auto" w:fill="FFFFFF"/>
-        </w:rPr>
-        <w:t>KLEE</w:t>
-      </w:r>
-      <w:r>
-        <w:rPr>
-          <w:shd w:val="clear" w:color="auto" w:fill="FFFFFF"/>
-        </w:rPr>
-        <w:t>不能直接支持指针，它处理指针的方法是通过一种插桩方法确定指针指向的对象。对于指针解引用，首先通过一个记录变量到其字节数组的映射表找到指针指向的对象对应的字节数组，然后计算指针相对这个字节数组的偏移量，最后把偏移量作为下标访问数组的元素。路径条件是关于字节数组的约束，对数组进行推理是</w:t>
-      </w:r>
-      <w:r>
-        <w:rPr>
-          <w:shd w:val="clear" w:color="auto" w:fill="FFFFFF"/>
-        </w:rPr>
-        <w:t>STP</w:t>
-      </w:r>
-      <w:r>
-        <w:rPr>
-          <w:shd w:val="clear" w:color="auto" w:fill="FFFFFF"/>
-        </w:rPr>
-        <w:t>的关键。</w:t>
-      </w:r>
-      <w:r>
-        <w:rPr>
-          <w:shd w:val="clear" w:color="auto" w:fill="FFFFFF"/>
-        </w:rPr>
-        <w:t>STP</w:t>
-      </w:r>
-      <w:r>
-        <w:rPr>
-          <w:shd w:val="clear" w:color="auto" w:fill="FFFFFF"/>
-        </w:rPr>
-        <w:t>通过对数组推理进行优化保证了它的性能。</w:t>
-      </w:r>
-    </w:p>
-    <w:p>
-      <w:pPr>
-        <w:pStyle w:val="2"/>
-        <w:rPr>
-          <w:shd w:val="clear" w:color="auto" w:fill="FFFFFF"/>
-        </w:rPr>
-      </w:pPr>
-      <w:r>
-        <w:rPr>
-          <w:rFonts w:hint="eastAsia"/>
-          <w:shd w:val="clear" w:color="auto" w:fill="FFFFFF"/>
-        </w:rPr>
-        <w:t>2.2.2</w:t>
-      </w:r>
-      <w:r>
-        <w:rPr>
-          <w:shd w:val="clear" w:color="auto" w:fill="FFFFFF"/>
-        </w:rPr>
-        <w:t xml:space="preserve"> </w:t>
-      </w:r>
-      <w:r>
-        <w:rPr>
-          <w:shd w:val="clear" w:color="auto" w:fill="FFFFFF"/>
-        </w:rPr>
-        <w:t>LLVM</w:t>
-      </w:r>
-      <w:r>
-        <w:rPr>
-          <w:shd w:val="clear" w:color="auto" w:fill="FFFFFF"/>
-        </w:rPr>
-        <w:t>介绍</w:t>
-      </w:r>
-    </w:p>
-    <w:p>
-      <w:pPr>
-        <w:ind w:firstLine="480"/>
-      </w:pPr>
-      <w:r>
-        <w:t>由于</w:t>
-      </w:r>
-      <w:r>
-        <w:t>KLEE</w:t>
-      </w:r>
-      <w:r>
-        <w:t>基于</w:t>
-      </w:r>
-      <w:r>
-        <w:t>LLVM</w:t>
-      </w:r>
-      <w:r>
-        <w:rPr>
-          <w:rFonts w:hint="eastAsia"/>
-        </w:rPr>
-        <w:t>，</w:t>
-      </w:r>
-      <w:r>
-        <w:t>所以对</w:t>
-      </w:r>
-      <w:r>
-        <w:t>LLVM</w:t>
-      </w:r>
-      <w:r>
-        <w:t>做一个介绍</w:t>
-      </w:r>
-      <w:r>
-        <w:rPr>
-          <w:rFonts w:hint="eastAsia"/>
-        </w:rPr>
-        <w:t>。</w:t>
-      </w:r>
-      <w:r>
-        <w:t>LLVM</w:t>
-      </w:r>
-      <w:r>
-        <w:rPr>
-          <w:rFonts w:hint="eastAsia"/>
-        </w:rPr>
-        <w:t>项目</w:t>
-      </w:r>
-      <w:r>
-        <w:t>是模块化的</w:t>
-      </w:r>
-      <w:r>
-        <w:rPr>
-          <w:rFonts w:hint="eastAsia"/>
-        </w:rPr>
-        <w:t>、</w:t>
-      </w:r>
-      <w:r>
-        <w:t>可重用的编译器和工具</w:t>
-      </w:r>
-      <w:proofErr w:type="gramStart"/>
-      <w:r>
-        <w:t>链技术</w:t>
-      </w:r>
-      <w:proofErr w:type="gramEnd"/>
-      <w:r>
-        <w:t>的集合</w:t>
-      </w:r>
-      <w:r>
-        <w:rPr>
-          <w:rFonts w:hint="eastAsia"/>
-          <w:vertAlign w:val="superscript"/>
-        </w:rPr>
-        <w:t>[</w:t>
-      </w:r>
-      <w:r>
-        <w:rPr>
-          <w:vertAlign w:val="superscript"/>
-        </w:rPr>
-        <w:t>24</w:t>
-      </w:r>
-      <w:r>
-        <w:rPr>
-          <w:rFonts w:hint="eastAsia"/>
-          <w:vertAlign w:val="superscript"/>
-        </w:rPr>
-        <w:t>]</w:t>
-      </w:r>
-      <w:r>
-        <w:rPr>
-          <w:rFonts w:hint="eastAsia"/>
-        </w:rPr>
-        <w:t>。可以说</w:t>
-      </w:r>
-      <w:r>
-        <w:rPr>
-          <w:rFonts w:hint="eastAsia"/>
-        </w:rPr>
-        <w:t>是一个编译器框架</w:t>
-      </w:r>
-      <w:r>
-        <w:rPr>
-          <w:rFonts w:hint="eastAsia"/>
-        </w:rPr>
-        <w:t>，基于</w:t>
-      </w:r>
-      <w:r>
-        <w:rPr>
-          <w:rFonts w:hint="eastAsia"/>
-        </w:rPr>
-        <w:t>LLVM</w:t>
-      </w:r>
-      <w:r>
-        <w:rPr>
-          <w:rFonts w:hint="eastAsia"/>
-        </w:rPr>
-        <w:t>编写的编译器有</w:t>
-      </w:r>
-      <w:r>
-        <w:rPr>
-          <w:rFonts w:hint="eastAsia"/>
-        </w:rPr>
-        <w:t>LLVM-GCC</w:t>
-      </w:r>
-      <w:r>
-        <w:rPr>
-          <w:rFonts w:hint="eastAsia"/>
-        </w:rPr>
-        <w:t>和</w:t>
-      </w:r>
-      <w:r>
-        <w:rPr>
-          <w:rFonts w:hint="eastAsia"/>
-        </w:rPr>
-        <w:t>CLANG</w:t>
-      </w:r>
-      <w:r>
-        <w:rPr>
-          <w:rFonts w:hint="eastAsia"/>
-        </w:rPr>
-        <w:t>等。</w:t>
-      </w:r>
-      <w:r>
-        <w:rPr>
-          <w:rFonts w:hint="eastAsia"/>
-        </w:rPr>
-        <w:t xml:space="preserve">Clang </w:t>
-      </w:r>
-      <w:r>
-        <w:rPr>
-          <w:rFonts w:hint="eastAsia"/>
-        </w:rPr>
-        <w:t>是一个</w:t>
-      </w:r>
-      <w:r>
-        <w:rPr>
-          <w:rFonts w:hint="eastAsia"/>
-        </w:rPr>
-        <w:t xml:space="preserve"> C++ </w:t>
-      </w:r>
-      <w:r>
-        <w:rPr>
-          <w:rFonts w:hint="eastAsia"/>
-        </w:rPr>
-        <w:t>编写、基于</w:t>
-      </w:r>
-      <w:r>
-        <w:rPr>
-          <w:rFonts w:hint="eastAsia"/>
-        </w:rPr>
-        <w:t xml:space="preserve"> LLVM</w:t>
-      </w:r>
-      <w:r>
-        <w:rPr>
-          <w:rFonts w:hint="eastAsia"/>
-        </w:rPr>
-        <w:t>、发布于</w:t>
-      </w:r>
-      <w:r>
-        <w:rPr>
-          <w:rFonts w:hint="eastAsia"/>
-        </w:rPr>
-        <w:t xml:space="preserve"> LLVM BSD </w:t>
-      </w:r>
-      <w:r>
-        <w:rPr>
-          <w:rFonts w:hint="eastAsia"/>
-        </w:rPr>
-        <w:t>许可证下的</w:t>
-      </w:r>
-      <w:r>
-        <w:rPr>
-          <w:rFonts w:hint="eastAsia"/>
-        </w:rPr>
-        <w:t xml:space="preserve"> C/C++/Objective C/Objective C++ </w:t>
-      </w:r>
-      <w:r>
-        <w:rPr>
-          <w:rFonts w:hint="eastAsia"/>
-        </w:rPr>
-        <w:t>编译器</w:t>
-      </w:r>
-      <w:r>
-        <w:rPr>
-          <w:rFonts w:hint="eastAsia"/>
-        </w:rPr>
-        <w:t>。</w:t>
-      </w:r>
-    </w:p>
-    <w:p>
-      <w:pPr>
-        <w:ind w:firstLine="480"/>
-      </w:pPr>
-      <w:r>
-        <w:rPr>
-          <w:rFonts w:hint="eastAsia"/>
-        </w:rPr>
-        <w:t>LLVM</w:t>
-      </w:r>
-      <w:r>
-        <w:rPr>
-          <w:rFonts w:hint="eastAsia"/>
-        </w:rPr>
-        <w:t>命名最早源自于底层虚拟机（</w:t>
-      </w:r>
-      <w:r>
-        <w:rPr>
-          <w:rFonts w:hint="eastAsia"/>
-        </w:rPr>
-        <w:t>Low Level Virtual Machine</w:t>
-      </w:r>
-      <w:r>
-        <w:rPr>
-          <w:rFonts w:hint="eastAsia"/>
-        </w:rPr>
-        <w:t>）的缩写</w:t>
-      </w:r>
-      <w:r>
-        <w:rPr>
-          <w:rFonts w:hint="eastAsia"/>
-        </w:rPr>
-        <w:t>，由于命名带来的混乱，现在</w:t>
-      </w:r>
-      <w:r>
-        <w:rPr>
-          <w:rFonts w:hint="eastAsia"/>
-        </w:rPr>
-        <w:t>LLVM</w:t>
-      </w:r>
-      <w:r>
-        <w:rPr>
-          <w:rFonts w:hint="eastAsia"/>
-        </w:rPr>
-        <w:t>官方主页上已经声明和虚拟机没什么关系，</w:t>
-      </w:r>
-      <w:r>
-        <w:rPr>
-          <w:rFonts w:hint="eastAsia"/>
-        </w:rPr>
-        <w:t>LLVM</w:t>
-      </w:r>
-      <w:r>
-        <w:rPr>
-          <w:rFonts w:hint="eastAsia"/>
-        </w:rPr>
-        <w:t>就这个项目的全称。</w:t>
-      </w:r>
-    </w:p>
-    <w:p>
-      <w:pPr>
-        <w:ind w:firstLine="480"/>
-        <w:rPr>
-          <w:rFonts w:hint="eastAsia"/>
-        </w:rPr>
-      </w:pPr>
-    </w:p>
-    <w:p>
-      <w:pPr>
-        <w:ind w:firstLine="480"/>
-      </w:pPr>
-      <w:r>
-        <w:rPr>
-          <w:rFonts w:hint="eastAsia"/>
-        </w:rPr>
-        <w:t>LLVM</w:t>
-      </w:r>
-      <w:r>
-        <w:rPr>
-          <w:rFonts w:hint="eastAsia"/>
-        </w:rPr>
-        <w:t>利用其代码表示和编译器框架设计，以对程序员透明的方式，支持任意程序的全程（</w:t>
-      </w:r>
-      <w:r>
-        <w:rPr>
-          <w:rFonts w:hint="eastAsia"/>
-        </w:rPr>
-        <w:t>lifelong</w:t>
-      </w:r>
-      <w:r>
-        <w:rPr>
-          <w:rFonts w:hint="eastAsia"/>
-        </w:rPr>
-        <w:t>）分析和转换。</w:t>
-      </w:r>
-      <w:r>
-        <w:rPr>
-          <w:rFonts w:hint="eastAsia"/>
-        </w:rPr>
-        <w:t>LLVM</w:t>
-      </w:r>
-      <w:r>
-        <w:rPr>
-          <w:rFonts w:hint="eastAsia"/>
-        </w:rPr>
-        <w:t>的</w:t>
-      </w:r>
-      <w:r>
-        <w:rPr>
-          <w:rFonts w:hint="eastAsia"/>
-        </w:rPr>
-        <w:t xml:space="preserve"> </w:t>
-      </w:r>
-      <w:r>
-        <w:rPr>
-          <w:rFonts w:hint="eastAsia"/>
-        </w:rPr>
-        <w:t>全程代码优化包括：连接时执行的过程间优化、软件安装时的目标机器相关优化、</w:t>
-      </w:r>
-      <w:r>
-        <w:rPr>
-          <w:rFonts w:hint="eastAsia"/>
-        </w:rPr>
-        <w:t xml:space="preserve"> </w:t>
-      </w:r>
-      <w:r>
-        <w:rPr>
-          <w:rFonts w:hint="eastAsia"/>
-        </w:rPr>
-        <w:t>运行时执行的动态优化以及在程序不运行的空闲时间执行的剖面导向的（</w:t>
-      </w:r>
-      <w:r>
-        <w:rPr>
-          <w:rFonts w:hint="eastAsia"/>
-        </w:rPr>
-        <w:t>profile-guided</w:t>
-      </w:r>
-      <w:r>
-        <w:rPr>
-          <w:rFonts w:hint="eastAsia"/>
-        </w:rPr>
-        <w:t>）优化。全程分析和转换不仅可以用来优化程序，还可以用来做过程间静态分析，比如静态调试、内存泄漏检测等。另外，全程分析和转换也可以用来做可靠安全性</w:t>
-      </w:r>
-      <w:proofErr w:type="gramStart"/>
-      <w:r>
-        <w:rPr>
-          <w:rFonts w:hint="eastAsia"/>
-        </w:rPr>
-        <w:t>质检查</w:t>
-      </w:r>
-      <w:proofErr w:type="gramEnd"/>
-      <w:r>
-        <w:rPr>
-          <w:rFonts w:hint="eastAsia"/>
-        </w:rPr>
-        <w:t>等。</w:t>
-      </w:r>
-    </w:p>
-    <w:p>
-      <w:pPr>
-        <w:ind w:firstLine="480"/>
-        <w:rPr>
-          <w:rFonts w:hint="eastAsia"/>
-        </w:rPr>
       </w:pPr>
     </w:p>
     <w:p>
@@ -6969,9 +7265,6 @@
           <w:numId w:val="1"/>
         </w:numPr>
         <w:ind w:firstLineChars="0"/>
-        <w:rPr>
-          <w:rFonts w:hint="eastAsia"/>
-        </w:rPr>
       </w:pPr>
       <w:r>
         <w:rPr>
@@ -7024,9 +7317,6 @@
           <w:numId w:val="1"/>
         </w:numPr>
         <w:ind w:firstLineChars="0"/>
-        <w:rPr>
-          <w:rFonts w:hint="eastAsia"/>
-        </w:rPr>
       </w:pPr>
       <w:r>
         <w:rPr>
@@ -7067,9 +7357,6 @@
           <w:numId w:val="1"/>
         </w:numPr>
         <w:ind w:firstLineChars="0"/>
-        <w:rPr>
-          <w:rFonts w:hint="eastAsia"/>
-        </w:rPr>
       </w:pPr>
       <w:r>
         <w:rPr>
@@ -7111,7 +7398,14 @@
         <w:rPr>
           <w:rFonts w:hint="eastAsia"/>
         </w:rPr>
-        <w:t>息，并把这些信息应用到基于剖面的转换中。这样，软件就能反映用户的</w:t>
+        <w:t>息，</w:t>
+      </w:r>
+      <w:r>
+        <w:rPr>
+          <w:rFonts w:hint="eastAsia"/>
+        </w:rPr>
+        <w:lastRenderedPageBreak/>
+        <w:t>并把这些信息应用到基于剖面的转换中。这样，软件就能反映用户的</w:t>
       </w:r>
       <w:r>
         <w:rPr>
@@ -7134,15 +7428,11 @@
           <w:numId w:val="1"/>
         </w:numPr>
         <w:ind w:firstLineChars="0"/>
-        <w:rPr>
-          <w:rFonts w:hint="eastAsia"/>
-        </w:rPr>
-      </w:pPr>
-      <w:r>
-        <w:rPr>
-          <w:rFonts w:hint="eastAsia"/>
-        </w:rPr>
-        <w:lastRenderedPageBreak/>
+      </w:pPr>
+      <w:r>
+        <w:rPr>
+          <w:rFonts w:hint="eastAsia"/>
+        </w:rPr>
         <w:t>透明的运行时模型：</w:t>
       </w:r>
       <w:r>
@@ -7190,9 +7480,6 @@
           <w:numId w:val="1"/>
         </w:numPr>
         <w:ind w:firstLineChars="0"/>
-        <w:rPr>
-          <w:rFonts w:hint="eastAsia"/>
-        </w:rPr>
       </w:pPr>
       <w:r>
         <w:rPr>
@@ -7228,9 +7515,6 @@
     <w:p>
       <w:pPr>
         <w:ind w:firstLine="480"/>
-        <w:rPr>
-          <w:rFonts w:hint="eastAsia"/>
-        </w:rPr>
       </w:pPr>
       <w:r>
         <w:rPr>
@@ -7854,6 +8138,7 @@
       <w:pPr>
         <w:pStyle w:val="3"/>
       </w:pPr>
+      <w:bookmarkStart w:id="17" w:name="_Toc389588614"/>
       <w:r>
         <w:rPr>
           <w:rFonts w:hint="eastAsia"/>
@@ -7866,6 +8151,7 @@
       <w:r>
         <w:t>内存模型</w:t>
       </w:r>
+      <w:bookmarkEnd w:id="17"/>
     </w:p>
     <w:p>
       <w:pPr>
@@ -7887,14 +8173,14 @@
         <w:rPr>
           <w:rFonts w:hint="eastAsia"/>
         </w:rPr>
-        <w:t>代码中常常出现的类型转换），内存模型需要足够精确。内存模型处理数据的方式与数据的类型和生存期密切相关。与其他静态分析一样，符号执行也需要面对指针和别名问题。同时，符号执行必须处理一些特殊问题，比如函数的参数是包含无界数据的复杂数据结构。当程序规模较大时，需要记录大量的符号状态，数据读写的时间消耗也不可忽视。这时，内存模型的</w:t>
+        <w:t>代码中常常出现的类型转换），内存模型需要足够精确。内存模型处理数据的方式与数据的类型和生存期密切相关。与其他静态分析一样，符号执行也需要面对指针和别名问题。同时，符号执行必须处理一些特</w:t>
       </w:r>
       <w:r>
         <w:rPr>
           <w:rFonts w:hint="eastAsia"/>
         </w:rPr>
         <w:lastRenderedPageBreak/>
-        <w:t>性能（可扩展性）成为制约其实用性的关键。鉴于这些问题，设计一种精确、具有一定的可扩展性（</w:t>
+        <w:t>殊问题，比如函数的参数是包含无界数据的复杂数据结构。当程序规模较大时，需要记录大量的符号状态，数据读写的时间消耗也不可忽视。这时，内存模型的性能（可扩展性）成为制约其实用性的关键。鉴于这些问题，设计一种精确、具有一定的可扩展性（</w:t>
       </w:r>
       <w:proofErr w:type="spellStart"/>
       <w:r>
@@ -7914,9 +8200,6 @@
     <w:p>
       <w:pPr>
         <w:ind w:firstLine="480"/>
-        <w:rPr>
-          <w:rFonts w:hint="eastAsia"/>
-        </w:rPr>
       </w:pPr>
       <w:r>
         <w:rPr>
@@ -8082,9 +8365,6 @@
     <w:p>
       <w:pPr>
         <w:ind w:firstLine="480"/>
-        <w:rPr>
-          <w:rFonts w:hint="eastAsia"/>
-        </w:rPr>
       </w:pPr>
       <w:r>
         <w:rPr>
@@ -8247,13 +8527,28 @@
     </w:p>
     <w:p>
       <w:pPr>
-        <w:pStyle w:val="ab"/>
-        <w:numPr>
-          <w:ilvl w:val="0"/>
-          <w:numId w:val="5"/>
-        </w:numPr>
-        <w:ind w:firstLineChars="0"/>
-      </w:pPr>
+        <w:ind w:firstLineChars="0" w:firstLine="0"/>
+      </w:pPr>
+      <w:r>
+        <w:rPr>
+          <w:rFonts w:hint="eastAsia"/>
+        </w:rPr>
+        <w:t>（</w:t>
+      </w:r>
+      <w:proofErr w:type="spellStart"/>
+      <w:r>
+        <w:rPr>
+          <w:rFonts w:hint="eastAsia"/>
+        </w:rPr>
+        <w:t>i</w:t>
+      </w:r>
+      <w:proofErr w:type="spellEnd"/>
+      <w:r>
+        <w:rPr>
+          <w:rFonts w:hint="eastAsia"/>
+        </w:rPr>
+        <w:t>）</w:t>
+      </w:r>
       <w:r>
         <w:rPr>
           <w:rFonts w:hint="eastAsia"/>
@@ -8434,12 +8729,16 @@
           <w:numId w:val="6"/>
         </w:numPr>
         <w:ind w:firstLineChars="0"/>
-        <w:rPr>
-          <w:rFonts w:hint="eastAsia"/>
-        </w:rPr>
-      </w:pPr>
-      <w:r>
-        <w:t>Size: ref-&gt;</w:t>
+      </w:pPr>
+      <w:r>
+        <w:lastRenderedPageBreak/>
+        <w:t>Size: ref</w:t>
+      </w:r>
+      <w:r>
+        <w:rPr>
+          <w:rFonts w:hint="eastAsia"/>
+        </w:rPr>
+        <w:t>-&gt;</w:t>
       </w:r>
       <w:proofErr w:type="spellStart"/>
       <w:r>
@@ -8450,63 +8749,1653 @@
     <w:p>
       <w:pPr>
         <w:ind w:firstLine="480"/>
-        <w:rPr>
-          <w:rFonts w:hint="eastAsia"/>
-        </w:rPr>
-      </w:pPr>
+      </w:pPr>
+    </w:p>
+    <w:p>
+      <w:pPr>
+        <w:ind w:firstLineChars="0" w:firstLine="0"/>
+      </w:pPr>
+      <w:r>
+        <w:rPr>
+          <w:rFonts w:hint="eastAsia"/>
+        </w:rPr>
+        <w:t>（</w:t>
+      </w:r>
+      <w:r>
+        <w:rPr>
+          <w:rFonts w:hint="eastAsia"/>
+        </w:rPr>
+        <w:t>ii</w:t>
+      </w:r>
+      <w:r>
+        <w:rPr>
+          <w:rFonts w:hint="eastAsia"/>
+        </w:rPr>
+        <w:t>）</w:t>
+      </w:r>
+      <w:proofErr w:type="spellStart"/>
+      <w:r>
+        <w:rPr>
+          <w:rFonts w:hint="eastAsia"/>
+        </w:rPr>
+        <w:t>Burstall</w:t>
+      </w:r>
+      <w:proofErr w:type="spellEnd"/>
+      <w:r>
+        <w:rPr>
+          <w:rFonts w:hint="eastAsia"/>
+        </w:rPr>
+        <w:t>内存模型</w:t>
+      </w:r>
+    </w:p>
+    <w:p>
+      <w:pPr>
+        <w:ind w:firstLine="480"/>
+      </w:pPr>
+      <w:proofErr w:type="spellStart"/>
+      <w:r>
+        <w:rPr>
+          <w:rFonts w:hint="eastAsia"/>
+        </w:rPr>
+        <w:t>Burstall</w:t>
+      </w:r>
+      <w:proofErr w:type="spellEnd"/>
+      <w:r>
+        <w:rPr>
+          <w:rFonts w:hint="eastAsia"/>
+        </w:rPr>
+        <w:t>内存模型是在类型安全代码的分析中广泛使用的内存模型。它的基本思想是不但把内存划分为不相交的区域，而且使用数据的类型区分不同的内存位置。</w:t>
+      </w:r>
+      <w:proofErr w:type="spellStart"/>
+      <w:r>
+        <w:rPr>
+          <w:rFonts w:hint="eastAsia"/>
+        </w:rPr>
+        <w:t>Burstall</w:t>
+      </w:r>
+      <w:proofErr w:type="spellEnd"/>
+      <w:r>
+        <w:rPr>
+          <w:rFonts w:hint="eastAsia"/>
+        </w:rPr>
+        <w:t>内存模型的语义如下所示。</w:t>
+      </w:r>
     </w:p>
     <w:p>
       <w:pPr>
         <w:pStyle w:val="ab"/>
         <w:numPr>
           <w:ilvl w:val="0"/>
-          <w:numId w:val="5"/>
+          <w:numId w:val="7"/>
         </w:numPr>
         <w:ind w:firstLineChars="0"/>
+        <w:rPr>
+          <w:rFonts w:hint="eastAsia"/>
+        </w:rPr>
       </w:pPr>
       <w:proofErr w:type="spellStart"/>
       <w:r>
         <w:rPr>
           <w:rFonts w:hint="eastAsia"/>
         </w:rPr>
-        <w:lastRenderedPageBreak/>
-        <w:t>Burstall</w:t>
+        <w:t>Mem:ptr</w:t>
       </w:r>
       <w:proofErr w:type="spellEnd"/>
       <w:r>
         <w:rPr>
           <w:rFonts w:hint="eastAsia"/>
         </w:rPr>
-        <w:t>内存模型</w:t>
-      </w:r>
-    </w:p>
-    <w:p>
-      <w:pPr>
-        <w:ind w:firstLine="480"/>
-      </w:pPr>
-      <w:bookmarkStart w:id="14" w:name="_GoBack"/>
-      <w:bookmarkEnd w:id="14"/>
-    </w:p>
-    <w:p>
-      <w:pPr>
-        <w:ind w:firstLineChars="0"/>
-        <w:rPr>
-          <w:rFonts w:hint="eastAsia"/>
-        </w:rPr>
-      </w:pPr>
+        <w:t>→</w:t>
+      </w:r>
+      <w:r>
+        <w:rPr>
+          <w:rFonts w:hint="eastAsia"/>
+        </w:rPr>
+        <w:t>value</w:t>
+      </w:r>
     </w:p>
     <w:p>
       <w:pPr>
         <w:pStyle w:val="ab"/>
         <w:numPr>
           <w:ilvl w:val="0"/>
-          <w:numId w:val="5"/>
+          <w:numId w:val="7"/>
         </w:numPr>
         <w:ind w:firstLineChars="0"/>
         <w:rPr>
           <w:rFonts w:hint="eastAsia"/>
         </w:rPr>
       </w:pPr>
+      <w:proofErr w:type="spellStart"/>
+      <w:r>
+        <w:rPr>
+          <w:rFonts w:hint="eastAsia"/>
+        </w:rPr>
+        <w:t>Alloc:ref</w:t>
+      </w:r>
+      <w:proofErr w:type="spellEnd"/>
+      <w:r>
+        <w:rPr>
+          <w:rFonts w:hint="eastAsia"/>
+        </w:rPr>
+        <w:t>→</w:t>
+      </w:r>
+      <w:r>
+        <w:rPr>
+          <w:rFonts w:hint="eastAsia"/>
+        </w:rPr>
+        <w:t>{allocated</w:t>
+      </w:r>
+      <w:r>
+        <w:rPr>
+          <w:rFonts w:hint="eastAsia"/>
+        </w:rPr>
+        <w:t>，</w:t>
+      </w:r>
+      <w:r>
+        <w:rPr>
+          <w:rFonts w:hint="eastAsia"/>
+        </w:rPr>
+        <w:t>unallocated}</w:t>
+      </w:r>
+    </w:p>
+    <w:p>
+      <w:pPr>
+        <w:pStyle w:val="ab"/>
+        <w:numPr>
+          <w:ilvl w:val="0"/>
+          <w:numId w:val="7"/>
+        </w:numPr>
+        <w:ind w:firstLineChars="0"/>
+        <w:rPr>
+          <w:rFonts w:hint="eastAsia"/>
+        </w:rPr>
+      </w:pPr>
+      <w:proofErr w:type="spellStart"/>
+      <w:r>
+        <w:rPr>
+          <w:rFonts w:hint="eastAsia"/>
+        </w:rPr>
+        <w:t>Size:ref</w:t>
+      </w:r>
+      <w:proofErr w:type="spellEnd"/>
+      <w:r>
+        <w:rPr>
+          <w:rFonts w:hint="eastAsia"/>
+        </w:rPr>
+        <w:t>→</w:t>
+      </w:r>
+      <w:proofErr w:type="spellStart"/>
+      <w:r>
+        <w:rPr>
+          <w:rFonts w:hint="eastAsia"/>
+        </w:rPr>
+        <w:t>int</w:t>
+      </w:r>
+      <w:proofErr w:type="spellEnd"/>
+    </w:p>
+    <w:p>
+      <w:pPr>
+        <w:pStyle w:val="ab"/>
+        <w:numPr>
+          <w:ilvl w:val="0"/>
+          <w:numId w:val="7"/>
+        </w:numPr>
+        <w:ind w:firstLineChars="0"/>
+        <w:rPr>
+          <w:rFonts w:hint="eastAsia"/>
+        </w:rPr>
+      </w:pPr>
+      <w:proofErr w:type="spellStart"/>
+      <w:r>
+        <w:rPr>
+          <w:rFonts w:hint="eastAsia"/>
+        </w:rPr>
+        <w:t>Type:ptr</w:t>
+      </w:r>
+      <w:proofErr w:type="spellEnd"/>
+      <w:r>
+        <w:rPr>
+          <w:rFonts w:hint="eastAsia"/>
+        </w:rPr>
+        <w:t>→</w:t>
+      </w:r>
+      <w:r>
+        <w:rPr>
+          <w:rFonts w:hint="eastAsia"/>
+        </w:rPr>
+        <w:t>type</w:t>
+      </w:r>
+    </w:p>
+    <w:p>
+      <w:pPr>
+        <w:ind w:firstLine="480"/>
+      </w:pPr>
+      <w:r>
+        <w:t>其中，</w:t>
+      </w:r>
+      <w:r>
+        <w:t>type</w:t>
+      </w:r>
+      <w:r>
+        <w:t>类型定义一些类型常量，</w:t>
+      </w:r>
+      <w:r>
+        <w:t xml:space="preserve"> </w:t>
+      </w:r>
+      <w:r>
+        <w:t>类型常量表示某一个内存位置的类型。比如一个整数指针对应的内存位置的类型</w:t>
+      </w:r>
+      <w:r>
+        <w:t xml:space="preserve"> </w:t>
+      </w:r>
+      <w:r>
+        <w:t>值为</w:t>
+      </w:r>
+      <w:r>
+        <w:t>$</w:t>
+      </w:r>
+      <w:proofErr w:type="spellStart"/>
+      <w:r>
+        <w:t>intP</w:t>
+      </w:r>
+      <w:proofErr w:type="spellEnd"/>
+      <w:r>
+        <w:t>。映射</w:t>
+      </w:r>
+      <w:r>
+        <w:t>Men</w:t>
+      </w:r>
+      <w:r>
+        <w:t>表示内存位置存储的值，通过指针和类型对标识内存位置。</w:t>
+      </w:r>
+      <w:r>
+        <w:t xml:space="preserve"> </w:t>
+      </w:r>
+      <w:r>
+        <w:t>映射</w:t>
+      </w:r>
+      <w:r>
+        <w:t>Type</w:t>
+      </w:r>
+      <w:r>
+        <w:t>表示一个内存位置的类型。</w:t>
+      </w:r>
+      <w:proofErr w:type="spellStart"/>
+      <w:r>
+        <w:t>Alloc</w:t>
+      </w:r>
+      <w:proofErr w:type="spellEnd"/>
+      <w:r>
+        <w:t>和</w:t>
+      </w:r>
+      <w:r>
+        <w:t>Size</w:t>
+      </w:r>
+      <w:r>
+        <w:t>同单片内存模型。</w:t>
+      </w:r>
+      <w:proofErr w:type="spellStart"/>
+      <w:r>
+        <w:t>Burstall</w:t>
+      </w:r>
+      <w:proofErr w:type="spellEnd"/>
+      <w:r>
+        <w:t>内存模</w:t>
+      </w:r>
+      <w:r>
+        <w:t xml:space="preserve"> </w:t>
+      </w:r>
+      <w:r>
+        <w:t>型中的类型信息使得它具有较好的可扩展性，但是，它不够精确，不能精确分析</w:t>
+      </w:r>
+      <w:r>
+        <w:t xml:space="preserve"> </w:t>
+      </w:r>
+      <w:r>
+        <w:t>包含类型不安全的内存访问的系统软件。</w:t>
+      </w:r>
+    </w:p>
+    <w:p>
+      <w:pPr>
+        <w:ind w:firstLineChars="0"/>
+        <w:rPr>
+          <w:rFonts w:hint="eastAsia"/>
+        </w:rPr>
+      </w:pPr>
+    </w:p>
+    <w:p>
+      <w:pPr>
+        <w:ind w:firstLineChars="0" w:firstLine="0"/>
+      </w:pPr>
+      <w:bookmarkStart w:id="18" w:name="%E6%95%B0%E6%8D%AE%E7%B1%BB%E5%9E%8B"/>
+      <w:bookmarkEnd w:id="18"/>
+      <w:r>
+        <w:rPr>
+          <w:rFonts w:hint="eastAsia"/>
+        </w:rPr>
+        <w:t>（</w:t>
+      </w:r>
+      <w:r>
+        <w:rPr>
+          <w:rFonts w:hint="eastAsia"/>
+        </w:rPr>
+        <w:t>iii</w:t>
+      </w:r>
+      <w:r>
+        <w:rPr>
+          <w:rFonts w:hint="eastAsia"/>
+        </w:rPr>
+        <w:t>）</w:t>
+      </w:r>
+      <w:r>
+        <w:t>数</w:t>
+      </w:r>
+      <w:r>
+        <w:t>据类型</w:t>
+      </w:r>
+    </w:p>
+    <w:p>
+      <w:pPr>
+        <w:ind w:firstLine="480"/>
+        <w:rPr>
+          <w:rFonts w:hint="eastAsia"/>
+        </w:rPr>
+      </w:pPr>
+      <w:r>
+        <w:rPr>
+          <w:rFonts w:hint="eastAsia"/>
+        </w:rPr>
+        <w:t>数据类型定义了一组数据对象以及创建和操纵它们的操作集合。一个数据</w:t>
+      </w:r>
+      <w:r>
+        <w:rPr>
+          <w:rFonts w:hint="eastAsia"/>
+        </w:rPr>
+        <w:t xml:space="preserve"> </w:t>
+      </w:r>
+      <w:r>
+        <w:rPr>
+          <w:rFonts w:hint="eastAsia"/>
+        </w:rPr>
+        <w:t>类型的基本组成部分包括：</w:t>
+      </w:r>
+    </w:p>
+    <w:p>
+      <w:pPr>
+        <w:pStyle w:val="ab"/>
+        <w:numPr>
+          <w:ilvl w:val="0"/>
+          <w:numId w:val="9"/>
+        </w:numPr>
+        <w:ind w:firstLineChars="0"/>
+        <w:rPr>
+          <w:rFonts w:hint="eastAsia"/>
+        </w:rPr>
+      </w:pPr>
+      <w:r>
+        <w:rPr>
+          <w:rFonts w:hint="eastAsia"/>
+        </w:rPr>
+        <w:t>属性：区别于其他数据类型的性质，比如数组的维数等；</w:t>
+      </w:r>
+    </w:p>
+    <w:p>
+      <w:pPr>
+        <w:pStyle w:val="ab"/>
+        <w:numPr>
+          <w:ilvl w:val="0"/>
+          <w:numId w:val="9"/>
+        </w:numPr>
+        <w:ind w:firstLineChars="0"/>
+        <w:rPr>
+          <w:rFonts w:hint="eastAsia"/>
+        </w:rPr>
+      </w:pPr>
+      <w:r>
+        <w:rPr>
+          <w:rFonts w:hint="eastAsia"/>
+        </w:rPr>
+        <w:t>值：这个类型的数据对象的所有可能的取值；</w:t>
+      </w:r>
+    </w:p>
+    <w:p>
+      <w:pPr>
+        <w:pStyle w:val="ab"/>
+        <w:numPr>
+          <w:ilvl w:val="0"/>
+          <w:numId w:val="9"/>
+        </w:numPr>
+        <w:ind w:firstLineChars="0"/>
+        <w:rPr>
+          <w:rFonts w:hint="eastAsia"/>
+        </w:rPr>
+      </w:pPr>
+      <w:r>
+        <w:rPr>
+          <w:rFonts w:hint="eastAsia"/>
+        </w:rPr>
+        <w:t>操作：作用于这个类型的数据对象的操作，比如以下标访问数组元素等。编程语言实现数据类型需要定义相应数据对象的存储和操作的实现，包括在程序执行过程中相应数据对象在计算机存储器中的存储表示和根据特定于存储表示的算法或过程定义操作的实现。</w:t>
+      </w:r>
+    </w:p>
+    <w:p>
+      <w:pPr>
+        <w:ind w:firstLineChars="0" w:firstLine="0"/>
+        <w:rPr>
+          <w:rFonts w:hint="eastAsia"/>
+        </w:rPr>
+      </w:pPr>
+    </w:p>
+    <w:p>
+      <w:pPr>
+        <w:ind w:firstLine="480"/>
+      </w:pPr>
+      <w:r>
+        <w:rPr>
+          <w:rFonts w:hint="eastAsia"/>
+        </w:rPr>
+        <w:t>常见的数据类型有标量数据类型、指针、结构化数据类型和抽象的数据类型等。标量数据类型包括枚举类型、字符型、数字类型和布尔类型。结构化数据对象由其他对象集合而成，这些对象称为成员。典型的结构化数据类型有数组、结构等。抽象的数据类型有面向对象编程中的类等。</w:t>
+      </w:r>
+    </w:p>
+    <w:p>
+      <w:pPr>
+        <w:ind w:firstLineChars="0" w:firstLine="0"/>
+      </w:pPr>
+    </w:p>
+    <w:p>
+      <w:pPr>
+        <w:ind w:firstLineChars="0" w:firstLine="0"/>
+      </w:pPr>
+      <w:r>
+        <w:rPr>
+          <w:rFonts w:hint="eastAsia"/>
+        </w:rPr>
+        <w:t>（</w:t>
+      </w:r>
+      <w:r>
+        <w:rPr>
+          <w:rFonts w:hint="eastAsia"/>
+        </w:rPr>
+        <w:t>iv</w:t>
+      </w:r>
+      <w:r>
+        <w:rPr>
+          <w:rFonts w:hint="eastAsia"/>
+        </w:rPr>
+        <w:t>）</w:t>
+      </w:r>
+      <w:r>
+        <w:rPr>
+          <w:rFonts w:hint="eastAsia"/>
+        </w:rPr>
+        <w:t>数据的生存期</w:t>
+      </w:r>
+    </w:p>
+    <w:p>
+      <w:pPr>
+        <w:ind w:firstLine="480"/>
+      </w:pPr>
+      <w:r>
+        <w:rPr>
+          <w:rFonts w:hint="eastAsia"/>
+        </w:rPr>
+        <w:t>数据的生存期（</w:t>
+      </w:r>
+      <w:r>
+        <w:rPr>
+          <w:rFonts w:hint="eastAsia"/>
+        </w:rPr>
+        <w:t>lifetime</w:t>
+      </w:r>
+      <w:r>
+        <w:rPr>
+          <w:rFonts w:hint="eastAsia"/>
+        </w:rPr>
+        <w:t>）是指程序运行时为数据对象分配存储空间的时期。数据的生存期分三种：静态生存期、局部生存期和动态生存期。静态生存期指生存期从程序开始执行一直持续到程序结束。在</w:t>
+      </w:r>
+      <w:r>
+        <w:rPr>
+          <w:rFonts w:hint="eastAsia"/>
+        </w:rPr>
+        <w:t>C</w:t>
+      </w:r>
+      <w:r>
+        <w:rPr>
+          <w:rFonts w:hint="eastAsia"/>
+        </w:rPr>
+        <w:t>程序中，所有的外部变量以及定</w:t>
+      </w:r>
+      <w:r>
+        <w:rPr>
+          <w:rFonts w:hint="eastAsia"/>
+        </w:rPr>
+        <w:lastRenderedPageBreak/>
+        <w:t>义中有</w:t>
+      </w:r>
+      <w:r>
+        <w:rPr>
+          <w:rFonts w:hint="eastAsia"/>
+        </w:rPr>
+        <w:t>static</w:t>
+      </w:r>
+      <w:r>
+        <w:rPr>
+          <w:rFonts w:hint="eastAsia"/>
+        </w:rPr>
+        <w:t>关键字的局部变量都有静态生存期。局部生存期指生存期从</w:t>
+      </w:r>
+      <w:proofErr w:type="gramStart"/>
+      <w:r>
+        <w:rPr>
+          <w:rFonts w:hint="eastAsia"/>
+        </w:rPr>
+        <w:t>块或者</w:t>
+      </w:r>
+      <w:proofErr w:type="gramEnd"/>
+      <w:r>
+        <w:rPr>
+          <w:rFonts w:hint="eastAsia"/>
+        </w:rPr>
+        <w:t>函数的进入持续到</w:t>
+      </w:r>
+      <w:proofErr w:type="gramStart"/>
+      <w:r>
+        <w:rPr>
+          <w:rFonts w:hint="eastAsia"/>
+        </w:rPr>
+        <w:t>块或者</w:t>
+      </w:r>
+      <w:proofErr w:type="gramEnd"/>
+      <w:r>
+        <w:rPr>
+          <w:rFonts w:hint="eastAsia"/>
+        </w:rPr>
+        <w:t>函数的退出。形式参数、多数局部变量都有局部生存期，这样的局部变量被称为自动变量。动态生存期指生存期由程序员控制。拥有动态生存期的动态数据对象往往通过特定的库函数，比如</w:t>
+      </w:r>
+      <w:r>
+        <w:rPr>
+          <w:rFonts w:hint="eastAsia"/>
+        </w:rPr>
+        <w:t>C</w:t>
+      </w:r>
+      <w:r>
+        <w:rPr>
+          <w:rFonts w:hint="eastAsia"/>
+        </w:rPr>
+        <w:t>中的</w:t>
+      </w:r>
+      <w:proofErr w:type="spellStart"/>
+      <w:r>
+        <w:rPr>
+          <w:rFonts w:hint="eastAsia"/>
+        </w:rPr>
+        <w:t>malloc</w:t>
+      </w:r>
+      <w:proofErr w:type="spellEnd"/>
+      <w:r>
+        <w:rPr>
+          <w:rFonts w:hint="eastAsia"/>
+        </w:rPr>
+        <w:t>等产生。</w:t>
+      </w:r>
+    </w:p>
+    <w:p>
+      <w:pPr>
+        <w:ind w:firstLineChars="0" w:firstLine="0"/>
+      </w:pPr>
+    </w:p>
+    <w:p>
+      <w:pPr>
+        <w:ind w:firstLineChars="0" w:firstLine="0"/>
+        <w:rPr>
+          <w:rFonts w:hint="eastAsia"/>
+        </w:rPr>
+      </w:pPr>
+      <w:r>
+        <w:rPr>
+          <w:rFonts w:hint="eastAsia"/>
+        </w:rPr>
+        <w:t>（</w:t>
+      </w:r>
+      <w:r>
+        <w:rPr>
+          <w:rFonts w:hint="eastAsia"/>
+        </w:rPr>
+        <w:t>v</w:t>
+      </w:r>
+      <w:r>
+        <w:rPr>
+          <w:rFonts w:hint="eastAsia"/>
+        </w:rPr>
+        <w:t>）</w:t>
+      </w:r>
+      <w:r>
+        <w:rPr>
+          <w:rFonts w:hint="eastAsia"/>
+        </w:rPr>
+        <w:t>内存模型功能</w:t>
+      </w:r>
+    </w:p>
+    <w:p>
+      <w:pPr>
+        <w:ind w:firstLine="480"/>
+        <w:rPr>
+          <w:rFonts w:hint="eastAsia"/>
+        </w:rPr>
+      </w:pPr>
+      <w:r>
+        <w:rPr>
+          <w:rFonts w:hint="eastAsia"/>
+        </w:rPr>
+        <w:t>符号执行系统的解释器执行代码的符号语义，根</w:t>
+      </w:r>
+      <w:r>
+        <w:rPr>
+          <w:rFonts w:hint="eastAsia"/>
+        </w:rPr>
+        <w:t xml:space="preserve"> </w:t>
+      </w:r>
+      <w:r>
+        <w:rPr>
+          <w:rFonts w:hint="eastAsia"/>
+        </w:rPr>
+        <w:t>据计算结果更新内存模型中的符号状态，并在分支语句处调用约束求解器判定约束公式。约束求解器是针对某种理论（比如一阶逻辑公式形式的包含等词的整数线性算术）的定理证明器，作用是判定约束公式的可满足性。内存模型的主要作用是跟踪符号状态。内存模型的功能包括以下几个方面：</w:t>
+      </w:r>
+    </w:p>
+    <w:p>
+      <w:pPr>
+        <w:pStyle w:val="ab"/>
+        <w:numPr>
+          <w:ilvl w:val="0"/>
+          <w:numId w:val="10"/>
+        </w:numPr>
+        <w:ind w:firstLineChars="0"/>
+        <w:rPr>
+          <w:rFonts w:hint="eastAsia"/>
+        </w:rPr>
+      </w:pPr>
+      <w:r>
+        <w:rPr>
+          <w:rFonts w:hint="eastAsia"/>
+        </w:rPr>
+        <w:t>跟踪符号状态；</w:t>
+      </w:r>
+    </w:p>
+    <w:p>
+      <w:pPr>
+        <w:pStyle w:val="ab"/>
+        <w:numPr>
+          <w:ilvl w:val="0"/>
+          <w:numId w:val="10"/>
+        </w:numPr>
+        <w:ind w:firstLineChars="0"/>
+        <w:rPr>
+          <w:rFonts w:hint="eastAsia"/>
+        </w:rPr>
+      </w:pPr>
+      <w:r>
+        <w:rPr>
+          <w:rFonts w:hint="eastAsia"/>
+        </w:rPr>
+        <w:t>定义内存操作的语义；</w:t>
+      </w:r>
+    </w:p>
+    <w:p>
+      <w:pPr>
+        <w:pStyle w:val="ab"/>
+        <w:numPr>
+          <w:ilvl w:val="0"/>
+          <w:numId w:val="10"/>
+        </w:numPr>
+        <w:ind w:firstLineChars="0"/>
+        <w:rPr>
+          <w:rFonts w:hint="eastAsia"/>
+        </w:rPr>
+      </w:pPr>
+      <w:r>
+        <w:rPr>
+          <w:rFonts w:hint="eastAsia"/>
+        </w:rPr>
+        <w:t>处理内存模型特定的约束公式，以方便约束公式的判定。</w:t>
+      </w:r>
+    </w:p>
+    <w:p>
+      <w:pPr>
+        <w:ind w:firstLine="480"/>
+      </w:pPr>
+    </w:p>
+    <w:p>
+      <w:pPr>
+        <w:ind w:firstLine="480"/>
+        <w:rPr>
+          <w:rFonts w:hint="eastAsia"/>
+        </w:rPr>
+      </w:pPr>
+      <w:r>
+        <w:rPr>
+          <w:rFonts w:hint="eastAsia"/>
+        </w:rPr>
+        <w:t>根据前面的定义，符号状态是一个三元组，</w:t>
+      </w:r>
+      <w:r>
+        <w:rPr>
+          <w:rFonts w:hint="eastAsia"/>
+        </w:rPr>
+        <w:t>IP</w:t>
+      </w:r>
+      <w:r>
+        <w:rPr>
+          <w:rFonts w:hint="eastAsia"/>
+        </w:rPr>
+        <w:t>跟踪程序的执行，</w:t>
+      </w:r>
+      <w:r>
+        <w:rPr>
+          <w:rFonts w:hint="eastAsia"/>
+        </w:rPr>
+        <w:t xml:space="preserve"> </w:t>
+      </w:r>
+      <w:r>
+        <w:rPr>
+          <w:rFonts w:hint="eastAsia"/>
+        </w:rPr>
+        <w:t>关于</w:t>
+      </w:r>
+      <w:r>
+        <w:rPr>
+          <w:rFonts w:hint="eastAsia"/>
+        </w:rPr>
+        <w:t>PC</w:t>
+      </w:r>
+      <w:r>
+        <w:rPr>
+          <w:rFonts w:hint="eastAsia"/>
+        </w:rPr>
+        <w:t>要解决的工作是是化简和求解，这是约束求解器的职责。</w:t>
+      </w:r>
+      <w:r>
+        <w:rPr>
+          <w:rFonts w:hint="eastAsia"/>
+        </w:rPr>
+        <w:t>M</w:t>
+      </w:r>
+      <w:r>
+        <w:rPr>
+          <w:rFonts w:hint="eastAsia"/>
+        </w:rPr>
+        <w:t>是变量到其符号值</w:t>
+      </w:r>
+      <w:r>
+        <w:rPr>
+          <w:rFonts w:hint="eastAsia"/>
+        </w:rPr>
+        <w:t xml:space="preserve"> </w:t>
+      </w:r>
+      <w:r>
+        <w:rPr>
+          <w:rFonts w:hint="eastAsia"/>
+        </w:rPr>
+        <w:t>的映射，是内存模型的基础和关键部分。</w:t>
+      </w:r>
+      <w:r>
+        <w:rPr>
+          <w:rFonts w:hint="eastAsia"/>
+        </w:rPr>
+        <w:t>M</w:t>
+      </w:r>
+      <w:r>
+        <w:rPr>
+          <w:rFonts w:hint="eastAsia"/>
+        </w:rPr>
+        <w:t>需要直接或间接地实现两个映射：Φ</w:t>
+      </w:r>
+      <w:r>
+        <w:rPr>
+          <w:rFonts w:hint="eastAsia"/>
+        </w:rPr>
+        <w:t xml:space="preserve"> </w:t>
+      </w:r>
+      <w:r>
+        <w:rPr>
+          <w:rFonts w:hint="eastAsia"/>
+        </w:rPr>
+        <w:t>和Ψ，如图</w:t>
+      </w:r>
+      <w:r>
+        <w:rPr>
+          <w:rFonts w:hint="eastAsia"/>
+        </w:rPr>
+        <w:t>3.2</w:t>
+      </w:r>
+      <w:r>
+        <w:rPr>
+          <w:rFonts w:hint="eastAsia"/>
+        </w:rPr>
+        <w:t>所示。Φ表示为可寻址对象分配的内存位置，Ψ表示内存位置上存储的符号值。其中，</w:t>
+      </w:r>
+      <w:r>
+        <w:rPr>
+          <w:rFonts w:hint="eastAsia"/>
+        </w:rPr>
+        <w:t>Denotation</w:t>
+      </w:r>
+      <w:r>
+        <w:rPr>
+          <w:rFonts w:hint="eastAsia"/>
+        </w:rPr>
+        <w:t>表示可寻址对象的程序符号的集合，</w:t>
+      </w:r>
+      <w:r>
+        <w:rPr>
+          <w:rFonts w:hint="eastAsia"/>
+        </w:rPr>
+        <w:t>Location</w:t>
+      </w:r>
+      <w:r>
+        <w:rPr>
+          <w:rFonts w:hint="eastAsia"/>
+        </w:rPr>
+        <w:t>表示内存位置的集合，</w:t>
+      </w:r>
+      <w:proofErr w:type="spellStart"/>
+      <w:r>
+        <w:rPr>
+          <w:rFonts w:hint="eastAsia"/>
+        </w:rPr>
+        <w:t>SymbolicValue</w:t>
+      </w:r>
+      <w:proofErr w:type="spellEnd"/>
+      <w:r>
+        <w:rPr>
+          <w:rFonts w:hint="eastAsia"/>
+        </w:rPr>
+        <w:t>表示符号表达式的集合。</w:t>
+      </w:r>
+    </w:p>
+    <w:p>
+      <w:pPr>
+        <w:ind w:firstLine="480"/>
+        <w:rPr>
+          <w:rFonts w:hint="eastAsia"/>
+        </w:rPr>
+      </w:pPr>
+      <w:r>
+        <w:rPr>
+          <w:rFonts w:hint="eastAsia"/>
+        </w:rPr>
+        <w:t>要在静态分析中使用一个内存模型，必须为编程语言定义针对这个内存模型</w:t>
+      </w:r>
+      <w:r>
+        <w:rPr>
+          <w:rFonts w:hint="eastAsia"/>
+        </w:rPr>
+        <w:t xml:space="preserve"> </w:t>
+      </w:r>
+      <w:r>
+        <w:rPr>
+          <w:rFonts w:hint="eastAsia"/>
+        </w:rPr>
+        <w:t>的内存操作语义。具体包括内存模型直接支持的数据类型（往往是编程语言的数</w:t>
+      </w:r>
+      <w:r>
+        <w:rPr>
+          <w:rFonts w:hint="eastAsia"/>
+        </w:rPr>
+        <w:t xml:space="preserve"> </w:t>
+      </w:r>
+      <w:proofErr w:type="gramStart"/>
+      <w:r>
+        <w:rPr>
+          <w:rFonts w:hint="eastAsia"/>
+        </w:rPr>
+        <w:t>据类型</w:t>
+      </w:r>
+      <w:proofErr w:type="gramEnd"/>
+      <w:r>
+        <w:rPr>
+          <w:rFonts w:hint="eastAsia"/>
+        </w:rPr>
+        <w:t>的一个很小的子集）、如何进行数据对象的读写操作、如何建模动态内存</w:t>
+      </w:r>
+      <w:r>
+        <w:rPr>
+          <w:rFonts w:hint="eastAsia"/>
+        </w:rPr>
+        <w:t xml:space="preserve"> </w:t>
+      </w:r>
+      <w:r>
+        <w:rPr>
+          <w:rFonts w:hint="eastAsia"/>
+        </w:rPr>
+        <w:t>分配（比如</w:t>
+      </w:r>
+      <w:r>
+        <w:rPr>
+          <w:rFonts w:hint="eastAsia"/>
+        </w:rPr>
+        <w:t>C</w:t>
+      </w:r>
+      <w:r>
+        <w:rPr>
+          <w:rFonts w:hint="eastAsia"/>
+        </w:rPr>
+        <w:t>语言中的</w:t>
+      </w:r>
+      <w:proofErr w:type="spellStart"/>
+      <w:r>
+        <w:rPr>
+          <w:rFonts w:hint="eastAsia"/>
+        </w:rPr>
+        <w:t>malloc</w:t>
+      </w:r>
+      <w:proofErr w:type="spellEnd"/>
+      <w:r>
+        <w:rPr>
+          <w:rFonts w:hint="eastAsia"/>
+        </w:rPr>
+        <w:t>()</w:t>
+      </w:r>
+      <w:r>
+        <w:rPr>
+          <w:rFonts w:hint="eastAsia"/>
+        </w:rPr>
+        <w:t>函数），以及内存操作相关的其他语法成分的语义。</w:t>
+      </w:r>
+      <w:r>
+        <w:rPr>
+          <w:rFonts w:hint="eastAsia"/>
+        </w:rPr>
+        <w:t xml:space="preserve"> </w:t>
+      </w:r>
+      <w:r>
+        <w:rPr>
+          <w:rFonts w:hint="eastAsia"/>
+        </w:rPr>
+        <w:t>比如，单体内存模型定义的动态内存分配的语义。</w:t>
+      </w:r>
+    </w:p>
+    <w:p>
+      <w:pPr>
+        <w:ind w:firstLine="480"/>
+      </w:pPr>
+      <w:r>
+        <w:rPr>
+          <w:rFonts w:hint="eastAsia"/>
+        </w:rPr>
+        <w:t>另外，内存模型需要处理内存模型特定的约束公式，以方便约束公式的判定。</w:t>
+      </w:r>
+      <w:r>
+        <w:rPr>
+          <w:rFonts w:hint="eastAsia"/>
+        </w:rPr>
+        <w:t xml:space="preserve"> </w:t>
+      </w:r>
+      <w:r>
+        <w:rPr>
+          <w:rFonts w:hint="eastAsia"/>
+        </w:rPr>
+        <w:t>路径条件来自路径上的分支条件，通过把变量替换为相应的表达式，从分支条件</w:t>
+      </w:r>
+      <w:r>
+        <w:rPr>
+          <w:rFonts w:hint="eastAsia"/>
+        </w:rPr>
+        <w:t xml:space="preserve"> </w:t>
+      </w:r>
+      <w:r>
+        <w:rPr>
+          <w:rFonts w:hint="eastAsia"/>
+        </w:rPr>
+        <w:t>直接得到的路径条件与内存模型是密切相关的。符号执行系统可把内存模型</w:t>
+      </w:r>
+      <w:r>
+        <w:rPr>
+          <w:rFonts w:hint="eastAsia"/>
+        </w:rPr>
+        <w:t xml:space="preserve"> </w:t>
+      </w:r>
+      <w:r>
+        <w:rPr>
+          <w:rFonts w:hint="eastAsia"/>
+        </w:rPr>
+        <w:t>和约束求解器紧密耦合在一起，也可把他们分离开来，由内存模型负责路径条</w:t>
+      </w:r>
+      <w:r>
+        <w:rPr>
+          <w:rFonts w:hint="eastAsia"/>
+        </w:rPr>
+        <w:t xml:space="preserve"> </w:t>
+      </w:r>
+      <w:r>
+        <w:rPr>
+          <w:rFonts w:hint="eastAsia"/>
+        </w:rPr>
+        <w:t>件的预处理。这样，经过预处理的约束公式是某种标准形式，就可以使用通用的约束求解器来判定。单体内存模型（</w:t>
+      </w:r>
+      <w:r>
+        <w:rPr>
+          <w:rFonts w:hint="eastAsia"/>
+        </w:rPr>
+        <w:t>monolithic memory model</w:t>
+      </w:r>
+      <w:r>
+        <w:rPr>
+          <w:rFonts w:hint="eastAsia"/>
+        </w:rPr>
+        <w:t>）把指针表示为一个二元组，则两个指针相等的谓词就变成了两个二元组的相等，不能处理向量的约束求解器</w:t>
+      </w:r>
+      <w:r>
+        <w:rPr>
+          <w:rFonts w:hint="eastAsia"/>
+        </w:rPr>
+        <w:t xml:space="preserve"> </w:t>
+      </w:r>
+      <w:r>
+        <w:rPr>
+          <w:rFonts w:hint="eastAsia"/>
+        </w:rPr>
+        <w:t>就不能判定这样的约束公式。</w:t>
+      </w:r>
+      <w:r>
+        <w:rPr>
+          <w:rFonts w:hint="eastAsia"/>
+        </w:rPr>
+        <w:t>KLEE</w:t>
+      </w:r>
+      <w:r>
+        <w:rPr>
+          <w:rFonts w:hint="eastAsia"/>
+        </w:rPr>
+        <w:t>把内存空间视为多个字节数组，因此，它使用的约束求解器</w:t>
+      </w:r>
+      <w:r>
+        <w:rPr>
+          <w:rFonts w:hint="eastAsia"/>
+        </w:rPr>
+        <w:t>STP</w:t>
+      </w:r>
+      <w:r>
+        <w:rPr>
+          <w:rFonts w:hint="eastAsia"/>
+        </w:rPr>
+        <w:t>必须能够高效的求解数组约束。</w:t>
+      </w:r>
+    </w:p>
+    <w:p>
+      <w:pPr>
+        <w:ind w:firstLineChars="0" w:firstLine="0"/>
+      </w:pPr>
+    </w:p>
+    <w:p>
+      <w:pPr>
+        <w:ind w:firstLineChars="0" w:firstLine="0"/>
+        <w:rPr>
+          <w:rFonts w:hint="eastAsia"/>
+        </w:rPr>
+      </w:pPr>
+      <w:r>
+        <w:rPr>
+          <w:rFonts w:hint="eastAsia"/>
+        </w:rPr>
+        <w:lastRenderedPageBreak/>
+        <w:t>（</w:t>
+      </w:r>
+      <w:r>
+        <w:rPr>
+          <w:rFonts w:hint="eastAsia"/>
+        </w:rPr>
+        <w:t>vi</w:t>
+      </w:r>
+      <w:r>
+        <w:rPr>
+          <w:rFonts w:hint="eastAsia"/>
+        </w:rPr>
+        <w:t>）</w:t>
+      </w:r>
+      <w:r>
+        <w:rPr>
+          <w:rFonts w:hint="eastAsia"/>
+        </w:rPr>
+        <w:t>指针和别名</w:t>
+      </w:r>
+    </w:p>
+    <w:p>
+      <w:pPr>
+        <w:ind w:firstLine="480"/>
+        <w:rPr>
+          <w:rFonts w:hint="eastAsia"/>
+        </w:rPr>
+      </w:pPr>
+      <w:r>
+        <w:rPr>
+          <w:rFonts w:hint="eastAsia"/>
+        </w:rPr>
+        <w:t>指针分析是指静态地确定指针的运行时取值，别名分析是</w:t>
+      </w:r>
+      <w:proofErr w:type="gramStart"/>
+      <w:r>
+        <w:rPr>
+          <w:rFonts w:hint="eastAsia"/>
+        </w:rPr>
+        <w:t>指判断</w:t>
+      </w:r>
+      <w:proofErr w:type="gramEnd"/>
+      <w:r>
+        <w:rPr>
+          <w:rFonts w:hint="eastAsia"/>
+        </w:rPr>
+        <w:t>同一存储位置的多种访问方式。从指针分析的结果中可以得到别名信息，同样，从别名分析的结果中也可以得到一些指针信息。</w:t>
+      </w:r>
+    </w:p>
+    <w:p>
+      <w:pPr>
+        <w:ind w:firstLine="480"/>
+        <w:rPr>
+          <w:rFonts w:hint="eastAsia"/>
+        </w:rPr>
+      </w:pPr>
+      <w:r>
+        <w:rPr>
+          <w:rFonts w:hint="eastAsia"/>
+        </w:rPr>
+        <w:t>指针分析算法根据其目不同可以分为两种。第一种的目的是处理一般的、比较简单的指针。这些算法</w:t>
+      </w:r>
+      <w:proofErr w:type="gramStart"/>
+      <w:r>
+        <w:rPr>
+          <w:rFonts w:hint="eastAsia"/>
+        </w:rPr>
+        <w:t>是域不敏感</w:t>
+      </w:r>
+      <w:proofErr w:type="gramEnd"/>
+      <w:r>
+        <w:rPr>
+          <w:rFonts w:hint="eastAsia"/>
+        </w:rPr>
+        <w:t>的，也就是不区分结构化类型数据中的不同成员——例如结构中的域。此类别的一些早期的算法还限制指针必须为</w:t>
+      </w:r>
+      <w:proofErr w:type="gramStart"/>
+      <w:r>
+        <w:rPr>
+          <w:rFonts w:hint="eastAsia"/>
+        </w:rPr>
+        <w:t>单级指</w:t>
+      </w:r>
+      <w:proofErr w:type="gramEnd"/>
+      <w:r>
+        <w:rPr>
+          <w:rFonts w:hint="eastAsia"/>
+        </w:rPr>
+        <w:t xml:space="preserve"> </w:t>
+      </w:r>
+      <w:r>
+        <w:rPr>
+          <w:rFonts w:hint="eastAsia"/>
+        </w:rPr>
+        <w:t>针。第二种算法则集中于处理递归结构，例如链表、树等，出现了许多处理</w:t>
+      </w:r>
+      <w:r>
+        <w:rPr>
+          <w:rFonts w:hint="eastAsia"/>
+        </w:rPr>
+        <w:t>C</w:t>
+      </w:r>
+      <w:r>
+        <w:rPr>
+          <w:rFonts w:hint="eastAsia"/>
+        </w:rPr>
+        <w:t>语言程序的此类算法。别名分析算法可以划分为不同的精确度，精确度的标准有流不敏感算法、流敏感算法、上下文不敏感算法、上下文敏感算法、路径不敏感算法和路径敏感算法等。其中，流不敏感算法的精确性最低，而路径敏感算法的精确度最高。一般而言，随着精确度的提高，算法的计算代价随之升高，可扩展性则随之降低。流不敏感别名分析算法为整个程序只生成一个别名分析结果，即内存位置之间的指向图，用以表示所有可能的别名关系。比较著名的流不敏感算法的基本思路是为每个指针表达式分配一个类型，代表该表达式所有可能指向的内存位置。为表达式分</w:t>
+      </w:r>
+      <w:r>
+        <w:rPr>
+          <w:rFonts w:hint="eastAsia"/>
+        </w:rPr>
+        <w:t xml:space="preserve"> </w:t>
+      </w:r>
+      <w:proofErr w:type="gramStart"/>
+      <w:r>
+        <w:rPr>
+          <w:rFonts w:hint="eastAsia"/>
+        </w:rPr>
+        <w:t>配类型</w:t>
+      </w:r>
+      <w:proofErr w:type="gramEnd"/>
+      <w:r>
+        <w:rPr>
+          <w:rFonts w:hint="eastAsia"/>
+        </w:rPr>
+        <w:t>的过程就是类型推理（</w:t>
+      </w:r>
+      <w:r>
+        <w:rPr>
+          <w:rFonts w:hint="eastAsia"/>
+        </w:rPr>
+        <w:t xml:space="preserve">type </w:t>
+      </w:r>
+      <w:proofErr w:type="spellStart"/>
+      <w:r>
+        <w:rPr>
+          <w:rFonts w:hint="eastAsia"/>
+        </w:rPr>
+        <w:t>inferencing</w:t>
+      </w:r>
+      <w:proofErr w:type="spellEnd"/>
+      <w:r>
+        <w:rPr>
+          <w:rFonts w:hint="eastAsia"/>
+        </w:rPr>
+        <w:t>）过程。对指针表达式赋值语句的处理方法是，为该语句左端表达式的类型和右端表达式的类型生成一个约束条件，其含义是语句执行之后，左端表达式与右端表达式指向同一个内存位置。通过求解约束，即可得到别名分析结果。</w:t>
+      </w:r>
+    </w:p>
+    <w:p>
+      <w:pPr>
+        <w:ind w:firstLine="480"/>
+        <w:rPr>
+          <w:rFonts w:hint="eastAsia"/>
+        </w:rPr>
+      </w:pPr>
+      <w:r>
+        <w:rPr>
+          <w:rFonts w:hint="eastAsia"/>
+        </w:rPr>
+        <w:t>流敏感的别名分析算法可以使用传统的数据流分析框架来表示。在每个程序</w:t>
+      </w:r>
+      <w:r>
+        <w:rPr>
+          <w:rFonts w:hint="eastAsia"/>
+        </w:rPr>
+        <w:t xml:space="preserve"> </w:t>
+      </w:r>
+      <w:r>
+        <w:rPr>
+          <w:rFonts w:hint="eastAsia"/>
+        </w:rPr>
+        <w:t>点，可以计算出多种形式的数据流事实。在处理指针赋值语句时，通常先计算出</w:t>
+      </w:r>
+      <w:r>
+        <w:rPr>
+          <w:rFonts w:hint="eastAsia"/>
+        </w:rPr>
+        <w:t xml:space="preserve"> </w:t>
+      </w:r>
+      <w:r>
+        <w:rPr>
+          <w:rFonts w:hint="eastAsia"/>
+        </w:rPr>
+        <w:t>该语句消除了哪些别名信息，然后再计算出它生成的新的别名信息。在汇合结点</w:t>
+      </w:r>
+      <w:r>
+        <w:rPr>
+          <w:rFonts w:hint="eastAsia"/>
+        </w:rPr>
+        <w:t xml:space="preserve"> </w:t>
+      </w:r>
+      <w:r>
+        <w:rPr>
+          <w:rFonts w:hint="eastAsia"/>
+        </w:rPr>
+        <w:t>处，</w:t>
+      </w:r>
+      <w:proofErr w:type="gramStart"/>
+      <w:r>
+        <w:rPr>
+          <w:rFonts w:hint="eastAsia"/>
+        </w:rPr>
+        <w:t>做别名信息</w:t>
+      </w:r>
+      <w:proofErr w:type="gramEnd"/>
+      <w:r>
+        <w:rPr>
+          <w:rFonts w:hint="eastAsia"/>
+        </w:rPr>
+        <w:t>的合并操作。上下文敏感指针分析算法同上下文不敏感算法相比，需要消除别名信息在过程间不可行路径上的传播。主要有两种方法。第一种方法为别名信息标记上下文信息，上下文标记用来区分在不同调用上下文中生成的别名信息。第二种方法是，在不同的上下文环境下，对过程的每一个调用，采用宏扩展方式进行相互独立的分析。这样，一个过程可能会被分析多次，导致了性能代价。</w:t>
+      </w:r>
+    </w:p>
+    <w:p>
+      <w:pPr>
+        <w:ind w:firstLine="480"/>
+        <w:rPr>
+          <w:rFonts w:hint="eastAsia"/>
+        </w:rPr>
+      </w:pPr>
+      <w:r>
+        <w:rPr>
+          <w:rFonts w:hint="eastAsia"/>
+        </w:rPr>
+        <w:t>指针和别名问题也是符号执行必须面对和解决的问题。指针和别名分析算法</w:t>
+      </w:r>
+      <w:r>
+        <w:rPr>
+          <w:rFonts w:hint="eastAsia"/>
+        </w:rPr>
+        <w:t xml:space="preserve"> </w:t>
+      </w:r>
+      <w:r>
+        <w:rPr>
+          <w:rFonts w:hint="eastAsia"/>
+        </w:rPr>
+        <w:t>代价较高，尤其是精确性高的算法。多数符号执行系统不支持指针，出于性能方</w:t>
+      </w:r>
+      <w:r>
+        <w:rPr>
+          <w:rFonts w:hint="eastAsia"/>
+        </w:rPr>
+        <w:t xml:space="preserve"> </w:t>
+      </w:r>
+      <w:r>
+        <w:rPr>
+          <w:rFonts w:hint="eastAsia"/>
+        </w:rPr>
+        <w:t>面的考虑，往往使用十分简单的算法（比如流不敏感算法）处理指针和别名问题。使用流不敏感的指针和别名分析结果做路径敏感的符号执行，似乎存在悖论。虽然通过使用各种近似方法可以得出有意义的结果，但这确实严重影响了符号执行的精确性。</w:t>
+      </w:r>
+    </w:p>
+    <w:p>
+      <w:pPr>
+        <w:ind w:firstLine="480"/>
+      </w:pPr>
+      <w:r>
+        <w:rPr>
+          <w:rFonts w:hint="eastAsia"/>
+        </w:rPr>
+        <w:t>指针和别名分析只关心数据之间的指向关系，而忽略变量的具体值和内存地</w:t>
+      </w:r>
+      <w:r>
+        <w:rPr>
+          <w:rFonts w:hint="eastAsia"/>
+        </w:rPr>
+        <w:t xml:space="preserve"> </w:t>
+      </w:r>
+      <w:r>
+        <w:rPr>
+          <w:rFonts w:hint="eastAsia"/>
+        </w:rPr>
+        <w:lastRenderedPageBreak/>
+        <w:t>址，而符号执行本身就需要精确跟踪内存状态，包括变量的值。所以，符号执</w:t>
+      </w:r>
+      <w:r>
+        <w:rPr>
+          <w:rFonts w:hint="eastAsia"/>
+        </w:rPr>
+        <w:t xml:space="preserve"> </w:t>
+      </w:r>
+      <w:r>
+        <w:rPr>
+          <w:rFonts w:hint="eastAsia"/>
+        </w:rPr>
+        <w:t>行可以使用更精确的方法处理指针和别名问题，而不仅仅是使用现有的指针和别</w:t>
+      </w:r>
+      <w:r>
+        <w:rPr>
+          <w:rFonts w:hint="eastAsia"/>
+        </w:rPr>
+        <w:t xml:space="preserve"> </w:t>
+      </w:r>
+      <w:proofErr w:type="gramStart"/>
+      <w:r>
+        <w:rPr>
+          <w:rFonts w:hint="eastAsia"/>
+        </w:rPr>
+        <w:t>名分析</w:t>
+      </w:r>
+      <w:proofErr w:type="gramEnd"/>
+      <w:r>
+        <w:rPr>
+          <w:rFonts w:hint="eastAsia"/>
+        </w:rPr>
+        <w:t>算法。</w:t>
+      </w:r>
+    </w:p>
+    <w:p>
+      <w:pPr>
+        <w:ind w:firstLineChars="0" w:firstLine="0"/>
+      </w:pPr>
+    </w:p>
+    <w:p>
+      <w:pPr>
+        <w:ind w:firstLineChars="0" w:firstLine="0"/>
+        <w:rPr>
+          <w:rFonts w:hint="eastAsia"/>
+        </w:rPr>
+      </w:pPr>
+      <w:r>
+        <w:rPr>
+          <w:rFonts w:hint="eastAsia"/>
+        </w:rPr>
+        <w:t>（</w:t>
+      </w:r>
+      <w:r>
+        <w:rPr>
+          <w:rFonts w:hint="eastAsia"/>
+        </w:rPr>
+        <w:t>v</w:t>
+      </w:r>
+      <w:r>
+        <w:t>ii</w:t>
+      </w:r>
+      <w:r>
+        <w:rPr>
+          <w:rFonts w:hint="eastAsia"/>
+        </w:rPr>
+        <w:t>）</w:t>
+      </w:r>
+      <w:r>
+        <w:rPr>
+          <w:rFonts w:hint="eastAsia"/>
+        </w:rPr>
+        <w:t>大小不确定的数据</w:t>
+      </w:r>
+    </w:p>
+    <w:p>
+      <w:pPr>
+        <w:ind w:firstLine="480"/>
+        <w:rPr>
+          <w:rFonts w:hint="eastAsia"/>
+        </w:rPr>
+      </w:pPr>
+      <w:r>
+        <w:rPr>
+          <w:rFonts w:hint="eastAsia"/>
+        </w:rPr>
+        <w:t>这里的大小不确定数据是指无界复杂数据和大小是符号值的动态分配的数据。无界复杂数据包括链表（</w:t>
+      </w:r>
+      <w:r>
+        <w:rPr>
+          <w:rFonts w:hint="eastAsia"/>
+        </w:rPr>
+        <w:t>list</w:t>
+      </w:r>
+      <w:r>
+        <w:rPr>
+          <w:rFonts w:hint="eastAsia"/>
+        </w:rPr>
+        <w:t>）、树（</w:t>
+      </w:r>
+      <w:r>
+        <w:rPr>
+          <w:rFonts w:hint="eastAsia"/>
+        </w:rPr>
+        <w:t>tree</w:t>
+      </w:r>
+      <w:r>
+        <w:rPr>
+          <w:rFonts w:hint="eastAsia"/>
+        </w:rPr>
+        <w:t>）等，是</w:t>
+      </w:r>
+      <w:r>
+        <w:rPr>
+          <w:rFonts w:hint="eastAsia"/>
+        </w:rPr>
+        <w:t>Java</w:t>
+      </w:r>
+      <w:r>
+        <w:rPr>
+          <w:rFonts w:hint="eastAsia"/>
+        </w:rPr>
+        <w:t>、</w:t>
+      </w:r>
+      <w:r>
+        <w:rPr>
+          <w:rFonts w:hint="eastAsia"/>
+        </w:rPr>
+        <w:t>C++</w:t>
+      </w:r>
+      <w:r>
+        <w:rPr>
+          <w:rFonts w:hint="eastAsia"/>
+        </w:rPr>
+        <w:t>等现代编程语言的一个高级结构，在代码中经常出现。符号执行必须面对以这些数据作为输入的函数所造成的困难。惰性初始化算法可以处理无界复杂数据，但是惰性初始化算法是一种数据初始化方法，符号执行中的内存模型必须为无界复杂数据和相应的处理算法提供支持。</w:t>
+      </w:r>
+    </w:p>
+    <w:p>
+      <w:pPr>
+        <w:ind w:firstLine="480"/>
+        <w:rPr>
+          <w:rFonts w:hint="eastAsia"/>
+        </w:rPr>
+      </w:pPr>
+      <w:r>
+        <w:rPr>
+          <w:rFonts w:hint="eastAsia"/>
+        </w:rPr>
+        <w:t>一些编程语言（</w:t>
+      </w:r>
+      <w:r>
+        <w:rPr>
+          <w:rFonts w:hint="eastAsia"/>
+        </w:rPr>
+        <w:t>C</w:t>
+      </w:r>
+      <w:r>
+        <w:rPr>
+          <w:rFonts w:hint="eastAsia"/>
+        </w:rPr>
+        <w:t>、</w:t>
+      </w:r>
+      <w:r>
+        <w:rPr>
+          <w:rFonts w:hint="eastAsia"/>
+        </w:rPr>
+        <w:t>C++</w:t>
+      </w:r>
+      <w:r>
+        <w:rPr>
+          <w:rFonts w:hint="eastAsia"/>
+        </w:rPr>
+        <w:t>等）的动态内存分配机制为灵活地进行程序设计提供了方便。动态内存的分配与使用是在程序代码中按照算法的要求，由程序开发人员控制的。但是，动态内存分配却给符号执行造成了困难。考虑这么一个</w:t>
+      </w:r>
+      <w:r>
+        <w:rPr>
+          <w:rFonts w:hint="eastAsia"/>
+        </w:rPr>
+        <w:t>C</w:t>
+      </w:r>
+      <w:r>
+        <w:rPr>
+          <w:rFonts w:hint="eastAsia"/>
+        </w:rPr>
+        <w:t>语句：</w:t>
+      </w:r>
+      <w:proofErr w:type="spellStart"/>
+      <w:r>
+        <w:rPr>
+          <w:rFonts w:hint="eastAsia"/>
+        </w:rPr>
+        <w:t>int</w:t>
+      </w:r>
+      <w:proofErr w:type="spellEnd"/>
+      <w:r>
+        <w:rPr>
+          <w:rFonts w:hint="eastAsia"/>
+        </w:rPr>
+        <w:t>*p=</w:t>
+      </w:r>
+      <w:proofErr w:type="spellStart"/>
+      <w:r>
+        <w:rPr>
+          <w:rFonts w:hint="eastAsia"/>
+        </w:rPr>
+        <w:t>malloc</w:t>
+      </w:r>
+      <w:proofErr w:type="spellEnd"/>
+      <w:r>
+        <w:rPr>
+          <w:rFonts w:hint="eastAsia"/>
+        </w:rPr>
+        <w:t>(n*</w:t>
+      </w:r>
+      <w:proofErr w:type="spellStart"/>
+      <w:r>
+        <w:rPr>
+          <w:rFonts w:hint="eastAsia"/>
+        </w:rPr>
+        <w:t>sizeof</w:t>
+      </w:r>
+      <w:proofErr w:type="spellEnd"/>
+      <w:r>
+        <w:rPr>
+          <w:rFonts w:hint="eastAsia"/>
+        </w:rPr>
+        <w:t>(</w:t>
+      </w:r>
+      <w:proofErr w:type="spellStart"/>
+      <w:r>
+        <w:rPr>
+          <w:rFonts w:hint="eastAsia"/>
+        </w:rPr>
+        <w:t>int</w:t>
+      </w:r>
+      <w:proofErr w:type="spellEnd"/>
+      <w:r>
+        <w:rPr>
+          <w:rFonts w:hint="eastAsia"/>
+        </w:rPr>
+        <w:t>))</w:t>
+      </w:r>
+      <w:r>
+        <w:rPr>
+          <w:rFonts w:hint="eastAsia"/>
+        </w:rPr>
+        <w:t>，其中</w:t>
+      </w:r>
+      <w:r>
+        <w:rPr>
+          <w:rFonts w:hint="eastAsia"/>
+        </w:rPr>
+        <w:t>n</w:t>
+      </w:r>
+      <w:r>
+        <w:rPr>
+          <w:rFonts w:hint="eastAsia"/>
+        </w:rPr>
+        <w:t>是依赖输入的符号值。这个语句动态分配的</w:t>
+      </w:r>
+      <w:r>
+        <w:rPr>
+          <w:rFonts w:hint="eastAsia"/>
+        </w:rPr>
+        <w:t>n</w:t>
+      </w:r>
+      <w:r>
+        <w:rPr>
+          <w:rFonts w:hint="eastAsia"/>
+        </w:rPr>
+        <w:t>元整数数组的大小就是不确定的。内存模型必须能够支持大小是符号值的动态分配的数据。</w:t>
+      </w:r>
+    </w:p>
+    <w:p>
+      <w:pPr>
+        <w:ind w:firstLine="480"/>
+        <w:rPr>
+          <w:rFonts w:hint="eastAsia"/>
+        </w:rPr>
+      </w:pPr>
+      <w:r>
+        <w:rPr>
+          <w:rFonts w:hint="eastAsia"/>
+        </w:rPr>
+        <w:t>为了建模无界复杂数据和大小是符号值的动态分配的数据，内存模型必须允许这些数据可能的动态收缩或扩展，而不能在这些数据生成时对其大小做任何假设。把内存模型视为一个字节数组的方法不支持大小不确定数据，原因是如果数据的大小不能确定，就不知道它需要的数组元素的个数，进而就不能确定下一个数据在数组中的位置（对于大小是符号值的数据，会使得接下来的数据的索引都是符号值）。单体内存模型也不支持大小不确定数据，因为它的每一个区域都要求有确定的大小。</w:t>
+      </w:r>
     </w:p>
     <w:p>
       <w:pPr>
@@ -8514,12 +10403,13 @@
         <w:jc w:val="center"/>
         <w:rPr>
           <w:rStyle w:val="1Char"/>
+          <w:rFonts w:hint="eastAsia"/>
         </w:rPr>
       </w:pPr>
       <w:r>
         <w:br w:type="page"/>
       </w:r>
-      <w:bookmarkStart w:id="15" w:name="_Toc389546655"/>
+      <w:bookmarkStart w:id="19" w:name="_Toc389588615"/>
       <w:r>
         <w:rPr>
           <w:rStyle w:val="1Char"/>
@@ -8539,13 +10429,437 @@
         </w:rPr>
         <w:t>与实现</w:t>
       </w:r>
-      <w:bookmarkEnd w:id="15"/>
+      <w:bookmarkEnd w:id="19"/>
+    </w:p>
+    <w:p>
+      <w:pPr>
+        <w:pStyle w:val="2"/>
+      </w:pPr>
+      <w:r>
+        <w:rPr>
+          <w:rFonts w:hint="eastAsia"/>
+        </w:rPr>
+        <w:t xml:space="preserve">3.1 </w:t>
+      </w:r>
+      <w:r>
+        <w:rPr>
+          <w:rFonts w:hint="eastAsia"/>
+        </w:rPr>
+        <w:t>需求分析</w:t>
+      </w:r>
     </w:p>
     <w:p>
       <w:pPr>
         <w:ind w:firstLine="480"/>
       </w:pPr>
       <w:r>
+        <w:rPr>
+          <w:rFonts w:hint="eastAsia"/>
+        </w:rPr>
+        <w:t>本课题研究的目的是设计并实现一个源程序分析工具，主要用于</w:t>
+      </w:r>
+      <w:r>
+        <w:rPr>
+          <w:rFonts w:hint="eastAsia"/>
+        </w:rPr>
+        <w:t>求出源程序中全局变量每处调用的位置、读写类型等信息。</w:t>
+      </w:r>
+    </w:p>
+    <w:p>
+      <w:pPr>
+        <w:ind w:firstLine="480"/>
+      </w:pPr>
+      <w:r>
+        <w:rPr>
+          <w:rFonts w:hint="eastAsia"/>
+        </w:rPr>
+        <w:t>全局变量每处调用需要获取的</w:t>
+      </w:r>
+      <w:r>
+        <w:rPr>
+          <w:rFonts w:hint="eastAsia"/>
+        </w:rPr>
+        <w:t>主要</w:t>
+      </w:r>
+      <w:r>
+        <w:rPr>
+          <w:rFonts w:hint="eastAsia"/>
+        </w:rPr>
+        <w:t>信息</w:t>
+      </w:r>
+      <w:r>
+        <w:rPr>
+          <w:rFonts w:hint="eastAsia"/>
+        </w:rPr>
+        <w:t>有</w:t>
+      </w:r>
+      <w:r>
+        <w:rPr>
+          <w:rFonts w:hint="eastAsia"/>
+        </w:rPr>
+        <w:t>：</w:t>
+      </w:r>
+    </w:p>
+    <w:p>
+      <w:pPr>
+        <w:pStyle w:val="ab"/>
+        <w:numPr>
+          <w:ilvl w:val="0"/>
+          <w:numId w:val="13"/>
+        </w:numPr>
+        <w:snapToGrid/>
+        <w:ind w:firstLineChars="0"/>
+      </w:pPr>
+      <w:r>
+        <w:rPr>
+          <w:rFonts w:hint="eastAsia"/>
+        </w:rPr>
+        <w:t>变量名</w:t>
+      </w:r>
+    </w:p>
+    <w:p>
+      <w:pPr>
+        <w:pStyle w:val="ab"/>
+        <w:numPr>
+          <w:ilvl w:val="0"/>
+          <w:numId w:val="13"/>
+        </w:numPr>
+        <w:snapToGrid/>
+        <w:ind w:firstLineChars="0"/>
+      </w:pPr>
+      <w:r>
+        <w:t>行号</w:t>
+      </w:r>
+    </w:p>
+    <w:p>
+      <w:pPr>
+        <w:pStyle w:val="ab"/>
+        <w:numPr>
+          <w:ilvl w:val="0"/>
+          <w:numId w:val="13"/>
+        </w:numPr>
+        <w:snapToGrid/>
+        <w:ind w:firstLineChars="0"/>
+      </w:pPr>
+      <w:r>
+        <w:t>读或者写</w:t>
+      </w:r>
+    </w:p>
+    <w:p>
+      <w:pPr>
+        <w:pStyle w:val="ab"/>
+        <w:numPr>
+          <w:ilvl w:val="0"/>
+          <w:numId w:val="13"/>
+        </w:numPr>
+        <w:snapToGrid/>
+        <w:ind w:firstLineChars="0"/>
+      </w:pPr>
+      <w:r>
+        <w:t>全局变量调用所在函数名</w:t>
+      </w:r>
+    </w:p>
+    <w:p>
+      <w:pPr>
+        <w:ind w:firstLineChars="0" w:firstLine="480"/>
+      </w:pPr>
+    </w:p>
+    <w:p>
+      <w:pPr>
+        <w:ind w:firstLineChars="0" w:firstLine="480"/>
+      </w:pPr>
+      <w:r>
+        <w:t>常用的</w:t>
+      </w:r>
+      <w:r>
+        <w:t>全局变量类型</w:t>
+      </w:r>
+      <w:r>
+        <w:rPr>
+          <w:rFonts w:hint="eastAsia"/>
+        </w:rPr>
+        <w:t>：</w:t>
+      </w:r>
+    </w:p>
+    <w:p>
+      <w:pPr>
+        <w:pStyle w:val="ab"/>
+        <w:numPr>
+          <w:ilvl w:val="0"/>
+          <w:numId w:val="14"/>
+        </w:numPr>
+        <w:ind w:firstLineChars="0"/>
+      </w:pPr>
+      <w:bookmarkStart w:id="20" w:name="OLE_LINK1"/>
+      <w:r>
+        <w:rPr>
+          <w:rFonts w:hint="eastAsia"/>
+        </w:rPr>
+        <w:t>基本类型：</w:t>
+      </w:r>
+    </w:p>
+    <w:p>
+      <w:pPr>
+        <w:pStyle w:val="ab"/>
+        <w:ind w:left="900" w:firstLineChars="0" w:firstLine="0"/>
+      </w:pPr>
+      <w:r>
+        <w:t>C</w:t>
+      </w:r>
+      <w:r>
+        <w:t>语言中定义的基本类型</w:t>
+      </w:r>
+      <w:r>
+        <w:rPr>
+          <w:rFonts w:hint="eastAsia"/>
+        </w:rPr>
+        <w:t>，</w:t>
+      </w:r>
+      <w:proofErr w:type="spellStart"/>
+      <w:r>
+        <w:t>int</w:t>
+      </w:r>
+      <w:proofErr w:type="spellEnd"/>
+      <w:r>
+        <w:rPr>
+          <w:rFonts w:hint="eastAsia"/>
+        </w:rPr>
+        <w:t>，</w:t>
+      </w:r>
+      <w:r>
+        <w:t>char</w:t>
+      </w:r>
+      <w:r>
+        <w:rPr>
+          <w:rFonts w:hint="eastAsia"/>
+        </w:rPr>
+        <w:t>，</w:t>
+      </w:r>
+      <w:r>
+        <w:t>double</w:t>
+      </w:r>
+      <w:r>
+        <w:t>等</w:t>
+      </w:r>
+      <w:r>
+        <w:rPr>
+          <w:rFonts w:hint="eastAsia"/>
+        </w:rPr>
+        <w:t>。</w:t>
+      </w:r>
+    </w:p>
+    <w:p>
+      <w:pPr>
+        <w:pStyle w:val="ab"/>
+        <w:numPr>
+          <w:ilvl w:val="0"/>
+          <w:numId w:val="14"/>
+        </w:numPr>
+        <w:ind w:firstLineChars="0"/>
+      </w:pPr>
+      <w:r>
+        <w:rPr>
+          <w:rFonts w:hint="eastAsia"/>
+        </w:rPr>
+        <w:t>指针：</w:t>
+      </w:r>
+    </w:p>
+    <w:p>
+      <w:pPr>
+        <w:ind w:left="900" w:firstLineChars="0" w:firstLine="0"/>
+      </w:pPr>
+      <w:r>
+        <w:rPr>
+          <w:rFonts w:hint="eastAsia"/>
+        </w:rPr>
+        <w:t>不单指指向基本类型的指针，有可能是指向数组，或者自定义类型的指针。</w:t>
+      </w:r>
+    </w:p>
+    <w:p>
+      <w:pPr>
+        <w:pStyle w:val="ab"/>
+        <w:numPr>
+          <w:ilvl w:val="0"/>
+          <w:numId w:val="14"/>
+        </w:numPr>
+        <w:ind w:firstLineChars="0"/>
+      </w:pPr>
+      <w:r>
+        <w:rPr>
+          <w:rFonts w:hint="eastAsia"/>
+        </w:rPr>
+        <w:t>数组：</w:t>
+      </w:r>
+    </w:p>
+    <w:p>
+      <w:pPr>
+        <w:ind w:left="900" w:firstLineChars="0" w:firstLine="0"/>
+      </w:pPr>
+      <w:r>
+        <w:rPr>
+          <w:rFonts w:hint="eastAsia"/>
+        </w:rPr>
+        <w:t>有可能是指针或者自定义类型的数组。</w:t>
+      </w:r>
+    </w:p>
+    <w:p>
+      <w:pPr>
+        <w:pStyle w:val="ab"/>
+        <w:numPr>
+          <w:ilvl w:val="0"/>
+          <w:numId w:val="14"/>
+        </w:numPr>
+        <w:ind w:firstLineChars="0"/>
+        <w:rPr>
+          <w:rFonts w:hint="eastAsia"/>
+        </w:rPr>
+      </w:pPr>
+      <w:r>
+        <w:rPr>
+          <w:rFonts w:hint="eastAsia"/>
+        </w:rPr>
+        <w:t>结构体</w:t>
+      </w:r>
+    </w:p>
+    <w:p>
+      <w:pPr>
+        <w:pStyle w:val="ab"/>
+        <w:numPr>
+          <w:ilvl w:val="0"/>
+          <w:numId w:val="14"/>
+        </w:numPr>
+        <w:ind w:firstLineChars="0"/>
+      </w:pPr>
+      <w:r>
+        <w:rPr>
+          <w:rFonts w:hint="eastAsia"/>
+        </w:rPr>
+        <w:t>动态分配的空间</w:t>
+      </w:r>
+    </w:p>
+    <w:p>
+      <w:pPr>
+        <w:pStyle w:val="ab"/>
+        <w:ind w:left="900" w:firstLineChars="0" w:firstLine="0"/>
+        <w:rPr>
+          <w:rFonts w:hint="eastAsia"/>
+        </w:rPr>
+      </w:pPr>
+      <w:r>
+        <w:t>程序中使用</w:t>
+      </w:r>
+      <w:proofErr w:type="spellStart"/>
+      <w:r>
+        <w:t>malloc</w:t>
+      </w:r>
+      <w:proofErr w:type="spellEnd"/>
+      <w:proofErr w:type="gramStart"/>
+      <w:r>
+        <w:t>等从堆区</w:t>
+      </w:r>
+      <w:proofErr w:type="gramEnd"/>
+      <w:r>
+        <w:t>动态分配的空间</w:t>
+      </w:r>
+    </w:p>
+    <w:bookmarkEnd w:id="20"/>
+    <w:p>
+      <w:pPr>
+        <w:pStyle w:val="2"/>
+      </w:pPr>
+      <w:r>
+        <w:rPr>
+          <w:rFonts w:hint="eastAsia"/>
+        </w:rPr>
+        <w:t xml:space="preserve">3.2 </w:t>
+      </w:r>
+      <w:r>
+        <w:rPr>
+          <w:rFonts w:hint="eastAsia"/>
+        </w:rPr>
+        <w:t>系统设计与实现</w:t>
+      </w:r>
+    </w:p>
+    <w:p>
+      <w:pPr>
+        <w:pStyle w:val="3"/>
+      </w:pPr>
+      <w:r>
+        <w:rPr>
+          <w:rFonts w:hint="eastAsia"/>
+        </w:rPr>
+        <w:t>3.2.1</w:t>
+      </w:r>
+      <w:r>
+        <w:t xml:space="preserve"> </w:t>
+      </w:r>
+      <w:r>
+        <w:t>全局变量在中间文件中的表示</w:t>
+      </w:r>
+    </w:p>
+    <w:p>
+      <w:pPr>
+        <w:ind w:firstLine="480"/>
+      </w:pPr>
+    </w:p>
+    <w:p>
+      <w:pPr>
+        <w:pStyle w:val="3"/>
+      </w:pPr>
+      <w:r>
+        <w:rPr>
+          <w:rFonts w:hint="eastAsia"/>
+        </w:rPr>
+        <w:t xml:space="preserve">3.2.2 </w:t>
+      </w:r>
+      <w:r>
+        <w:rPr>
+          <w:rFonts w:hint="eastAsia"/>
+        </w:rPr>
+        <w:t>数据结构</w:t>
+      </w:r>
+    </w:p>
+    <w:p>
+      <w:pPr>
+        <w:pStyle w:val="3"/>
+        <w:rPr>
+          <w:rFonts w:hint="eastAsia"/>
+        </w:rPr>
+      </w:pPr>
+      <w:r>
+        <w:rPr>
+          <w:rFonts w:hint="eastAsia"/>
+        </w:rPr>
+        <w:t xml:space="preserve">3.2.3 </w:t>
+      </w:r>
+      <w:bookmarkStart w:id="21" w:name="_GoBack"/>
+      <w:bookmarkEnd w:id="21"/>
+    </w:p>
+    <w:p>
+      <w:pPr>
+        <w:pStyle w:val="2"/>
+        <w:rPr>
+          <w:rFonts w:hint="eastAsia"/>
+        </w:rPr>
+      </w:pPr>
+      <w:r>
+        <w:rPr>
+          <w:rFonts w:hint="eastAsia"/>
+        </w:rPr>
+        <w:t>3.3</w:t>
+      </w:r>
+      <w:r>
+        <w:t xml:space="preserve"> </w:t>
+      </w:r>
+      <w:r>
+        <w:t>测试分析</w:t>
+      </w:r>
+    </w:p>
+    <w:p>
+      <w:pPr>
+        <w:ind w:firstLine="480"/>
+      </w:pPr>
+      <w:r>
         <w:br w:type="page"/>
       </w:r>
     </w:p>
@@ -8553,13 +10867,16 @@
       <w:pPr>
         <w:pStyle w:val="1"/>
       </w:pPr>
-      <w:bookmarkStart w:id="16" w:name="_Toc389546656"/>
-      <w:r>
-        <w:rPr>
-          <w:rFonts w:hint="eastAsia"/>
-        </w:rPr>
+      <w:bookmarkStart w:id="22" w:name="_Toc389588616"/>
+      <w:r>
         <w:lastRenderedPageBreak/>
-        <w:t xml:space="preserve">5 </w:t>
+        <w:t>4</w:t>
+      </w:r>
+      <w:r>
+        <w:rPr>
+          <w:rFonts w:hint="eastAsia"/>
+        </w:rPr>
+        <w:t xml:space="preserve"> </w:t>
       </w:r>
       <w:r>
         <w:rPr>
@@ -8567,7 +10884,7 @@
         </w:rPr>
         <w:t>总结与展望</w:t>
       </w:r>
-      <w:bookmarkEnd w:id="16"/>
+      <w:bookmarkEnd w:id="22"/>
     </w:p>
     <w:p>
       <w:pPr>
@@ -8581,7 +10898,7 @@
       <w:pPr>
         <w:pStyle w:val="1"/>
       </w:pPr>
-      <w:bookmarkStart w:id="17" w:name="_Toc389546657"/>
+      <w:bookmarkStart w:id="23" w:name="_Toc389588617"/>
       <w:r>
         <w:lastRenderedPageBreak/>
         <w:t>致</w:t>
@@ -8595,13 +10912,149 @@
       <w:r>
         <w:t>谢</w:t>
       </w:r>
-      <w:bookmarkEnd w:id="17"/>
+      <w:bookmarkEnd w:id="23"/>
     </w:p>
     <w:p>
       <w:pPr>
         <w:ind w:firstLine="480"/>
       </w:pPr>
       <w:r>
+        <w:rPr>
+          <w:rFonts w:hint="eastAsia"/>
+        </w:rPr>
+        <w:t>大学四年转瞬即逝，</w:t>
+      </w:r>
+      <w:r>
+        <w:rPr>
+          <w:rFonts w:hint="eastAsia"/>
+        </w:rPr>
+        <w:t>在毕业前的最后这段时间里，时常想起这四年里，和老师、同学和朋友在一起的欢乐时光。感谢四年中，所有教导过我，帮助过我的老师。感谢计算机科学与技术</w:t>
+      </w:r>
+      <w:r>
+        <w:rPr>
+          <w:rFonts w:hint="eastAsia"/>
+        </w:rPr>
+        <w:t>1002</w:t>
+      </w:r>
+      <w:r>
+        <w:rPr>
+          <w:rFonts w:hint="eastAsia"/>
+        </w:rPr>
+        <w:t>班的同学们，因为有大家的陪伴，大学生活才这么精彩。</w:t>
+      </w:r>
+    </w:p>
+    <w:p>
+      <w:pPr>
+        <w:ind w:firstLine="480"/>
+      </w:pPr>
+      <w:r>
+        <w:t>首先要</w:t>
+      </w:r>
+      <w:r>
+        <w:t>感谢我的导师李国徽教授</w:t>
+      </w:r>
+      <w:r>
+        <w:rPr>
+          <w:rFonts w:hint="eastAsia"/>
+        </w:rPr>
+        <w:t>对我的教导和帮助。</w:t>
+      </w:r>
+      <w:r>
+        <w:rPr>
+          <w:rFonts w:hint="eastAsia"/>
+        </w:rPr>
+        <w:t>虽然和李老师接触的时间不算长，但您的睿智和博学还是让我很佩服。</w:t>
+      </w:r>
+      <w:r>
+        <w:rPr>
+          <w:rFonts w:hint="eastAsia"/>
+        </w:rPr>
+        <w:t>感谢</w:t>
+      </w:r>
+      <w:proofErr w:type="gramStart"/>
+      <w:r>
+        <w:rPr>
+          <w:rFonts w:hint="eastAsia"/>
+        </w:rPr>
+        <w:t>万齐智</w:t>
+      </w:r>
+      <w:proofErr w:type="gramEnd"/>
+      <w:r>
+        <w:rPr>
+          <w:rFonts w:hint="eastAsia"/>
+        </w:rPr>
+        <w:t>学长和汪雄峰学长</w:t>
+      </w:r>
+      <w:r>
+        <w:rPr>
+          <w:rFonts w:hint="eastAsia"/>
+        </w:rPr>
+        <w:t>在毕业设计过程中对我</w:t>
+      </w:r>
+      <w:r>
+        <w:rPr>
+          <w:rFonts w:hint="eastAsia"/>
+        </w:rPr>
+        <w:t>的无私帮助。</w:t>
+      </w:r>
+    </w:p>
+    <w:p>
+      <w:pPr>
+        <w:ind w:firstLine="480"/>
+      </w:pPr>
+      <w:r>
+        <w:rPr>
+          <w:rFonts w:hint="eastAsia"/>
+        </w:rPr>
+        <w:t>感谢我的家人和朋友对我的关心、支持和鼓励</w:t>
+      </w:r>
+      <w:r>
+        <w:rPr>
+          <w:rFonts w:hint="eastAsia"/>
+        </w:rPr>
+        <w:t>。</w:t>
+      </w:r>
+    </w:p>
+    <w:p>
+      <w:pPr>
+        <w:ind w:firstLine="480"/>
+        <w:rPr>
+          <w:rFonts w:hint="eastAsia"/>
+        </w:rPr>
+      </w:pPr>
+      <w:r>
+        <w:t>最后</w:t>
+      </w:r>
+      <w:r>
+        <w:rPr>
+          <w:rFonts w:hint="eastAsia"/>
+        </w:rPr>
+        <w:t>，</w:t>
+      </w:r>
+      <w:r>
+        <w:t>要感谢我的母校</w:t>
+      </w:r>
+      <w:r>
+        <w:rPr>
+          <w:rFonts w:hint="eastAsia"/>
+        </w:rPr>
+        <w:t>，</w:t>
+      </w:r>
+      <w:r>
+        <w:t>四年的大学生活</w:t>
+      </w:r>
+      <w:r>
+        <w:rPr>
+          <w:rFonts w:hint="eastAsia"/>
+        </w:rPr>
+        <w:t>，我在校园里留下了很多美好的回忆。</w:t>
+      </w:r>
+    </w:p>
+    <w:p>
+      <w:pPr>
+        <w:ind w:firstLine="480"/>
+      </w:pPr>
+      <w:r>
         <w:br w:type="page"/>
       </w:r>
     </w:p>
@@ -8609,7 +11062,7 @@
       <w:pPr>
         <w:pStyle w:val="1"/>
       </w:pPr>
-      <w:bookmarkStart w:id="18" w:name="_Toc389546658"/>
+      <w:bookmarkStart w:id="24" w:name="_Toc389588618"/>
       <w:r>
         <w:rPr>
           <w:rFonts w:hint="eastAsia"/>
@@ -8617,7 +11070,7 @@
         <w:lastRenderedPageBreak/>
         <w:t>参考文献</w:t>
       </w:r>
-      <w:bookmarkEnd w:id="18"/>
+      <w:bookmarkEnd w:id="24"/>
     </w:p>
     <w:p>
       <w:pPr>
@@ -10821,9 +13274,6 @@
       <w:pPr>
         <w:ind w:firstLineChars="83" w:firstLine="199"/>
         <w:jc w:val="left"/>
-        <w:rPr>
-          <w:rFonts w:hint="eastAsia"/>
-        </w:rPr>
       </w:pPr>
     </w:p>
     <w:sectPr>
@@ -10984,7 +13434,7 @@
             <w:noProof/>
             <w:lang w:val="zh-CN"/>
           </w:rPr>
-          <w:t>12</w:t>
+          <w:t>18</w:t>
         </w:r>
         <w:r>
           <w:fldChar w:fldCharType="end"/>
@@ -11066,7 +13516,7 @@
   <w:abstractNum w:abstractNumId="0">
     <w:nsid w:val="24B612EE"/>
     <w:multiLevelType w:val="hybridMultilevel"/>
-    <w:tmpl w:val="3CBA2A9C"/>
+    <w:tmpl w:val="09020E4E"/>
     <w:lvl w:ilvl="0" w:tplc="1542DEF8">
       <w:start w:val="1"/>
       <w:numFmt w:val="lowerRoman"/>
@@ -11153,6 +13603,119 @@
     </w:lvl>
   </w:abstractNum>
   <w:abstractNum w:abstractNumId="1">
+    <w:nsid w:val="316D6FEB"/>
+    <w:multiLevelType w:val="hybridMultilevel"/>
+    <w:tmpl w:val="9E3042DA"/>
+    <w:lvl w:ilvl="0" w:tplc="04090001">
+      <w:start w:val="1"/>
+      <w:numFmt w:val="bullet"/>
+      <w:lvlText w:val=""/>
+      <w:lvlJc w:val="left"/>
+      <w:pPr>
+        <w:ind w:left="840" w:hanging="420"/>
+      </w:pPr>
+      <w:rPr>
+        <w:rFonts w:ascii="Wingdings" w:hAnsi="Wingdings" w:hint="default"/>
+      </w:rPr>
+    </w:lvl>
+    <w:lvl w:ilvl="1" w:tplc="04090003" w:tentative="1">
+      <w:start w:val="1"/>
+      <w:numFmt w:val="bullet"/>
+      <w:lvlText w:val=""/>
+      <w:lvlJc w:val="left"/>
+      <w:pPr>
+        <w:ind w:left="1260" w:hanging="420"/>
+      </w:pPr>
+      <w:rPr>
+        <w:rFonts w:ascii="Wingdings" w:hAnsi="Wingdings" w:hint="default"/>
+      </w:rPr>
+    </w:lvl>
+    <w:lvl w:ilvl="2" w:tplc="04090005" w:tentative="1">
+      <w:start w:val="1"/>
+      <w:numFmt w:val="bullet"/>
+      <w:lvlText w:val=""/>
+      <w:lvlJc w:val="left"/>
+      <w:pPr>
+        <w:ind w:left="1680" w:hanging="420"/>
+      </w:pPr>
+      <w:rPr>
+        <w:rFonts w:ascii="Wingdings" w:hAnsi="Wingdings" w:hint="default"/>
+      </w:rPr>
+    </w:lvl>
+    <w:lvl w:ilvl="3" w:tplc="04090001" w:tentative="1">
+      <w:start w:val="1"/>
+      <w:numFmt w:val="bullet"/>
+      <w:lvlText w:val=""/>
+      <w:lvlJc w:val="left"/>
+      <w:pPr>
+        <w:ind w:left="2100" w:hanging="420"/>
+      </w:pPr>
+      <w:rPr>
+        <w:rFonts w:ascii="Wingdings" w:hAnsi="Wingdings" w:hint="default"/>
+      </w:rPr>
+    </w:lvl>
+    <w:lvl w:ilvl="4" w:tplc="04090003" w:tentative="1">
+      <w:start w:val="1"/>
+      <w:numFmt w:val="bullet"/>
+      <w:lvlText w:val=""/>
+      <w:lvlJc w:val="left"/>
+      <w:pPr>
+        <w:ind w:left="2520" w:hanging="420"/>
+      </w:pPr>
+      <w:rPr>
+        <w:rFonts w:ascii="Wingdings" w:hAnsi="Wingdings" w:hint="default"/>
+      </w:rPr>
+    </w:lvl>
+    <w:lvl w:ilvl="5" w:tplc="04090005" w:tentative="1">
+      <w:start w:val="1"/>
+      <w:numFmt w:val="bullet"/>
+      <w:lvlText w:val=""/>
+      <w:lvlJc w:val="left"/>
+      <w:pPr>
+        <w:ind w:left="2940" w:hanging="420"/>
+      </w:pPr>
+      <w:rPr>
+        <w:rFonts w:ascii="Wingdings" w:hAnsi="Wingdings" w:hint="default"/>
+      </w:rPr>
+    </w:lvl>
+    <w:lvl w:ilvl="6" w:tplc="04090001" w:tentative="1">
+      <w:start w:val="1"/>
+      <w:numFmt w:val="bullet"/>
+      <w:lvlText w:val=""/>
+      <w:lvlJc w:val="left"/>
+      <w:pPr>
+        <w:ind w:left="3360" w:hanging="420"/>
+      </w:pPr>
+      <w:rPr>
+        <w:rFonts w:ascii="Wingdings" w:hAnsi="Wingdings" w:hint="default"/>
+      </w:rPr>
+    </w:lvl>
+    <w:lvl w:ilvl="7" w:tplc="04090003" w:tentative="1">
+      <w:start w:val="1"/>
+      <w:numFmt w:val="bullet"/>
+      <w:lvlText w:val=""/>
+      <w:lvlJc w:val="left"/>
+      <w:pPr>
+        <w:ind w:left="3780" w:hanging="420"/>
+      </w:pPr>
+      <w:rPr>
+        <w:rFonts w:ascii="Wingdings" w:hAnsi="Wingdings" w:hint="default"/>
+      </w:rPr>
+    </w:lvl>
+    <w:lvl w:ilvl="8" w:tplc="04090005" w:tentative="1">
+      <w:start w:val="1"/>
+      <w:numFmt w:val="bullet"/>
+      <w:lvlText w:val=""/>
+      <w:lvlJc w:val="left"/>
+      <w:pPr>
+        <w:ind w:left="4200" w:hanging="420"/>
+      </w:pPr>
+      <w:rPr>
+        <w:rFonts w:ascii="Wingdings" w:hAnsi="Wingdings" w:hint="default"/>
+      </w:rPr>
+    </w:lvl>
+  </w:abstractNum>
+  <w:abstractNum w:abstractNumId="2">
     <w:nsid w:val="32E53BF7"/>
     <w:multiLevelType w:val="hybridMultilevel"/>
     <w:tmpl w:val="4424768C"/>
@@ -11241,10 +13804,10 @@
       </w:pPr>
     </w:lvl>
   </w:abstractNum>
-  <w:abstractNum w:abstractNumId="2">
-    <w:nsid w:val="4D993B12"/>
+  <w:abstractNum w:abstractNumId="3">
+    <w:nsid w:val="37C41975"/>
     <w:multiLevelType w:val="hybridMultilevel"/>
-    <w:tmpl w:val="CB643C7A"/>
+    <w:tmpl w:val="BEA8D9CE"/>
     <w:lvl w:ilvl="0" w:tplc="04090001">
       <w:start w:val="1"/>
       <w:numFmt w:val="bullet"/>
@@ -11354,10 +13917,10 @@
       </w:rPr>
     </w:lvl>
   </w:abstractNum>
-  <w:abstractNum w:abstractNumId="3">
-    <w:nsid w:val="638A7ABD"/>
+  <w:abstractNum w:abstractNumId="4">
+    <w:nsid w:val="3B237486"/>
     <w:multiLevelType w:val="hybridMultilevel"/>
-    <w:tmpl w:val="E7D0D5A2"/>
+    <w:tmpl w:val="9BE6347C"/>
     <w:lvl w:ilvl="0" w:tplc="04090001">
       <w:start w:val="1"/>
       <w:numFmt w:val="bullet"/>
@@ -11467,7 +14030,545 @@
       </w:rPr>
     </w:lvl>
   </w:abstractNum>
-  <w:abstractNum w:abstractNumId="4">
+  <w:abstractNum w:abstractNumId="5">
+    <w:nsid w:val="4CB32538"/>
+    <w:multiLevelType w:val="hybridMultilevel"/>
+    <w:tmpl w:val="292034FC"/>
+    <w:lvl w:ilvl="0" w:tplc="0409000F">
+      <w:start w:val="1"/>
+      <w:numFmt w:val="decimal"/>
+      <w:lvlText w:val="%1."/>
+      <w:lvlJc w:val="left"/>
+      <w:pPr>
+        <w:ind w:left="1040" w:hanging="420"/>
+      </w:pPr>
+    </w:lvl>
+    <w:lvl w:ilvl="1" w:tplc="04090019" w:tentative="1">
+      <w:start w:val="1"/>
+      <w:numFmt w:val="lowerLetter"/>
+      <w:lvlText w:val="%2)"/>
+      <w:lvlJc w:val="left"/>
+      <w:pPr>
+        <w:ind w:left="1460" w:hanging="420"/>
+      </w:pPr>
+    </w:lvl>
+    <w:lvl w:ilvl="2" w:tplc="0409001B" w:tentative="1">
+      <w:start w:val="1"/>
+      <w:numFmt w:val="lowerRoman"/>
+      <w:lvlText w:val="%3."/>
+      <w:lvlJc w:val="right"/>
+      <w:pPr>
+        <w:ind w:left="1880" w:hanging="420"/>
+      </w:pPr>
+    </w:lvl>
+    <w:lvl w:ilvl="3" w:tplc="0409000F" w:tentative="1">
+      <w:start w:val="1"/>
+      <w:numFmt w:val="decimal"/>
+      <w:lvlText w:val="%4."/>
+      <w:lvlJc w:val="left"/>
+      <w:pPr>
+        <w:ind w:left="2300" w:hanging="420"/>
+      </w:pPr>
+    </w:lvl>
+    <w:lvl w:ilvl="4" w:tplc="04090019" w:tentative="1">
+      <w:start w:val="1"/>
+      <w:numFmt w:val="lowerLetter"/>
+      <w:lvlText w:val="%5)"/>
+      <w:lvlJc w:val="left"/>
+      <w:pPr>
+        <w:ind w:left="2720" w:hanging="420"/>
+      </w:pPr>
+    </w:lvl>
+    <w:lvl w:ilvl="5" w:tplc="0409001B" w:tentative="1">
+      <w:start w:val="1"/>
+      <w:numFmt w:val="lowerRoman"/>
+      <w:lvlText w:val="%6."/>
+      <w:lvlJc w:val="right"/>
+      <w:pPr>
+        <w:ind w:left="3140" w:hanging="420"/>
+      </w:pPr>
+    </w:lvl>
+    <w:lvl w:ilvl="6" w:tplc="0409000F" w:tentative="1">
+      <w:start w:val="1"/>
+      <w:numFmt w:val="decimal"/>
+      <w:lvlText w:val="%7."/>
+      <w:lvlJc w:val="left"/>
+      <w:pPr>
+        <w:ind w:left="3560" w:hanging="420"/>
+      </w:pPr>
+    </w:lvl>
+    <w:lvl w:ilvl="7" w:tplc="04090019" w:tentative="1">
+      <w:start w:val="1"/>
+      <w:numFmt w:val="lowerLetter"/>
+      <w:lvlText w:val="%8)"/>
+      <w:lvlJc w:val="left"/>
+      <w:pPr>
+        <w:ind w:left="3980" w:hanging="420"/>
+      </w:pPr>
+    </w:lvl>
+    <w:lvl w:ilvl="8" w:tplc="0409001B" w:tentative="1">
+      <w:start w:val="1"/>
+      <w:numFmt w:val="lowerRoman"/>
+      <w:lvlText w:val="%9."/>
+      <w:lvlJc w:val="right"/>
+      <w:pPr>
+        <w:ind w:left="4400" w:hanging="420"/>
+      </w:pPr>
+    </w:lvl>
+  </w:abstractNum>
+  <w:abstractNum w:abstractNumId="6">
+    <w:nsid w:val="4D993B12"/>
+    <w:multiLevelType w:val="hybridMultilevel"/>
+    <w:tmpl w:val="CB643C7A"/>
+    <w:lvl w:ilvl="0" w:tplc="04090001">
+      <w:start w:val="1"/>
+      <w:numFmt w:val="bullet"/>
+      <w:lvlText w:val=""/>
+      <w:lvlJc w:val="left"/>
+      <w:pPr>
+        <w:ind w:left="900" w:hanging="420"/>
+      </w:pPr>
+      <w:rPr>
+        <w:rFonts w:ascii="Wingdings" w:hAnsi="Wingdings" w:hint="default"/>
+      </w:rPr>
+    </w:lvl>
+    <w:lvl w:ilvl="1" w:tplc="04090003" w:tentative="1">
+      <w:start w:val="1"/>
+      <w:numFmt w:val="bullet"/>
+      <w:lvlText w:val=""/>
+      <w:lvlJc w:val="left"/>
+      <w:pPr>
+        <w:ind w:left="1320" w:hanging="420"/>
+      </w:pPr>
+      <w:rPr>
+        <w:rFonts w:ascii="Wingdings" w:hAnsi="Wingdings" w:hint="default"/>
+      </w:rPr>
+    </w:lvl>
+    <w:lvl w:ilvl="2" w:tplc="04090005" w:tentative="1">
+      <w:start w:val="1"/>
+      <w:numFmt w:val="bullet"/>
+      <w:lvlText w:val=""/>
+      <w:lvlJc w:val="left"/>
+      <w:pPr>
+        <w:ind w:left="1740" w:hanging="420"/>
+      </w:pPr>
+      <w:rPr>
+        <w:rFonts w:ascii="Wingdings" w:hAnsi="Wingdings" w:hint="default"/>
+      </w:rPr>
+    </w:lvl>
+    <w:lvl w:ilvl="3" w:tplc="04090001" w:tentative="1">
+      <w:start w:val="1"/>
+      <w:numFmt w:val="bullet"/>
+      <w:lvlText w:val=""/>
+      <w:lvlJc w:val="left"/>
+      <w:pPr>
+        <w:ind w:left="2160" w:hanging="420"/>
+      </w:pPr>
+      <w:rPr>
+        <w:rFonts w:ascii="Wingdings" w:hAnsi="Wingdings" w:hint="default"/>
+      </w:rPr>
+    </w:lvl>
+    <w:lvl w:ilvl="4" w:tplc="04090003" w:tentative="1">
+      <w:start w:val="1"/>
+      <w:numFmt w:val="bullet"/>
+      <w:lvlText w:val=""/>
+      <w:lvlJc w:val="left"/>
+      <w:pPr>
+        <w:ind w:left="2580" w:hanging="420"/>
+      </w:pPr>
+      <w:rPr>
+        <w:rFonts w:ascii="Wingdings" w:hAnsi="Wingdings" w:hint="default"/>
+      </w:rPr>
+    </w:lvl>
+    <w:lvl w:ilvl="5" w:tplc="04090005" w:tentative="1">
+      <w:start w:val="1"/>
+      <w:numFmt w:val="bullet"/>
+      <w:lvlText w:val=""/>
+      <w:lvlJc w:val="left"/>
+      <w:pPr>
+        <w:ind w:left="3000" w:hanging="420"/>
+      </w:pPr>
+      <w:rPr>
+        <w:rFonts w:ascii="Wingdings" w:hAnsi="Wingdings" w:hint="default"/>
+      </w:rPr>
+    </w:lvl>
+    <w:lvl w:ilvl="6" w:tplc="04090001" w:tentative="1">
+      <w:start w:val="1"/>
+      <w:numFmt w:val="bullet"/>
+      <w:lvlText w:val=""/>
+      <w:lvlJc w:val="left"/>
+      <w:pPr>
+        <w:ind w:left="3420" w:hanging="420"/>
+      </w:pPr>
+      <w:rPr>
+        <w:rFonts w:ascii="Wingdings" w:hAnsi="Wingdings" w:hint="default"/>
+      </w:rPr>
+    </w:lvl>
+    <w:lvl w:ilvl="7" w:tplc="04090003" w:tentative="1">
+      <w:start w:val="1"/>
+      <w:numFmt w:val="bullet"/>
+      <w:lvlText w:val=""/>
+      <w:lvlJc w:val="left"/>
+      <w:pPr>
+        <w:ind w:left="3840" w:hanging="420"/>
+      </w:pPr>
+      <w:rPr>
+        <w:rFonts w:ascii="Wingdings" w:hAnsi="Wingdings" w:hint="default"/>
+      </w:rPr>
+    </w:lvl>
+    <w:lvl w:ilvl="8" w:tplc="04090005" w:tentative="1">
+      <w:start w:val="1"/>
+      <w:numFmt w:val="bullet"/>
+      <w:lvlText w:val=""/>
+      <w:lvlJc w:val="left"/>
+      <w:pPr>
+        <w:ind w:left="4260" w:hanging="420"/>
+      </w:pPr>
+      <w:rPr>
+        <w:rFonts w:ascii="Wingdings" w:hAnsi="Wingdings" w:hint="default"/>
+      </w:rPr>
+    </w:lvl>
+  </w:abstractNum>
+  <w:abstractNum w:abstractNumId="7">
+    <w:nsid w:val="524C7BA9"/>
+    <w:multiLevelType w:val="hybridMultilevel"/>
+    <w:tmpl w:val="A47E194C"/>
+    <w:lvl w:ilvl="0" w:tplc="04090001">
+      <w:start w:val="1"/>
+      <w:numFmt w:val="bullet"/>
+      <w:lvlText w:val=""/>
+      <w:lvlJc w:val="left"/>
+      <w:pPr>
+        <w:ind w:left="420" w:hanging="420"/>
+      </w:pPr>
+      <w:rPr>
+        <w:rFonts w:ascii="Wingdings" w:hAnsi="Wingdings" w:hint="default"/>
+      </w:rPr>
+    </w:lvl>
+    <w:lvl w:ilvl="1" w:tplc="04090003" w:tentative="1">
+      <w:start w:val="1"/>
+      <w:numFmt w:val="bullet"/>
+      <w:lvlText w:val=""/>
+      <w:lvlJc w:val="left"/>
+      <w:pPr>
+        <w:ind w:left="840" w:hanging="420"/>
+      </w:pPr>
+      <w:rPr>
+        <w:rFonts w:ascii="Wingdings" w:hAnsi="Wingdings" w:hint="default"/>
+      </w:rPr>
+    </w:lvl>
+    <w:lvl w:ilvl="2" w:tplc="04090005" w:tentative="1">
+      <w:start w:val="1"/>
+      <w:numFmt w:val="bullet"/>
+      <w:lvlText w:val=""/>
+      <w:lvlJc w:val="left"/>
+      <w:pPr>
+        <w:ind w:left="1260" w:hanging="420"/>
+      </w:pPr>
+      <w:rPr>
+        <w:rFonts w:ascii="Wingdings" w:hAnsi="Wingdings" w:hint="default"/>
+      </w:rPr>
+    </w:lvl>
+    <w:lvl w:ilvl="3" w:tplc="04090001" w:tentative="1">
+      <w:start w:val="1"/>
+      <w:numFmt w:val="bullet"/>
+      <w:lvlText w:val=""/>
+      <w:lvlJc w:val="left"/>
+      <w:pPr>
+        <w:ind w:left="1680" w:hanging="420"/>
+      </w:pPr>
+      <w:rPr>
+        <w:rFonts w:ascii="Wingdings" w:hAnsi="Wingdings" w:hint="default"/>
+      </w:rPr>
+    </w:lvl>
+    <w:lvl w:ilvl="4" w:tplc="04090003" w:tentative="1">
+      <w:start w:val="1"/>
+      <w:numFmt w:val="bullet"/>
+      <w:lvlText w:val=""/>
+      <w:lvlJc w:val="left"/>
+      <w:pPr>
+        <w:ind w:left="2100" w:hanging="420"/>
+      </w:pPr>
+      <w:rPr>
+        <w:rFonts w:ascii="Wingdings" w:hAnsi="Wingdings" w:hint="default"/>
+      </w:rPr>
+    </w:lvl>
+    <w:lvl w:ilvl="5" w:tplc="04090005" w:tentative="1">
+      <w:start w:val="1"/>
+      <w:numFmt w:val="bullet"/>
+      <w:lvlText w:val=""/>
+      <w:lvlJc w:val="left"/>
+      <w:pPr>
+        <w:ind w:left="2520" w:hanging="420"/>
+      </w:pPr>
+      <w:rPr>
+        <w:rFonts w:ascii="Wingdings" w:hAnsi="Wingdings" w:hint="default"/>
+      </w:rPr>
+    </w:lvl>
+    <w:lvl w:ilvl="6" w:tplc="04090001" w:tentative="1">
+      <w:start w:val="1"/>
+      <w:numFmt w:val="bullet"/>
+      <w:lvlText w:val=""/>
+      <w:lvlJc w:val="left"/>
+      <w:pPr>
+        <w:ind w:left="2940" w:hanging="420"/>
+      </w:pPr>
+      <w:rPr>
+        <w:rFonts w:ascii="Wingdings" w:hAnsi="Wingdings" w:hint="default"/>
+      </w:rPr>
+    </w:lvl>
+    <w:lvl w:ilvl="7" w:tplc="04090003" w:tentative="1">
+      <w:start w:val="1"/>
+      <w:numFmt w:val="bullet"/>
+      <w:lvlText w:val=""/>
+      <w:lvlJc w:val="left"/>
+      <w:pPr>
+        <w:ind w:left="3360" w:hanging="420"/>
+      </w:pPr>
+      <w:rPr>
+        <w:rFonts w:ascii="Wingdings" w:hAnsi="Wingdings" w:hint="default"/>
+      </w:rPr>
+    </w:lvl>
+    <w:lvl w:ilvl="8" w:tplc="04090005" w:tentative="1">
+      <w:start w:val="1"/>
+      <w:numFmt w:val="bullet"/>
+      <w:lvlText w:val=""/>
+      <w:lvlJc w:val="left"/>
+      <w:pPr>
+        <w:ind w:left="3780" w:hanging="420"/>
+      </w:pPr>
+      <w:rPr>
+        <w:rFonts w:ascii="Wingdings" w:hAnsi="Wingdings" w:hint="default"/>
+      </w:rPr>
+    </w:lvl>
+  </w:abstractNum>
+  <w:abstractNum w:abstractNumId="8">
+    <w:nsid w:val="58B85B91"/>
+    <w:multiLevelType w:val="hybridMultilevel"/>
+    <w:tmpl w:val="2140142A"/>
+    <w:lvl w:ilvl="0" w:tplc="04090001">
+      <w:start w:val="1"/>
+      <w:numFmt w:val="bullet"/>
+      <w:lvlText w:val=""/>
+      <w:lvlJc w:val="left"/>
+      <w:pPr>
+        <w:ind w:left="900" w:hanging="420"/>
+      </w:pPr>
+      <w:rPr>
+        <w:rFonts w:ascii="Wingdings" w:hAnsi="Wingdings" w:hint="default"/>
+      </w:rPr>
+    </w:lvl>
+    <w:lvl w:ilvl="1" w:tplc="04090003" w:tentative="1">
+      <w:start w:val="1"/>
+      <w:numFmt w:val="bullet"/>
+      <w:lvlText w:val=""/>
+      <w:lvlJc w:val="left"/>
+      <w:pPr>
+        <w:ind w:left="1320" w:hanging="420"/>
+      </w:pPr>
+      <w:rPr>
+        <w:rFonts w:ascii="Wingdings" w:hAnsi="Wingdings" w:hint="default"/>
+      </w:rPr>
+    </w:lvl>
+    <w:lvl w:ilvl="2" w:tplc="04090005" w:tentative="1">
+      <w:start w:val="1"/>
+      <w:numFmt w:val="bullet"/>
+      <w:lvlText w:val=""/>
+      <w:lvlJc w:val="left"/>
+      <w:pPr>
+        <w:ind w:left="1740" w:hanging="420"/>
+      </w:pPr>
+      <w:rPr>
+        <w:rFonts w:ascii="Wingdings" w:hAnsi="Wingdings" w:hint="default"/>
+      </w:rPr>
+    </w:lvl>
+    <w:lvl w:ilvl="3" w:tplc="04090001" w:tentative="1">
+      <w:start w:val="1"/>
+      <w:numFmt w:val="bullet"/>
+      <w:lvlText w:val=""/>
+      <w:lvlJc w:val="left"/>
+      <w:pPr>
+        <w:ind w:left="2160" w:hanging="420"/>
+      </w:pPr>
+      <w:rPr>
+        <w:rFonts w:ascii="Wingdings" w:hAnsi="Wingdings" w:hint="default"/>
+      </w:rPr>
+    </w:lvl>
+    <w:lvl w:ilvl="4" w:tplc="04090003" w:tentative="1">
+      <w:start w:val="1"/>
+      <w:numFmt w:val="bullet"/>
+      <w:lvlText w:val=""/>
+      <w:lvlJc w:val="left"/>
+      <w:pPr>
+        <w:ind w:left="2580" w:hanging="420"/>
+      </w:pPr>
+      <w:rPr>
+        <w:rFonts w:ascii="Wingdings" w:hAnsi="Wingdings" w:hint="default"/>
+      </w:rPr>
+    </w:lvl>
+    <w:lvl w:ilvl="5" w:tplc="04090005" w:tentative="1">
+      <w:start w:val="1"/>
+      <w:numFmt w:val="bullet"/>
+      <w:lvlText w:val=""/>
+      <w:lvlJc w:val="left"/>
+      <w:pPr>
+        <w:ind w:left="3000" w:hanging="420"/>
+      </w:pPr>
+      <w:rPr>
+        <w:rFonts w:ascii="Wingdings" w:hAnsi="Wingdings" w:hint="default"/>
+      </w:rPr>
+    </w:lvl>
+    <w:lvl w:ilvl="6" w:tplc="04090001" w:tentative="1">
+      <w:start w:val="1"/>
+      <w:numFmt w:val="bullet"/>
+      <w:lvlText w:val=""/>
+      <w:lvlJc w:val="left"/>
+      <w:pPr>
+        <w:ind w:left="3420" w:hanging="420"/>
+      </w:pPr>
+      <w:rPr>
+        <w:rFonts w:ascii="Wingdings" w:hAnsi="Wingdings" w:hint="default"/>
+      </w:rPr>
+    </w:lvl>
+    <w:lvl w:ilvl="7" w:tplc="04090003" w:tentative="1">
+      <w:start w:val="1"/>
+      <w:numFmt w:val="bullet"/>
+      <w:lvlText w:val=""/>
+      <w:lvlJc w:val="left"/>
+      <w:pPr>
+        <w:ind w:left="3840" w:hanging="420"/>
+      </w:pPr>
+      <w:rPr>
+        <w:rFonts w:ascii="Wingdings" w:hAnsi="Wingdings" w:hint="default"/>
+      </w:rPr>
+    </w:lvl>
+    <w:lvl w:ilvl="8" w:tplc="04090005" w:tentative="1">
+      <w:start w:val="1"/>
+      <w:numFmt w:val="bullet"/>
+      <w:lvlText w:val=""/>
+      <w:lvlJc w:val="left"/>
+      <w:pPr>
+        <w:ind w:left="4260" w:hanging="420"/>
+      </w:pPr>
+      <w:rPr>
+        <w:rFonts w:ascii="Wingdings" w:hAnsi="Wingdings" w:hint="default"/>
+      </w:rPr>
+    </w:lvl>
+  </w:abstractNum>
+  <w:abstractNum w:abstractNumId="9">
+    <w:nsid w:val="638A7ABD"/>
+    <w:multiLevelType w:val="hybridMultilevel"/>
+    <w:tmpl w:val="E7D0D5A2"/>
+    <w:lvl w:ilvl="0" w:tplc="04090001">
+      <w:start w:val="1"/>
+      <w:numFmt w:val="bullet"/>
+      <w:lvlText w:val=""/>
+      <w:lvlJc w:val="left"/>
+      <w:pPr>
+        <w:ind w:left="420" w:hanging="420"/>
+      </w:pPr>
+      <w:rPr>
+        <w:rFonts w:ascii="Wingdings" w:hAnsi="Wingdings" w:hint="default"/>
+      </w:rPr>
+    </w:lvl>
+    <w:lvl w:ilvl="1" w:tplc="04090003" w:tentative="1">
+      <w:start w:val="1"/>
+      <w:numFmt w:val="bullet"/>
+      <w:lvlText w:val=""/>
+      <w:lvlJc w:val="left"/>
+      <w:pPr>
+        <w:ind w:left="840" w:hanging="420"/>
+      </w:pPr>
+      <w:rPr>
+        <w:rFonts w:ascii="Wingdings" w:hAnsi="Wingdings" w:hint="default"/>
+      </w:rPr>
+    </w:lvl>
+    <w:lvl w:ilvl="2" w:tplc="04090005" w:tentative="1">
+      <w:start w:val="1"/>
+      <w:numFmt w:val="bullet"/>
+      <w:lvlText w:val=""/>
+      <w:lvlJc w:val="left"/>
+      <w:pPr>
+        <w:ind w:left="1260" w:hanging="420"/>
+      </w:pPr>
+      <w:rPr>
+        <w:rFonts w:ascii="Wingdings" w:hAnsi="Wingdings" w:hint="default"/>
+      </w:rPr>
+    </w:lvl>
+    <w:lvl w:ilvl="3" w:tplc="04090001" w:tentative="1">
+      <w:start w:val="1"/>
+      <w:numFmt w:val="bullet"/>
+      <w:lvlText w:val=""/>
+      <w:lvlJc w:val="left"/>
+      <w:pPr>
+        <w:ind w:left="1680" w:hanging="420"/>
+      </w:pPr>
+      <w:rPr>
+        <w:rFonts w:ascii="Wingdings" w:hAnsi="Wingdings" w:hint="default"/>
+      </w:rPr>
+    </w:lvl>
+    <w:lvl w:ilvl="4" w:tplc="04090003" w:tentative="1">
+      <w:start w:val="1"/>
+      <w:numFmt w:val="bullet"/>
+      <w:lvlText w:val=""/>
+      <w:lvlJc w:val="left"/>
+      <w:pPr>
+        <w:ind w:left="2100" w:hanging="420"/>
+      </w:pPr>
+      <w:rPr>
+        <w:rFonts w:ascii="Wingdings" w:hAnsi="Wingdings" w:hint="default"/>
+      </w:rPr>
+    </w:lvl>
+    <w:lvl w:ilvl="5" w:tplc="04090005" w:tentative="1">
+      <w:start w:val="1"/>
+      <w:numFmt w:val="bullet"/>
+      <w:lvlText w:val=""/>
+      <w:lvlJc w:val="left"/>
+      <w:pPr>
+        <w:ind w:left="2520" w:hanging="420"/>
+      </w:pPr>
+      <w:rPr>
+        <w:rFonts w:ascii="Wingdings" w:hAnsi="Wingdings" w:hint="default"/>
+      </w:rPr>
+    </w:lvl>
+    <w:lvl w:ilvl="6" w:tplc="04090001" w:tentative="1">
+      <w:start w:val="1"/>
+      <w:numFmt w:val="bullet"/>
+      <w:lvlText w:val=""/>
+      <w:lvlJc w:val="left"/>
+      <w:pPr>
+        <w:ind w:left="2940" w:hanging="420"/>
+      </w:pPr>
+      <w:rPr>
+        <w:rFonts w:ascii="Wingdings" w:hAnsi="Wingdings" w:hint="default"/>
+      </w:rPr>
+    </w:lvl>
+    <w:lvl w:ilvl="7" w:tplc="04090003" w:tentative="1">
+      <w:start w:val="1"/>
+      <w:numFmt w:val="bullet"/>
+      <w:lvlText w:val=""/>
+      <w:lvlJc w:val="left"/>
+      <w:pPr>
+        <w:ind w:left="3360" w:hanging="420"/>
+      </w:pPr>
+      <w:rPr>
+        <w:rFonts w:ascii="Wingdings" w:hAnsi="Wingdings" w:hint="default"/>
+      </w:rPr>
+    </w:lvl>
+    <w:lvl w:ilvl="8" w:tplc="04090005" w:tentative="1">
+      <w:start w:val="1"/>
+      <w:numFmt w:val="bullet"/>
+      <w:lvlText w:val=""/>
+      <w:lvlJc w:val="left"/>
+      <w:pPr>
+        <w:ind w:left="3780" w:hanging="420"/>
+      </w:pPr>
+      <w:rPr>
+        <w:rFonts w:ascii="Wingdings" w:hAnsi="Wingdings" w:hint="default"/>
+      </w:rPr>
+    </w:lvl>
+  </w:abstractNum>
+  <w:abstractNum w:abstractNumId="10">
     <w:nsid w:val="63C96A99"/>
     <w:multiLevelType w:val="hybridMultilevel"/>
     <w:tmpl w:val="79E0F55C"/>
@@ -11556,7 +14657,233 @@
       </w:pPr>
     </w:lvl>
   </w:abstractNum>
-  <w:abstractNum w:abstractNumId="5">
+  <w:abstractNum w:abstractNumId="11">
+    <w:nsid w:val="69C509E4"/>
+    <w:multiLevelType w:val="hybridMultilevel"/>
+    <w:tmpl w:val="3774E288"/>
+    <w:lvl w:ilvl="0" w:tplc="04090001">
+      <w:start w:val="1"/>
+      <w:numFmt w:val="bullet"/>
+      <w:lvlText w:val=""/>
+      <w:lvlJc w:val="left"/>
+      <w:pPr>
+        <w:ind w:left="900" w:hanging="420"/>
+      </w:pPr>
+      <w:rPr>
+        <w:rFonts w:ascii="Wingdings" w:hAnsi="Wingdings" w:hint="default"/>
+      </w:rPr>
+    </w:lvl>
+    <w:lvl w:ilvl="1" w:tplc="04090003" w:tentative="1">
+      <w:start w:val="1"/>
+      <w:numFmt w:val="bullet"/>
+      <w:lvlText w:val=""/>
+      <w:lvlJc w:val="left"/>
+      <w:pPr>
+        <w:ind w:left="1320" w:hanging="420"/>
+      </w:pPr>
+      <w:rPr>
+        <w:rFonts w:ascii="Wingdings" w:hAnsi="Wingdings" w:hint="default"/>
+      </w:rPr>
+    </w:lvl>
+    <w:lvl w:ilvl="2" w:tplc="04090005" w:tentative="1">
+      <w:start w:val="1"/>
+      <w:numFmt w:val="bullet"/>
+      <w:lvlText w:val=""/>
+      <w:lvlJc w:val="left"/>
+      <w:pPr>
+        <w:ind w:left="1740" w:hanging="420"/>
+      </w:pPr>
+      <w:rPr>
+        <w:rFonts w:ascii="Wingdings" w:hAnsi="Wingdings" w:hint="default"/>
+      </w:rPr>
+    </w:lvl>
+    <w:lvl w:ilvl="3" w:tplc="04090001" w:tentative="1">
+      <w:start w:val="1"/>
+      <w:numFmt w:val="bullet"/>
+      <w:lvlText w:val=""/>
+      <w:lvlJc w:val="left"/>
+      <w:pPr>
+        <w:ind w:left="2160" w:hanging="420"/>
+      </w:pPr>
+      <w:rPr>
+        <w:rFonts w:ascii="Wingdings" w:hAnsi="Wingdings" w:hint="default"/>
+      </w:rPr>
+    </w:lvl>
+    <w:lvl w:ilvl="4" w:tplc="04090003" w:tentative="1">
+      <w:start w:val="1"/>
+      <w:numFmt w:val="bullet"/>
+      <w:lvlText w:val=""/>
+      <w:lvlJc w:val="left"/>
+      <w:pPr>
+        <w:ind w:left="2580" w:hanging="420"/>
+      </w:pPr>
+      <w:rPr>
+        <w:rFonts w:ascii="Wingdings" w:hAnsi="Wingdings" w:hint="default"/>
+      </w:rPr>
+    </w:lvl>
+    <w:lvl w:ilvl="5" w:tplc="04090005" w:tentative="1">
+      <w:start w:val="1"/>
+      <w:numFmt w:val="bullet"/>
+      <w:lvlText w:val=""/>
+      <w:lvlJc w:val="left"/>
+      <w:pPr>
+        <w:ind w:left="3000" w:hanging="420"/>
+      </w:pPr>
+      <w:rPr>
+        <w:rFonts w:ascii="Wingdings" w:hAnsi="Wingdings" w:hint="default"/>
+      </w:rPr>
+    </w:lvl>
+    <w:lvl w:ilvl="6" w:tplc="04090001" w:tentative="1">
+      <w:start w:val="1"/>
+      <w:numFmt w:val="bullet"/>
+      <w:lvlText w:val=""/>
+      <w:lvlJc w:val="left"/>
+      <w:pPr>
+        <w:ind w:left="3420" w:hanging="420"/>
+      </w:pPr>
+      <w:rPr>
+        <w:rFonts w:ascii="Wingdings" w:hAnsi="Wingdings" w:hint="default"/>
+      </w:rPr>
+    </w:lvl>
+    <w:lvl w:ilvl="7" w:tplc="04090003" w:tentative="1">
+      <w:start w:val="1"/>
+      <w:numFmt w:val="bullet"/>
+      <w:lvlText w:val=""/>
+      <w:lvlJc w:val="left"/>
+      <w:pPr>
+        <w:ind w:left="3840" w:hanging="420"/>
+      </w:pPr>
+      <w:rPr>
+        <w:rFonts w:ascii="Wingdings" w:hAnsi="Wingdings" w:hint="default"/>
+      </w:rPr>
+    </w:lvl>
+    <w:lvl w:ilvl="8" w:tplc="04090005" w:tentative="1">
+      <w:start w:val="1"/>
+      <w:numFmt w:val="bullet"/>
+      <w:lvlText w:val=""/>
+      <w:lvlJc w:val="left"/>
+      <w:pPr>
+        <w:ind w:left="4260" w:hanging="420"/>
+      </w:pPr>
+      <w:rPr>
+        <w:rFonts w:ascii="Wingdings" w:hAnsi="Wingdings" w:hint="default"/>
+      </w:rPr>
+    </w:lvl>
+  </w:abstractNum>
+  <w:abstractNum w:abstractNumId="12">
+    <w:nsid w:val="721D13E3"/>
+    <w:multiLevelType w:val="hybridMultilevel"/>
+    <w:tmpl w:val="34529E78"/>
+    <w:lvl w:ilvl="0" w:tplc="04090001">
+      <w:start w:val="1"/>
+      <w:numFmt w:val="bullet"/>
+      <w:lvlText w:val=""/>
+      <w:lvlJc w:val="left"/>
+      <w:pPr>
+        <w:ind w:left="900" w:hanging="420"/>
+      </w:pPr>
+      <w:rPr>
+        <w:rFonts w:ascii="Wingdings" w:hAnsi="Wingdings" w:hint="default"/>
+      </w:rPr>
+    </w:lvl>
+    <w:lvl w:ilvl="1" w:tplc="04090003" w:tentative="1">
+      <w:start w:val="1"/>
+      <w:numFmt w:val="bullet"/>
+      <w:lvlText w:val=""/>
+      <w:lvlJc w:val="left"/>
+      <w:pPr>
+        <w:ind w:left="1320" w:hanging="420"/>
+      </w:pPr>
+      <w:rPr>
+        <w:rFonts w:ascii="Wingdings" w:hAnsi="Wingdings" w:hint="default"/>
+      </w:rPr>
+    </w:lvl>
+    <w:lvl w:ilvl="2" w:tplc="04090005" w:tentative="1">
+      <w:start w:val="1"/>
+      <w:numFmt w:val="bullet"/>
+      <w:lvlText w:val=""/>
+      <w:lvlJc w:val="left"/>
+      <w:pPr>
+        <w:ind w:left="1740" w:hanging="420"/>
+      </w:pPr>
+      <w:rPr>
+        <w:rFonts w:ascii="Wingdings" w:hAnsi="Wingdings" w:hint="default"/>
+      </w:rPr>
+    </w:lvl>
+    <w:lvl w:ilvl="3" w:tplc="04090001" w:tentative="1">
+      <w:start w:val="1"/>
+      <w:numFmt w:val="bullet"/>
+      <w:lvlText w:val=""/>
+      <w:lvlJc w:val="left"/>
+      <w:pPr>
+        <w:ind w:left="2160" w:hanging="420"/>
+      </w:pPr>
+      <w:rPr>
+        <w:rFonts w:ascii="Wingdings" w:hAnsi="Wingdings" w:hint="default"/>
+      </w:rPr>
+    </w:lvl>
+    <w:lvl w:ilvl="4" w:tplc="04090003" w:tentative="1">
+      <w:start w:val="1"/>
+      <w:numFmt w:val="bullet"/>
+      <w:lvlText w:val=""/>
+      <w:lvlJc w:val="left"/>
+      <w:pPr>
+        <w:ind w:left="2580" w:hanging="420"/>
+      </w:pPr>
+      <w:rPr>
+        <w:rFonts w:ascii="Wingdings" w:hAnsi="Wingdings" w:hint="default"/>
+      </w:rPr>
+    </w:lvl>
+    <w:lvl w:ilvl="5" w:tplc="04090005" w:tentative="1">
+      <w:start w:val="1"/>
+      <w:numFmt w:val="bullet"/>
+      <w:lvlText w:val=""/>
+      <w:lvlJc w:val="left"/>
+      <w:pPr>
+        <w:ind w:left="3000" w:hanging="420"/>
+      </w:pPr>
+      <w:rPr>
+        <w:rFonts w:ascii="Wingdings" w:hAnsi="Wingdings" w:hint="default"/>
+      </w:rPr>
+    </w:lvl>
+    <w:lvl w:ilvl="6" w:tplc="04090001" w:tentative="1">
+      <w:start w:val="1"/>
+      <w:numFmt w:val="bullet"/>
+      <w:lvlText w:val=""/>
+      <w:lvlJc w:val="left"/>
+      <w:pPr>
+        <w:ind w:left="3420" w:hanging="420"/>
+      </w:pPr>
+      <w:rPr>
+        <w:rFonts w:ascii="Wingdings" w:hAnsi="Wingdings" w:hint="default"/>
+      </w:rPr>
+    </w:lvl>
+    <w:lvl w:ilvl="7" w:tplc="04090003" w:tentative="1">
+      <w:start w:val="1"/>
+      <w:numFmt w:val="bullet"/>
+      <w:lvlText w:val=""/>
+      <w:lvlJc w:val="left"/>
+      <w:pPr>
+        <w:ind w:left="3840" w:hanging="420"/>
+      </w:pPr>
+      <w:rPr>
+        <w:rFonts w:ascii="Wingdings" w:hAnsi="Wingdings" w:hint="default"/>
+      </w:rPr>
+    </w:lvl>
+    <w:lvl w:ilvl="8" w:tplc="04090005" w:tentative="1">
+      <w:start w:val="1"/>
+      <w:numFmt w:val="bullet"/>
+      <w:lvlText w:val=""/>
+      <w:lvlJc w:val="left"/>
+      <w:pPr>
+        <w:ind w:left="4260" w:hanging="420"/>
+      </w:pPr>
+      <w:rPr>
+        <w:rFonts w:ascii="Wingdings" w:hAnsi="Wingdings" w:hint="default"/>
+      </w:rPr>
+    </w:lvl>
+  </w:abstractNum>
+  <w:abstractNum w:abstractNumId="13">
     <w:nsid w:val="75871F98"/>
     <w:multiLevelType w:val="hybridMultilevel"/>
     <w:tmpl w:val="99A240D0"/>
@@ -11646,22 +14973,46 @@
     </w:lvl>
   </w:abstractNum>
   <w:num w:numId="1">
-    <w:abstractNumId w:val="3"/>
+    <w:abstractNumId w:val="9"/>
   </w:num>
   <w:num w:numId="2">
-    <w:abstractNumId w:val="4"/>
+    <w:abstractNumId w:val="10"/>
   </w:num>
   <w:num w:numId="3">
-    <w:abstractNumId w:val="1"/>
+    <w:abstractNumId w:val="2"/>
   </w:num>
   <w:num w:numId="4">
-    <w:abstractNumId w:val="5"/>
+    <w:abstractNumId w:val="13"/>
   </w:num>
   <w:num w:numId="5">
     <w:abstractNumId w:val="0"/>
   </w:num>
   <w:num w:numId="6">
-    <w:abstractNumId w:val="2"/>
+    <w:abstractNumId w:val="6"/>
+  </w:num>
+  <w:num w:numId="7">
+    <w:abstractNumId w:val="3"/>
+  </w:num>
+  <w:num w:numId="8">
+    <w:abstractNumId w:val="5"/>
+  </w:num>
+  <w:num w:numId="9">
+    <w:abstractNumId w:val="4"/>
+  </w:num>
+  <w:num w:numId="10">
+    <w:abstractNumId w:val="7"/>
+  </w:num>
+  <w:num w:numId="11">
+    <w:abstractNumId w:val="11"/>
+  </w:num>
+  <w:num w:numId="12">
+    <w:abstractNumId w:val="8"/>
+  </w:num>
+  <w:num w:numId="13">
+    <w:abstractNumId w:val="1"/>
+  </w:num>
+  <w:num w:numId="14">
+    <w:abstractNumId w:val="12"/>
   </w:num>
 </w:numbering>
 </file>
@@ -12164,7 +15515,6 @@
   <w:style w:type="character" w:default="1" w:styleId="a0">
     <w:name w:val="Default Paragraph Font"/>
     <w:uiPriority w:val="1"/>
-    <w:semiHidden/>
     <w:unhideWhenUsed/>
   </w:style>
   <w:style w:type="table" w:default="1" w:styleId="a1">
@@ -12468,6 +15818,18 @@
       <w:szCs w:val="28"/>
     </w:rPr>
   </w:style>
+  <w:style w:type="character" w:styleId="ac">
+    <w:name w:val="FollowedHyperlink"/>
+    <w:basedOn w:val="a0"/>
+    <w:uiPriority w:val="99"/>
+    <w:semiHidden/>
+    <w:unhideWhenUsed/>
+    <w:rsid w:val="00A26C18"/>
+    <w:rPr>
+      <w:color w:val="954F72" w:themeColor="followedHyperlink"/>
+      <w:u w:val="single"/>
+    </w:rPr>
+  </w:style>
 </w:styles>
 </file>
 
@@ -12737,7 +16099,7 @@
 </file>
 
 <file path=customXml/itemProps1.xml><?xml version="1.0" encoding="utf-8"?>
-<ds:datastoreItem xmlns:ds="http://schemas.openxmlformats.org/officeDocument/2006/customXml" ds:itemID="{B0373F99-591D-4D4D-BD04-BD8CE8925559}">
+<ds:datastoreItem xmlns:ds="http://schemas.openxmlformats.org/officeDocument/2006/customXml" ds:itemID="{24602496-AF4A-479B-81A4-A0EB3E1A8DC0}">
   <ds:schemaRefs>
     <ds:schemaRef ds:uri="http://schemas.openxmlformats.org/officeDocument/2006/bibliography"/>
   </ds:schemaRefs>

--- a/毕业设计论文.docx
+++ b/毕业设计论文.docx
@@ -131,8 +131,20 @@
       <w:r>
         <w:t>而后介绍基于动态符号执行的分析工具</w:t>
       </w:r>
+      <w:r>
+        <w:t>klee</w:t>
+      </w:r>
+      <w:r>
+        <w:rPr>
+          <w:rFonts w:hint="eastAsia"/>
+        </w:rPr>
+        <w:t>。在</w:t>
+      </w:r>
       <w:proofErr w:type="spellStart"/>
       <w:r>
+        <w:rPr>
+          <w:rFonts w:hint="eastAsia"/>
+        </w:rPr>
         <w:t>klee</w:t>
       </w:r>
       <w:proofErr w:type="spellEnd"/>
@@ -140,20 +152,6 @@
         <w:rPr>
           <w:rFonts w:hint="eastAsia"/>
         </w:rPr>
-        <w:t>。在</w:t>
-      </w:r>
-      <w:proofErr w:type="spellStart"/>
-      <w:r>
-        <w:rPr>
-          <w:rFonts w:hint="eastAsia"/>
-        </w:rPr>
-        <w:t>klee</w:t>
-      </w:r>
-      <w:proofErr w:type="spellEnd"/>
-      <w:r>
-        <w:rPr>
-          <w:rFonts w:hint="eastAsia"/>
-        </w:rPr>
         <w:t>的基础上，实现源程序分析工具，着重处理全局变量相关信息，并对各种类型的全局变量进行测试。</w:t>
       </w:r>
     </w:p>
@@ -208,17 +206,13 @@
         </w:rPr>
         <w:t>，</w:t>
       </w:r>
-      <w:r>
-        <w:rPr>
-          <w:rFonts w:hint="eastAsia"/>
-        </w:rPr>
-        <w:t>源代码分析</w:t>
-      </w:r>
-      <w:r>
-        <w:rPr>
-          <w:rFonts w:hint="eastAsia"/>
-        </w:rPr>
-        <w:t>，全局变量</w:t>
+      <w:bookmarkStart w:id="2" w:name="_GoBack"/>
+      <w:bookmarkEnd w:id="2"/>
+      <w:r>
+        <w:rPr>
+          <w:rFonts w:hint="eastAsia"/>
+        </w:rPr>
+        <w:t>全局变量</w:t>
       </w:r>
     </w:p>
     <w:p>
@@ -249,8 +243,8 @@
         <w:pStyle w:val="1"/>
         <w:ind w:firstLine="602"/>
       </w:pPr>
-      <w:bookmarkStart w:id="2" w:name="_Toc389123322"/>
-      <w:bookmarkStart w:id="3" w:name="_Toc389588600"/>
+      <w:bookmarkStart w:id="3" w:name="_Toc389123322"/>
+      <w:bookmarkStart w:id="4" w:name="_Toc389588600"/>
       <w:r>
         <w:lastRenderedPageBreak/>
         <w:t>A</w:t>
@@ -261,8 +255,8 @@
         </w:rPr>
         <w:t>bstract</w:t>
       </w:r>
-      <w:bookmarkEnd w:id="2"/>
       <w:bookmarkEnd w:id="3"/>
+      <w:bookmarkEnd w:id="4"/>
     </w:p>
     <w:p>
       <w:pPr>
@@ -725,29 +719,13 @@
         <w:t>，</w:t>
       </w:r>
       <w:r>
-        <w:t>source code analysis</w:t>
-      </w:r>
-      <w:r>
-        <w:t>，</w:t>
-      </w:r>
-    </w:p>
-    <w:p>
-      <w:pPr>
-        <w:ind w:left="780" w:firstLine="480"/>
-      </w:pPr>
-      <w:proofErr w:type="gramStart"/>
-      <w:r>
         <w:rPr>
           <w:rFonts w:hint="eastAsia"/>
         </w:rPr>
         <w:t>g</w:t>
       </w:r>
       <w:r>
-        <w:t>lobal</w:t>
-      </w:r>
-      <w:proofErr w:type="gramEnd"/>
-      <w:r>
-        <w:t xml:space="preserve"> </w:t>
+        <w:t xml:space="preserve">lobal </w:t>
       </w:r>
       <w:r>
         <w:t>v</w:t>
@@ -2054,23 +2032,7 @@
                 <w:rFonts w:hint="eastAsia"/>
                 <w:noProof/>
               </w:rPr>
-              <w:t>内</w:t>
-            </w:r>
-            <w:r>
-              <w:rPr>
-                <w:rStyle w:val="a5"/>
-                <w:rFonts w:hint="eastAsia"/>
-                <w:noProof/>
-              </w:rPr>
-              <w:t>存</w:t>
-            </w:r>
-            <w:r>
-              <w:rPr>
-                <w:rStyle w:val="a5"/>
-                <w:rFonts w:hint="eastAsia"/>
-                <w:noProof/>
-              </w:rPr>
-              <w:t>模型</w:t>
+              <w:t>内存模型</w:t>
             </w:r>
             <w:r>
               <w:rPr>
@@ -2480,7 +2442,7 @@
         <w:pStyle w:val="1"/>
         <w:ind w:firstLine="602"/>
       </w:pPr>
-      <w:bookmarkStart w:id="4" w:name="_Toc389588601"/>
+      <w:bookmarkStart w:id="5" w:name="_Toc389588601"/>
       <w:r>
         <w:rPr>
           <w:rFonts w:hint="eastAsia"/>
@@ -2494,13 +2456,13 @@
         </w:rPr>
         <w:t>绪言</w:t>
       </w:r>
-      <w:bookmarkEnd w:id="4"/>
+      <w:bookmarkEnd w:id="5"/>
     </w:p>
     <w:p>
       <w:pPr>
         <w:pStyle w:val="2"/>
       </w:pPr>
-      <w:bookmarkStart w:id="5" w:name="_Toc389588602"/>
+      <w:bookmarkStart w:id="6" w:name="_Toc389588602"/>
       <w:r>
         <w:rPr>
           <w:rFonts w:hint="eastAsia"/>
@@ -2513,7 +2475,7 @@
         </w:rPr>
         <w:t>课题背景</w:t>
       </w:r>
-      <w:bookmarkEnd w:id="5"/>
+      <w:bookmarkEnd w:id="6"/>
     </w:p>
     <w:p>
       <w:pPr>
@@ -2751,7 +2713,7 @@
       <w:pPr>
         <w:pStyle w:val="2"/>
       </w:pPr>
-      <w:bookmarkStart w:id="6" w:name="_Toc389588603"/>
+      <w:bookmarkStart w:id="7" w:name="_Toc389588603"/>
       <w:r>
         <w:rPr>
           <w:rFonts w:hint="eastAsia"/>
@@ -2764,7 +2726,7 @@
         </w:rPr>
         <w:t>课题的主要研究工作</w:t>
       </w:r>
-      <w:bookmarkEnd w:id="6"/>
+      <w:bookmarkEnd w:id="7"/>
     </w:p>
     <w:p>
       <w:pPr>
@@ -2907,7 +2869,7 @@
       <w:pPr>
         <w:pStyle w:val="2"/>
       </w:pPr>
-      <w:bookmarkStart w:id="7" w:name="_Toc389588604"/>
+      <w:bookmarkStart w:id="8" w:name="_Toc389588604"/>
       <w:r>
         <w:rPr>
           <w:rFonts w:hint="eastAsia"/>
@@ -2923,7 +2885,7 @@
       <w:r>
         <w:t>课题研究的目的和意义</w:t>
       </w:r>
-      <w:bookmarkEnd w:id="7"/>
+      <w:bookmarkEnd w:id="8"/>
     </w:p>
     <w:p>
       <w:pPr>
@@ -3036,7 +2998,7 @@
       <w:pPr>
         <w:pStyle w:val="2"/>
       </w:pPr>
-      <w:bookmarkStart w:id="8" w:name="_Toc389588605"/>
+      <w:bookmarkStart w:id="9" w:name="_Toc389588605"/>
       <w:r>
         <w:rPr>
           <w:rFonts w:hint="eastAsia"/>
@@ -3059,7 +3021,7 @@
         </w:rPr>
         <w:t>国内外概况</w:t>
       </w:r>
-      <w:bookmarkEnd w:id="8"/>
+      <w:bookmarkEnd w:id="9"/>
     </w:p>
     <w:p>
       <w:pPr>
@@ -4697,7 +4659,7 @@
       <w:pPr>
         <w:pStyle w:val="1"/>
       </w:pPr>
-      <w:bookmarkStart w:id="9" w:name="_Toc389588606"/>
+      <w:bookmarkStart w:id="10" w:name="_Toc389588606"/>
       <w:r>
         <w:rPr>
           <w:rFonts w:hint="eastAsia"/>
@@ -4708,13 +4670,13 @@
       <w:r>
         <w:t>相关技术</w:t>
       </w:r>
-      <w:bookmarkEnd w:id="9"/>
+      <w:bookmarkEnd w:id="10"/>
     </w:p>
     <w:p>
       <w:pPr>
         <w:pStyle w:val="2"/>
       </w:pPr>
-      <w:bookmarkStart w:id="10" w:name="_Toc389588607"/>
+      <w:bookmarkStart w:id="11" w:name="_Toc389588607"/>
       <w:r>
         <w:rPr>
           <w:rFonts w:hint="eastAsia"/>
@@ -4727,13 +4689,13 @@
         </w:rPr>
         <w:t>符号执行</w:t>
       </w:r>
-      <w:bookmarkEnd w:id="10"/>
+      <w:bookmarkEnd w:id="11"/>
     </w:p>
     <w:p>
       <w:pPr>
         <w:pStyle w:val="3"/>
       </w:pPr>
-      <w:bookmarkStart w:id="11" w:name="_Toc389588608"/>
+      <w:bookmarkStart w:id="12" w:name="_Toc389588608"/>
       <w:r>
         <w:rPr>
           <w:rFonts w:hint="eastAsia"/>
@@ -4746,7 +4708,7 @@
         </w:rPr>
         <w:t>基本原理</w:t>
       </w:r>
-      <w:bookmarkEnd w:id="11"/>
+      <w:bookmarkEnd w:id="12"/>
     </w:p>
     <w:p>
       <w:pPr>
@@ -5284,7 +5246,7 @@
           <v:shape id="_x0000_i1025" type="#_x0000_t75" style="width:415.5pt;height:147pt" o:ole="">
             <v:imagedata r:id="rId17" o:title=""/>
           </v:shape>
-          <o:OLEObject Type="Embed" ProgID="Visio.Drawing.15" ShapeID="_x0000_i1025" DrawAspect="Content" ObjectID="_1463338340" r:id="rId18"/>
+          <o:OLEObject Type="Embed" ProgID="Visio.Drawing.15" ShapeID="_x0000_i1025" DrawAspect="Content" ObjectID="_1463344850" r:id="rId18"/>
         </w:object>
       </w:r>
     </w:p>
@@ -5448,7 +5410,7 @@
           <v:shape id="_x0000_i1026" type="#_x0000_t75" style="width:415.5pt;height:146.25pt" o:ole="">
             <v:imagedata r:id="rId19" o:title=""/>
           </v:shape>
-          <o:OLEObject Type="Embed" ProgID="Visio.Drawing.15" ShapeID="_x0000_i1026" DrawAspect="Content" ObjectID="_1463338341" r:id="rId20"/>
+          <o:OLEObject Type="Embed" ProgID="Visio.Drawing.15" ShapeID="_x0000_i1026" DrawAspect="Content" ObjectID="_1463344851" r:id="rId20"/>
         </w:object>
       </w:r>
     </w:p>
@@ -5515,7 +5477,7 @@
       <w:pPr>
         <w:pStyle w:val="3"/>
       </w:pPr>
-      <w:bookmarkStart w:id="12" w:name="_Toc389588609"/>
+      <w:bookmarkStart w:id="13" w:name="_Toc389588609"/>
       <w:r>
         <w:rPr>
           <w:rFonts w:hint="eastAsia"/>
@@ -5528,7 +5490,7 @@
         </w:rPr>
         <w:t>符号执行示例</w:t>
       </w:r>
-      <w:bookmarkEnd w:id="12"/>
+      <w:bookmarkEnd w:id="13"/>
     </w:p>
     <w:p>
       <w:pPr>
@@ -6007,7 +5969,7 @@
       <w:pPr>
         <w:pStyle w:val="3"/>
       </w:pPr>
-      <w:bookmarkStart w:id="13" w:name="_Toc389588610"/>
+      <w:bookmarkStart w:id="14" w:name="_Toc389588610"/>
       <w:r>
         <w:rPr>
           <w:rFonts w:hint="eastAsia"/>
@@ -6026,7 +5988,7 @@
         </w:rPr>
         <w:t>面临的问题</w:t>
       </w:r>
-      <w:bookmarkEnd w:id="13"/>
+      <w:bookmarkEnd w:id="14"/>
     </w:p>
     <w:p>
       <w:pPr>
@@ -6530,7 +6492,7 @@
       <w:pPr>
         <w:pStyle w:val="2"/>
       </w:pPr>
-      <w:bookmarkStart w:id="14" w:name="_Toc389588611"/>
+      <w:bookmarkStart w:id="15" w:name="_Toc389588611"/>
       <w:r>
         <w:rPr>
           <w:rFonts w:hint="eastAsia"/>
@@ -6555,7 +6517,7 @@
         </w:rPr>
         <w:t>KLEE</w:t>
       </w:r>
-      <w:bookmarkEnd w:id="14"/>
+      <w:bookmarkEnd w:id="15"/>
     </w:p>
     <w:p>
       <w:pPr>
@@ -6587,7 +6549,7 @@
       <w:pPr>
         <w:pStyle w:val="3"/>
       </w:pPr>
-      <w:bookmarkStart w:id="15" w:name="_Toc389588612"/>
+      <w:bookmarkStart w:id="16" w:name="_Toc389588612"/>
       <w:r>
         <w:rPr>
           <w:rFonts w:hint="eastAsia"/>
@@ -6600,7 +6562,7 @@
       <w:r>
         <w:t>简介</w:t>
       </w:r>
-      <w:bookmarkEnd w:id="15"/>
+      <w:bookmarkEnd w:id="16"/>
     </w:p>
     <w:p>
       <w:pPr>
@@ -6797,7 +6759,7 @@
           <w:shd w:val="clear" w:color="auto" w:fill="FFFFFF"/>
         </w:rPr>
       </w:pPr>
-      <w:bookmarkStart w:id="16" w:name="_Toc389588613"/>
+      <w:bookmarkStart w:id="17" w:name="_Toc389588613"/>
       <w:r>
         <w:rPr>
           <w:rFonts w:hint="eastAsia"/>
@@ -6823,7 +6785,7 @@
         </w:rPr>
         <w:t>介绍</w:t>
       </w:r>
-      <w:bookmarkEnd w:id="16"/>
+      <w:bookmarkEnd w:id="17"/>
     </w:p>
     <w:p>
       <w:pPr>
@@ -8138,7 +8100,7 @@
       <w:pPr>
         <w:pStyle w:val="3"/>
       </w:pPr>
-      <w:bookmarkStart w:id="17" w:name="_Toc389588614"/>
+      <w:bookmarkStart w:id="18" w:name="_Toc389588614"/>
       <w:r>
         <w:rPr>
           <w:rFonts w:hint="eastAsia"/>
@@ -8151,7 +8113,7 @@
       <w:r>
         <w:t>内存模型</w:t>
       </w:r>
-      <w:bookmarkEnd w:id="17"/>
+      <w:bookmarkEnd w:id="18"/>
     </w:p>
     <w:p>
       <w:pPr>
@@ -8829,9 +8791,6 @@
           <w:numId w:val="7"/>
         </w:numPr>
         <w:ind w:firstLineChars="0"/>
-        <w:rPr>
-          <w:rFonts w:hint="eastAsia"/>
-        </w:rPr>
       </w:pPr>
       <w:proofErr w:type="spellStart"/>
       <w:r>
@@ -8862,9 +8821,6 @@
           <w:numId w:val="7"/>
         </w:numPr>
         <w:ind w:firstLineChars="0"/>
-        <w:rPr>
-          <w:rFonts w:hint="eastAsia"/>
-        </w:rPr>
       </w:pPr>
       <w:proofErr w:type="spellStart"/>
       <w:r>
@@ -8907,9 +8863,6 @@
           <w:numId w:val="7"/>
         </w:numPr>
         <w:ind w:firstLineChars="0"/>
-        <w:rPr>
-          <w:rFonts w:hint="eastAsia"/>
-        </w:rPr>
       </w:pPr>
       <w:proofErr w:type="spellStart"/>
       <w:r>
@@ -8942,9 +8895,6 @@
           <w:numId w:val="7"/>
         </w:numPr>
         <w:ind w:firstLineChars="0"/>
-        <w:rPr>
-          <w:rFonts w:hint="eastAsia"/>
-        </w:rPr>
       </w:pPr>
       <w:proofErr w:type="spellStart"/>
       <w:r>
@@ -9059,17 +9009,14 @@
     <w:p>
       <w:pPr>
         <w:ind w:firstLineChars="0"/>
-        <w:rPr>
-          <w:rFonts w:hint="eastAsia"/>
-        </w:rPr>
       </w:pPr>
     </w:p>
     <w:p>
       <w:pPr>
         <w:ind w:firstLineChars="0" w:firstLine="0"/>
       </w:pPr>
-      <w:bookmarkStart w:id="18" w:name="%E6%95%B0%E6%8D%AE%E7%B1%BB%E5%9E%8B"/>
-      <w:bookmarkEnd w:id="18"/>
+      <w:bookmarkStart w:id="19" w:name="%E6%95%B0%E6%8D%AE%E7%B1%BB%E5%9E%8B"/>
+      <w:bookmarkEnd w:id="19"/>
       <w:r>
         <w:rPr>
           <w:rFonts w:hint="eastAsia"/>
@@ -9098,9 +9045,6 @@
     <w:p>
       <w:pPr>
         <w:ind w:firstLine="480"/>
-        <w:rPr>
-          <w:rFonts w:hint="eastAsia"/>
-        </w:rPr>
       </w:pPr>
       <w:r>
         <w:rPr>
@@ -9129,9 +9073,6 @@
           <w:numId w:val="9"/>
         </w:numPr>
         <w:ind w:firstLineChars="0"/>
-        <w:rPr>
-          <w:rFonts w:hint="eastAsia"/>
-        </w:rPr>
       </w:pPr>
       <w:r>
         <w:rPr>
@@ -9148,9 +9089,6 @@
           <w:numId w:val="9"/>
         </w:numPr>
         <w:ind w:firstLineChars="0"/>
-        <w:rPr>
-          <w:rFonts w:hint="eastAsia"/>
-        </w:rPr>
       </w:pPr>
       <w:r>
         <w:rPr>
@@ -9167,9 +9105,6 @@
           <w:numId w:val="9"/>
         </w:numPr>
         <w:ind w:firstLineChars="0"/>
-        <w:rPr>
-          <w:rFonts w:hint="eastAsia"/>
-        </w:rPr>
       </w:pPr>
       <w:r>
         <w:rPr>
@@ -9181,9 +9116,6 @@
     <w:p>
       <w:pPr>
         <w:ind w:firstLineChars="0" w:firstLine="0"/>
-        <w:rPr>
-          <w:rFonts w:hint="eastAsia"/>
-        </w:rPr>
       </w:pPr>
     </w:p>
     <w:p>
@@ -9347,9 +9279,6 @@
     <w:p>
       <w:pPr>
         <w:ind w:firstLineChars="0" w:firstLine="0"/>
-        <w:rPr>
-          <w:rFonts w:hint="eastAsia"/>
-        </w:rPr>
       </w:pPr>
       <w:r>
         <w:rPr>
@@ -9367,21 +9296,12 @@
         <w:rPr>
           <w:rFonts w:hint="eastAsia"/>
         </w:rPr>
-        <w:t>）</w:t>
-      </w:r>
-      <w:r>
-        <w:rPr>
-          <w:rFonts w:hint="eastAsia"/>
-        </w:rPr>
-        <w:t>内存模型功能</w:t>
+        <w:t>）内存模型功能</w:t>
       </w:r>
     </w:p>
     <w:p>
       <w:pPr>
         <w:ind w:firstLine="480"/>
-        <w:rPr>
-          <w:rFonts w:hint="eastAsia"/>
-        </w:rPr>
       </w:pPr>
       <w:r>
         <w:rPr>
@@ -9410,9 +9330,6 @@
           <w:numId w:val="10"/>
         </w:numPr>
         <w:ind w:firstLineChars="0"/>
-        <w:rPr>
-          <w:rFonts w:hint="eastAsia"/>
-        </w:rPr>
       </w:pPr>
       <w:r>
         <w:rPr>
@@ -9429,9 +9346,6 @@
           <w:numId w:val="10"/>
         </w:numPr>
         <w:ind w:firstLineChars="0"/>
-        <w:rPr>
-          <w:rFonts w:hint="eastAsia"/>
-        </w:rPr>
       </w:pPr>
       <w:r>
         <w:rPr>
@@ -9448,9 +9362,6 @@
           <w:numId w:val="10"/>
         </w:numPr>
         <w:ind w:firstLineChars="0"/>
-        <w:rPr>
-          <w:rFonts w:hint="eastAsia"/>
-        </w:rPr>
       </w:pPr>
       <w:r>
         <w:rPr>
@@ -9467,9 +9378,6 @@
     <w:p>
       <w:pPr>
         <w:ind w:firstLine="480"/>
-        <w:rPr>
-          <w:rFonts w:hint="eastAsia"/>
-        </w:rPr>
       </w:pPr>
       <w:r>
         <w:rPr>
@@ -9615,9 +9523,6 @@
     <w:p>
       <w:pPr>
         <w:ind w:firstLine="480"/>
-        <w:rPr>
-          <w:rFonts w:hint="eastAsia"/>
-        </w:rPr>
       </w:pPr>
       <w:r>
         <w:rPr>
@@ -9829,9 +9734,6 @@
     <w:p>
       <w:pPr>
         <w:ind w:firstLineChars="0" w:firstLine="0"/>
-        <w:rPr>
-          <w:rFonts w:hint="eastAsia"/>
-        </w:rPr>
       </w:pPr>
       <w:r>
         <w:rPr>
@@ -9862,9 +9764,6 @@
     <w:p>
       <w:pPr>
         <w:ind w:firstLine="480"/>
-        <w:rPr>
-          <w:rFonts w:hint="eastAsia"/>
-        </w:rPr>
       </w:pPr>
       <w:r>
         <w:rPr>
@@ -9890,9 +9789,6 @@
     <w:p>
       <w:pPr>
         <w:ind w:firstLine="480"/>
-        <w:rPr>
-          <w:rFonts w:hint="eastAsia"/>
-        </w:rPr>
       </w:pPr>
       <w:r>
         <w:rPr>
@@ -9990,9 +9886,6 @@
     <w:p>
       <w:pPr>
         <w:ind w:firstLine="480"/>
-        <w:rPr>
-          <w:rFonts w:hint="eastAsia"/>
-        </w:rPr>
       </w:pPr>
       <w:r>
         <w:rPr>
@@ -10054,9 +9947,6 @@
     <w:p>
       <w:pPr>
         <w:ind w:firstLine="480"/>
-        <w:rPr>
-          <w:rFonts w:hint="eastAsia"/>
-        </w:rPr>
       </w:pPr>
       <w:r>
         <w:rPr>
@@ -10153,9 +10043,6 @@
     <w:p>
       <w:pPr>
         <w:ind w:firstLineChars="0" w:firstLine="0"/>
-        <w:rPr>
-          <w:rFonts w:hint="eastAsia"/>
-        </w:rPr>
       </w:pPr>
       <w:r>
         <w:rPr>
@@ -10176,21 +10063,12 @@
         <w:rPr>
           <w:rFonts w:hint="eastAsia"/>
         </w:rPr>
-        <w:t>）</w:t>
-      </w:r>
-      <w:r>
-        <w:rPr>
-          <w:rFonts w:hint="eastAsia"/>
-        </w:rPr>
-        <w:t>大小不确定的数据</w:t>
+        <w:t>）大小不确定的数据</w:t>
       </w:r>
     </w:p>
     <w:p>
       <w:pPr>
         <w:ind w:firstLine="480"/>
-        <w:rPr>
-          <w:rFonts w:hint="eastAsia"/>
-        </w:rPr>
       </w:pPr>
       <w:r>
         <w:rPr>
@@ -10250,9 +10128,6 @@
     <w:p>
       <w:pPr>
         <w:ind w:firstLine="480"/>
-        <w:rPr>
-          <w:rFonts w:hint="eastAsia"/>
-        </w:rPr>
       </w:pPr>
       <w:r>
         <w:rPr>
@@ -10386,9 +10261,6 @@
     <w:p>
       <w:pPr>
         <w:ind w:firstLine="480"/>
-        <w:rPr>
-          <w:rFonts w:hint="eastAsia"/>
-        </w:rPr>
       </w:pPr>
       <w:r>
         <w:rPr>
@@ -10403,13 +10275,12 @@
         <w:jc w:val="center"/>
         <w:rPr>
           <w:rStyle w:val="1Char"/>
-          <w:rFonts w:hint="eastAsia"/>
         </w:rPr>
       </w:pPr>
       <w:r>
         <w:br w:type="page"/>
       </w:r>
-      <w:bookmarkStart w:id="19" w:name="_Toc389588615"/>
+      <w:bookmarkStart w:id="20" w:name="_Toc389588615"/>
       <w:r>
         <w:rPr>
           <w:rStyle w:val="1Char"/>
@@ -10429,7 +10300,7 @@
         </w:rPr>
         <w:t>与实现</w:t>
       </w:r>
-      <w:bookmarkEnd w:id="19"/>
+      <w:bookmarkEnd w:id="20"/>
     </w:p>
     <w:p>
       <w:pPr>
@@ -10590,7 +10461,7 @@
         </w:numPr>
         <w:ind w:firstLineChars="0"/>
       </w:pPr>
-      <w:bookmarkStart w:id="20" w:name="OLE_LINK1"/>
+      <w:bookmarkStart w:id="21" w:name="OLE_LINK1"/>
       <w:r>
         <w:rPr>
           <w:rFonts w:hint="eastAsia"/>
@@ -10710,9 +10581,6 @@
           <w:numId w:val="14"/>
         </w:numPr>
         <w:ind w:firstLineChars="0"/>
-        <w:rPr>
-          <w:rFonts w:hint="eastAsia"/>
-        </w:rPr>
       </w:pPr>
       <w:r>
         <w:rPr>
@@ -10741,9 +10609,6 @@
       <w:pPr>
         <w:pStyle w:val="ab"/>
         <w:ind w:left="900" w:firstLineChars="0" w:firstLine="0"/>
-        <w:rPr>
-          <w:rFonts w:hint="eastAsia"/>
-        </w:rPr>
       </w:pPr>
       <w:r>
         <w:t>程序中使用</w:t>
@@ -10762,7 +10627,7 @@
         <w:t>动态分配的空间</w:t>
       </w:r>
     </w:p>
-    <w:bookmarkEnd w:id="20"/>
+    <w:bookmarkEnd w:id="21"/>
     <w:p>
       <w:pPr>
         <w:pStyle w:val="2"/>
@@ -10822,9 +10687,6 @@
     <w:p>
       <w:pPr>
         <w:pStyle w:val="3"/>
-        <w:rPr>
-          <w:rFonts w:hint="eastAsia"/>
-        </w:rPr>
       </w:pPr>
       <w:r>
         <w:rPr>
@@ -10832,15 +10694,10 @@
         </w:rPr>
         <w:t xml:space="preserve">3.2.3 </w:t>
       </w:r>
-      <w:bookmarkStart w:id="21" w:name="_GoBack"/>
-      <w:bookmarkEnd w:id="21"/>
     </w:p>
     <w:p>
       <w:pPr>
         <w:pStyle w:val="2"/>
-        <w:rPr>
-          <w:rFonts w:hint="eastAsia"/>
-        </w:rPr>
       </w:pPr>
       <w:r>
         <w:rPr>
@@ -11018,9 +10875,6 @@
     <w:p>
       <w:pPr>
         <w:ind w:firstLine="480"/>
-        <w:rPr>
-          <w:rFonts w:hint="eastAsia"/>
-        </w:rPr>
       </w:pPr>
       <w:r>
         <w:t>最后</w:t>
@@ -15515,6 +15369,7 @@
   <w:style w:type="character" w:default="1" w:styleId="a0">
     <w:name w:val="Default Paragraph Font"/>
     <w:uiPriority w:val="1"/>
+    <w:semiHidden/>
     <w:unhideWhenUsed/>
   </w:style>
   <w:style w:type="table" w:default="1" w:styleId="a1">
@@ -16099,7 +15954,7 @@
 </file>
 
 <file path=customXml/itemProps1.xml><?xml version="1.0" encoding="utf-8"?>
-<ds:datastoreItem xmlns:ds="http://schemas.openxmlformats.org/officeDocument/2006/customXml" ds:itemID="{24602496-AF4A-479B-81A4-A0EB3E1A8DC0}">
+<ds:datastoreItem xmlns:ds="http://schemas.openxmlformats.org/officeDocument/2006/customXml" ds:itemID="{DA305CBA-3B27-4095-BC22-4A88ED7AF63D}">
   <ds:schemaRefs>
     <ds:schemaRef ds:uri="http://schemas.openxmlformats.org/officeDocument/2006/bibliography"/>
   </ds:schemaRefs>

--- a/毕业设计论文.docx
+++ b/毕业设计论文.docx
@@ -16,9 +16,6 @@
     <w:p>
       <w:pPr>
         <w:ind w:firstLine="480"/>
-        <w:rPr>
-          <w:rFonts w:hint="eastAsia"/>
-        </w:rPr>
         <w:sectPr>
           <w:headerReference w:type="even" r:id="rId8"/>
           <w:headerReference w:type="default" r:id="rId9"/>
@@ -5785,7 +5782,7 @@
           <v:shape id="_x0000_i1025" type="#_x0000_t75" style="width:415.4pt;height:146.75pt" o:ole="">
             <v:imagedata r:id="rId18" o:title=""/>
           </v:shape>
-          <o:OLEObject Type="Embed" ProgID="Visio.Drawing.15" ShapeID="_x0000_i1025" DrawAspect="Content" ObjectID="_1464111178" r:id="rId19"/>
+          <o:OLEObject Type="Embed" ProgID="Visio.Drawing.15" ShapeID="_x0000_i1025" DrawAspect="Content" ObjectID="_1464166790" r:id="rId19"/>
         </w:object>
       </w:r>
     </w:p>
@@ -5921,7 +5918,7 @@
           <v:shape id="_x0000_i1026" type="#_x0000_t75" style="width:415.4pt;height:146.1pt" o:ole="">
             <v:imagedata r:id="rId20" o:title=""/>
           </v:shape>
-          <o:OLEObject Type="Embed" ProgID="Visio.Drawing.15" ShapeID="_x0000_i1026" DrawAspect="Content" ObjectID="_1464111179" r:id="rId21"/>
+          <o:OLEObject Type="Embed" ProgID="Visio.Drawing.15" ShapeID="_x0000_i1026" DrawAspect="Content" ObjectID="_1464166791" r:id="rId21"/>
         </w:object>
       </w:r>
     </w:p>
@@ -6381,14 +6378,14 @@
         <w:rPr>
           <w:rFonts w:hint="eastAsia"/>
         </w:rPr>
-        <w:t>为了降低路径空间爆炸带来的影响，目前主要有两类做法。一是，在具体的实现中使用限定每个过程内的分析路径数目上限，来缓解该问题产生的影响；或者使用设置时间上限或内存空间上限的方法来缓解路径空间爆炸问题所可能造成分析工具崩溃的恶劣影响。二是，通过设计更好的路径遍历策略，以在有限的</w:t>
+        <w:t>为了降低路径空间爆炸带来的影响，目前主要有两类做法。一是，在具体的实现中使用限定每个过程内的分析路径数目上限，来缓解该问题产生的影响；或者使用设置时间上限或内存空间上限的方法来缓解路径空间爆炸问题所可能造成分析工具崩溃的恶劣影响。二是，通过设计更好的路径遍历策略，以在有限的时间和空间范围内达到最大的代码检测覆盖率。人们通过改进路径调度算法来提</w:t>
       </w:r>
       <w:r>
         <w:rPr>
           <w:rFonts w:hint="eastAsia"/>
         </w:rPr>
         <w:lastRenderedPageBreak/>
-        <w:t>时间和空间范围内达到最大的代码检测覆盖率。人们通过改进路径调度算法来提高符号执行的分析性能，但是这些路径调度算法都只是局部改进，很难从根本上解决这一问题。</w:t>
+        <w:t>高符号执行的分析性能，但是这些路径调度算法都只是局部改进，很难从根本上解决这一问题。</w:t>
       </w:r>
     </w:p>
     <w:p>
@@ -6470,9 +6467,6 @@
     <w:p>
       <w:pPr>
         <w:ind w:firstLineChars="0" w:firstLine="0"/>
-        <w:rPr>
-          <w:rFonts w:hint="eastAsia"/>
-        </w:rPr>
       </w:pPr>
     </w:p>
     <w:p>
@@ -6692,8 +6686,14 @@
         <w:rPr>
           <w:rFonts w:hint="eastAsia"/>
         </w:rPr>
+        <w:t>一种比较好的全局分析方法叫做“函数摘要”。函数摘要的方法是在过程内</w:t>
+      </w:r>
+      <w:r>
+        <w:rPr>
+          <w:rFonts w:hint="eastAsia"/>
+        </w:rPr>
         <w:lastRenderedPageBreak/>
-        <w:t>一种比较好的全局分析方法叫做“函数摘要”。函数摘要的方法是在过程内分析的基础上对己分析过的函数进行一个摘要记录的操作。在以后的分析中遇到调用其他函数时</w:t>
+        <w:t>分析的基础上对己分析过的函数进行一个摘要记录的操作。在以后的分析中遇到调用其他函数时</w:t>
       </w:r>
       <w:r>
         <w:t>，</w:t>
@@ -7205,62 +7205,68 @@
         <w:rPr>
           <w:rFonts w:hint="eastAsia"/>
         </w:rPr>
+        <w:t>LLVM</w:t>
+      </w:r>
+      <w:r>
+        <w:rPr>
+          <w:rFonts w:hint="eastAsia"/>
+        </w:rPr>
+        <w:t>编写的编译器有</w:t>
+      </w:r>
+      <w:r>
+        <w:rPr>
+          <w:rFonts w:hint="eastAsia"/>
+        </w:rPr>
+        <w:t>LLVM-GCC</w:t>
+      </w:r>
+      <w:r>
+        <w:rPr>
+          <w:rFonts w:hint="eastAsia"/>
+        </w:rPr>
+        <w:t>和</w:t>
+      </w:r>
+      <w:r>
+        <w:rPr>
+          <w:rFonts w:hint="eastAsia"/>
+        </w:rPr>
+        <w:t>CLANG</w:t>
+      </w:r>
+      <w:r>
+        <w:rPr>
+          <w:rFonts w:hint="eastAsia"/>
+        </w:rPr>
+        <w:t>等。</w:t>
+      </w:r>
+      <w:r>
+        <w:rPr>
+          <w:rFonts w:hint="eastAsia"/>
+        </w:rPr>
+        <w:t xml:space="preserve">Clang </w:t>
+      </w:r>
+      <w:r>
+        <w:rPr>
+          <w:rFonts w:hint="eastAsia"/>
+        </w:rPr>
+        <w:t>是一个</w:t>
+      </w:r>
+      <w:r>
+        <w:rPr>
+          <w:rFonts w:hint="eastAsia"/>
+        </w:rPr>
+        <w:t xml:space="preserve"> C++ </w:t>
+      </w:r>
+      <w:r>
+        <w:rPr>
+          <w:rFonts w:hint="eastAsia"/>
+        </w:rPr>
+        <w:t>编写、</w:t>
+      </w:r>
+      <w:r>
+        <w:rPr>
+          <w:rFonts w:hint="eastAsia"/>
+        </w:rPr>
         <w:lastRenderedPageBreak/>
-        <w:t>LLVM</w:t>
-      </w:r>
-      <w:r>
-        <w:rPr>
-          <w:rFonts w:hint="eastAsia"/>
-        </w:rPr>
-        <w:t>编写的编译器有</w:t>
-      </w:r>
-      <w:r>
-        <w:rPr>
-          <w:rFonts w:hint="eastAsia"/>
-        </w:rPr>
-        <w:t>LLVM-GCC</w:t>
-      </w:r>
-      <w:r>
-        <w:rPr>
-          <w:rFonts w:hint="eastAsia"/>
-        </w:rPr>
-        <w:t>和</w:t>
-      </w:r>
-      <w:r>
-        <w:rPr>
-          <w:rFonts w:hint="eastAsia"/>
-        </w:rPr>
-        <w:t>CLANG</w:t>
-      </w:r>
-      <w:r>
-        <w:rPr>
-          <w:rFonts w:hint="eastAsia"/>
-        </w:rPr>
-        <w:t>等。</w:t>
-      </w:r>
-      <w:r>
-        <w:rPr>
-          <w:rFonts w:hint="eastAsia"/>
-        </w:rPr>
-        <w:t xml:space="preserve">Clang </w:t>
-      </w:r>
-      <w:r>
-        <w:rPr>
-          <w:rFonts w:hint="eastAsia"/>
-        </w:rPr>
-        <w:t>是一个</w:t>
-      </w:r>
-      <w:r>
-        <w:rPr>
-          <w:rFonts w:hint="eastAsia"/>
-        </w:rPr>
-        <w:t xml:space="preserve"> C++ </w:t>
-      </w:r>
-      <w:r>
-        <w:rPr>
-          <w:rFonts w:hint="eastAsia"/>
-        </w:rPr>
-        <w:t>编写、基于</w:t>
+        <w:t>基于</w:t>
       </w:r>
       <w:r>
         <w:rPr>
@@ -7898,14 +7904,50 @@
         <w:rPr>
           <w:rFonts w:hint="eastAsia"/>
         </w:rPr>
-        <w:t>）已经</w:t>
+        <w:t>）已经被构造出来，这一点十分有</w:t>
+      </w:r>
+      <w:r>
+        <w:rPr>
+          <w:rFonts w:hint="eastAsia"/>
+        </w:rPr>
+        <w:t xml:space="preserve"> </w:t>
+      </w:r>
+      <w:r>
+        <w:rPr>
+          <w:rFonts w:hint="eastAsia"/>
+        </w:rPr>
+        <w:t>用，因为很多静态分析依赖于函数的</w:t>
+      </w:r>
+      <w:r>
+        <w:rPr>
+          <w:rFonts w:hint="eastAsia"/>
+        </w:rPr>
+        <w:t>CFG</w:t>
+      </w:r>
+      <w:r>
+        <w:rPr>
+          <w:rFonts w:hint="eastAsia"/>
+        </w:rPr>
+        <w:t>，包括符</w:t>
       </w:r>
       <w:r>
         <w:rPr>
           <w:rFonts w:hint="eastAsia"/>
         </w:rPr>
         <w:lastRenderedPageBreak/>
-        <w:t>被构造出来，这一点十分有</w:t>
+        <w:t>号执行。这里</w:t>
+      </w:r>
+      <w:r>
+        <w:rPr>
+          <w:rFonts w:hint="eastAsia"/>
+        </w:rPr>
+        <w:t>CFG</w:t>
+      </w:r>
+      <w:r>
+        <w:rPr>
+          <w:rFonts w:hint="eastAsia"/>
+        </w:rPr>
+        <w:t>的节点是基本</w:t>
       </w:r>
       <w:r>
         <w:rPr>
@@ -7917,31 +7959,31 @@
         <w:rPr>
           <w:rFonts w:hint="eastAsia"/>
         </w:rPr>
-        <w:t>用，因为很多静态分析依赖于函数的</w:t>
-      </w:r>
-      <w:r>
-        <w:rPr>
-          <w:rFonts w:hint="eastAsia"/>
-        </w:rPr>
-        <w:t>CFG</w:t>
-      </w:r>
-      <w:r>
-        <w:rPr>
-          <w:rFonts w:hint="eastAsia"/>
-        </w:rPr>
-        <w:t>，包括符号执行。这里</w:t>
-      </w:r>
-      <w:r>
-        <w:rPr>
-          <w:rFonts w:hint="eastAsia"/>
-        </w:rPr>
-        <w:t>CFG</w:t>
-      </w:r>
-      <w:r>
-        <w:rPr>
-          <w:rFonts w:hint="eastAsia"/>
-        </w:rPr>
-        <w:t>的节点是基本</w:t>
+        <w:t>块（</w:t>
+      </w:r>
+      <w:r>
+        <w:rPr>
+          <w:rFonts w:hint="eastAsia"/>
+        </w:rPr>
+        <w:t>basic block</w:t>
+      </w:r>
+      <w:r>
+        <w:rPr>
+          <w:rFonts w:hint="eastAsia"/>
+        </w:rPr>
+        <w:t>），而不是单个语句。</w:t>
+      </w:r>
+      <w:r>
+        <w:rPr>
+          <w:rFonts w:hint="eastAsia"/>
+        </w:rPr>
+        <w:t>LLVM</w:t>
+      </w:r>
+      <w:r>
+        <w:rPr>
+          <w:rFonts w:hint="eastAsia"/>
+        </w:rPr>
+        <w:t>汇编代码中的数据有确定的类型，它</w:t>
       </w:r>
       <w:r>
         <w:rPr>
@@ -7953,19 +7995,103 @@
         <w:rPr>
           <w:rFonts w:hint="eastAsia"/>
         </w:rPr>
-        <w:t>块（</w:t>
-      </w:r>
-      <w:r>
-        <w:rPr>
-          <w:rFonts w:hint="eastAsia"/>
-        </w:rPr>
-        <w:t>basic block</w:t>
-      </w:r>
-      <w:r>
-        <w:rPr>
-          <w:rFonts w:hint="eastAsia"/>
-        </w:rPr>
-        <w:t>），而不是单个语句。</w:t>
+        <w:t>提供一个语言独立的类型系统，包括四个简单类型：</w:t>
+      </w:r>
+      <w:r>
+        <w:rPr>
+          <w:rFonts w:hint="eastAsia"/>
+        </w:rPr>
+        <w:t>void</w:t>
+      </w:r>
+      <w:r>
+        <w:rPr>
+          <w:rFonts w:hint="eastAsia"/>
+        </w:rPr>
+        <w:t>、布尔、整数和浮点数，</w:t>
+      </w:r>
+      <w:r>
+        <w:rPr>
+          <w:rFonts w:hint="eastAsia"/>
+        </w:rPr>
+        <w:t xml:space="preserve"> </w:t>
+      </w:r>
+      <w:r>
+        <w:rPr>
+          <w:rFonts w:hint="eastAsia"/>
+        </w:rPr>
+        <w:t>以及四个导出类型：指针、数组、结构和函数。这个简单的类型系统可以实现绝</w:t>
+      </w:r>
+      <w:r>
+        <w:rPr>
+          <w:rFonts w:hint="eastAsia"/>
+        </w:rPr>
+        <w:t xml:space="preserve"> </w:t>
+      </w:r>
+      <w:r>
+        <w:rPr>
+          <w:rFonts w:hint="eastAsia"/>
+        </w:rPr>
+        <w:t>大多数高级语言的类型，比如，</w:t>
+      </w:r>
+      <w:r>
+        <w:rPr>
+          <w:rFonts w:hint="eastAsia"/>
+        </w:rPr>
+        <w:t>C++</w:t>
+      </w:r>
+      <w:r>
+        <w:rPr>
+          <w:rFonts w:hint="eastAsia"/>
+        </w:rPr>
+        <w:t>中的类可以使用结构、函数以及函数指针的数</w:t>
+      </w:r>
+      <w:r>
+        <w:rPr>
+          <w:rFonts w:hint="eastAsia"/>
+        </w:rPr>
+        <w:t xml:space="preserve"> </w:t>
+      </w:r>
+      <w:r>
+        <w:rPr>
+          <w:rFonts w:hint="eastAsia"/>
+        </w:rPr>
+        <w:t>组的组合实现。指令</w:t>
+      </w:r>
+      <w:r>
+        <w:rPr>
+          <w:rFonts w:hint="eastAsia"/>
+        </w:rPr>
+        <w:t>getelementptr</w:t>
+      </w:r>
+      <w:r>
+        <w:rPr>
+          <w:rFonts w:hint="eastAsia"/>
+        </w:rPr>
+        <w:t>用来实现指针算术，它可以计算组合类型（结</w:t>
+      </w:r>
+      <w:r>
+        <w:rPr>
+          <w:rFonts w:hint="eastAsia"/>
+        </w:rPr>
+        <w:t xml:space="preserve"> </w:t>
+      </w:r>
+      <w:r>
+        <w:rPr>
+          <w:rFonts w:hint="eastAsia"/>
+        </w:rPr>
+        <w:t>构或者数组）数据的成员的地址。</w:t>
+      </w:r>
+      <w:r>
+        <w:rPr>
+          <w:rFonts w:hint="eastAsia"/>
+        </w:rPr>
+        <w:t>getelementptr</w:t>
+      </w:r>
+      <w:r>
+        <w:rPr>
+          <w:rFonts w:hint="eastAsia"/>
+        </w:rPr>
+        <w:t>使得在</w:t>
       </w:r>
       <w:r>
         <w:rPr>
@@ -7977,7 +8103,42 @@
         <w:rPr>
           <w:rFonts w:hint="eastAsia"/>
         </w:rPr>
-        <w:t>汇编代码中的数据有确定的类型，它</w:t>
+        <w:t>汇编代码中附带类型信息成为可能。</w:t>
+      </w:r>
+    </w:p>
+    <w:p>
+      <w:pPr>
+        <w:ind w:firstLine="480"/>
+      </w:pPr>
+      <w:r>
+        <w:rPr>
+          <w:rFonts w:hint="eastAsia"/>
+        </w:rPr>
+        <w:t>在</w:t>
+      </w:r>
+      <w:r>
+        <w:rPr>
+          <w:rFonts w:hint="eastAsia"/>
+        </w:rPr>
+        <w:t>LLVM</w:t>
+      </w:r>
+      <w:r>
+        <w:rPr>
+          <w:rFonts w:hint="eastAsia"/>
+        </w:rPr>
+        <w:t>的汇编代码中，所有的堆数据使用</w:t>
+      </w:r>
+      <w:r>
+        <w:rPr>
+          <w:rFonts w:hint="eastAsia"/>
+        </w:rPr>
+        <w:t>malloc</w:t>
+      </w:r>
+      <w:r>
+        <w:rPr>
+          <w:rFonts w:hint="eastAsia"/>
+        </w:rPr>
+        <w:t>指令分配内存，返回有类型</w:t>
       </w:r>
       <w:r>
         <w:rPr>
@@ -7989,19 +8150,19 @@
         <w:rPr>
           <w:rFonts w:hint="eastAsia"/>
         </w:rPr>
-        <w:t>提供一个语言独立的类型系统，包括四个简单类型：</w:t>
-      </w:r>
-      <w:r>
-        <w:rPr>
-          <w:rFonts w:hint="eastAsia"/>
-        </w:rPr>
-        <w:t>void</w:t>
-      </w:r>
-      <w:r>
-        <w:rPr>
-          <w:rFonts w:hint="eastAsia"/>
-        </w:rPr>
-        <w:t>、布尔、整数和浮点数，</w:t>
+        <w:t>指针。所有栈中的数据使用</w:t>
+      </w:r>
+      <w:r>
+        <w:rPr>
+          <w:rFonts w:hint="eastAsia"/>
+        </w:rPr>
+        <w:t>alloca</w:t>
+      </w:r>
+      <w:r>
+        <w:rPr>
+          <w:rFonts w:hint="eastAsia"/>
+        </w:rPr>
+        <w:t>指令分配内存，并返回有类型指针。全局变量和</w:t>
       </w:r>
       <w:r>
         <w:rPr>
@@ -8013,7 +8174,7 @@
         <w:rPr>
           <w:rFonts w:hint="eastAsia"/>
         </w:rPr>
-        <w:t>以及四个导出类型：指针、数组、结构和函数。这个简单的类型系统可以实现绝</w:t>
+        <w:t>函数定义定义了一个执行相应对象的地址。这样，所有的可寻址对象都有指向它</w:t>
       </w:r>
       <w:r>
         <w:rPr>
@@ -8025,19 +8186,7 @@
         <w:rPr>
           <w:rFonts w:hint="eastAsia"/>
         </w:rPr>
-        <w:t>大多数高级语言的类型，比如，</w:t>
-      </w:r>
-      <w:r>
-        <w:rPr>
-          <w:rFonts w:hint="eastAsia"/>
-        </w:rPr>
-        <w:t>C++</w:t>
-      </w:r>
-      <w:r>
-        <w:rPr>
-          <w:rFonts w:hint="eastAsia"/>
-        </w:rPr>
-        <w:t>中的类可以使用结构、函数以及函数指针的数</w:t>
+        <w:t>的指针，所有的内存操作，包括函数调用，都是通过指针进行执行。在内存和</w:t>
       </w:r>
       <w:r>
         <w:rPr>
@@ -8049,19 +8198,43 @@
         <w:rPr>
           <w:rFonts w:hint="eastAsia"/>
         </w:rPr>
-        <w:t>组的组合实现。指令</w:t>
-      </w:r>
-      <w:r>
-        <w:rPr>
-          <w:rFonts w:hint="eastAsia"/>
-        </w:rPr>
-        <w:t>getelementptr</w:t>
-      </w:r>
-      <w:r>
-        <w:rPr>
-          <w:rFonts w:hint="eastAsia"/>
-        </w:rPr>
-        <w:t>用来实现指针算术，它可以计算组合类型（结</w:t>
+        <w:t>寄存器之间进行数据传递是通过</w:t>
+      </w:r>
+      <w:r>
+        <w:rPr>
+          <w:rFonts w:hint="eastAsia"/>
+        </w:rPr>
+        <w:t>load</w:t>
+      </w:r>
+      <w:r>
+        <w:rPr>
+          <w:rFonts w:hint="eastAsia"/>
+        </w:rPr>
+        <w:t>和</w:t>
+      </w:r>
+      <w:r>
+        <w:rPr>
+          <w:rFonts w:hint="eastAsia"/>
+        </w:rPr>
+        <w:t>store</w:t>
+      </w:r>
+      <w:r>
+        <w:rPr>
+          <w:rFonts w:hint="eastAsia"/>
+        </w:rPr>
+        <w:t>指令来做的。</w:t>
+      </w:r>
+      <w:r>
+        <w:rPr>
+          <w:rFonts w:hint="eastAsia"/>
+        </w:rPr>
+        <w:t>LLVM</w:t>
+      </w:r>
+      <w:r>
+        <w:rPr>
+          <w:rFonts w:hint="eastAsia"/>
+        </w:rPr>
+        <w:t>的代码表示中的另</w:t>
       </w:r>
       <w:r>
         <w:rPr>
@@ -8073,32 +8246,63 @@
         <w:rPr>
           <w:rFonts w:hint="eastAsia"/>
         </w:rPr>
-        <w:t>构或者数组）数据的成员的地址。</w:t>
-      </w:r>
-      <w:r>
-        <w:rPr>
-          <w:rFonts w:hint="eastAsia"/>
-        </w:rPr>
-        <w:t>getelementptr</w:t>
-      </w:r>
-      <w:r>
-        <w:rPr>
-          <w:rFonts w:hint="eastAsia"/>
-        </w:rPr>
-        <w:t>使得在</w:t>
-      </w:r>
-      <w:r>
-        <w:rPr>
-          <w:rFonts w:hint="eastAsia"/>
-        </w:rPr>
-        <w:t>LLVM</w:t>
-      </w:r>
-      <w:r>
-        <w:rPr>
-          <w:rFonts w:hint="eastAsia"/>
-        </w:rPr>
-        <w:t>汇编代码中附带类型信息成为可能。</w:t>
-      </w:r>
+        <w:t>一个创新点是使用</w:t>
+      </w:r>
+      <w:r>
+        <w:rPr>
+          <w:rFonts w:hint="eastAsia"/>
+        </w:rPr>
+        <w:t>invoke</w:t>
+      </w:r>
+      <w:r>
+        <w:rPr>
+          <w:rFonts w:hint="eastAsia"/>
+        </w:rPr>
+        <w:t>和</w:t>
+      </w:r>
+      <w:r>
+        <w:rPr>
+          <w:rFonts w:hint="eastAsia"/>
+        </w:rPr>
+        <w:t>unwind</w:t>
+      </w:r>
+      <w:r>
+        <w:rPr>
+          <w:rFonts w:hint="eastAsia"/>
+        </w:rPr>
+        <w:t>两个指令实现了对高级语言中的异常处理的支</w:t>
+      </w:r>
+      <w:r>
+        <w:rPr>
+          <w:rFonts w:hint="eastAsia"/>
+        </w:rPr>
+        <w:t xml:space="preserve"> </w:t>
+      </w:r>
+      <w:r>
+        <w:rPr>
+          <w:rFonts w:hint="eastAsia"/>
+        </w:rPr>
+        <w:t>持。这种机制支持一种抽象异常处理模型，机器独立。</w:t>
+      </w:r>
+    </w:p>
+    <w:p>
+      <w:pPr>
+        <w:pStyle w:val="3"/>
+      </w:pPr>
+      <w:bookmarkStart w:id="17" w:name="_Toc390353419"/>
+      <w:r>
+        <w:rPr>
+          <w:rFonts w:hint="eastAsia"/>
+        </w:rPr>
+        <w:t>2.2.3</w:t>
+      </w:r>
+      <w:r>
+        <w:t xml:space="preserve"> </w:t>
+      </w:r>
+      <w:r>
+        <w:t>内存模型</w:t>
+      </w:r>
+      <w:bookmarkEnd w:id="17"/>
     </w:p>
     <w:p>
       <w:pPr>
@@ -8108,31 +8312,42 @@
         <w:rPr>
           <w:rFonts w:hint="eastAsia"/>
         </w:rPr>
-        <w:t>在</w:t>
-      </w:r>
-      <w:r>
-        <w:rPr>
-          <w:rFonts w:hint="eastAsia"/>
-        </w:rPr>
-        <w:t>LLVM</w:t>
-      </w:r>
-      <w:r>
-        <w:rPr>
-          <w:rFonts w:hint="eastAsia"/>
-        </w:rPr>
-        <w:t>的汇编代码中，所有的堆数据使用</w:t>
-      </w:r>
-      <w:r>
-        <w:rPr>
-          <w:rFonts w:hint="eastAsia"/>
-        </w:rPr>
-        <w:t>malloc</w:t>
-      </w:r>
-      <w:r>
-        <w:rPr>
-          <w:rFonts w:hint="eastAsia"/>
-        </w:rPr>
-        <w:t>指令分配内存，返回有类型</w:t>
+        <w:t>内存模型的作用是跟踪符号状态。为了支持一些复杂的语法成分，比如类型不安全的内存访问（比如，</w:t>
+      </w:r>
+      <w:r>
+        <w:rPr>
+          <w:rFonts w:hint="eastAsia"/>
+        </w:rPr>
+        <w:t>C</w:t>
+      </w:r>
+      <w:r>
+        <w:rPr>
+          <w:rFonts w:hint="eastAsia"/>
+        </w:rPr>
+        <w:t>代码中常常出现的类型转换），内存模型需要足够精确。内存模型处理数据的方式与数据的类型和生存期密切相关。与其他静态分析一样，符号执行也需要面对指针和别名问题。同时，符号执行必须处理一些特殊问题，比如函数的参数是包含无界数据的复杂数据结构。当程序规模较大时，需要记录大量的符号状态，数据读写的时间消耗也不可忽视。这时，内存模型的性能（可扩展性）成为制约其实用性的关键。鉴于这些问题，设计一种精确、具有一定的可扩展性（</w:t>
+      </w:r>
+      <w:r>
+        <w:rPr>
+          <w:rFonts w:hint="eastAsia"/>
+        </w:rPr>
+        <w:t>calability</w:t>
+      </w:r>
+      <w:r>
+        <w:rPr>
+          <w:rFonts w:hint="eastAsia"/>
+        </w:rPr>
+        <w:t>）的内存模型，支持各种数据类型和语法成分，是推动符号执行深入、广泛应用的关键。</w:t>
+      </w:r>
+    </w:p>
+    <w:p>
+      <w:pPr>
+        <w:ind w:firstLine="480"/>
+      </w:pPr>
+      <w:r>
+        <w:rPr>
+          <w:rFonts w:hint="eastAsia"/>
+        </w:rPr>
+        <w:t>底层系统软件包括软件开发中使用的编译器、设备驱动程序、操作系统等，</w:t>
       </w:r>
       <w:r>
         <w:rPr>
@@ -8144,19 +8359,7 @@
         <w:rPr>
           <w:rFonts w:hint="eastAsia"/>
         </w:rPr>
-        <w:t>指针。所有栈中的数据使用</w:t>
-      </w:r>
-      <w:r>
-        <w:rPr>
-          <w:rFonts w:hint="eastAsia"/>
-        </w:rPr>
-        <w:t>alloca</w:t>
-      </w:r>
-      <w:r>
-        <w:rPr>
-          <w:rFonts w:hint="eastAsia"/>
-        </w:rPr>
-        <w:t>指令分配内存，并返回有类型指针。全局变量和</w:t>
+        <w:t>它们是其他软件的基础，在整个软件系统中发挥着重要的作用。系统软件对正确</w:t>
       </w:r>
       <w:r>
         <w:rPr>
@@ -8168,7 +8371,7 @@
         <w:rPr>
           <w:rFonts w:hint="eastAsia"/>
         </w:rPr>
-        <w:t>函数定义定义了一个执行相应对象的地址。这样，所有的可寻址对象都有指向它</w:t>
+        <w:t>性有着更高的要求，因此，它们是形式化验证的主要目标。系统代码的一个特点</w:t>
       </w:r>
       <w:r>
         <w:rPr>
@@ -8180,7 +8383,19 @@
         <w:rPr>
           <w:rFonts w:hint="eastAsia"/>
         </w:rPr>
-        <w:t>的指针，所有的内存操作，包括函数调用，都是通过指针进行执行。在内存和</w:t>
+        <w:t>是代码中经常出现类型不安全的内存访问（</w:t>
+      </w:r>
+      <w:r>
+        <w:rPr>
+          <w:rFonts w:hint="eastAsia"/>
+        </w:rPr>
+        <w:t>type-unsafe memory access</w:t>
+      </w:r>
+      <w:r>
+        <w:rPr>
+          <w:rFonts w:hint="eastAsia"/>
+        </w:rPr>
+        <w:t>）。类型不</w:t>
       </w:r>
       <w:r>
         <w:rPr>
@@ -8192,43 +8407,7 @@
         <w:rPr>
           <w:rFonts w:hint="eastAsia"/>
         </w:rPr>
-        <w:t>寄存器之间进行数据传递是通过</w:t>
-      </w:r>
-      <w:r>
-        <w:rPr>
-          <w:rFonts w:hint="eastAsia"/>
-        </w:rPr>
-        <w:t>load</w:t>
-      </w:r>
-      <w:r>
-        <w:rPr>
-          <w:rFonts w:hint="eastAsia"/>
-        </w:rPr>
-        <w:t>和</w:t>
-      </w:r>
-      <w:r>
-        <w:rPr>
-          <w:rFonts w:hint="eastAsia"/>
-        </w:rPr>
-        <w:t>store</w:t>
-      </w:r>
-      <w:r>
-        <w:rPr>
-          <w:rFonts w:hint="eastAsia"/>
-        </w:rPr>
-        <w:t>指令来做的。</w:t>
-      </w:r>
-      <w:r>
-        <w:rPr>
-          <w:rFonts w:hint="eastAsia"/>
-        </w:rPr>
-        <w:t>LLVM</w:t>
-      </w:r>
-      <w:r>
-        <w:rPr>
-          <w:rFonts w:hint="eastAsia"/>
-        </w:rPr>
-        <w:t>的代码表示中的另</w:t>
+        <w:t>安全的内存访问主要包括类型转换和指针算术。比如，把一个数据结构转换为字</w:t>
       </w:r>
       <w:r>
         <w:rPr>
@@ -8240,31 +8419,7 @@
         <w:rPr>
           <w:rFonts w:hint="eastAsia"/>
         </w:rPr>
-        <w:t>一个创新点是使用</w:t>
-      </w:r>
-      <w:r>
-        <w:rPr>
-          <w:rFonts w:hint="eastAsia"/>
-        </w:rPr>
-        <w:t>invoke</w:t>
-      </w:r>
-      <w:r>
-        <w:rPr>
-          <w:rFonts w:hint="eastAsia"/>
-        </w:rPr>
-        <w:t>和</w:t>
-      </w:r>
-      <w:r>
-        <w:rPr>
-          <w:rFonts w:hint="eastAsia"/>
-        </w:rPr>
-        <w:t>unwind</w:t>
-      </w:r>
-      <w:r>
-        <w:rPr>
-          <w:rFonts w:hint="eastAsia"/>
-        </w:rPr>
-        <w:t>两个指令实现了对高级语言中的异常处理的支</w:t>
+        <w:t>节数组。指针类型转换是一个典型情况。系统代码常常把内存看作无类型的字节</w:t>
       </w:r>
       <w:r>
         <w:rPr>
@@ -8276,27 +8431,56 @@
         <w:rPr>
           <w:rFonts w:hint="eastAsia"/>
         </w:rPr>
-        <w:t>持。这种机制支持一种抽象异常处理模型，机器独立。</w:t>
-      </w:r>
-    </w:p>
-    <w:p>
-      <w:pPr>
-        <w:pStyle w:val="3"/>
-      </w:pPr>
-      <w:bookmarkStart w:id="17" w:name="_Toc390353419"/>
-      <w:r>
-        <w:rPr>
-          <w:rFonts w:hint="eastAsia"/>
-        </w:rPr>
-        <w:t>2.2.3</w:t>
-      </w:r>
-      <w:r>
+        <w:t>序列，通过指针类型转换以不同的方式读写一个内存位置。指针算术通过一个指</w:t>
+      </w:r>
+      <w:r>
+        <w:rPr>
+          <w:rFonts w:hint="eastAsia"/>
+        </w:rPr>
         <w:t xml:space="preserve"> </w:t>
       </w:r>
       <w:r>
-        <w:t>内存模型</w:t>
-      </w:r>
-      <w:bookmarkEnd w:id="17"/>
+        <w:rPr>
+          <w:rFonts w:hint="eastAsia"/>
+        </w:rPr>
+        <w:t>针与整数之和计算临近的数据对象的地址。比如，</w:t>
+      </w:r>
+      <w:r>
+        <w:rPr>
+          <w:rFonts w:hint="eastAsia"/>
+        </w:rPr>
+        <w:t>C</w:t>
+      </w:r>
+      <w:r>
+        <w:rPr>
+          <w:rFonts w:hint="eastAsia"/>
+        </w:rPr>
+        <w:t>语言规定的指针算术针对以指</w:t>
+      </w:r>
+      <w:r>
+        <w:rPr>
+          <w:rFonts w:hint="eastAsia"/>
+        </w:rPr>
+        <w:t xml:space="preserve"> </w:t>
+      </w:r>
+      <w:r>
+        <w:rPr>
+          <w:rFonts w:hint="eastAsia"/>
+        </w:rPr>
+        <w:t>针方式引用数组元素的场景，要求运算前的指针以及运算结果产生的指针指向数</w:t>
+      </w:r>
+      <w:r>
+        <w:rPr>
+          <w:rFonts w:hint="eastAsia"/>
+        </w:rPr>
+        <w:t xml:space="preserve"> </w:t>
+      </w:r>
+      <w:r>
+        <w:rPr>
+          <w:rFonts w:hint="eastAsia"/>
+        </w:rPr>
+        <w:t>组内的元素或者数组最后一个元素之后的一个对象。</w:t>
+      </w:r>
     </w:p>
     <w:p>
       <w:pPr>
@@ -8306,191 +8490,7 @@
         <w:rPr>
           <w:rFonts w:hint="eastAsia"/>
         </w:rPr>
-        <w:t>内存模型的作用是跟踪符号状态。为了支持一些复杂的语法成分，比如类型不安全的内存访问（比如，</w:t>
-      </w:r>
-      <w:r>
-        <w:rPr>
-          <w:rFonts w:hint="eastAsia"/>
-        </w:rPr>
-        <w:t>C</w:t>
-      </w:r>
-      <w:r>
-        <w:rPr>
-          <w:rFonts w:hint="eastAsia"/>
-        </w:rPr>
-        <w:t>代码中常常出现的类型转换），内存模型需要足够精确。内存模型处理数据的方式与数据的类型和生存期密切相关。与其他静态分析一样，符号执行也需要面对指针和别名问题。同时，符号执行必须处理一些特殊问题，比如函数的参数是包含无界数据的复杂数据结构。当程序规模较大时，需要记录大量的符号状态，数据读写的时间消耗也不可忽视。这时，内存模型的性能（可扩展性）成为制约其实用性的关键。鉴于这些问题，设计一种精确、具有一定的可扩展性（</w:t>
-      </w:r>
-      <w:r>
-        <w:rPr>
-          <w:rFonts w:hint="eastAsia"/>
-        </w:rPr>
-        <w:t>calability</w:t>
-      </w:r>
-      <w:r>
-        <w:rPr>
-          <w:rFonts w:hint="eastAsia"/>
-        </w:rPr>
-        <w:t>）的内存模型，支持各种数据类型和语法成分，是推动符号执行深入、广泛应用的关键。</w:t>
-      </w:r>
-    </w:p>
-    <w:p>
-      <w:pPr>
-        <w:ind w:firstLine="480"/>
-      </w:pPr>
-      <w:r>
-        <w:rPr>
-          <w:rFonts w:hint="eastAsia"/>
-        </w:rPr>
-        <w:t>底层系统软件包括软件开发中使用的编译器、设备驱动程序、操作系统等，</w:t>
-      </w:r>
-      <w:r>
-        <w:rPr>
-          <w:rFonts w:hint="eastAsia"/>
-        </w:rPr>
-        <w:t xml:space="preserve"> </w:t>
-      </w:r>
-      <w:r>
-        <w:rPr>
-          <w:rFonts w:hint="eastAsia"/>
-        </w:rPr>
-        <w:t>它们是其他软件的基础，在整个软件系统中发挥着重要的作用。系统软件对正确</w:t>
-      </w:r>
-      <w:r>
-        <w:rPr>
-          <w:rFonts w:hint="eastAsia"/>
-        </w:rPr>
-        <w:t xml:space="preserve"> </w:t>
-      </w:r>
-      <w:r>
-        <w:rPr>
-          <w:rFonts w:hint="eastAsia"/>
-        </w:rPr>
-        <w:t>性有着更高的要求，因此，它们是形式化验证的主要目标。系统代码的一个特点</w:t>
-      </w:r>
-      <w:r>
-        <w:rPr>
-          <w:rFonts w:hint="eastAsia"/>
-        </w:rPr>
-        <w:t xml:space="preserve"> </w:t>
-      </w:r>
-      <w:r>
-        <w:rPr>
-          <w:rFonts w:hint="eastAsia"/>
-        </w:rPr>
-        <w:t>是代码中经常出现类型不安全的内存访问（</w:t>
-      </w:r>
-      <w:r>
-        <w:rPr>
-          <w:rFonts w:hint="eastAsia"/>
-        </w:rPr>
-        <w:t>type-unsafe memory access</w:t>
-      </w:r>
-      <w:r>
-        <w:rPr>
-          <w:rFonts w:hint="eastAsia"/>
-        </w:rPr>
-        <w:t>）。类型不</w:t>
-      </w:r>
-      <w:r>
-        <w:rPr>
-          <w:rFonts w:hint="eastAsia"/>
-        </w:rPr>
-        <w:t xml:space="preserve"> </w:t>
-      </w:r>
-      <w:r>
-        <w:rPr>
-          <w:rFonts w:hint="eastAsia"/>
-        </w:rPr>
-        <w:t>安全的内存访问主要包括类型转换和指针算术。比如，把一个数据结构转换为字</w:t>
-      </w:r>
-      <w:r>
-        <w:rPr>
-          <w:rFonts w:hint="eastAsia"/>
-        </w:rPr>
-        <w:t xml:space="preserve"> </w:t>
-      </w:r>
-      <w:r>
-        <w:rPr>
-          <w:rFonts w:hint="eastAsia"/>
-        </w:rPr>
-        <w:t>节数组。指针类型转换是一个典型情况。系统代码常常把内存看作无类型的字节</w:t>
-      </w:r>
-      <w:r>
-        <w:rPr>
-          <w:rFonts w:hint="eastAsia"/>
-        </w:rPr>
-        <w:t xml:space="preserve"> </w:t>
-      </w:r>
-      <w:r>
-        <w:rPr>
-          <w:rFonts w:hint="eastAsia"/>
-        </w:rPr>
-        <w:t>序列，通过指针类型转换以不同的方式读写一个内存位置。指针算术通过一个指</w:t>
-      </w:r>
-      <w:r>
-        <w:rPr>
-          <w:rFonts w:hint="eastAsia"/>
-        </w:rPr>
-        <w:t xml:space="preserve"> </w:t>
-      </w:r>
-      <w:r>
-        <w:rPr>
-          <w:rFonts w:hint="eastAsia"/>
-        </w:rPr>
-        <w:t>针与整数之和计算临近的数据对象的地址。比如，</w:t>
-      </w:r>
-      <w:r>
-        <w:rPr>
-          <w:rFonts w:hint="eastAsia"/>
-        </w:rPr>
-        <w:t>C</w:t>
-      </w:r>
-      <w:r>
-        <w:rPr>
-          <w:rFonts w:hint="eastAsia"/>
-        </w:rPr>
-        <w:t>语言规定的指针算术针对以指</w:t>
-      </w:r>
-      <w:r>
-        <w:rPr>
-          <w:rFonts w:hint="eastAsia"/>
-        </w:rPr>
-        <w:t xml:space="preserve"> </w:t>
-      </w:r>
-      <w:r>
-        <w:rPr>
-          <w:rFonts w:hint="eastAsia"/>
-        </w:rPr>
-        <w:t>针方式引用数组元素的场景，要求运算前的指针以及运算结果产生的指针指</w:t>
-      </w:r>
-      <w:r>
-        <w:rPr>
-          <w:rFonts w:hint="eastAsia"/>
-        </w:rPr>
         <w:lastRenderedPageBreak/>
-        <w:t>向数</w:t>
-      </w:r>
-      <w:r>
-        <w:rPr>
-          <w:rFonts w:hint="eastAsia"/>
-        </w:rPr>
-        <w:t xml:space="preserve"> </w:t>
-      </w:r>
-      <w:r>
-        <w:rPr>
-          <w:rFonts w:hint="eastAsia"/>
-        </w:rPr>
-        <w:t>组内的元素或者数组最后一个元素之后的一个对象。</w:t>
-      </w:r>
-    </w:p>
-    <w:p>
-      <w:pPr>
-        <w:ind w:firstLine="480"/>
-      </w:pPr>
-      <w:r>
-        <w:rPr>
-          <w:rFonts w:hint="eastAsia"/>
-        </w:rPr>
         <w:t>为了能够分析和验证底层系统软件，内存模型必须能够精确描述类型不安全</w:t>
       </w:r>
       <w:r>
@@ -9054,17 +9054,17 @@
         <w:t xml:space="preserve"> </w:t>
       </w:r>
       <w:r>
-        <w:t>型中的类型信息使得它具有较好</w:t>
+        <w:t>型中的类型信息使得它具有较好的可扩展性，但是，它不够精确，不能精确分析</w:t>
+      </w:r>
+      <w:r>
+        <w:t xml:space="preserve"> </w:t>
+      </w:r>
+      <w:r>
+        <w:t>包含类型不安全的内存访问的</w:t>
       </w:r>
       <w:r>
         <w:lastRenderedPageBreak/>
-        <w:t>的可扩展性，但是，它不够精确，不能精确分析</w:t>
-      </w:r>
-      <w:r>
-        <w:t xml:space="preserve"> </w:t>
-      </w:r>
-      <w:r>
-        <w:t>包含类型不安全的内存访问的系统软件。</w:t>
+        <w:t>系统软件。</w:t>
       </w:r>
     </w:p>
     <w:p>
@@ -9407,6 +9407,7 @@
         <w:rPr>
           <w:rFonts w:hint="eastAsia"/>
         </w:rPr>
+        <w:lastRenderedPageBreak/>
         <w:t>根据前面的定义，符号状态是一个三元组，</w:t>
       </w:r>
       <w:r>
@@ -9821,14 +9822,14 @@
         <w:rPr>
           <w:rFonts w:hint="eastAsia"/>
         </w:rPr>
-        <w:t>语言程序的此类算法。别名分析算法可以划分为不同的精确度，精确度的标准有流不敏感算法、流敏感算法、上下文不敏感算法、上下文敏感算法、路径不敏感算法和路径敏感算法等。其中，流不敏感算法的精确性最低，而路径敏感算法的精确度最高。一般而言，随着精确度的提高，算法的计算代价随之升高，可扩展性则随之降低。流不敏感别名分析算法为整个程序只生成一个别名分析结果，即内存位置之间的指向图，用以表示所有可能的别名关系。比较著名的流不敏感算法</w:t>
+        <w:t>语言程序的此类算法。别名分析算法可以划分为不同的精确度，精确度的标准有流不敏感算法、流敏感算法、上下文不敏感算法、上下文敏感算法、路径不敏感算法和路径敏感算法等。其中，流不敏感算法的精确性最低，而路径敏感算法的精确度最高。一般而言，随着精确度的提高，算法的计算代价随之升高，可扩展性则随之降低。流不敏感别名分析算法为整个程序只生成一个别名分析结果，即内存位置之间的指向图，用以表示所有可能的别名关系。比较著名的流不敏感算法的基本思路是为每个指针表达式分配一个类型，代表该表达式所有可能指向的内</w:t>
       </w:r>
       <w:r>
         <w:rPr>
           <w:rFonts w:hint="eastAsia"/>
         </w:rPr>
         <w:lastRenderedPageBreak/>
-        <w:t>的基本思路是为每个指针表达式分配一个类型，代表该表达式所有可能指向的内存位置。为表达式分</w:t>
+        <w:t>存位置。为表达式分</w:t>
       </w:r>
       <w:r>
         <w:rPr>
@@ -10142,26 +10143,26 @@
         <w:rPr>
           <w:rFonts w:hint="eastAsia"/>
         </w:rPr>
-        <w:t>是依赖输入的符号值。这个语句动态分配</w:t>
+        <w:t>是依赖输入的符号值。这个语句动态分配的</w:t>
+      </w:r>
+      <w:r>
+        <w:rPr>
+          <w:rFonts w:hint="eastAsia"/>
+        </w:rPr>
+        <w:t>n</w:t>
+      </w:r>
+      <w:r>
+        <w:rPr>
+          <w:rFonts w:hint="eastAsia"/>
+        </w:rPr>
+        <w:t>元整数数组的大小就是不确定的。内存模型必须能够支持大小是符号值的动</w:t>
       </w:r>
       <w:r>
         <w:rPr>
           <w:rFonts w:hint="eastAsia"/>
         </w:rPr>
         <w:lastRenderedPageBreak/>
-        <w:t>的</w:t>
-      </w:r>
-      <w:r>
-        <w:rPr>
-          <w:rFonts w:hint="eastAsia"/>
-        </w:rPr>
-        <w:t>n</w:t>
-      </w:r>
-      <w:r>
-        <w:rPr>
-          <w:rFonts w:hint="eastAsia"/>
-        </w:rPr>
-        <w:t>元整数数组的大小就是不确定的。内存模型必须能够支持大小是符号值的动态分配的数据。</w:t>
+        <w:t>态分配的数据。</w:t>
       </w:r>
     </w:p>
     <w:p>
@@ -10725,22 +10726,28 @@
     <w:p>
       <w:pPr>
         <w:ind w:firstLineChars="0" w:firstLine="0"/>
-      </w:pPr>
-      <w:r>
-        <w:rPr>
-          <w:rFonts w:hint="eastAsia"/>
+        <w:rPr>
+          <w:b/>
+        </w:rPr>
+      </w:pPr>
+      <w:r>
+        <w:rPr>
+          <w:rFonts w:hint="eastAsia"/>
+          <w:b/>
         </w:rPr>
         <w:t>1</w:t>
       </w:r>
       <w:r>
         <w:rPr>
           <w:rFonts w:hint="eastAsia"/>
+          <w:b/>
         </w:rPr>
         <w:t>．</w:t>
       </w:r>
       <w:r>
         <w:rPr>
           <w:rFonts w:hint="eastAsia"/>
+          <w:b/>
         </w:rPr>
         <w:t>基本类型</w:t>
       </w:r>
@@ -11057,9 +11064,6 @@
     <w:p>
       <w:pPr>
         <w:ind w:firstLineChars="0" w:firstLine="0"/>
-        <w:rPr>
-          <w:rFonts w:hint="eastAsia"/>
-        </w:rPr>
       </w:pPr>
     </w:p>
     <w:p>
@@ -11151,95 +11155,316 @@
     <w:p>
       <w:pPr>
         <w:ind w:firstLineChars="0" w:firstLine="0"/>
-      </w:pPr>
-      <w:r>
-        <w:rPr>
-          <w:rFonts w:hint="eastAsia"/>
+        <w:rPr>
+          <w:b/>
+        </w:rPr>
+      </w:pPr>
+      <w:r>
+        <w:rPr>
+          <w:rFonts w:hint="eastAsia"/>
+          <w:b/>
         </w:rPr>
         <w:t>2</w:t>
       </w:r>
       <w:r>
         <w:rPr>
           <w:rFonts w:hint="eastAsia"/>
+          <w:b/>
         </w:rPr>
         <w:t>．</w:t>
       </w:r>
       <w:r>
         <w:rPr>
           <w:rFonts w:hint="eastAsia"/>
+          <w:b/>
         </w:rPr>
         <w:t>指针</w:t>
       </w:r>
     </w:p>
     <w:p>
       <w:pPr>
+        <w:ind w:firstLine="480"/>
+      </w:pPr>
+      <w:r>
+        <w:t>对于指针</w:t>
+      </w:r>
+      <w:r>
+        <w:rPr>
+          <w:rFonts w:hint="eastAsia"/>
+        </w:rPr>
+        <w:t>，</w:t>
+      </w:r>
+      <w:r>
+        <w:t>首先考虑三种情况</w:t>
+      </w:r>
+      <w:r>
+        <w:rPr>
+          <w:rFonts w:hint="eastAsia"/>
+        </w:rPr>
+        <w:t>：</w:t>
+      </w:r>
+      <w:r>
+        <w:t>全局指针指向全局变量</w:t>
+      </w:r>
+      <w:r>
+        <w:rPr>
+          <w:rFonts w:hint="eastAsia"/>
+        </w:rPr>
+        <w:t>，</w:t>
+      </w:r>
+      <w:r>
+        <w:t>全局指针指向局部变量</w:t>
+      </w:r>
+      <w:r>
+        <w:rPr>
+          <w:rFonts w:hint="eastAsia"/>
+        </w:rPr>
+        <w:t>，</w:t>
+      </w:r>
+      <w:r>
+        <w:t>局部指针指向全局变量</w:t>
+      </w:r>
+      <w:r>
+        <w:rPr>
+          <w:rFonts w:hint="eastAsia"/>
+        </w:rPr>
+        <w:t>。</w:t>
+      </w:r>
+      <w:r>
+        <w:t>这三种情况都有涉及全局变量</w:t>
+      </w:r>
+      <w:r>
+        <w:rPr>
+          <w:rFonts w:hint="eastAsia"/>
+        </w:rPr>
+        <w:t>。</w:t>
+      </w:r>
+      <w:r>
+        <w:t>如图</w:t>
+      </w:r>
+      <w:r>
+        <w:rPr>
+          <w:rFonts w:hint="eastAsia"/>
+        </w:rPr>
+        <w:t>3</w:t>
+      </w:r>
+      <w:r>
+        <w:rPr>
+          <w:rFonts w:hint="eastAsia"/>
+        </w:rPr>
+        <w:t>.</w:t>
+      </w:r>
+      <w:r>
+        <w:t>2</w:t>
+      </w:r>
+      <w:r>
+        <w:t>所示</w:t>
+      </w:r>
+      <w:r>
+        <w:rPr>
+          <w:rFonts w:hint="eastAsia"/>
+        </w:rPr>
+        <w:t>，</w:t>
+      </w:r>
+      <w:r>
+        <w:rPr>
+          <w:rFonts w:hint="eastAsia"/>
+        </w:rPr>
+        <w:t>g</w:t>
+      </w:r>
+      <w:r>
+        <w:t>_iA</w:t>
+      </w:r>
+      <w:r>
+        <w:rPr>
+          <w:rFonts w:hint="eastAsia"/>
+        </w:rPr>
+        <w:t>、</w:t>
+      </w:r>
+      <w:r>
+        <w:t>g_piToGlobal</w:t>
+      </w:r>
+      <w:r>
+        <w:t>和</w:t>
+      </w:r>
+      <w:r>
+        <w:t>g_piToLocal</w:t>
+      </w:r>
+      <w:r>
+        <w:t>在函数体外声明或定义</w:t>
+      </w:r>
+      <w:r>
+        <w:rPr>
+          <w:rFonts w:hint="eastAsia"/>
+        </w:rPr>
+        <w:t>，</w:t>
+      </w:r>
+      <w:r>
+        <w:t>是全局变量</w:t>
+      </w:r>
+      <w:r>
+        <w:rPr>
+          <w:rFonts w:hint="eastAsia"/>
+        </w:rPr>
+        <w:t>；</w:t>
+      </w:r>
+      <w:r>
+        <w:rPr>
+          <w:rFonts w:hint="eastAsia"/>
+        </w:rPr>
+        <w:t>l_iA</w:t>
+      </w:r>
+      <w:r>
+        <w:rPr>
+          <w:rFonts w:hint="eastAsia"/>
+        </w:rPr>
+        <w:t>、</w:t>
+      </w:r>
+      <w:r>
+        <w:rPr>
+          <w:rFonts w:hint="eastAsia"/>
+        </w:rPr>
+        <w:t>l</w:t>
+      </w:r>
+      <w:r>
+        <w:t>_iB</w:t>
+      </w:r>
+      <w:r>
+        <w:t>和</w:t>
+      </w:r>
+      <w:r>
+        <w:rPr>
+          <w:rFonts w:hint="eastAsia"/>
+        </w:rPr>
+        <w:t>l_piToGlobal</w:t>
+      </w:r>
+      <w:r>
+        <w:rPr>
+          <w:rFonts w:hint="eastAsia"/>
+        </w:rPr>
+        <w:t>在函数体外声明或定义，是局部变量。</w:t>
+      </w:r>
+      <w:r>
+        <w:rPr>
+          <w:rFonts w:hint="eastAsia"/>
+        </w:rPr>
+        <w:t>指针</w:t>
+      </w:r>
+      <w:r>
+        <w:rPr>
+          <w:rFonts w:hint="eastAsia"/>
+        </w:rPr>
+        <w:t>g</w:t>
+      </w:r>
+      <w:r>
+        <w:t>_piToGlobal</w:t>
+      </w:r>
+      <w:r>
+        <w:t>是一个全局指针</w:t>
+      </w:r>
+      <w:r>
+        <w:rPr>
+          <w:rFonts w:hint="eastAsia"/>
+        </w:rPr>
+        <w:t>，</w:t>
+      </w:r>
+      <w:r>
+        <w:t>指向全局变量</w:t>
+      </w:r>
+      <w:r>
+        <w:t>g_iA</w:t>
+      </w:r>
+      <w:r>
+        <w:rPr>
+          <w:rFonts w:hint="eastAsia"/>
+        </w:rPr>
+        <w:t>；指针</w:t>
+      </w:r>
+      <w:r>
+        <w:rPr>
+          <w:rFonts w:hint="eastAsia"/>
+        </w:rPr>
+        <w:t>g</w:t>
+      </w:r>
+      <w:r>
+        <w:t>_piToLocal</w:t>
+      </w:r>
+      <w:r>
+        <w:t>也是一个全局指针</w:t>
+      </w:r>
+      <w:r>
+        <w:rPr>
+          <w:rFonts w:hint="eastAsia"/>
+        </w:rPr>
+        <w:t>，</w:t>
+      </w:r>
+      <w:r>
+        <w:t>指向局部变量</w:t>
+      </w:r>
+      <w:r>
+        <w:t>l_iB</w:t>
+      </w:r>
+      <w:r>
+        <w:rPr>
+          <w:rFonts w:hint="eastAsia"/>
+        </w:rPr>
+        <w:t>；</w:t>
+      </w:r>
+      <w:r>
+        <w:rPr>
+          <w:rFonts w:hint="eastAsia"/>
+        </w:rPr>
+        <w:t>指针</w:t>
+      </w:r>
+      <w:r>
+        <w:rPr>
+          <w:rFonts w:hint="eastAsia"/>
+        </w:rPr>
+        <w:t>l_pi</w:t>
+      </w:r>
+      <w:r>
+        <w:t>ToGlobal</w:t>
+      </w:r>
+      <w:r>
+        <w:t>是一个局部指针</w:t>
+      </w:r>
+      <w:r>
+        <w:rPr>
+          <w:rFonts w:hint="eastAsia"/>
+        </w:rPr>
+        <w:t>，</w:t>
+      </w:r>
+      <w:r>
+        <w:t>指向全局变量</w:t>
+      </w:r>
+      <w:r>
+        <w:t>g_iA</w:t>
+      </w:r>
+      <w:r>
+        <w:rPr>
+          <w:rFonts w:hint="eastAsia"/>
+        </w:rPr>
+        <w:t>。</w:t>
+      </w:r>
+    </w:p>
+    <w:p>
+      <w:pPr>
         <w:ind w:firstLineChars="0" w:firstLine="0"/>
       </w:pPr>
-      <w:r>
-        <w:t>如图</w:t>
-      </w:r>
-      <w:r>
-        <w:rPr>
-          <w:rFonts w:hint="eastAsia"/>
-        </w:rPr>
-        <w:t>3</w:t>
-      </w:r>
-      <w:r>
-        <w:rPr>
-          <w:rFonts w:hint="eastAsia"/>
-        </w:rPr>
-        <w:t>.</w:t>
-      </w:r>
-      <w:r>
-        <w:t>2</w:t>
-      </w:r>
-      <w:r>
-        <w:t>所示</w:t>
-      </w:r>
-      <w:r>
-        <w:rPr>
-          <w:rFonts w:hint="eastAsia"/>
-        </w:rPr>
-        <w:t>，</w:t>
-      </w:r>
-      <w:r>
-        <w:rPr>
-          <w:rFonts w:hint="eastAsia"/>
-        </w:rPr>
-        <w:t>是一个指向</w:t>
-      </w:r>
-      <w:r>
-        <w:rPr>
-          <w:rFonts w:hint="eastAsia"/>
-        </w:rPr>
-        <w:t>int</w:t>
-      </w:r>
-      <w:r>
-        <w:rPr>
-          <w:rFonts w:hint="eastAsia"/>
-        </w:rPr>
-        <w:t>型变量的全局指针在中间文件中的表示。</w:t>
-      </w:r>
     </w:p>
     <w:p>
       <w:pPr>
         <w:ind w:firstLineChars="0" w:firstLine="0"/>
       </w:pPr>
-    </w:p>
-    <w:p>
-      <w:pPr>
-        <w:ind w:firstLineChars="0" w:firstLine="0"/>
-        <w:jc w:val="center"/>
-      </w:pPr>
       <w:r>
         <w:rPr>
           <w:noProof/>
         </w:rPr>
         <w:drawing>
-          <wp:inline distT="0" distB="0" distL="0" distR="0" wp14:anchorId="66692F14" wp14:editId="1CCD60A3">
-            <wp:extent cx="2724150" cy="676275"/>
-            <wp:effectExtent l="0" t="0" r="0" b="9525"/>
-            <wp:docPr id="4" name="图片 4"/>
+          <wp:inline distT="0" distB="0" distL="0" distR="0" wp14:anchorId="727BA851" wp14:editId="7176CE16">
+            <wp:extent cx="5274310" cy="3742055"/>
+            <wp:effectExtent l="0" t="0" r="2540" b="0"/>
+            <wp:docPr id="9" name="图片 9"/>
             <wp:cNvGraphicFramePr>
               <a:graphicFrameLocks xmlns:a="http://schemas.openxmlformats.org/drawingml/2006/main" noChangeAspect="1"/>
             </wp:cNvGraphicFramePr>
@@ -11259,7 +11484,7 @@
                   <pic:spPr>
                     <a:xfrm>
                       <a:off x="0" y="0"/>
-                      <a:ext cx="2724150" cy="676275"/>
+                      <a:ext cx="5274310" cy="3742055"/>
                     </a:xfrm>
                     <a:prstGeom prst="rect">
                       <a:avLst/>
@@ -11304,77 +11529,184 @@
         <w:t xml:space="preserve">2 </w:t>
       </w:r>
       <w:r>
+        <w:t>指针的三种情况</w:t>
+      </w:r>
+    </w:p>
+    <w:p>
+      <w:pPr>
+        <w:ind w:firstLine="480"/>
+      </w:pPr>
+    </w:p>
+    <w:p>
+      <w:pPr>
+        <w:ind w:firstLine="480"/>
+      </w:pPr>
+      <w:r>
+        <w:rPr>
+          <w:rFonts w:hint="eastAsia"/>
+        </w:rPr>
+        <w:lastRenderedPageBreak/>
+        <w:t>可以看到，在对指针指向的变量进行赋值操作时，首先加载指针的值（即变量的地址）到临时变量中，然后将要赋的值保存到该地址对应的内存单元中；在获取指针指向的变量的值时，先加载指针的值，然后根据地址取变量的值到临时变量中，最后在使用这个值。</w:t>
+      </w:r>
+      <w:r>
+        <w:rPr>
+          <w:rFonts w:hint="eastAsia"/>
+        </w:rPr>
+        <w:t>对于全局指针来说，在这个过程中，进行了两次读操作。对于指针指向的变量来说，分别进行了读和写操作。在中间文件中，并没有直接对指针指向的变量的引用，而是通过变量的地址进行操作，</w:t>
+      </w:r>
+      <w:r>
+        <w:rPr>
+          <w:rFonts w:hint="eastAsia"/>
+        </w:rPr>
+        <w:t>当指针指向的变量是全局变量时，需要</w:t>
+      </w:r>
+      <w:r>
+        <w:rPr>
+          <w:rFonts w:hint="eastAsia"/>
+        </w:rPr>
+        <w:t>把它</w:t>
+      </w:r>
+      <w:r>
+        <w:rPr>
+          <w:rFonts w:hint="eastAsia"/>
+        </w:rPr>
+        <w:t>识别出来</w:t>
+      </w:r>
+      <w:r>
+        <w:rPr>
+          <w:rFonts w:hint="eastAsia"/>
+        </w:rPr>
+        <w:t>，保存相关的调用信息</w:t>
+      </w:r>
+      <w:r>
+        <w:rPr>
+          <w:rFonts w:hint="eastAsia"/>
+        </w:rPr>
+        <w:t>。</w:t>
+      </w:r>
+    </w:p>
+    <w:p>
+      <w:pPr>
+        <w:ind w:firstLine="480"/>
+      </w:pPr>
+      <w:r>
+        <w:t>从另一个角度分析</w:t>
+      </w:r>
+      <w:r>
+        <w:rPr>
+          <w:rFonts w:hint="eastAsia"/>
+        </w:rPr>
+        <w:t>，</w:t>
+      </w:r>
+      <w:r>
+        <w:t>指针指向的变量类型可能有很多种</w:t>
+      </w:r>
+      <w:r>
+        <w:rPr>
+          <w:rFonts w:hint="eastAsia"/>
+        </w:rPr>
+        <w:t>。如图</w:t>
+      </w:r>
+      <w:r>
+        <w:rPr>
+          <w:rFonts w:hint="eastAsia"/>
+        </w:rPr>
+        <w:t>3.3</w:t>
+      </w:r>
+      <w:r>
+        <w:rPr>
+          <w:rFonts w:hint="eastAsia"/>
+        </w:rPr>
+        <w:t>所示，</w:t>
+      </w:r>
+      <w:r>
+        <w:rPr>
+          <w:rFonts w:hint="eastAsia"/>
+        </w:rPr>
+        <w:t>g</w:t>
+      </w:r>
+      <w:r>
+        <w:t>_paToArray</w:t>
+      </w:r>
+      <w:r>
+        <w:t>是指向数组</w:t>
+      </w:r>
+      <w:r>
+        <w:t>g_iArray</w:t>
+      </w:r>
+      <w:r>
+        <w:t>的指针</w:t>
+      </w:r>
+      <w:r>
+        <w:rPr>
+          <w:rFonts w:hint="eastAsia"/>
+        </w:rPr>
+        <w:t>；</w:t>
+      </w:r>
+      <w:r>
+        <w:rPr>
+          <w:rFonts w:hint="eastAsia"/>
+        </w:rPr>
+        <w:t>g</w:t>
+      </w:r>
+      <w:r>
+        <w:t>_pToPoint</w:t>
+      </w:r>
+      <w:r>
+        <w:t>是一个二级指针</w:t>
+      </w:r>
+      <w:r>
+        <w:rPr>
+          <w:rFonts w:hint="eastAsia"/>
+        </w:rPr>
+        <w:t>，</w:t>
+      </w:r>
+      <w:r>
         <w:t>指向</w:t>
       </w:r>
       <w:r>
-        <w:t>int</w:t>
-      </w:r>
-      <w:bookmarkStart w:id="23" w:name="_GoBack"/>
-      <w:bookmarkEnd w:id="23"/>
-      <w:r>
-        <w:t>的全局指针</w:t>
+        <w:t>g_piToGlobal</w:t>
+      </w:r>
+      <w:r>
+        <w:rPr>
+          <w:rFonts w:hint="eastAsia"/>
+        </w:rPr>
+        <w:t>；</w:t>
+      </w:r>
+      <w:r>
+        <w:rPr>
+          <w:rFonts w:hint="eastAsia"/>
+        </w:rPr>
+        <w:t>g_pToStruct</w:t>
+      </w:r>
+      <w:r>
+        <w:rPr>
+          <w:rFonts w:hint="eastAsia"/>
+        </w:rPr>
+        <w:t>是指向结构体的指针。</w:t>
+      </w:r>
+      <w:r>
+        <w:rPr>
+          <w:rFonts w:hint="eastAsia"/>
+        </w:rPr>
+        <w:t>从中间代码来看，只是多进行了一次</w:t>
+      </w:r>
+      <w:r>
+        <w:rPr>
+          <w:rFonts w:hint="eastAsia"/>
+        </w:rPr>
+        <w:t>load</w:t>
+      </w:r>
+      <w:r>
+        <w:rPr>
+          <w:rFonts w:hint="eastAsia"/>
+        </w:rPr>
+        <w:t>操作，并没有太大的区别。</w:t>
       </w:r>
     </w:p>
     <w:p>
       <w:pPr>
         <w:ind w:firstLine="480"/>
-      </w:pPr>
-    </w:p>
-    <w:p>
-      <w:pPr>
-        <w:ind w:firstLineChars="0" w:firstLine="0"/>
-      </w:pPr>
-      <w:r>
-        <w:rPr>
-          <w:rFonts w:hint="eastAsia"/>
-        </w:rPr>
-        <w:t>3</w:t>
-      </w:r>
-      <w:r>
-        <w:rPr>
-          <w:rFonts w:hint="eastAsia"/>
-        </w:rPr>
-        <w:t>．数组</w:t>
-      </w:r>
-    </w:p>
-    <w:p>
-      <w:pPr>
-        <w:ind w:firstLineChars="0" w:firstLine="0"/>
-      </w:pPr>
-      <w:r>
-        <w:rPr>
-          <w:rFonts w:hint="eastAsia"/>
-        </w:rPr>
-        <w:t>如图</w:t>
-      </w:r>
-      <w:r>
-        <w:rPr>
-          <w:rFonts w:hint="eastAsia"/>
-        </w:rPr>
-        <w:t>3.3</w:t>
-      </w:r>
-      <w:r>
-        <w:rPr>
-          <w:rFonts w:hint="eastAsia"/>
-        </w:rPr>
-        <w:t>所示，是一个</w:t>
-      </w:r>
-      <w:r>
-        <w:rPr>
-          <w:rFonts w:hint="eastAsia"/>
-        </w:rPr>
-        <w:t>int</w:t>
-      </w:r>
-      <w:r>
-        <w:rPr>
-          <w:rFonts w:hint="eastAsia"/>
-        </w:rPr>
-        <w:t>型全局数组在中间文件中的表示。</w:t>
-      </w:r>
-    </w:p>
-    <w:p>
-      <w:pPr>
-        <w:ind w:firstLineChars="0" w:firstLine="0"/>
       </w:pPr>
     </w:p>
     <w:p>
@@ -11387,10 +11719,10 @@
           <w:noProof/>
         </w:rPr>
         <w:drawing>
-          <wp:inline distT="0" distB="0" distL="0" distR="0" wp14:anchorId="108E4A92" wp14:editId="631BC404">
-            <wp:extent cx="4962525" cy="657225"/>
-            <wp:effectExtent l="0" t="0" r="9525" b="9525"/>
-            <wp:docPr id="5" name="图片 5"/>
+          <wp:inline distT="0" distB="0" distL="0" distR="0" wp14:anchorId="37EF8CDB" wp14:editId="77BDB6EE">
+            <wp:extent cx="5274310" cy="3261946"/>
+            <wp:effectExtent l="0" t="0" r="2540" b="0"/>
+            <wp:docPr id="10" name="图片 10"/>
             <wp:cNvGraphicFramePr>
               <a:graphicFrameLocks xmlns:a="http://schemas.openxmlformats.org/drawingml/2006/main" noChangeAspect="1"/>
             </wp:cNvGraphicFramePr>
@@ -11410,7 +11742,7 @@
                   <pic:spPr>
                     <a:xfrm>
                       <a:off x="0" y="0"/>
-                      <a:ext cx="4962525" cy="657225"/>
+                      <a:ext cx="5274310" cy="3261946"/>
                     </a:xfrm>
                     <a:prstGeom prst="rect">
                       <a:avLst/>
@@ -11443,19 +11775,181 @@
         <w:rPr>
           <w:rFonts w:hint="eastAsia"/>
         </w:rPr>
+        <w:t xml:space="preserve">3.3 </w:t>
+      </w:r>
+      <w:r>
+        <w:rPr>
+          <w:rFonts w:hint="eastAsia"/>
+        </w:rPr>
+        <w:t>数组指针、二级指针和结构体指针</w:t>
+      </w:r>
+    </w:p>
+    <w:p>
+      <w:pPr>
+        <w:tabs>
+          <w:tab w:val="left" w:pos="5954"/>
+        </w:tabs>
+        <w:ind w:firstLineChars="0" w:firstLine="0"/>
+        <w:rPr>
+          <w:b/>
+        </w:rPr>
+      </w:pPr>
+      <w:r>
+        <w:rPr>
+          <w:rFonts w:hint="eastAsia"/>
+          <w:b/>
+        </w:rPr>
+        <w:t>3</w:t>
+      </w:r>
+      <w:r>
+        <w:rPr>
+          <w:rFonts w:hint="eastAsia"/>
+          <w:b/>
+        </w:rPr>
+        <w:t>．数组</w:t>
+      </w:r>
+      <w:r>
+        <w:rPr>
+          <w:b/>
+        </w:rPr>
+        <w:tab/>
+      </w:r>
+    </w:p>
+    <w:p>
+      <w:pPr>
+        <w:ind w:firstLineChars="0" w:firstLine="0"/>
+        <w:rPr>
+          <w:rFonts w:hint="eastAsia"/>
+        </w:rPr>
+      </w:pPr>
+      <w:r>
+        <w:rPr>
+          <w:rFonts w:hint="eastAsia"/>
+        </w:rPr>
+        <w:t>如图</w:t>
+      </w:r>
+      <w:r>
+        <w:rPr>
+          <w:rFonts w:hint="eastAsia"/>
+        </w:rPr>
         <w:t>3.</w:t>
       </w:r>
       <w:r>
-        <w:rPr>
-          <w:rFonts w:hint="eastAsia"/>
-        </w:rPr>
-        <w:t>3 int</w:t>
-      </w:r>
-      <w:r>
-        <w:rPr>
-          <w:rFonts w:hint="eastAsia"/>
-        </w:rPr>
-        <w:t>型全局数组</w:t>
+        <w:t>4</w:t>
+      </w:r>
+      <w:r>
+        <w:rPr>
+          <w:rFonts w:hint="eastAsia"/>
+        </w:rPr>
+        <w:t>所示，</w:t>
+      </w:r>
+      <w:r>
+        <w:rPr>
+          <w:rFonts w:hint="eastAsia"/>
+        </w:rPr>
+        <w:t>score</w:t>
+      </w:r>
+      <w:r>
+        <w:rPr>
+          <w:rFonts w:hint="eastAsia"/>
+        </w:rPr>
+        <w:t>是一个</w:t>
+      </w:r>
+      <w:r>
+        <w:rPr>
+          <w:rFonts w:hint="eastAsia"/>
+        </w:rPr>
+        <w:t>int</w:t>
+      </w:r>
+      <w:r>
+        <w:rPr>
+          <w:rFonts w:hint="eastAsia"/>
+        </w:rPr>
+        <w:t>型的数组，</w:t>
+      </w:r>
+      <w:r>
+        <w:rPr>
+          <w:rFonts w:hint="eastAsia"/>
+        </w:rPr>
+        <w:t>people</w:t>
+      </w:r>
+      <w:r>
+        <w:rPr>
+          <w:rFonts w:hint="eastAsia"/>
+        </w:rPr>
+        <w:t>是一个结构体数组，而</w:t>
+      </w:r>
+      <w:r>
+        <w:rPr>
+          <w:rFonts w:hint="eastAsia"/>
+        </w:rPr>
+        <w:t>g_</w:t>
+      </w:r>
+      <w:r>
+        <w:t>apScore</w:t>
+      </w:r>
+      <w:r>
+        <w:t>是一个数组指针的数组</w:t>
+      </w:r>
+      <w:r>
+        <w:rPr>
+          <w:rFonts w:hint="eastAsia"/>
+        </w:rPr>
+        <w:t>。</w:t>
+      </w:r>
+      <w:r>
+        <w:t>对于数组</w:t>
+      </w:r>
+      <w:r>
+        <w:rPr>
+          <w:rFonts w:hint="eastAsia"/>
+        </w:rPr>
+        <w:t>“</w:t>
+      </w:r>
+      <w:r>
+        <w:rPr>
+          <w:rFonts w:hint="eastAsia"/>
+        </w:rPr>
+        <w:t>[]</w:t>
+      </w:r>
+      <w:r>
+        <w:rPr>
+          <w:rFonts w:hint="eastAsia"/>
+        </w:rPr>
+        <w:t>”操作，中间代码用</w:t>
+      </w:r>
+      <w:r>
+        <w:rPr>
+          <w:rFonts w:hint="eastAsia"/>
+        </w:rPr>
+        <w:t>geletelementptr</w:t>
+      </w:r>
+      <w:r>
+        <w:t xml:space="preserve"> inbounds</w:t>
+      </w:r>
+      <w:r>
+        <w:t>进行处理</w:t>
+      </w:r>
+      <w:r>
+        <w:rPr>
+          <w:rFonts w:hint="eastAsia"/>
+        </w:rPr>
+        <w:t>，</w:t>
+      </w:r>
+      <w:r>
+        <w:t>第二个参数是数组下标</w:t>
+      </w:r>
+      <w:r>
+        <w:rPr>
+          <w:rFonts w:hint="eastAsia"/>
+        </w:rPr>
+        <w:t>。</w:t>
+      </w:r>
+      <w:r>
+        <w:rPr>
+          <w:rFonts w:hint="eastAsia"/>
+        </w:rPr>
+        <w:t>对于结构体数组，其中第二个参数表示数组下标，第三个参数表示结构体内的成员。</w:t>
       </w:r>
     </w:p>
     <w:p>
@@ -11467,42 +11961,26 @@
       <w:pPr>
         <w:ind w:firstLineChars="0" w:firstLine="0"/>
       </w:pPr>
-      <w:r>
-        <w:rPr>
-          <w:rFonts w:hint="eastAsia"/>
-        </w:rPr>
-        <w:t>4</w:t>
-      </w:r>
-      <w:r>
-        <w:rPr>
-          <w:rFonts w:hint="eastAsia"/>
-        </w:rPr>
-        <w:t>．结构体</w:t>
-      </w:r>
     </w:p>
     <w:p>
       <w:pPr>
         <w:ind w:firstLineChars="0" w:firstLine="0"/>
-      </w:pPr>
-      <w:r>
-        <w:t>如图</w:t>
-      </w:r>
-      <w:r>
-        <w:rPr>
-          <w:rFonts w:hint="eastAsia"/>
-        </w:rPr>
-        <w:t>3.4</w:t>
-      </w:r>
-      <w:r>
-        <w:rPr>
-          <w:rFonts w:hint="eastAsia"/>
-        </w:rPr>
-        <w:t>所示，是一个结构体变量的声明和调用，以及在中间文件中的表示。</w:t>
-      </w:r>
+        <w:rPr>
+          <w:rFonts w:hint="eastAsia"/>
+        </w:rPr>
+      </w:pPr>
     </w:p>
     <w:p>
       <w:pPr>
         <w:ind w:firstLineChars="0" w:firstLine="0"/>
+      </w:pPr>
+    </w:p>
+    <w:p>
+      <w:pPr>
+        <w:ind w:firstLineChars="0" w:firstLine="0"/>
+        <w:rPr>
+          <w:rFonts w:hint="eastAsia"/>
+        </w:rPr>
       </w:pPr>
     </w:p>
     <w:p>
@@ -11514,12 +11992,11 @@
         <w:rPr>
           <w:noProof/>
         </w:rPr>
-        <w:lastRenderedPageBreak/>
         <w:drawing>
-          <wp:inline distT="0" distB="0" distL="0" distR="0" wp14:anchorId="36A930FB" wp14:editId="05B088AD">
-            <wp:extent cx="5274310" cy="1694815"/>
-            <wp:effectExtent l="0" t="0" r="2540" b="635"/>
-            <wp:docPr id="6" name="图片 6"/>
+          <wp:inline distT="0" distB="0" distL="0" distR="0" wp14:anchorId="22587160" wp14:editId="4DCA69C7">
+            <wp:extent cx="5274310" cy="1301261"/>
+            <wp:effectExtent l="0" t="0" r="2540" b="0"/>
+            <wp:docPr id="4" name="图片 4"/>
             <wp:cNvGraphicFramePr>
               <a:graphicFrameLocks xmlns:a="http://schemas.openxmlformats.org/drawingml/2006/main" noChangeAspect="1"/>
             </wp:cNvGraphicFramePr>
@@ -11539,7 +12016,7 @@
                   <pic:spPr>
                     <a:xfrm>
                       <a:off x="0" y="0"/>
-                      <a:ext cx="5274310" cy="1694815"/>
+                      <a:ext cx="5284890" cy="1303871"/>
                     </a:xfrm>
                     <a:prstGeom prst="rect">
                       <a:avLst/>
@@ -11572,143 +12049,79 @@
         <w:rPr>
           <w:rFonts w:hint="eastAsia"/>
         </w:rPr>
-        <w:t xml:space="preserve">3.4 </w:t>
-      </w:r>
-      <w:r>
-        <w:rPr>
-          <w:rFonts w:hint="eastAsia"/>
-        </w:rPr>
-        <w:t>自定义结构体全局变量</w:t>
-      </w:r>
-    </w:p>
-    <w:p>
-      <w:pPr>
-        <w:ind w:firstLine="480"/>
-      </w:pPr>
+        <w:t>3.</w:t>
+      </w:r>
+      <w:r>
+        <w:t>4</w:t>
+      </w:r>
+      <w:r>
+        <w:rPr>
+          <w:rFonts w:hint="eastAsia"/>
+        </w:rPr>
+        <w:t xml:space="preserve"> int</w:t>
+      </w:r>
+      <w:r>
+        <w:rPr>
+          <w:rFonts w:hint="eastAsia"/>
+        </w:rPr>
+        <w:t>型全局数组</w:t>
+      </w:r>
     </w:p>
     <w:p>
       <w:pPr>
         <w:ind w:firstLineChars="0" w:firstLine="0"/>
       </w:pPr>
-      <w:r>
-        <w:rPr>
-          <w:rFonts w:hint="eastAsia"/>
-        </w:rPr>
-        <w:t>5</w:t>
-      </w:r>
-      <w:r>
-        <w:rPr>
-          <w:rFonts w:hint="eastAsia"/>
-        </w:rPr>
-        <w:t>．动态分配</w:t>
-      </w:r>
-      <w:r>
-        <w:t>的空间</w:t>
-      </w:r>
-    </w:p>
-    <w:p>
-      <w:pPr>
-        <w:ind w:firstLine="480"/>
+    </w:p>
+    <w:p>
+      <w:pPr>
+        <w:ind w:firstLineChars="0" w:firstLine="0"/>
+        <w:rPr>
+          <w:b/>
+        </w:rPr>
+      </w:pPr>
+      <w:r>
+        <w:rPr>
+          <w:rFonts w:hint="eastAsia"/>
+          <w:b/>
+        </w:rPr>
+        <w:t>4</w:t>
+      </w:r>
+      <w:r>
+        <w:rPr>
+          <w:rFonts w:hint="eastAsia"/>
+          <w:b/>
+        </w:rPr>
+        <w:t>．结构体</w:t>
+      </w:r>
+    </w:p>
+    <w:p>
+      <w:pPr>
+        <w:ind w:firstLineChars="0" w:firstLine="0"/>
       </w:pPr>
       <w:r>
         <w:t>如图</w:t>
       </w:r>
       <w:r>
-        <w:t>3</w:t>
-      </w:r>
-      <w:r>
-        <w:rPr>
-          <w:rFonts w:hint="eastAsia"/>
-        </w:rPr>
-        <w:t>.5</w:t>
-      </w:r>
-      <w:r>
-        <w:rPr>
-          <w:rFonts w:hint="eastAsia"/>
-        </w:rPr>
-        <w:t>所示，</w:t>
-      </w:r>
-      <w:r>
-        <w:rPr>
-          <w:rFonts w:hint="eastAsia"/>
-        </w:rPr>
-        <w:t>ipB</w:t>
-      </w:r>
-      <w:r>
-        <w:rPr>
-          <w:rFonts w:hint="eastAsia"/>
-        </w:rPr>
-        <w:t>是一个</w:t>
-      </w:r>
-      <w:r>
-        <w:rPr>
-          <w:rFonts w:hint="eastAsia"/>
-        </w:rPr>
-        <w:t>int</w:t>
-      </w:r>
-      <w:r>
-        <w:rPr>
-          <w:rFonts w:hint="eastAsia"/>
-        </w:rPr>
-        <w:t>型的全局指针，</w:t>
-      </w:r>
-      <w:r>
-        <w:rPr>
-          <w:rFonts w:hint="eastAsia"/>
-        </w:rPr>
-        <w:t>ipC</w:t>
-      </w:r>
-      <w:r>
-        <w:rPr>
-          <w:rFonts w:hint="eastAsia"/>
-        </w:rPr>
-        <w:t>是在函数内声明的</w:t>
-      </w:r>
-      <w:r>
-        <w:rPr>
-          <w:rFonts w:hint="eastAsia"/>
-        </w:rPr>
-        <w:t>int</w:t>
-      </w:r>
-      <w:r>
-        <w:rPr>
-          <w:rFonts w:hint="eastAsia"/>
-        </w:rPr>
-        <w:t>型的局部指针，通过</w:t>
-      </w:r>
-      <w:r>
-        <w:rPr>
-          <w:rFonts w:hint="eastAsia"/>
-        </w:rPr>
-        <w:t>malloc</w:t>
-      </w:r>
-      <w:r>
-        <w:rPr>
-          <w:rFonts w:hint="eastAsia"/>
-        </w:rPr>
-        <w:t>分配</w:t>
-      </w:r>
-      <w:r>
-        <w:rPr>
-          <w:rFonts w:hint="eastAsia"/>
-        </w:rPr>
-        <w:t>4</w:t>
-      </w:r>
-      <w:r>
-        <w:rPr>
-          <w:rFonts w:hint="eastAsia"/>
-        </w:rPr>
-        <w:t>个字节的空间，并进行赋值操作。</w:t>
-      </w:r>
-    </w:p>
-    <w:p>
-      <w:pPr>
-        <w:ind w:firstLine="480"/>
-      </w:pPr>
-    </w:p>
-    <w:p>
-      <w:pPr>
-        <w:ind w:firstLine="480"/>
+        <w:rPr>
+          <w:rFonts w:hint="eastAsia"/>
+        </w:rPr>
+        <w:t>3.4</w:t>
+      </w:r>
+      <w:r>
+        <w:rPr>
+          <w:rFonts w:hint="eastAsia"/>
+        </w:rPr>
+        <w:t>所示，是一个结构体变量的声明和调用，以及在中间文件中的表示。</w:t>
+      </w:r>
+    </w:p>
+    <w:p>
+      <w:pPr>
+        <w:ind w:firstLineChars="0" w:firstLine="0"/>
+      </w:pPr>
+    </w:p>
+    <w:p>
+      <w:pPr>
+        <w:ind w:firstLineChars="0" w:firstLine="0"/>
         <w:jc w:val="center"/>
       </w:pPr>
       <w:r>
@@ -11716,10 +12129,10 @@
           <w:noProof/>
         </w:rPr>
         <w:drawing>
-          <wp:inline distT="0" distB="0" distL="0" distR="0" wp14:anchorId="3233371B" wp14:editId="32CACC7D">
-            <wp:extent cx="3295650" cy="2876550"/>
-            <wp:effectExtent l="0" t="0" r="0" b="0"/>
-            <wp:docPr id="8" name="图片 8"/>
+          <wp:inline distT="0" distB="0" distL="0" distR="0" wp14:anchorId="36A930FB" wp14:editId="05B088AD">
+            <wp:extent cx="5274310" cy="1694815"/>
+            <wp:effectExtent l="0" t="0" r="2540" b="635"/>
+            <wp:docPr id="6" name="图片 6"/>
             <wp:cNvGraphicFramePr>
               <a:graphicFrameLocks xmlns:a="http://schemas.openxmlformats.org/drawingml/2006/main" noChangeAspect="1"/>
             </wp:cNvGraphicFramePr>
@@ -11739,7 +12152,7 @@
                   <pic:spPr>
                     <a:xfrm>
                       <a:off x="0" y="0"/>
-                      <a:ext cx="3295650" cy="2876550"/>
+                      <a:ext cx="5274310" cy="1694815"/>
                     </a:xfrm>
                     <a:prstGeom prst="rect">
                       <a:avLst/>
@@ -11754,6 +12167,12 @@
     </w:p>
     <w:p>
       <w:pPr>
+        <w:ind w:firstLineChars="0" w:firstLine="0"/>
+        <w:jc w:val="center"/>
+      </w:pPr>
+    </w:p>
+    <w:p>
+      <w:pPr>
         <w:pStyle w:val="a7"/>
       </w:pPr>
       <w:r>
@@ -11766,7 +12185,352 @@
         <w:rPr>
           <w:rFonts w:hint="eastAsia"/>
         </w:rPr>
-        <w:t xml:space="preserve">3.5 </w:t>
+        <w:t>3.</w:t>
+      </w:r>
+      <w:r>
+        <w:t>5</w:t>
+      </w:r>
+      <w:r>
+        <w:rPr>
+          <w:rFonts w:hint="eastAsia"/>
+        </w:rPr>
+        <w:t xml:space="preserve"> </w:t>
+      </w:r>
+      <w:r>
+        <w:rPr>
+          <w:rFonts w:hint="eastAsia"/>
+        </w:rPr>
+        <w:t>自定义结构体全局变量</w:t>
+      </w:r>
+    </w:p>
+    <w:p>
+      <w:pPr>
+        <w:ind w:firstLine="480"/>
+      </w:pPr>
+    </w:p>
+    <w:p>
+      <w:pPr>
+        <w:ind w:firstLineChars="0" w:firstLine="0"/>
+        <w:rPr>
+          <w:b/>
+        </w:rPr>
+      </w:pPr>
+      <w:r>
+        <w:rPr>
+          <w:rFonts w:hint="eastAsia"/>
+          <w:b/>
+        </w:rPr>
+        <w:t>5</w:t>
+      </w:r>
+      <w:r>
+        <w:rPr>
+          <w:rFonts w:hint="eastAsia"/>
+          <w:b/>
+        </w:rPr>
+        <w:t>．动态分配</w:t>
+      </w:r>
+      <w:r>
+        <w:rPr>
+          <w:b/>
+        </w:rPr>
+        <w:t>的空间</w:t>
+      </w:r>
+    </w:p>
+    <w:p>
+      <w:pPr>
+        <w:ind w:firstLine="480"/>
+      </w:pPr>
+      <w:r>
+        <w:t>如图</w:t>
+      </w:r>
+      <w:r>
+        <w:t>3</w:t>
+      </w:r>
+      <w:r>
+        <w:rPr>
+          <w:rFonts w:hint="eastAsia"/>
+        </w:rPr>
+        <w:t>.5</w:t>
+      </w:r>
+      <w:r>
+        <w:rPr>
+          <w:rFonts w:hint="eastAsia"/>
+        </w:rPr>
+        <w:t>所示，</w:t>
+      </w:r>
+      <w:r>
+        <w:rPr>
+          <w:rFonts w:hint="eastAsia"/>
+        </w:rPr>
+        <w:t>ipB</w:t>
+      </w:r>
+      <w:r>
+        <w:rPr>
+          <w:rFonts w:hint="eastAsia"/>
+        </w:rPr>
+        <w:t>是一个</w:t>
+      </w:r>
+      <w:r>
+        <w:rPr>
+          <w:rFonts w:hint="eastAsia"/>
+        </w:rPr>
+        <w:t>int</w:t>
+      </w:r>
+      <w:r>
+        <w:rPr>
+          <w:rFonts w:hint="eastAsia"/>
+        </w:rPr>
+        <w:t>型的全局指针，</w:t>
+      </w:r>
+      <w:r>
+        <w:rPr>
+          <w:rFonts w:hint="eastAsia"/>
+        </w:rPr>
+        <w:t>ipC</w:t>
+      </w:r>
+      <w:r>
+        <w:rPr>
+          <w:rFonts w:hint="eastAsia"/>
+        </w:rPr>
+        <w:t>是在函数内声明的</w:t>
+      </w:r>
+      <w:r>
+        <w:rPr>
+          <w:rFonts w:hint="eastAsia"/>
+        </w:rPr>
+        <w:t>int</w:t>
+      </w:r>
+      <w:r>
+        <w:rPr>
+          <w:rFonts w:hint="eastAsia"/>
+        </w:rPr>
+        <w:t>型的局部指针，通过</w:t>
+      </w:r>
+      <w:r>
+        <w:rPr>
+          <w:rFonts w:hint="eastAsia"/>
+        </w:rPr>
+        <w:t>malloc</w:t>
+      </w:r>
+      <w:r>
+        <w:rPr>
+          <w:rFonts w:hint="eastAsia"/>
+        </w:rPr>
+        <w:t>分配</w:t>
+      </w:r>
+      <w:r>
+        <w:rPr>
+          <w:rFonts w:hint="eastAsia"/>
+        </w:rPr>
+        <w:t>4</w:t>
+      </w:r>
+      <w:r>
+        <w:rPr>
+          <w:rFonts w:hint="eastAsia"/>
+        </w:rPr>
+        <w:t>个字节的空间，并进行赋值操作。</w:t>
+      </w:r>
+      <w:r>
+        <w:rPr>
+          <w:rFonts w:hint="eastAsia"/>
+        </w:rPr>
+        <w:t>全局指针</w:t>
+      </w:r>
+      <w:r>
+        <w:rPr>
+          <w:rFonts w:hint="eastAsia"/>
+        </w:rPr>
+        <w:t>ip</w:t>
+      </w:r>
+      <w:r>
+        <w:t>B</w:t>
+      </w:r>
+      <w:r>
+        <w:t>和局部指针</w:t>
+      </w:r>
+      <w:r>
+        <w:t>ipC</w:t>
+      </w:r>
+      <w:r>
+        <w:t>都指向动态分配的空间</w:t>
+      </w:r>
+      <w:r>
+        <w:rPr>
+          <w:rFonts w:hint="eastAsia"/>
+        </w:rPr>
+        <w:t>。</w:t>
+      </w:r>
+      <w:r>
+        <w:t>从实际效果上来看</w:t>
+      </w:r>
+      <w:r>
+        <w:rPr>
+          <w:rFonts w:hint="eastAsia"/>
+        </w:rPr>
+        <w:t>，</w:t>
+      </w:r>
+      <w:r>
+        <w:t>动态分配的空间也应该算作全局变量</w:t>
+      </w:r>
+      <w:r>
+        <w:rPr>
+          <w:rFonts w:hint="eastAsia"/>
+        </w:rPr>
+        <w:t>。</w:t>
+      </w:r>
+    </w:p>
+    <w:p>
+      <w:pPr>
+        <w:ind w:firstLine="480"/>
+      </w:pPr>
+      <w:r>
+        <w:rPr>
+          <w:rFonts w:hint="eastAsia"/>
+        </w:rPr>
+        <w:t>可以看出，对于在函数体外声明或定义的变量，在中间文件中会以</w:t>
+      </w:r>
+      <w:r>
+        <w:rPr>
+          <w:rFonts w:hint="eastAsia"/>
+        </w:rPr>
+        <w:t>@+</w:t>
+      </w:r>
+      <w:r>
+        <w:rPr>
+          <w:rFonts w:hint="eastAsia"/>
+        </w:rPr>
+        <w:t>变量名方式命名。所以，可以通过识别</w:t>
+      </w:r>
+      <w:r>
+        <w:rPr>
+          <w:rFonts w:hint="eastAsia"/>
+        </w:rPr>
+        <w:t>@</w:t>
+      </w:r>
+      <w:r>
+        <w:rPr>
+          <w:rFonts w:hint="eastAsia"/>
+        </w:rPr>
+        <w:t>判断一个变量是否是全局变量。但是，对于动态分配的空间，从实际意义上来说应该认为是全局变量，但无法用这种方法判断的。</w:t>
+      </w:r>
+    </w:p>
+    <w:p>
+      <w:pPr>
+        <w:ind w:firstLine="480"/>
+      </w:pPr>
+    </w:p>
+    <w:p>
+      <w:pPr>
+        <w:ind w:firstLine="480"/>
+      </w:pPr>
+    </w:p>
+    <w:p>
+      <w:pPr>
+        <w:ind w:firstLine="480"/>
+      </w:pPr>
+    </w:p>
+    <w:p>
+      <w:pPr>
+        <w:ind w:firstLine="480"/>
+      </w:pPr>
+    </w:p>
+    <w:p>
+      <w:pPr>
+        <w:ind w:firstLine="480"/>
+      </w:pPr>
+    </w:p>
+    <w:p>
+      <w:pPr>
+        <w:ind w:firstLine="480"/>
+      </w:pPr>
+    </w:p>
+    <w:p>
+      <w:pPr>
+        <w:ind w:firstLine="480"/>
+        <w:rPr>
+          <w:rFonts w:hint="eastAsia"/>
+        </w:rPr>
+      </w:pPr>
+    </w:p>
+    <w:p>
+      <w:pPr>
+        <w:ind w:firstLine="480"/>
+        <w:jc w:val="center"/>
+      </w:pPr>
+      <w:r>
+        <w:rPr>
+          <w:noProof/>
+        </w:rPr>
+        <w:drawing>
+          <wp:inline distT="0" distB="0" distL="0" distR="0" wp14:anchorId="05C54CB4" wp14:editId="439CA1DE">
+            <wp:extent cx="3219450" cy="2800350"/>
+            <wp:effectExtent l="0" t="0" r="0" b="0"/>
+            <wp:docPr id="7" name="图片 7"/>
+            <wp:cNvGraphicFramePr>
+              <a:graphicFrameLocks xmlns:a="http://schemas.openxmlformats.org/drawingml/2006/main" noChangeAspect="1"/>
+            </wp:cNvGraphicFramePr>
+            <a:graphic xmlns:a="http://schemas.openxmlformats.org/drawingml/2006/main">
+              <a:graphicData uri="http://schemas.openxmlformats.org/drawingml/2006/picture">
+                <pic:pic xmlns:pic="http://schemas.openxmlformats.org/drawingml/2006/picture">
+                  <pic:nvPicPr>
+                    <pic:cNvPr id="1" name=""/>
+                    <pic:cNvPicPr/>
+                  </pic:nvPicPr>
+                  <pic:blipFill>
+                    <a:blip r:embed="rId28"/>
+                    <a:stretch>
+                      <a:fillRect/>
+                    </a:stretch>
+                  </pic:blipFill>
+                  <pic:spPr>
+                    <a:xfrm>
+                      <a:off x="0" y="0"/>
+                      <a:ext cx="3219450" cy="2800350"/>
+                    </a:xfrm>
+                    <a:prstGeom prst="rect">
+                      <a:avLst/>
+                    </a:prstGeom>
+                  </pic:spPr>
+                </pic:pic>
+              </a:graphicData>
+            </a:graphic>
+          </wp:inline>
+        </w:drawing>
+      </w:r>
+    </w:p>
+    <w:p>
+      <w:pPr>
+        <w:ind w:firstLine="480"/>
+        <w:jc w:val="center"/>
+        <w:rPr>
+          <w:rFonts w:hint="eastAsia"/>
+        </w:rPr>
+      </w:pPr>
+    </w:p>
+    <w:p>
+      <w:pPr>
+        <w:pStyle w:val="a7"/>
+      </w:pPr>
+      <w:r>
+        <w:rPr>
+          <w:rFonts w:hint="eastAsia"/>
+        </w:rPr>
+        <w:t>图</w:t>
+      </w:r>
+      <w:r>
+        <w:rPr>
+          <w:rFonts w:hint="eastAsia"/>
+        </w:rPr>
+        <w:t>3.</w:t>
+      </w:r>
+      <w:r>
+        <w:t>6</w:t>
+      </w:r>
+      <w:r>
+        <w:rPr>
+          <w:rFonts w:hint="eastAsia"/>
+        </w:rPr>
+        <w:t xml:space="preserve"> </w:t>
       </w:r>
       <w:r>
         <w:rPr>
@@ -11782,31 +12546,206 @@
     </w:p>
     <w:p>
       <w:pPr>
+        <w:pStyle w:val="2"/>
+      </w:pPr>
+      <w:bookmarkStart w:id="23" w:name="_Toc390353424"/>
+      <w:r>
+        <w:rPr>
+          <w:rFonts w:hint="eastAsia"/>
+        </w:rPr>
+        <w:t>3.3</w:t>
+      </w:r>
+      <w:r>
+        <w:rPr>
+          <w:rFonts w:hint="eastAsia"/>
+        </w:rPr>
+        <w:t xml:space="preserve"> </w:t>
+      </w:r>
+      <w:r>
+        <w:rPr>
+          <w:rFonts w:hint="eastAsia"/>
+        </w:rPr>
+        <w:t>具体实现</w:t>
+      </w:r>
+      <w:bookmarkEnd w:id="23"/>
+    </w:p>
+    <w:p>
+      <w:pPr>
+        <w:pStyle w:val="3"/>
+      </w:pPr>
+      <w:r>
+        <w:rPr>
+          <w:rFonts w:hint="eastAsia"/>
+        </w:rPr>
+        <w:t>3</w:t>
+      </w:r>
+      <w:r>
+        <w:t xml:space="preserve">.3.1 </w:t>
+      </w:r>
+      <w:r>
+        <w:t>整体流程</w:t>
+      </w:r>
+    </w:p>
+    <w:p>
+      <w:pPr>
         <w:ind w:firstLine="480"/>
       </w:pPr>
       <w:r>
         <w:rPr>
           <w:rFonts w:hint="eastAsia"/>
         </w:rPr>
-        <w:t>可以看出，对于在函数体外声明或定义的变量，在中间文件中会以</w:t>
-      </w:r>
-      <w:r>
-        <w:rPr>
-          <w:rFonts w:hint="eastAsia"/>
-        </w:rPr>
-        <w:t>@+</w:t>
-      </w:r>
-      <w:r>
-        <w:rPr>
-          <w:rFonts w:hint="eastAsia"/>
-        </w:rPr>
-        <w:t>变量名方式命名。</w:t>
-      </w:r>
-      <w:r>
-        <w:rPr>
-          <w:rFonts w:hint="eastAsia"/>
-        </w:rPr>
-        <w:t>所以，可以通过识别</w:t>
+        <w:t>首先，</w:t>
+      </w:r>
+      <w:r>
+        <w:rPr>
+          <w:rFonts w:hint="eastAsia"/>
+        </w:rPr>
+        <w:t>把待分析程序编译生成中间文件，然后对中间文件进行模拟执行。模拟执行从中间代码中的</w:t>
+      </w:r>
+      <w:r>
+        <w:rPr>
+          <w:rFonts w:hint="eastAsia"/>
+        </w:rPr>
+        <w:t>main</w:t>
+      </w:r>
+      <w:r>
+        <w:rPr>
+          <w:rFonts w:hint="eastAsia"/>
+        </w:rPr>
+        <w:t>函数</w:t>
+      </w:r>
+      <w:r>
+        <w:rPr>
+          <w:rFonts w:hint="eastAsia"/>
+        </w:rPr>
+        <w:t>开始</w:t>
+      </w:r>
+      <w:r>
+        <w:rPr>
+          <w:rFonts w:hint="eastAsia"/>
+        </w:rPr>
+        <w:t>，依次执行中间代码语句。</w:t>
+      </w:r>
+      <w:r>
+        <w:rPr>
+          <w:rFonts w:hint="eastAsia"/>
+        </w:rPr>
+        <w:t>但执行到一条变量调用语句，即</w:t>
+      </w:r>
+      <w:r>
+        <w:rPr>
+          <w:rFonts w:hint="eastAsia"/>
+        </w:rPr>
+        <w:t>load</w:t>
+      </w:r>
+      <w:r>
+        <w:rPr>
+          <w:rFonts w:hint="eastAsia"/>
+        </w:rPr>
+        <w:t>或</w:t>
+      </w:r>
+      <w:r>
+        <w:rPr>
+          <w:rFonts w:hint="eastAsia"/>
+        </w:rPr>
+        <w:t>store</w:t>
+      </w:r>
+      <w:r>
+        <w:rPr>
+          <w:rFonts w:hint="eastAsia"/>
+        </w:rPr>
+        <w:t>语句时，对涉及的变量进行识别，判断是否是全局变量。若是全局变量，则获取此处调用的相关信息（变量名、读或写、在中间文件中的行号、在源程序中的行号和所在的函数函数名等），并</w:t>
+      </w:r>
+      <w:r>
+        <w:rPr>
+          <w:rFonts w:hint="eastAsia"/>
+        </w:rPr>
+        <w:t>添加一条调用信息到相关变量中</w:t>
+      </w:r>
+      <w:r>
+        <w:rPr>
+          <w:rFonts w:hint="eastAsia"/>
+        </w:rPr>
+        <w:t>。</w:t>
+      </w:r>
+      <w:r>
+        <w:rPr>
+          <w:rFonts w:hint="eastAsia"/>
+        </w:rPr>
+        <w:t>当</w:t>
+      </w:r>
+      <w:r>
+        <w:rPr>
+          <w:rFonts w:hint="eastAsia"/>
+        </w:rPr>
+        <w:t>整个程序模拟执行结束时，将获取到的全局变量调用信息输出</w:t>
+      </w:r>
+      <w:r>
+        <w:rPr>
+          <w:rFonts w:hint="eastAsia"/>
+        </w:rPr>
+        <w:t>（输出到文件中以方便后续工作中使用，文件以</w:t>
+      </w:r>
+      <w:r>
+        <w:rPr>
+          <w:rFonts w:hint="eastAsia"/>
+        </w:rPr>
+        <w:t>.gvar</w:t>
+      </w:r>
+      <w:r>
+        <w:rPr>
+          <w:rFonts w:hint="eastAsia"/>
+        </w:rPr>
+        <w:t>作为后缀）</w:t>
+      </w:r>
+      <w:r>
+        <w:rPr>
+          <w:rFonts w:hint="eastAsia"/>
+        </w:rPr>
+        <w:t>。</w:t>
+      </w:r>
+    </w:p>
+    <w:p>
+      <w:pPr>
+        <w:pStyle w:val="3"/>
+      </w:pPr>
+      <w:r>
+        <w:rPr>
+          <w:rFonts w:hint="eastAsia"/>
+        </w:rPr>
+        <w:t>3.3.</w:t>
+      </w:r>
+      <w:r>
+        <w:t>2</w:t>
+      </w:r>
+      <w:r>
+        <w:rPr>
+          <w:rFonts w:hint="eastAsia"/>
+        </w:rPr>
+        <w:t xml:space="preserve"> </w:t>
+      </w:r>
+      <w:r>
+        <w:rPr>
+          <w:rFonts w:hint="eastAsia"/>
+        </w:rPr>
+        <w:t>全局变量识别</w:t>
+      </w:r>
+    </w:p>
+    <w:p>
+      <w:pPr>
+        <w:ind w:firstLine="480"/>
+      </w:pPr>
+      <w:r>
+        <w:rPr>
+          <w:rFonts w:hint="eastAsia"/>
+        </w:rPr>
+        <w:t>对于一般的全局变量，前面已经讨论过，由于在中间代码中以</w:t>
+      </w:r>
+      <w:r>
+        <w:rPr>
+          <w:rFonts w:hint="eastAsia"/>
+        </w:rPr>
+        <w:t>“</w:t>
       </w:r>
       <w:r>
         <w:rPr>
@@ -11818,498 +12757,1134 @@
         <w:rPr>
           <w:rFonts w:hint="eastAsia"/>
         </w:rPr>
-        <w:t>判断一个变量是否是全局变量。但是，对于动态分配的空间，</w:t>
-      </w:r>
-      <w:r>
-        <w:rPr>
-          <w:rFonts w:hint="eastAsia"/>
-        </w:rPr>
-        <w:t>从实际意义上来说</w:t>
-      </w:r>
-      <w:r>
-        <w:rPr>
-          <w:rFonts w:hint="eastAsia"/>
-        </w:rPr>
-        <w:t>应该认为</w:t>
-      </w:r>
-      <w:r>
-        <w:rPr>
-          <w:rFonts w:hint="eastAsia"/>
-        </w:rPr>
-        <w:t>是全局变量，但无法用这种方法判断的。</w:t>
+        <w:t>”</w:t>
+      </w:r>
+      <w:r>
+        <w:rPr>
+          <w:rFonts w:hint="eastAsia"/>
+        </w:rPr>
+        <w:t>+</w:t>
+      </w:r>
+      <w:r>
+        <w:rPr>
+          <w:rFonts w:hint="eastAsia"/>
+        </w:rPr>
+        <w:t>源程序中的变量名命名，因此，只需判断</w:t>
+      </w:r>
+      <w:r>
+        <w:rPr>
+          <w:rFonts w:hint="eastAsia"/>
+        </w:rPr>
+        <w:t>“</w:t>
+      </w:r>
+      <w:r>
+        <w:rPr>
+          <w:rFonts w:hint="eastAsia"/>
+        </w:rPr>
+        <w:t>@</w:t>
+      </w:r>
+      <w:r>
+        <w:rPr>
+          <w:rFonts w:hint="eastAsia"/>
+        </w:rPr>
+        <w:t>”</w:t>
+      </w:r>
+      <w:r>
+        <w:rPr>
+          <w:rFonts w:hint="eastAsia"/>
+        </w:rPr>
+        <w:t>即可。</w:t>
+      </w:r>
+      <w:r>
+        <w:rPr>
+          <w:rFonts w:hint="eastAsia"/>
+        </w:rPr>
+        <w:t>但是，对于一些特殊的情况，比如指针指向的全局变量，通过指针来访问，这时没有直接调用变量，只能获取到它的地址，无法通过变量名是否以</w:t>
+      </w:r>
+      <w:r>
+        <w:rPr>
+          <w:rFonts w:hint="eastAsia"/>
+        </w:rPr>
+        <w:t>“</w:t>
+      </w:r>
+      <w:r>
+        <w:rPr>
+          <w:rFonts w:hint="eastAsia"/>
+        </w:rPr>
+        <w:t>@</w:t>
+      </w:r>
+      <w:r>
+        <w:rPr>
+          <w:rFonts w:hint="eastAsia"/>
+        </w:rPr>
+        <w:t>”</w:t>
+      </w:r>
+      <w:r>
+        <w:rPr>
+          <w:rFonts w:hint="eastAsia"/>
+        </w:rPr>
+        <w:t>开头判断；还有动态分配的空间，也无法通过</w:t>
+      </w:r>
+      <w:r>
+        <w:rPr>
+          <w:rFonts w:hint="eastAsia"/>
+        </w:rPr>
+        <w:t>“</w:t>
+      </w:r>
+      <w:r>
+        <w:rPr>
+          <w:rFonts w:hint="eastAsia"/>
+        </w:rPr>
+        <w:t>@</w:t>
+      </w:r>
+      <w:r>
+        <w:rPr>
+          <w:rFonts w:hint="eastAsia"/>
+        </w:rPr>
+        <w:t>”</w:t>
+      </w:r>
+      <w:r>
+        <w:rPr>
+          <w:rFonts w:hint="eastAsia"/>
+        </w:rPr>
+        <w:t>来判断。</w:t>
+      </w:r>
+    </w:p>
+    <w:p>
+      <w:pPr>
+        <w:ind w:firstLine="480"/>
+      </w:pPr>
+      <w:r>
+        <w:rPr>
+          <w:rFonts w:hint="eastAsia"/>
+        </w:rPr>
+        <w:t>由于</w:t>
+      </w:r>
+      <w:r>
+        <w:rPr>
+          <w:rFonts w:hint="eastAsia"/>
+        </w:rPr>
+        <w:t>KLEE</w:t>
+      </w:r>
+      <w:r>
+        <w:rPr>
+          <w:rFonts w:hint="eastAsia"/>
+        </w:rPr>
+        <w:t>开辟了一块空间作为虚拟内存，所有的变量都是在其上分配的，因此在执行过程中，每个变量都有相应的地址。</w:t>
+      </w:r>
+      <w:r>
+        <w:rPr>
+          <w:rFonts w:hint="eastAsia"/>
+        </w:rPr>
+        <w:t>因此，考虑用地址来标识变量。</w:t>
+      </w:r>
+    </w:p>
+    <w:p>
+      <w:pPr>
+        <w:ind w:firstLine="480"/>
+      </w:pPr>
+      <w:r>
+        <w:lastRenderedPageBreak/>
+        <w:t>使用一个</w:t>
+      </w:r>
+      <w:r>
+        <w:rPr>
+          <w:rFonts w:hint="eastAsia"/>
+        </w:rPr>
+        <w:t>map</w:t>
+      </w:r>
+      <w:r>
+        <w:rPr>
+          <w:rFonts w:hint="eastAsia"/>
+        </w:rPr>
+        <w:t>保存变量名和地址映射关系。</w:t>
+      </w:r>
+      <w:r>
+        <w:t>对于动态分配的空间</w:t>
+      </w:r>
+      <w:r>
+        <w:rPr>
+          <w:rFonts w:hint="eastAsia"/>
+        </w:rPr>
+        <w:t>，</w:t>
+      </w:r>
+      <w:r>
+        <w:t>在其分配的时候获取地址</w:t>
+      </w:r>
+      <w:r>
+        <w:rPr>
+          <w:rFonts w:hint="eastAsia"/>
+        </w:rPr>
+        <w:t>，</w:t>
+      </w:r>
+      <w:r>
+        <w:t>并保存</w:t>
+      </w:r>
+      <w:r>
+        <w:rPr>
+          <w:rFonts w:hint="eastAsia"/>
+        </w:rPr>
+        <w:t>。</w:t>
+      </w:r>
+      <w:r>
+        <w:rPr>
+          <w:rFonts w:hint="eastAsia"/>
+        </w:rPr>
+        <w:t>即，在调用</w:t>
+      </w:r>
+      <w:r>
+        <w:rPr>
+          <w:rFonts w:hint="eastAsia"/>
+        </w:rPr>
+        <w:t>malloc</w:t>
+      </w:r>
+      <w:r>
+        <w:rPr>
+          <w:rFonts w:hint="eastAsia"/>
+        </w:rPr>
+        <w:t>函数时，获取到分配的地址值，并以</w:t>
+      </w:r>
+      <w:r>
+        <w:rPr>
+          <w:rFonts w:hint="eastAsia"/>
+        </w:rPr>
+        <w:t>malloc+</w:t>
+      </w:r>
+      <w:r>
+        <w:rPr>
+          <w:rFonts w:hint="eastAsia"/>
+        </w:rPr>
+        <w:t>地址值命名这块动态分配的空间，插入到</w:t>
+      </w:r>
+      <w:r>
+        <w:rPr>
+          <w:rFonts w:hint="eastAsia"/>
+        </w:rPr>
+        <w:t>map</w:t>
+      </w:r>
+      <w:r>
+        <w:rPr>
+          <w:rFonts w:hint="eastAsia"/>
+        </w:rPr>
+        <w:t>中。</w:t>
+      </w:r>
+      <w:r>
+        <w:rPr>
+          <w:rFonts w:hint="eastAsia"/>
+        </w:rPr>
+        <w:t>对于其他的全局变量，在第一次调用时，获取变量名和地址，保存到</w:t>
+      </w:r>
+      <w:r>
+        <w:rPr>
+          <w:rFonts w:hint="eastAsia"/>
+        </w:rPr>
+        <w:t>map</w:t>
+      </w:r>
+      <w:r>
+        <w:rPr>
+          <w:rFonts w:hint="eastAsia"/>
+        </w:rPr>
+        <w:t>中。</w:t>
+      </w:r>
+    </w:p>
+    <w:p>
+      <w:pPr>
+        <w:ind w:firstLine="480"/>
+        <w:rPr>
+          <w:rFonts w:hint="eastAsia"/>
+        </w:rPr>
+      </w:pPr>
+      <w:r>
+        <w:t>处理一条变量调用语句时</w:t>
+      </w:r>
+      <w:r>
+        <w:rPr>
+          <w:rFonts w:hint="eastAsia"/>
+        </w:rPr>
+        <w:t>，</w:t>
+      </w:r>
+      <w:r>
+        <w:t>首先获取该变量的地址</w:t>
+      </w:r>
+      <w:r>
+        <w:rPr>
+          <w:rFonts w:hint="eastAsia"/>
+        </w:rPr>
+        <w:t>，</w:t>
+      </w:r>
+      <w:r>
+        <w:t>在</w:t>
+      </w:r>
+      <w:r>
+        <w:t>map</w:t>
+      </w:r>
+      <w:r>
+        <w:t>中查找</w:t>
+      </w:r>
+      <w:r>
+        <w:rPr>
+          <w:rFonts w:hint="eastAsia"/>
+        </w:rPr>
+        <w:t>，</w:t>
+      </w:r>
+      <w:r>
+        <w:t>若找到</w:t>
+      </w:r>
+      <w:r>
+        <w:rPr>
+          <w:rFonts w:hint="eastAsia"/>
+        </w:rPr>
+        <w:t>，</w:t>
+      </w:r>
+      <w:r>
+        <w:t>则获取对应的变量名</w:t>
+      </w:r>
+      <w:r>
+        <w:rPr>
+          <w:rFonts w:hint="eastAsia"/>
+        </w:rPr>
+        <w:t>，</w:t>
+      </w:r>
+      <w:r>
+        <w:t>并认为它是全局变量</w:t>
+      </w:r>
+      <w:r>
+        <w:rPr>
+          <w:rFonts w:hint="eastAsia"/>
+        </w:rPr>
+        <w:t>；若未找到，则判断是否以“</w:t>
+      </w:r>
+      <w:r>
+        <w:rPr>
+          <w:rFonts w:hint="eastAsia"/>
+        </w:rPr>
+        <w:t>@</w:t>
+      </w:r>
+      <w:r>
+        <w:rPr>
+          <w:rFonts w:hint="eastAsia"/>
+        </w:rPr>
+        <w:t>”开头，</w:t>
+      </w:r>
+      <w:r>
+        <w:rPr>
+          <w:rFonts w:hint="eastAsia"/>
+        </w:rPr>
+        <w:t>若以“</w:t>
+      </w:r>
+      <w:r>
+        <w:rPr>
+          <w:rFonts w:hint="eastAsia"/>
+        </w:rPr>
+        <w:t>@</w:t>
+      </w:r>
+      <w:r>
+        <w:rPr>
+          <w:rFonts w:hint="eastAsia"/>
+        </w:rPr>
+        <w:t>”开头，也认为是全局变量，并并变量名和地址添加到</w:t>
+      </w:r>
+      <w:r>
+        <w:rPr>
+          <w:rFonts w:hint="eastAsia"/>
+        </w:rPr>
+        <w:t>map</w:t>
+      </w:r>
+      <w:r>
+        <w:rPr>
+          <w:rFonts w:hint="eastAsia"/>
+        </w:rPr>
+        <w:t>中。</w:t>
+      </w:r>
+      <w:r>
+        <w:rPr>
+          <w:rFonts w:hint="eastAsia"/>
+        </w:rPr>
+        <w:t>通过这样的识别，可以识别出动态分配的空间，也可以在一定程度上解决别名问题。</w:t>
+      </w:r>
+    </w:p>
+    <w:p>
+      <w:pPr>
+        <w:ind w:firstLine="480"/>
+        <w:rPr>
+          <w:rFonts w:hint="eastAsia"/>
+        </w:rPr>
+      </w:pPr>
+    </w:p>
+    <w:p>
+      <w:pPr>
+        <w:ind w:firstLine="480"/>
+        <w:jc w:val="center"/>
+      </w:pPr>
+      <w:r>
+        <w:object w:dxaOrig="4890" w:dyaOrig="13306">
+          <v:shape id="_x0000_i1027" type="#_x0000_t75" style="width:162.7pt;height:441.7pt" o:ole="">
+            <v:imagedata r:id="rId29" o:title=""/>
+          </v:shape>
+          <o:OLEObject Type="Embed" ProgID="Visio.Drawing.15" ShapeID="_x0000_i1027" DrawAspect="Content" ObjectID="_1464166792" r:id="rId30"/>
+        </w:object>
+      </w:r>
+    </w:p>
+    <w:p>
+      <w:pPr>
+        <w:ind w:firstLine="480"/>
+      </w:pPr>
+    </w:p>
+    <w:p>
+      <w:pPr>
+        <w:pStyle w:val="a7"/>
+      </w:pPr>
+      <w:r>
+        <w:rPr>
+          <w:rFonts w:hint="eastAsia"/>
+        </w:rPr>
+        <w:t>图</w:t>
+      </w:r>
+      <w:r>
+        <w:rPr>
+          <w:rFonts w:hint="eastAsia"/>
+        </w:rPr>
+        <w:t>3.</w:t>
+      </w:r>
+      <w:r>
+        <w:t xml:space="preserve">7 </w:t>
+      </w:r>
+      <w:r>
+        <w:t>整体流程</w:t>
+      </w:r>
+      <w:r>
+        <w:t>图</w:t>
+      </w:r>
+    </w:p>
+    <w:p>
+      <w:pPr>
+        <w:ind w:firstLine="480"/>
+        <w:rPr>
+          <w:rFonts w:hint="eastAsia"/>
+        </w:rPr>
+      </w:pPr>
+    </w:p>
+    <w:p>
+      <w:pPr>
+        <w:pStyle w:val="3"/>
+        <w:rPr>
+          <w:rFonts w:hint="eastAsia"/>
+        </w:rPr>
+      </w:pPr>
+      <w:r>
+        <w:rPr>
+          <w:rFonts w:hint="eastAsia"/>
+        </w:rPr>
+        <w:lastRenderedPageBreak/>
+        <w:t>3</w:t>
+      </w:r>
+      <w:r>
+        <w:t>.3</w:t>
+      </w:r>
+      <w:r>
+        <w:rPr>
+          <w:rFonts w:hint="eastAsia"/>
+        </w:rPr>
+        <w:t xml:space="preserve">.3 </w:t>
+      </w:r>
+      <w:r>
+        <w:rPr>
+          <w:rFonts w:hint="eastAsia"/>
+        </w:rPr>
+        <w:t>存储结构</w:t>
+      </w:r>
+    </w:p>
+    <w:p>
+      <w:pPr>
+        <w:ind w:firstLine="480"/>
+        <w:rPr>
+          <w:rFonts w:hint="eastAsia"/>
+        </w:rPr>
+      </w:pPr>
+      <w:r>
+        <w:t>调用信息的存储用了两个类和一个结构体</w:t>
+      </w:r>
+      <w:r>
+        <w:rPr>
+          <w:rFonts w:hint="eastAsia"/>
+        </w:rPr>
+        <w:t>。</w:t>
+      </w:r>
+      <w:r>
+        <w:t>其中类</w:t>
+      </w:r>
+      <w:r>
+        <w:t>GlobalVariableRecord</w:t>
+      </w:r>
+      <w:r>
+        <w:t>维护一个变量名到变量</w:t>
+      </w:r>
+      <w:r>
+        <w:t>对应</w:t>
+      </w:r>
+      <w:r>
+        <w:t>GlobalVar</w:t>
+      </w:r>
+      <w:r>
+        <w:t>对象的映射</w:t>
+      </w:r>
+      <w:r>
+        <w:t>map</w:t>
+      </w:r>
+      <w:r>
+        <w:rPr>
+          <w:rFonts w:hint="eastAsia"/>
+        </w:rPr>
+        <w:t>。类</w:t>
+      </w:r>
+      <w:r>
+        <w:t>GlobalVar</w:t>
+      </w:r>
+      <w:r>
+        <w:t>存储变量相关信息</w:t>
+      </w:r>
+      <w:r>
+        <w:rPr>
+          <w:rFonts w:hint="eastAsia"/>
+        </w:rPr>
+        <w:t>，</w:t>
+      </w:r>
+      <w:r>
+        <w:t>并维护一个调用信息列表</w:t>
+      </w:r>
+      <w:r>
+        <w:rPr>
+          <w:rFonts w:hint="eastAsia"/>
+        </w:rPr>
+        <w:t>。</w:t>
+      </w:r>
+      <w:r>
+        <w:rPr>
+          <w:rFonts w:hint="eastAsia"/>
+        </w:rPr>
+        <w:t>结构体</w:t>
+      </w:r>
+      <w:r>
+        <w:rPr>
+          <w:rFonts w:hint="eastAsia"/>
+        </w:rPr>
+        <w:t>VarCall</w:t>
+      </w:r>
+      <w:r>
+        <w:rPr>
+          <w:rFonts w:hint="eastAsia"/>
+        </w:rPr>
+        <w:t>保用来存一条调用信息。</w:t>
+      </w:r>
+    </w:p>
+    <w:p>
+      <w:pPr>
+        <w:ind w:firstLine="480"/>
+      </w:pPr>
+      <w:r>
+        <w:rPr>
+          <w:rFonts w:hint="eastAsia"/>
+        </w:rPr>
+        <w:t>用来保存全局变量调用信息的结构如下：</w:t>
+      </w:r>
+    </w:p>
+    <w:p>
+      <w:pPr>
+        <w:ind w:firstLine="480"/>
+      </w:pPr>
+      <w:r>
+        <w:t>struct VarCall{</w:t>
+      </w:r>
+    </w:p>
+    <w:p>
+      <w:pPr>
+        <w:ind w:firstLine="480"/>
+      </w:pPr>
+      <w:r>
+        <w:rPr>
+          <w:rFonts w:hint="eastAsia"/>
+        </w:rPr>
+        <w:t xml:space="preserve">    </w:t>
+      </w:r>
+      <w:r>
+        <w:t>int line</w:t>
+      </w:r>
+      <w:r>
+        <w:rPr>
+          <w:rFonts w:hint="eastAsia"/>
+        </w:rPr>
+        <w:t>；</w:t>
+      </w:r>
+    </w:p>
+    <w:p>
+      <w:pPr>
+        <w:ind w:firstLine="480"/>
+      </w:pPr>
+      <w:r>
+        <w:rPr>
+          <w:rFonts w:hint="eastAsia"/>
+        </w:rPr>
+        <w:t xml:space="preserve">    int</w:t>
+      </w:r>
+      <w:r>
+        <w:t xml:space="preserve"> assemblyLine</w:t>
+      </w:r>
+      <w:r>
+        <w:rPr>
+          <w:rFonts w:hint="eastAsia"/>
+        </w:rPr>
+        <w:t>；</w:t>
+      </w:r>
+    </w:p>
+    <w:p>
+      <w:pPr>
+        <w:ind w:firstLine="480"/>
+      </w:pPr>
+      <w:r>
+        <w:rPr>
+          <w:rFonts w:hint="eastAsia"/>
+        </w:rPr>
+        <w:t xml:space="preserve">    int</w:t>
+      </w:r>
+      <w:r>
+        <w:t xml:space="preserve"> writeOrRead</w:t>
+      </w:r>
+      <w:r>
+        <w:rPr>
+          <w:rFonts w:hint="eastAsia"/>
+        </w:rPr>
+        <w:t>；</w:t>
+      </w:r>
+    </w:p>
+    <w:p>
+      <w:pPr>
+        <w:ind w:firstLine="480"/>
+      </w:pPr>
+      <w:r>
+        <w:rPr>
+          <w:rFonts w:hint="eastAsia"/>
+        </w:rPr>
+        <w:t xml:space="preserve">    std::string name</w:t>
+      </w:r>
+      <w:r>
+        <w:rPr>
+          <w:rFonts w:hint="eastAsia"/>
+        </w:rPr>
+        <w:t>；</w:t>
+      </w:r>
+    </w:p>
+    <w:p>
+      <w:pPr>
+        <w:ind w:firstLine="480"/>
+      </w:pPr>
+      <w:r>
+        <w:rPr>
+          <w:rFonts w:hint="eastAsia"/>
+        </w:rPr>
+        <w:t xml:space="preserve">    std::string func</w:t>
+      </w:r>
+      <w:r>
+        <w:t>tionName</w:t>
+      </w:r>
+      <w:r>
+        <w:rPr>
+          <w:rFonts w:hint="eastAsia"/>
+        </w:rPr>
+        <w:t>；</w:t>
+      </w:r>
+    </w:p>
+    <w:p>
+      <w:pPr>
+        <w:ind w:firstLine="480"/>
+      </w:pPr>
+      <w:r>
+        <w:t>}</w:t>
+      </w:r>
+    </w:p>
+    <w:p>
+      <w:pPr>
+        <w:ind w:firstLine="480"/>
+      </w:pPr>
+      <w:r>
+        <w:t>其中</w:t>
+      </w:r>
+      <w:r>
+        <w:t>assemblyLine</w:t>
+      </w:r>
+      <w:r>
+        <w:t>是中间文件中的行号</w:t>
+      </w:r>
+      <w:r>
+        <w:rPr>
+          <w:rFonts w:hint="eastAsia"/>
+        </w:rPr>
+        <w:t>。</w:t>
+      </w:r>
+      <w:r>
+        <w:rPr>
+          <w:rFonts w:hint="eastAsia"/>
+        </w:rPr>
+        <w:t>对于</w:t>
+      </w:r>
+      <w:r>
+        <w:rPr>
+          <w:rFonts w:hint="eastAsia"/>
+        </w:rPr>
+        <w:t>a++</w:t>
+      </w:r>
+      <w:r>
+        <w:t>这种类型的语句</w:t>
+      </w:r>
+      <w:r>
+        <w:rPr>
+          <w:rFonts w:hint="eastAsia"/>
+        </w:rPr>
+        <w:t>，</w:t>
+      </w:r>
+      <w:r>
+        <w:t>先读变量</w:t>
+      </w:r>
+      <w:r>
+        <w:t>a</w:t>
+      </w:r>
+      <w:r>
+        <w:t>的值到中间变量</w:t>
+      </w:r>
+      <w:r>
+        <w:rPr>
+          <w:rFonts w:hint="eastAsia"/>
+        </w:rPr>
+        <w:t>，然后将</w:t>
+      </w:r>
+      <w:r>
+        <w:t>中间变量的加一</w:t>
+      </w:r>
+      <w:r>
+        <w:rPr>
+          <w:rFonts w:hint="eastAsia"/>
+        </w:rPr>
+        <w:t>，</w:t>
+      </w:r>
+      <w:r>
+        <w:t>再写入变量</w:t>
+      </w:r>
+      <w:r>
+        <w:t>a</w:t>
+      </w:r>
+      <w:r>
+        <w:t>中</w:t>
+      </w:r>
+      <w:r>
+        <w:rPr>
+          <w:rFonts w:hint="eastAsia"/>
+        </w:rPr>
+        <w:t>。</w:t>
+      </w:r>
+      <w:r>
+        <w:t>实际上在中间文件中是三个操作</w:t>
+      </w:r>
+      <w:r>
+        <w:rPr>
+          <w:rFonts w:hint="eastAsia"/>
+        </w:rPr>
+        <w:t>。由于</w:t>
+      </w:r>
+      <w:r>
+        <w:t>writeOrRead</w:t>
+      </w:r>
+      <w:r>
+        <w:t>指的是源文件中变量是读还是写</w:t>
+      </w:r>
+      <w:r>
+        <w:rPr>
+          <w:rFonts w:hint="eastAsia"/>
+        </w:rPr>
+        <w:t>，</w:t>
+      </w:r>
+      <w:r>
+        <w:t>对于上面的情况而言</w:t>
+      </w:r>
+      <w:r>
+        <w:rPr>
+          <w:rFonts w:hint="eastAsia"/>
+        </w:rPr>
+        <w:t>，</w:t>
+      </w:r>
+      <w:r>
+        <w:t>既进行了读</w:t>
+      </w:r>
+      <w:r>
+        <w:rPr>
+          <w:rFonts w:hint="eastAsia"/>
+        </w:rPr>
+        <w:t>，</w:t>
+      </w:r>
+      <w:r>
+        <w:t>也进行了写</w:t>
+      </w:r>
+      <w:r>
+        <w:rPr>
+          <w:rFonts w:hint="eastAsia"/>
+        </w:rPr>
+        <w:t>，因此单独用</w:t>
+      </w:r>
+      <w:r>
+        <w:rPr>
+          <w:rFonts w:hint="eastAsia"/>
+        </w:rPr>
+        <w:t>2</w:t>
+      </w:r>
+      <w:r>
+        <w:rPr>
+          <w:rFonts w:hint="eastAsia"/>
+        </w:rPr>
+        <w:t>来表示（</w:t>
+      </w:r>
+      <w:r>
+        <w:rPr>
+          <w:rFonts w:hint="eastAsia"/>
+        </w:rPr>
+        <w:t>0</w:t>
+      </w:r>
+      <w:r>
+        <w:rPr>
+          <w:rFonts w:hint="eastAsia"/>
+        </w:rPr>
+        <w:t>表示读，</w:t>
+      </w:r>
+      <w:r>
+        <w:rPr>
+          <w:rFonts w:hint="eastAsia"/>
+        </w:rPr>
+        <w:t>1</w:t>
+      </w:r>
+      <w:r>
+        <w:rPr>
+          <w:rFonts w:hint="eastAsia"/>
+        </w:rPr>
+        <w:t>表示写）。</w:t>
+      </w:r>
+    </w:p>
+    <w:p>
+      <w:pPr>
+        <w:ind w:firstLine="480"/>
+        <w:rPr>
+          <w:rFonts w:hint="eastAsia"/>
+        </w:rPr>
+      </w:pPr>
+      <w:r>
+        <w:t>保存调用信息的流程如图</w:t>
+      </w:r>
+      <w:r>
+        <w:rPr>
+          <w:rFonts w:hint="eastAsia"/>
+        </w:rPr>
+        <w:t>3.</w:t>
+      </w:r>
+      <w:r>
+        <w:t>8</w:t>
+      </w:r>
+      <w:r>
+        <w:t>所示</w:t>
+      </w:r>
+      <w:r>
+        <w:rPr>
+          <w:rFonts w:hint="eastAsia"/>
+        </w:rPr>
+        <w:t>。</w:t>
+      </w:r>
+      <w:r>
+        <w:rPr>
+          <w:rFonts w:hint="eastAsia"/>
+        </w:rPr>
+        <w:t>在执行到全局变量调用语句时，首先创建一个</w:t>
+      </w:r>
+      <w:r>
+        <w:rPr>
+          <w:rFonts w:hint="eastAsia"/>
+        </w:rPr>
+        <w:t>VarCall</w:t>
+      </w:r>
+      <w:r>
+        <w:rPr>
+          <w:rFonts w:hint="eastAsia"/>
+        </w:rPr>
+        <w:t>对象，获取变量信息，并填入</w:t>
+      </w:r>
+      <w:r>
+        <w:rPr>
+          <w:rFonts w:hint="eastAsia"/>
+        </w:rPr>
+        <w:t>VarCall</w:t>
+      </w:r>
+      <w:r>
+        <w:rPr>
+          <w:rFonts w:hint="eastAsia"/>
+        </w:rPr>
+        <w:t>对象中。设置了一个类</w:t>
+      </w:r>
+      <w:r>
+        <w:t>GlobalVariableRecord</w:t>
+      </w:r>
+      <w:r>
+        <w:t>的全局对象</w:t>
+      </w:r>
+      <w:r>
+        <w:t>globalVars</w:t>
+      </w:r>
+      <w:r>
+        <w:rPr>
+          <w:rFonts w:hint="eastAsia"/>
+        </w:rPr>
+        <w:t>，</w:t>
+      </w:r>
+      <w:r>
+        <w:t>调用</w:t>
+      </w:r>
+      <w:r>
+        <w:t>globalVars</w:t>
+      </w:r>
+      <w:r>
+        <w:rPr>
+          <w:rFonts w:hint="eastAsia"/>
+        </w:rPr>
+        <w:t>.AddVarCall</w:t>
+      </w:r>
+      <w:r>
+        <w:rPr>
+          <w:rFonts w:hint="eastAsia"/>
+        </w:rPr>
+        <w:t>方法将调用信息保存。</w:t>
+      </w:r>
+      <w:r>
+        <w:rPr>
+          <w:rFonts w:hint="eastAsia"/>
+        </w:rPr>
+        <w:t>在类</w:t>
+      </w:r>
+      <w:r>
+        <w:t>GlobalVariableRecord</w:t>
+      </w:r>
+      <w:r>
+        <w:t>的</w:t>
+      </w:r>
+      <w:r>
+        <w:t>AddVarCall</w:t>
+      </w:r>
+      <w:r>
+        <w:t>方法中</w:t>
+      </w:r>
+      <w:r>
+        <w:rPr>
+          <w:rFonts w:hint="eastAsia"/>
+        </w:rPr>
+        <w:t>，</w:t>
+      </w:r>
+      <w:r>
+        <w:t>先在</w:t>
+      </w:r>
+      <w:r>
+        <w:t>ma</w:t>
+      </w:r>
+      <w:r>
+        <w:rPr>
+          <w:rFonts w:hint="eastAsia"/>
+        </w:rPr>
+        <w:t>p</w:t>
+      </w:r>
+      <w:r>
+        <w:rPr>
+          <w:rFonts w:hint="eastAsia"/>
+        </w:rPr>
+        <w:t>中查找变量名，如果存在，则获取对应的</w:t>
+      </w:r>
+      <w:r>
+        <w:t>GlobalVar</w:t>
+      </w:r>
+      <w:r>
+        <w:t>对象</w:t>
+      </w:r>
+      <w:r>
+        <w:rPr>
+          <w:rFonts w:hint="eastAsia"/>
+        </w:rPr>
+        <w:t>，</w:t>
+      </w:r>
+      <w:r>
+        <w:t>并调用其</w:t>
+      </w:r>
+      <w:r>
+        <w:t>AddVarCall</w:t>
+      </w:r>
+      <w:r>
+        <w:t>方法</w:t>
+      </w:r>
+      <w:r>
+        <w:rPr>
+          <w:rFonts w:hint="eastAsia"/>
+        </w:rPr>
+        <w:t>，</w:t>
+      </w:r>
+      <w:r>
+        <w:t>插入到它的调用信息列表中</w:t>
+      </w:r>
+      <w:r>
+        <w:rPr>
+          <w:rFonts w:hint="eastAsia"/>
+        </w:rPr>
+        <w:t>；</w:t>
+      </w:r>
+      <w:r>
+        <w:t>如果</w:t>
+      </w:r>
+      <w:r>
+        <w:t>ma</w:t>
+      </w:r>
+      <w:r>
+        <w:rPr>
+          <w:rFonts w:hint="eastAsia"/>
+        </w:rPr>
+        <w:t>p</w:t>
+      </w:r>
+      <w:r>
+        <w:t>不存在该变量</w:t>
+      </w:r>
+      <w:r>
+        <w:rPr>
+          <w:rFonts w:hint="eastAsia"/>
+        </w:rPr>
+        <w:t>，则创建一个</w:t>
+      </w:r>
+      <w:r>
+        <w:rPr>
+          <w:rFonts w:hint="eastAsia"/>
+        </w:rPr>
+        <w:t>GlobalVar</w:t>
+      </w:r>
+      <w:r>
+        <w:rPr>
+          <w:rFonts w:hint="eastAsia"/>
+        </w:rPr>
+        <w:t>对象，</w:t>
+      </w:r>
+      <w:r>
+        <w:rPr>
+          <w:rFonts w:hint="eastAsia"/>
+        </w:rPr>
+        <w:t>以</w:t>
+      </w:r>
+      <w:r>
+        <w:rPr>
+          <w:rFonts w:hint="eastAsia"/>
+        </w:rPr>
+        <w:t>VarCall</w:t>
+      </w:r>
+      <w:r>
+        <w:rPr>
+          <w:rFonts w:hint="eastAsia"/>
+        </w:rPr>
+        <w:t>初始化，并将该对象插入到</w:t>
+      </w:r>
+      <w:r>
+        <w:rPr>
+          <w:rFonts w:hint="eastAsia"/>
+        </w:rPr>
+        <w:t>globalVars</w:t>
+      </w:r>
+      <w:r>
+        <w:rPr>
+          <w:rFonts w:hint="eastAsia"/>
+        </w:rPr>
+        <w:t>的</w:t>
+      </w:r>
+      <w:r>
+        <w:rPr>
+          <w:rFonts w:hint="eastAsia"/>
+        </w:rPr>
+        <w:t>map</w:t>
+      </w:r>
+      <w:r>
+        <w:rPr>
+          <w:rFonts w:hint="eastAsia"/>
+        </w:rPr>
+        <w:t>中。</w:t>
+      </w:r>
+    </w:p>
+    <w:p>
+      <w:pPr>
+        <w:ind w:firstLine="480"/>
+        <w:rPr>
+          <w:rFonts w:hint="eastAsia"/>
+        </w:rPr>
+      </w:pPr>
+    </w:p>
+    <w:p>
+      <w:pPr>
+        <w:ind w:firstLine="480"/>
+        <w:jc w:val="center"/>
+      </w:pPr>
+      <w:r>
+        <w:object w:dxaOrig="6541" w:dyaOrig="11956">
+          <v:shape id="_x0000_i1028" type="#_x0000_t75" style="width:226.4pt;height:414.7pt" o:ole="">
+            <v:imagedata r:id="rId31" o:title=""/>
+          </v:shape>
+          <o:OLEObject Type="Embed" ProgID="Visio.Drawing.15" ShapeID="_x0000_i1028" DrawAspect="Content" ObjectID="_1464166793" r:id="rId32"/>
+        </w:object>
+      </w:r>
+    </w:p>
+    <w:p>
+      <w:pPr>
+        <w:ind w:firstLine="480"/>
+        <w:jc w:val="center"/>
+      </w:pPr>
+    </w:p>
+    <w:p>
+      <w:pPr>
+        <w:pStyle w:val="a7"/>
+        <w:rPr>
+          <w:rFonts w:hint="eastAsia"/>
+        </w:rPr>
+      </w:pPr>
+      <w:r>
+        <w:rPr>
+          <w:rFonts w:hint="eastAsia"/>
+        </w:rPr>
+        <w:t>图</w:t>
+      </w:r>
+      <w:r>
+        <w:rPr>
+          <w:rFonts w:hint="eastAsia"/>
+        </w:rPr>
+        <w:t xml:space="preserve">3.8 </w:t>
+      </w:r>
+      <w:r>
+        <w:rPr>
+          <w:rFonts w:hint="eastAsia"/>
+        </w:rPr>
+        <w:t>保存调用信息流程图</w:t>
       </w:r>
     </w:p>
     <w:p>
       <w:pPr>
         <w:pStyle w:val="2"/>
       </w:pPr>
-      <w:bookmarkStart w:id="24" w:name="_Toc390353424"/>
-      <w:r>
-        <w:rPr>
-          <w:rFonts w:hint="eastAsia"/>
-        </w:rPr>
-        <w:t>3.3</w:t>
-      </w:r>
-      <w:r>
-        <w:rPr>
-          <w:rFonts w:hint="eastAsia"/>
-        </w:rPr>
+      <w:bookmarkStart w:id="24" w:name="_Toc390353425"/>
+      <w:r>
+        <w:rPr>
+          <w:rFonts w:hint="eastAsia"/>
+        </w:rPr>
+        <w:t>3.</w:t>
+      </w:r>
+      <w:r>
+        <w:t>4</w:t>
+      </w:r>
+      <w:r>
         <w:t xml:space="preserve"> </w:t>
       </w:r>
       <w:r>
-        <w:rPr>
-          <w:rFonts w:hint="eastAsia"/>
-        </w:rPr>
-        <w:t>具体实现</w:t>
+        <w:t>测试分析</w:t>
       </w:r>
       <w:bookmarkEnd w:id="24"/>
-    </w:p>
-    <w:p>
-      <w:pPr>
-        <w:ind w:firstLine="480"/>
-      </w:pPr>
-      <w:r>
-        <w:rPr>
-          <w:rFonts w:hint="eastAsia"/>
-        </w:rPr>
-        <w:t>用来保存全局变量调用信息的结构如下：</w:t>
-      </w:r>
-    </w:p>
-    <w:p>
-      <w:pPr>
-        <w:ind w:firstLine="480"/>
-      </w:pPr>
-      <w:r>
-        <w:t>struct VarCall{</w:t>
-      </w:r>
-    </w:p>
-    <w:p>
-      <w:pPr>
-        <w:ind w:firstLine="480"/>
-      </w:pPr>
-      <w:r>
-        <w:rPr>
-          <w:rFonts w:hint="eastAsia"/>
-        </w:rPr>
-        <w:lastRenderedPageBreak/>
-        <w:t xml:space="preserve">    </w:t>
-      </w:r>
-      <w:r>
-        <w:t>int line</w:t>
-      </w:r>
-      <w:r>
-        <w:rPr>
-          <w:rFonts w:hint="eastAsia"/>
-        </w:rPr>
-        <w:t>；</w:t>
-      </w:r>
-    </w:p>
-    <w:p>
-      <w:pPr>
-        <w:ind w:firstLine="480"/>
-      </w:pPr>
-      <w:r>
-        <w:rPr>
-          <w:rFonts w:hint="eastAsia"/>
-        </w:rPr>
-        <w:t xml:space="preserve">    int</w:t>
-      </w:r>
-      <w:r>
-        <w:t xml:space="preserve"> assemblyLine</w:t>
-      </w:r>
-      <w:r>
-        <w:rPr>
-          <w:rFonts w:hint="eastAsia"/>
-        </w:rPr>
-        <w:t>；</w:t>
-      </w:r>
-    </w:p>
-    <w:p>
-      <w:pPr>
-        <w:ind w:firstLine="480"/>
-      </w:pPr>
-      <w:r>
-        <w:rPr>
-          <w:rFonts w:hint="eastAsia"/>
-        </w:rPr>
-        <w:t xml:space="preserve">    int</w:t>
-      </w:r>
-      <w:r>
-        <w:t xml:space="preserve"> writeOrRead</w:t>
-      </w:r>
-      <w:r>
-        <w:rPr>
-          <w:rFonts w:hint="eastAsia"/>
-        </w:rPr>
-        <w:t>；</w:t>
-      </w:r>
-    </w:p>
-    <w:p>
-      <w:pPr>
-        <w:ind w:firstLine="480"/>
-      </w:pPr>
-      <w:r>
-        <w:rPr>
-          <w:rFonts w:hint="eastAsia"/>
-        </w:rPr>
-        <w:t xml:space="preserve">    std::string name</w:t>
-      </w:r>
-      <w:r>
-        <w:rPr>
-          <w:rFonts w:hint="eastAsia"/>
-        </w:rPr>
-        <w:t>；</w:t>
-      </w:r>
-    </w:p>
-    <w:p>
-      <w:pPr>
-        <w:ind w:firstLine="480"/>
-      </w:pPr>
-      <w:r>
-        <w:rPr>
-          <w:rFonts w:hint="eastAsia"/>
-        </w:rPr>
-        <w:t xml:space="preserve">    std::string func</w:t>
-      </w:r>
-      <w:r>
-        <w:t>tionName</w:t>
-      </w:r>
-      <w:r>
-        <w:rPr>
-          <w:rFonts w:hint="eastAsia"/>
-        </w:rPr>
-        <w:t>；</w:t>
-      </w:r>
-    </w:p>
-    <w:p>
-      <w:pPr>
-        <w:ind w:firstLine="480"/>
-      </w:pPr>
-      <w:r>
-        <w:t>}</w:t>
-      </w:r>
-    </w:p>
-    <w:p>
-      <w:pPr>
-        <w:ind w:firstLine="480"/>
-      </w:pPr>
-      <w:r>
-        <w:t>其中</w:t>
-      </w:r>
-      <w:r>
-        <w:t>assemblyLine</w:t>
-      </w:r>
-      <w:r>
-        <w:t>是中间文件中的行号</w:t>
-      </w:r>
-      <w:r>
-        <w:rPr>
-          <w:rFonts w:hint="eastAsia"/>
-        </w:rPr>
-        <w:t>。</w:t>
-      </w:r>
-      <w:r>
-        <w:rPr>
-          <w:rFonts w:hint="eastAsia"/>
-        </w:rPr>
-        <w:t>对于</w:t>
-      </w:r>
-      <w:r>
-        <w:rPr>
-          <w:rFonts w:hint="eastAsia"/>
-        </w:rPr>
-        <w:t>a++</w:t>
-      </w:r>
-      <w:r>
-        <w:t>这种类型的语句</w:t>
-      </w:r>
-      <w:r>
-        <w:rPr>
-          <w:rFonts w:hint="eastAsia"/>
-        </w:rPr>
-        <w:t>，</w:t>
-      </w:r>
-      <w:r>
-        <w:t>先读变量</w:t>
-      </w:r>
-      <w:r>
-        <w:t>a</w:t>
-      </w:r>
-      <w:r>
-        <w:t>的值到中间变量</w:t>
-      </w:r>
-      <w:r>
-        <w:rPr>
-          <w:rFonts w:hint="eastAsia"/>
-        </w:rPr>
-        <w:t>，然后将</w:t>
-      </w:r>
-      <w:r>
-        <w:t>中间变量的加一</w:t>
-      </w:r>
-      <w:r>
-        <w:rPr>
-          <w:rFonts w:hint="eastAsia"/>
-        </w:rPr>
-        <w:t>，</w:t>
-      </w:r>
-      <w:r>
-        <w:t>再写入变量</w:t>
-      </w:r>
-      <w:r>
-        <w:t>a</w:t>
-      </w:r>
-      <w:r>
-        <w:t>中</w:t>
-      </w:r>
-      <w:r>
-        <w:rPr>
-          <w:rFonts w:hint="eastAsia"/>
-        </w:rPr>
-        <w:t>。</w:t>
-      </w:r>
-      <w:r>
-        <w:t>实际上在中间文件中是三个操作</w:t>
-      </w:r>
-      <w:r>
-        <w:rPr>
-          <w:rFonts w:hint="eastAsia"/>
-        </w:rPr>
-        <w:t>。由于</w:t>
-      </w:r>
-      <w:r>
-        <w:t>writeOrRead</w:t>
-      </w:r>
-      <w:r>
-        <w:t>指的是源文件中变量是读还是写</w:t>
-      </w:r>
-      <w:r>
-        <w:rPr>
-          <w:rFonts w:hint="eastAsia"/>
-        </w:rPr>
-        <w:t>，</w:t>
-      </w:r>
-      <w:r>
-        <w:t>对于上面的情况而言</w:t>
-      </w:r>
-      <w:r>
-        <w:rPr>
-          <w:rFonts w:hint="eastAsia"/>
-        </w:rPr>
-        <w:t>，</w:t>
-      </w:r>
-      <w:r>
-        <w:t>既进行了读</w:t>
-      </w:r>
-      <w:r>
-        <w:rPr>
-          <w:rFonts w:hint="eastAsia"/>
-        </w:rPr>
-        <w:t>，</w:t>
-      </w:r>
-      <w:r>
-        <w:t>也进行了写</w:t>
-      </w:r>
-      <w:r>
-        <w:rPr>
-          <w:rFonts w:hint="eastAsia"/>
-        </w:rPr>
-        <w:t>，因此单独用</w:t>
-      </w:r>
-      <w:r>
-        <w:rPr>
-          <w:rFonts w:hint="eastAsia"/>
-        </w:rPr>
-        <w:t>2</w:t>
-      </w:r>
-      <w:r>
-        <w:rPr>
-          <w:rFonts w:hint="eastAsia"/>
-        </w:rPr>
-        <w:t>来表示（</w:t>
-      </w:r>
-      <w:r>
-        <w:rPr>
-          <w:rFonts w:hint="eastAsia"/>
-        </w:rPr>
-        <w:t>0</w:t>
-      </w:r>
-      <w:r>
-        <w:rPr>
-          <w:rFonts w:hint="eastAsia"/>
-        </w:rPr>
-        <w:t>表示读，</w:t>
-      </w:r>
-      <w:r>
-        <w:rPr>
-          <w:rFonts w:hint="eastAsia"/>
-        </w:rPr>
-        <w:t>1</w:t>
-      </w:r>
-      <w:r>
-        <w:rPr>
-          <w:rFonts w:hint="eastAsia"/>
-        </w:rPr>
-        <w:t>表示写）。</w:t>
-      </w:r>
-    </w:p>
-    <w:p>
-      <w:pPr>
-        <w:ind w:firstLine="480"/>
-      </w:pPr>
-      <w:r>
-        <w:t>用变量类来处理变量的信息</w:t>
-      </w:r>
-      <w:r>
-        <w:rPr>
-          <w:rFonts w:hint="eastAsia"/>
-        </w:rPr>
-        <w:t>，为每一个变量生成一个该类的实例。</w:t>
-      </w:r>
-      <w:r>
-        <w:t>对于同一个变量的多处调用信息</w:t>
-      </w:r>
-      <w:r>
-        <w:rPr>
-          <w:rFonts w:hint="eastAsia"/>
-        </w:rPr>
-        <w:t>，</w:t>
-      </w:r>
-      <w:r>
-        <w:t>用一个</w:t>
-      </w:r>
-      <w:r>
-        <w:t>vector</w:t>
-      </w:r>
-      <w:r>
-        <w:t>来进行管理</w:t>
-      </w:r>
-      <w:r>
-        <w:rPr>
-          <w:rFonts w:hint="eastAsia"/>
-        </w:rPr>
-        <w:t>，这个</w:t>
-      </w:r>
-      <w:r>
-        <w:rPr>
-          <w:rFonts w:hint="eastAsia"/>
-        </w:rPr>
-        <w:t>vector</w:t>
-      </w:r>
-      <w:r>
-        <w:rPr>
-          <w:rFonts w:hint="eastAsia"/>
-        </w:rPr>
-        <w:t>作为变量类的类成员。</w:t>
-      </w:r>
-      <w:r>
-        <w:rPr>
-          <w:rFonts w:hint="eastAsia"/>
-        </w:rPr>
-        <w:t>用一个单独的类管理所有变量，主要负责维护一个</w:t>
-      </w:r>
-      <w:r>
-        <w:rPr>
-          <w:rFonts w:hint="eastAsia"/>
-        </w:rPr>
-        <w:t>map</w:t>
-      </w:r>
-      <w:r>
-        <w:rPr>
-          <w:rFonts w:hint="eastAsia"/>
-        </w:rPr>
-        <w:t>，为变量名和对应的对象做映射，方便查找变量和插入新的调用信息。</w:t>
-      </w:r>
-    </w:p>
-    <w:p>
-      <w:pPr>
-        <w:ind w:firstLine="480"/>
-      </w:pPr>
-      <w:r>
-        <w:t>整体流程是</w:t>
-      </w:r>
-      <w:r>
-        <w:rPr>
-          <w:rFonts w:hint="eastAsia"/>
-        </w:rPr>
-        <w:t>，</w:t>
-      </w:r>
-      <w:r>
-        <w:t>使用</w:t>
-      </w:r>
-      <w:r>
-        <w:t>KLEE</w:t>
-      </w:r>
-      <w:r>
-        <w:t>对中间文件进行模拟执行</w:t>
-      </w:r>
-      <w:r>
-        <w:rPr>
-          <w:rFonts w:hint="eastAsia"/>
-        </w:rPr>
-        <w:t>，</w:t>
-      </w:r>
-      <w:r>
-        <w:t>当执行到变量读写语句时</w:t>
-      </w:r>
-      <w:r>
-        <w:rPr>
-          <w:rFonts w:hint="eastAsia"/>
-        </w:rPr>
-        <w:t>，</w:t>
-      </w:r>
-      <w:r>
-        <w:t>判断该变量是否是全局变量</w:t>
-      </w:r>
-      <w:r>
-        <w:rPr>
-          <w:rFonts w:hint="eastAsia"/>
-        </w:rPr>
-        <w:t>。若是全局变量，则获取它的行号、中间文件行号、读或写、变量名和所在函数名等信息，填充</w:t>
-      </w:r>
-      <w:r>
-        <w:rPr>
-          <w:rFonts w:hint="eastAsia"/>
-        </w:rPr>
-        <w:t>struct</w:t>
-      </w:r>
-      <w:r>
-        <w:rPr>
-          <w:rFonts w:hint="eastAsia"/>
-        </w:rPr>
-        <w:t>，并插入到相应变量</w:t>
-      </w:r>
-      <w:r>
-        <w:rPr>
-          <w:rFonts w:hint="eastAsia"/>
-        </w:rPr>
-        <w:t>的调用信息列表</w:t>
-      </w:r>
-      <w:r>
-        <w:rPr>
-          <w:rFonts w:hint="eastAsia"/>
-        </w:rPr>
-        <w:t>中。</w:t>
-      </w:r>
-    </w:p>
-    <w:p>
-      <w:pPr>
-        <w:pStyle w:val="2"/>
-      </w:pPr>
-      <w:bookmarkStart w:id="25" w:name="_Toc390353425"/>
-      <w:r>
-        <w:rPr>
-          <w:rFonts w:hint="eastAsia"/>
-        </w:rPr>
-        <w:t>3.3</w:t>
-      </w:r>
-      <w:r>
-        <w:t xml:space="preserve"> </w:t>
-      </w:r>
-      <w:r>
-        <w:t>测试分析</w:t>
-      </w:r>
-      <w:bookmarkEnd w:id="25"/>
     </w:p>
     <w:p>
       <w:pPr>
@@ -12908,6 +14483,7 @@
               <w:rPr>
                 <w:rFonts w:hint="eastAsia"/>
               </w:rPr>
+              <w:lastRenderedPageBreak/>
               <w:t>29</w:t>
             </w:r>
           </w:p>
@@ -13209,7 +14785,7 @@
       <w:pPr>
         <w:pStyle w:val="1"/>
       </w:pPr>
-      <w:bookmarkStart w:id="26" w:name="_Toc390353426"/>
+      <w:bookmarkStart w:id="25" w:name="_Toc390353426"/>
       <w:r>
         <w:lastRenderedPageBreak/>
         <w:t>4</w:t>
@@ -13226,7 +14802,7 @@
         </w:rPr>
         <w:t>总结与展望</w:t>
       </w:r>
-      <w:bookmarkEnd w:id="26"/>
+      <w:bookmarkEnd w:id="25"/>
     </w:p>
     <w:p>
       <w:pPr>
@@ -13376,28 +14952,48 @@
         <w:rPr>
           <w:rFonts w:hint="eastAsia"/>
         </w:rPr>
+        <w:t>，无法正确</w:t>
+      </w:r>
+      <w:r>
+        <w:rPr>
+          <w:rFonts w:hint="eastAsia"/>
+        </w:rPr>
+        <w:t>地</w:t>
+      </w:r>
+      <w:r>
+        <w:rPr>
+          <w:rFonts w:hint="eastAsia"/>
+        </w:rPr>
+        <w:t>识别。</w:t>
+      </w:r>
+    </w:p>
+    <w:p>
+      <w:pPr>
+        <w:ind w:firstLine="480"/>
+      </w:pPr>
+      <w:r>
+        <w:t>目前</w:t>
+      </w:r>
+      <w:r>
+        <w:rPr>
+          <w:rFonts w:hint="eastAsia"/>
+        </w:rPr>
         <w:t>，</w:t>
       </w:r>
       <w:r>
-        <w:t>比如局部指针指向的动态分配空间</w:t>
-      </w:r>
-      <w:r>
-        <w:rPr>
-          <w:rFonts w:hint="eastAsia"/>
-        </w:rPr>
-        <w:t>，无法正确</w:t>
-      </w:r>
-      <w:r>
-        <w:rPr>
-          <w:rFonts w:hint="eastAsia"/>
-        </w:rPr>
-        <w:t>地</w:t>
-      </w:r>
-      <w:r>
-        <w:rPr>
-          <w:rFonts w:hint="eastAsia"/>
-        </w:rPr>
-        <w:t>识别。</w:t>
+        <w:t>本课题的研究成果</w:t>
+      </w:r>
+      <w:r>
+        <w:rPr>
+          <w:rFonts w:hint="eastAsia"/>
+        </w:rPr>
+        <w:t>，是对源程序中的全局变量做分析，这只是源程序分析的一部分。</w:t>
+      </w:r>
+      <w:r>
+        <w:rPr>
+          <w:rFonts w:hint="eastAsia"/>
+        </w:rPr>
+        <w:t>在目前的研究成果上，还可以进一步地做数据竞争检测，内存泄露检测等分析。</w:t>
       </w:r>
     </w:p>
     <w:p>
@@ -13405,35 +15001,6 @@
         <w:ind w:firstLine="480"/>
       </w:pPr>
       <w:r>
-        <w:t>目前</w:t>
-      </w:r>
-      <w:r>
-        <w:rPr>
-          <w:rFonts w:hint="eastAsia"/>
-        </w:rPr>
-        <w:t>，</w:t>
-      </w:r>
-      <w:r>
-        <w:t>本课题的研究成果</w:t>
-      </w:r>
-      <w:r>
-        <w:rPr>
-          <w:rFonts w:hint="eastAsia"/>
-        </w:rPr>
-        <w:t>，是对源程序中的全局变量做分析，这只是源程序分析的一部分。</w:t>
-      </w:r>
-      <w:r>
-        <w:rPr>
-          <w:rFonts w:hint="eastAsia"/>
-        </w:rPr>
-        <w:t>在目前的研究成果上，还可以进一步地做数据竞争检测，内存泄露检测等分析。</w:t>
-      </w:r>
-    </w:p>
-    <w:p>
-      <w:pPr>
-        <w:ind w:firstLine="480"/>
-      </w:pPr>
-      <w:r>
         <w:br w:type="page"/>
       </w:r>
     </w:p>
@@ -13441,7 +15008,7 @@
       <w:pPr>
         <w:pStyle w:val="1"/>
       </w:pPr>
-      <w:bookmarkStart w:id="27" w:name="_Toc390353427"/>
+      <w:bookmarkStart w:id="26" w:name="_Toc390353427"/>
       <w:r>
         <w:lastRenderedPageBreak/>
         <w:t>致</w:t>
@@ -13455,7 +15022,7 @@
       <w:r>
         <w:t>谢</w:t>
       </w:r>
-      <w:bookmarkEnd w:id="27"/>
+      <w:bookmarkEnd w:id="26"/>
     </w:p>
     <w:p>
       <w:pPr>
@@ -13588,7 +15155,7 @@
       <w:pPr>
         <w:pStyle w:val="1"/>
       </w:pPr>
-      <w:bookmarkStart w:id="28" w:name="_Toc390353428"/>
+      <w:bookmarkStart w:id="27" w:name="_Toc390353428"/>
       <w:r>
         <w:rPr>
           <w:rFonts w:hint="eastAsia"/>
@@ -13596,7 +15163,7 @@
         <w:lastRenderedPageBreak/>
         <w:t>参考文献</w:t>
       </w:r>
-      <w:bookmarkEnd w:id="28"/>
+      <w:bookmarkEnd w:id="27"/>
     </w:p>
     <w:p>
       <w:pPr>
@@ -14130,7 +15697,7 @@
         <w:ind w:leftChars="400" w:left="960" w:firstLineChars="0" w:firstLine="0"/>
         <w:jc w:val="left"/>
       </w:pPr>
-      <w:hyperlink r:id="rId28" w:history="1">
+      <w:hyperlink r:id="rId33" w:history="1">
         <w:r>
           <w:rPr>
             <w:rStyle w:val="a5"/>
@@ -15504,7 +17071,7 @@
         </w:rPr>
         <w:t>：</w:t>
       </w:r>
-      <w:hyperlink r:id="rId29" w:history="1">
+      <w:hyperlink r:id="rId34" w:history="1">
         <w:r>
           <w:rPr>
             <w:rStyle w:val="a5"/>
@@ -15526,7 +17093,7 @@
       <w:pPr>
         <w:pStyle w:val="1"/>
       </w:pPr>
-      <w:bookmarkStart w:id="29" w:name="_Toc390353429"/>
+      <w:bookmarkStart w:id="28" w:name="_Toc390353429"/>
       <w:r>
         <w:lastRenderedPageBreak/>
         <w:t>附录</w:t>
@@ -15543,1367 +17110,14 @@
         </w:rPr>
         <w:t>测试程序</w:t>
       </w:r>
+      <w:bookmarkEnd w:id="28"/>
+    </w:p>
+    <w:p>
+      <w:pPr>
+        <w:ind w:firstLine="480"/>
+      </w:pPr>
+      <w:bookmarkStart w:id="29" w:name="_GoBack"/>
       <w:bookmarkEnd w:id="29"/>
-    </w:p>
-    <w:p>
-      <w:pPr>
-        <w:spacing w:line="240" w:lineRule="auto"/>
-        <w:ind w:firstLine="360"/>
-        <w:rPr>
-          <w:sz w:val="18"/>
-          <w:szCs w:val="18"/>
-        </w:rPr>
-      </w:pPr>
-      <w:r>
-        <w:rPr>
-          <w:sz w:val="18"/>
-          <w:szCs w:val="18"/>
-        </w:rPr>
-        <w:t>#include &lt;stdio.h&gt;</w:t>
-      </w:r>
-    </w:p>
-    <w:p>
-      <w:pPr>
-        <w:spacing w:line="240" w:lineRule="auto"/>
-        <w:ind w:firstLine="360"/>
-        <w:rPr>
-          <w:sz w:val="18"/>
-          <w:szCs w:val="18"/>
-        </w:rPr>
-      </w:pPr>
-      <w:r>
-        <w:rPr>
-          <w:sz w:val="18"/>
-          <w:szCs w:val="18"/>
-        </w:rPr>
-        <w:t>#include &lt;stdlib.h&gt;</w:t>
-      </w:r>
-    </w:p>
-    <w:p>
-      <w:pPr>
-        <w:spacing w:line="240" w:lineRule="auto"/>
-        <w:ind w:firstLine="360"/>
-        <w:rPr>
-          <w:sz w:val="18"/>
-          <w:szCs w:val="18"/>
-        </w:rPr>
-      </w:pPr>
-      <w:r>
-        <w:rPr>
-          <w:sz w:val="18"/>
-          <w:szCs w:val="18"/>
-        </w:rPr>
-        <w:t>#include &lt;pthread.h&gt;</w:t>
-      </w:r>
-    </w:p>
-    <w:p>
-      <w:pPr>
-        <w:spacing w:line="240" w:lineRule="auto"/>
-        <w:ind w:firstLine="360"/>
-        <w:rPr>
-          <w:sz w:val="18"/>
-          <w:szCs w:val="18"/>
-        </w:rPr>
-      </w:pPr>
-      <w:r>
-        <w:rPr>
-          <w:sz w:val="18"/>
-          <w:szCs w:val="18"/>
-        </w:rPr>
-        <w:t>#include &lt;sys/types.h&gt;</w:t>
-      </w:r>
-    </w:p>
-    <w:p>
-      <w:pPr>
-        <w:spacing w:line="240" w:lineRule="auto"/>
-        <w:ind w:firstLine="360"/>
-        <w:rPr>
-          <w:sz w:val="18"/>
-          <w:szCs w:val="18"/>
-        </w:rPr>
-      </w:pPr>
-      <w:r>
-        <w:rPr>
-          <w:sz w:val="18"/>
-          <w:szCs w:val="18"/>
-        </w:rPr>
-        <w:t>#include &lt;linux/sem.h&gt;</w:t>
-      </w:r>
-    </w:p>
-    <w:p>
-      <w:pPr>
-        <w:spacing w:line="240" w:lineRule="auto"/>
-        <w:ind w:firstLine="360"/>
-        <w:rPr>
-          <w:sz w:val="18"/>
-          <w:szCs w:val="18"/>
-        </w:rPr>
-      </w:pPr>
-      <w:r>
-        <w:rPr>
-          <w:sz w:val="18"/>
-          <w:szCs w:val="18"/>
-        </w:rPr>
-        <w:t>#define LOOPS 10</w:t>
-      </w:r>
-    </w:p>
-    <w:p>
-      <w:pPr>
-        <w:spacing w:line="240" w:lineRule="auto"/>
-        <w:ind w:firstLine="360"/>
-        <w:rPr>
-          <w:sz w:val="18"/>
-          <w:szCs w:val="18"/>
-        </w:rPr>
-      </w:pPr>
-    </w:p>
-    <w:p>
-      <w:pPr>
-        <w:spacing w:line="240" w:lineRule="auto"/>
-        <w:ind w:firstLine="360"/>
-        <w:rPr>
-          <w:sz w:val="18"/>
-          <w:szCs w:val="18"/>
-        </w:rPr>
-      </w:pPr>
-      <w:r>
-        <w:rPr>
-          <w:sz w:val="18"/>
-          <w:szCs w:val="18"/>
-        </w:rPr>
-        <w:t>int semid;</w:t>
-      </w:r>
-    </w:p>
-    <w:p>
-      <w:pPr>
-        <w:spacing w:line="240" w:lineRule="auto"/>
-        <w:ind w:firstLine="360"/>
-        <w:rPr>
-          <w:sz w:val="18"/>
-          <w:szCs w:val="18"/>
-        </w:rPr>
-      </w:pPr>
-      <w:r>
-        <w:rPr>
-          <w:sz w:val="18"/>
-          <w:szCs w:val="18"/>
-        </w:rPr>
-        <w:t xml:space="preserve">int a=0; </w:t>
-      </w:r>
-    </w:p>
-    <w:p>
-      <w:pPr>
-        <w:spacing w:line="240" w:lineRule="auto"/>
-        <w:ind w:firstLine="360"/>
-        <w:rPr>
-          <w:sz w:val="18"/>
-          <w:szCs w:val="18"/>
-        </w:rPr>
-      </w:pPr>
-      <w:r>
-        <w:rPr>
-          <w:sz w:val="18"/>
-          <w:szCs w:val="18"/>
-        </w:rPr>
-        <w:t>pthread_t p1,p2;</w:t>
-      </w:r>
-    </w:p>
-    <w:p>
-      <w:pPr>
-        <w:spacing w:line="240" w:lineRule="auto"/>
-        <w:ind w:firstLine="360"/>
-        <w:rPr>
-          <w:sz w:val="18"/>
-          <w:szCs w:val="18"/>
-        </w:rPr>
-      </w:pPr>
-    </w:p>
-    <w:p>
-      <w:pPr>
-        <w:spacing w:line="240" w:lineRule="auto"/>
-        <w:ind w:firstLine="360"/>
-        <w:rPr>
-          <w:sz w:val="18"/>
-          <w:szCs w:val="18"/>
-        </w:rPr>
-      </w:pPr>
-      <w:r>
-        <w:rPr>
-          <w:sz w:val="18"/>
-          <w:szCs w:val="18"/>
-        </w:rPr>
-        <w:t>void P(int semid, int index);</w:t>
-      </w:r>
-    </w:p>
-    <w:p>
-      <w:pPr>
-        <w:spacing w:line="240" w:lineRule="auto"/>
-        <w:ind w:firstLine="360"/>
-        <w:rPr>
-          <w:sz w:val="18"/>
-          <w:szCs w:val="18"/>
-        </w:rPr>
-      </w:pPr>
-      <w:r>
-        <w:rPr>
-          <w:sz w:val="18"/>
-          <w:szCs w:val="18"/>
-        </w:rPr>
-        <w:t>void V(int semid, int index);</w:t>
-      </w:r>
-    </w:p>
-    <w:p>
-      <w:pPr>
-        <w:spacing w:line="240" w:lineRule="auto"/>
-        <w:ind w:firstLine="360"/>
-        <w:rPr>
-          <w:sz w:val="18"/>
-          <w:szCs w:val="18"/>
-        </w:rPr>
-      </w:pPr>
-      <w:r>
-        <w:rPr>
-          <w:sz w:val="18"/>
-          <w:szCs w:val="18"/>
-        </w:rPr>
-        <w:t>void *subp1();</w:t>
-      </w:r>
-    </w:p>
-    <w:p>
-      <w:pPr>
-        <w:spacing w:line="240" w:lineRule="auto"/>
-        <w:ind w:firstLine="360"/>
-        <w:rPr>
-          <w:sz w:val="18"/>
-          <w:szCs w:val="18"/>
-        </w:rPr>
-      </w:pPr>
-      <w:r>
-        <w:rPr>
-          <w:sz w:val="18"/>
-          <w:szCs w:val="18"/>
-        </w:rPr>
-        <w:t>void *subp2();</w:t>
-      </w:r>
-    </w:p>
-    <w:p>
-      <w:pPr>
-        <w:spacing w:line="240" w:lineRule="auto"/>
-        <w:ind w:firstLine="360"/>
-        <w:rPr>
-          <w:sz w:val="18"/>
-          <w:szCs w:val="18"/>
-        </w:rPr>
-      </w:pPr>
-    </w:p>
-    <w:p>
-      <w:pPr>
-        <w:spacing w:line="240" w:lineRule="auto"/>
-        <w:ind w:firstLine="360"/>
-        <w:rPr>
-          <w:sz w:val="18"/>
-          <w:szCs w:val="18"/>
-        </w:rPr>
-      </w:pPr>
-      <w:r>
-        <w:rPr>
-          <w:sz w:val="18"/>
-          <w:szCs w:val="18"/>
-        </w:rPr>
-        <w:t>int main()</w:t>
-      </w:r>
-    </w:p>
-    <w:p>
-      <w:pPr>
-        <w:spacing w:line="240" w:lineRule="auto"/>
-        <w:ind w:firstLine="360"/>
-        <w:rPr>
-          <w:sz w:val="18"/>
-          <w:szCs w:val="18"/>
-        </w:rPr>
-      </w:pPr>
-      <w:r>
-        <w:rPr>
-          <w:sz w:val="18"/>
-          <w:szCs w:val="18"/>
-        </w:rPr>
-        <w:t>{</w:t>
-      </w:r>
-    </w:p>
-    <w:p>
-      <w:pPr>
-        <w:spacing w:line="240" w:lineRule="auto"/>
-        <w:ind w:firstLine="360"/>
-        <w:rPr>
-          <w:sz w:val="18"/>
-          <w:szCs w:val="18"/>
-        </w:rPr>
-      </w:pPr>
-      <w:r>
-        <w:rPr>
-          <w:sz w:val="18"/>
-          <w:szCs w:val="18"/>
-        </w:rPr>
-        <w:t xml:space="preserve">    union semun semops;</w:t>
-      </w:r>
-    </w:p>
-    <w:p>
-      <w:pPr>
-        <w:spacing w:line="240" w:lineRule="auto"/>
-        <w:ind w:firstLine="360"/>
-        <w:rPr>
-          <w:sz w:val="18"/>
-          <w:szCs w:val="18"/>
-        </w:rPr>
-      </w:pPr>
-      <w:r>
-        <w:rPr>
-          <w:sz w:val="18"/>
-          <w:szCs w:val="18"/>
-        </w:rPr>
-        <w:t xml:space="preserve">    int res;</w:t>
-      </w:r>
-    </w:p>
-    <w:p>
-      <w:pPr>
-        <w:spacing w:line="240" w:lineRule="auto"/>
-        <w:ind w:firstLine="360"/>
-        <w:rPr>
-          <w:sz w:val="18"/>
-          <w:szCs w:val="18"/>
-        </w:rPr>
-      </w:pPr>
-      <w:r>
-        <w:rPr>
-          <w:sz w:val="18"/>
-          <w:szCs w:val="18"/>
-        </w:rPr>
-        <w:t xml:space="preserve">    </w:t>
-      </w:r>
-    </w:p>
-    <w:p>
-      <w:pPr>
-        <w:spacing w:line="240" w:lineRule="auto"/>
-        <w:ind w:firstLine="360"/>
-        <w:rPr>
-          <w:sz w:val="18"/>
-          <w:szCs w:val="18"/>
-        </w:rPr>
-      </w:pPr>
-      <w:r>
-        <w:rPr>
-          <w:sz w:val="18"/>
-          <w:szCs w:val="18"/>
-        </w:rPr>
-        <w:t xml:space="preserve">    semid = semget(IPC_PRIVATE, 2, IPC_CREAT|0666);</w:t>
-      </w:r>
-    </w:p>
-    <w:p>
-      <w:pPr>
-        <w:spacing w:line="240" w:lineRule="auto"/>
-        <w:ind w:firstLine="360"/>
-        <w:rPr>
-          <w:sz w:val="18"/>
-          <w:szCs w:val="18"/>
-        </w:rPr>
-      </w:pPr>
-      <w:r>
-        <w:rPr>
-          <w:sz w:val="18"/>
-          <w:szCs w:val="18"/>
-        </w:rPr>
-        <w:t xml:space="preserve">    semops.val = 0;</w:t>
-      </w:r>
-    </w:p>
-    <w:p>
-      <w:pPr>
-        <w:spacing w:line="240" w:lineRule="auto"/>
-        <w:ind w:firstLine="360"/>
-        <w:rPr>
-          <w:sz w:val="18"/>
-          <w:szCs w:val="18"/>
-        </w:rPr>
-      </w:pPr>
-      <w:r>
-        <w:rPr>
-          <w:sz w:val="18"/>
-          <w:szCs w:val="18"/>
-        </w:rPr>
-        <w:t xml:space="preserve">    res = semctl(semid, 0, SETVAL, semops);</w:t>
-      </w:r>
-    </w:p>
-    <w:p>
-      <w:pPr>
-        <w:spacing w:line="240" w:lineRule="auto"/>
-        <w:ind w:firstLine="360"/>
-        <w:rPr>
-          <w:sz w:val="18"/>
-          <w:szCs w:val="18"/>
-        </w:rPr>
-      </w:pPr>
-      <w:r>
-        <w:rPr>
-          <w:sz w:val="18"/>
-          <w:szCs w:val="18"/>
-        </w:rPr>
-        <w:t xml:space="preserve">    semops.val = 1;</w:t>
-      </w:r>
-    </w:p>
-    <w:p>
-      <w:pPr>
-        <w:spacing w:line="240" w:lineRule="auto"/>
-        <w:ind w:firstLine="360"/>
-        <w:rPr>
-          <w:sz w:val="18"/>
-          <w:szCs w:val="18"/>
-        </w:rPr>
-      </w:pPr>
-      <w:r>
-        <w:rPr>
-          <w:sz w:val="18"/>
-          <w:szCs w:val="18"/>
-        </w:rPr>
-        <w:t xml:space="preserve">    res = semctl(semid, 0, SETVAL, semops);</w:t>
-      </w:r>
-    </w:p>
-    <w:p>
-      <w:pPr>
-        <w:spacing w:line="240" w:lineRule="auto"/>
-        <w:ind w:firstLine="360"/>
-        <w:rPr>
-          <w:sz w:val="18"/>
-          <w:szCs w:val="18"/>
-        </w:rPr>
-      </w:pPr>
-      <w:r>
-        <w:rPr>
-          <w:sz w:val="18"/>
-          <w:szCs w:val="18"/>
-        </w:rPr>
-        <w:t xml:space="preserve">    pthread_create(&amp;p1, NULL, subp1, NULL);</w:t>
-      </w:r>
-    </w:p>
-    <w:p>
-      <w:pPr>
-        <w:spacing w:line="240" w:lineRule="auto"/>
-        <w:ind w:firstLine="360"/>
-        <w:rPr>
-          <w:sz w:val="18"/>
-          <w:szCs w:val="18"/>
-        </w:rPr>
-      </w:pPr>
-      <w:r>
-        <w:rPr>
-          <w:sz w:val="18"/>
-          <w:szCs w:val="18"/>
-        </w:rPr>
-        <w:t xml:space="preserve">    pthread_create(&amp;p2, NULL, subp2, NULL);</w:t>
-      </w:r>
-    </w:p>
-    <w:p>
-      <w:pPr>
-        <w:spacing w:line="240" w:lineRule="auto"/>
-        <w:ind w:firstLine="360"/>
-        <w:rPr>
-          <w:sz w:val="18"/>
-          <w:szCs w:val="18"/>
-        </w:rPr>
-      </w:pPr>
-      <w:r>
-        <w:rPr>
-          <w:sz w:val="18"/>
-          <w:szCs w:val="18"/>
-        </w:rPr>
-        <w:t xml:space="preserve">    pthread_join(p1, NULL);</w:t>
-      </w:r>
-    </w:p>
-    <w:p>
-      <w:pPr>
-        <w:spacing w:line="240" w:lineRule="auto"/>
-        <w:ind w:firstLine="360"/>
-        <w:rPr>
-          <w:sz w:val="18"/>
-          <w:szCs w:val="18"/>
-        </w:rPr>
-      </w:pPr>
-      <w:r>
-        <w:rPr>
-          <w:sz w:val="18"/>
-          <w:szCs w:val="18"/>
-        </w:rPr>
-        <w:t xml:space="preserve">    pthread_join(p2, NULL);</w:t>
-      </w:r>
-    </w:p>
-    <w:p>
-      <w:pPr>
-        <w:spacing w:line="240" w:lineRule="auto"/>
-        <w:ind w:firstLine="360"/>
-        <w:rPr>
-          <w:sz w:val="18"/>
-          <w:szCs w:val="18"/>
-        </w:rPr>
-      </w:pPr>
-      <w:r>
-        <w:rPr>
-          <w:sz w:val="18"/>
-          <w:szCs w:val="18"/>
-        </w:rPr>
-        <w:t xml:space="preserve">    semctl(semid,0,IPC_RMID,0);</w:t>
-      </w:r>
-    </w:p>
-    <w:p>
-      <w:pPr>
-        <w:spacing w:line="240" w:lineRule="auto"/>
-        <w:ind w:firstLine="360"/>
-        <w:rPr>
-          <w:sz w:val="18"/>
-          <w:szCs w:val="18"/>
-        </w:rPr>
-      </w:pPr>
-      <w:r>
-        <w:rPr>
-          <w:sz w:val="18"/>
-          <w:szCs w:val="18"/>
-        </w:rPr>
-        <w:t xml:space="preserve">    return 0;</w:t>
-      </w:r>
-    </w:p>
-    <w:p>
-      <w:pPr>
-        <w:spacing w:line="240" w:lineRule="auto"/>
-        <w:ind w:firstLine="360"/>
-        <w:rPr>
-          <w:sz w:val="18"/>
-          <w:szCs w:val="18"/>
-        </w:rPr>
-      </w:pPr>
-      <w:r>
-        <w:rPr>
-          <w:sz w:val="18"/>
-          <w:szCs w:val="18"/>
-        </w:rPr>
-        <w:t>}</w:t>
-      </w:r>
-    </w:p>
-    <w:p>
-      <w:pPr>
-        <w:spacing w:line="240" w:lineRule="auto"/>
-        <w:ind w:firstLine="360"/>
-        <w:rPr>
-          <w:sz w:val="18"/>
-          <w:szCs w:val="18"/>
-        </w:rPr>
-      </w:pPr>
-    </w:p>
-    <w:p>
-      <w:pPr>
-        <w:spacing w:line="240" w:lineRule="auto"/>
-        <w:ind w:firstLine="360"/>
-        <w:rPr>
-          <w:sz w:val="18"/>
-          <w:szCs w:val="18"/>
-        </w:rPr>
-      </w:pPr>
-      <w:r>
-        <w:rPr>
-          <w:sz w:val="18"/>
-          <w:szCs w:val="18"/>
-        </w:rPr>
-        <w:t>void P(int semid, int index)</w:t>
-      </w:r>
-    </w:p>
-    <w:p>
-      <w:pPr>
-        <w:spacing w:line="240" w:lineRule="auto"/>
-        <w:ind w:firstLine="360"/>
-        <w:rPr>
-          <w:sz w:val="18"/>
-          <w:szCs w:val="18"/>
-        </w:rPr>
-      </w:pPr>
-      <w:r>
-        <w:rPr>
-          <w:sz w:val="18"/>
-          <w:szCs w:val="18"/>
-        </w:rPr>
-        <w:t>{</w:t>
-      </w:r>
-      <w:r>
-        <w:rPr>
-          <w:sz w:val="18"/>
-          <w:szCs w:val="18"/>
-        </w:rPr>
-        <w:tab/>
-        <w:t xml:space="preserve">   </w:t>
-      </w:r>
-    </w:p>
-    <w:p>
-      <w:pPr>
-        <w:spacing w:line="240" w:lineRule="auto"/>
-        <w:ind w:firstLine="360"/>
-        <w:rPr>
-          <w:sz w:val="18"/>
-          <w:szCs w:val="18"/>
-        </w:rPr>
-      </w:pPr>
-      <w:r>
-        <w:rPr>
-          <w:sz w:val="18"/>
-          <w:szCs w:val="18"/>
-        </w:rPr>
-        <w:t xml:space="preserve">    struct sembuf sem;</w:t>
-      </w:r>
-      <w:r>
-        <w:rPr>
-          <w:sz w:val="18"/>
-          <w:szCs w:val="18"/>
-        </w:rPr>
-        <w:tab/>
-      </w:r>
-    </w:p>
-    <w:p>
-      <w:pPr>
-        <w:spacing w:line="240" w:lineRule="auto"/>
-        <w:ind w:firstLine="360"/>
-        <w:rPr>
-          <w:sz w:val="18"/>
-          <w:szCs w:val="18"/>
-        </w:rPr>
-      </w:pPr>
-      <w:r>
-        <w:rPr>
-          <w:sz w:val="18"/>
-          <w:szCs w:val="18"/>
-        </w:rPr>
-        <w:t xml:space="preserve">    sem.sem_num = index;</w:t>
-      </w:r>
-    </w:p>
-    <w:p>
-      <w:pPr>
-        <w:spacing w:line="240" w:lineRule="auto"/>
-        <w:ind w:firstLine="360"/>
-        <w:rPr>
-          <w:sz w:val="18"/>
-          <w:szCs w:val="18"/>
-        </w:rPr>
-      </w:pPr>
-      <w:r>
-        <w:rPr>
-          <w:sz w:val="18"/>
-          <w:szCs w:val="18"/>
-        </w:rPr>
-        <w:t xml:space="preserve">    sem.sem_op = -1;</w:t>
-      </w:r>
-      <w:r>
-        <w:rPr>
-          <w:sz w:val="18"/>
-          <w:szCs w:val="18"/>
-        </w:rPr>
-        <w:tab/>
-      </w:r>
-    </w:p>
-    <w:p>
-      <w:pPr>
-        <w:spacing w:line="240" w:lineRule="auto"/>
-        <w:ind w:firstLine="360"/>
-        <w:rPr>
-          <w:sz w:val="18"/>
-          <w:szCs w:val="18"/>
-        </w:rPr>
-      </w:pPr>
-      <w:r>
-        <w:rPr>
-          <w:sz w:val="18"/>
-          <w:szCs w:val="18"/>
-        </w:rPr>
-        <w:t xml:space="preserve">    sem.sem_flg = 0;</w:t>
-      </w:r>
-      <w:r>
-        <w:rPr>
-          <w:sz w:val="18"/>
-          <w:szCs w:val="18"/>
-        </w:rPr>
-        <w:tab/>
-      </w:r>
-    </w:p>
-    <w:p>
-      <w:pPr>
-        <w:spacing w:line="240" w:lineRule="auto"/>
-        <w:ind w:firstLine="360"/>
-        <w:rPr>
-          <w:sz w:val="18"/>
-          <w:szCs w:val="18"/>
-        </w:rPr>
-      </w:pPr>
-      <w:r>
-        <w:rPr>
-          <w:sz w:val="18"/>
-          <w:szCs w:val="18"/>
-        </w:rPr>
-        <w:t xml:space="preserve">    semop(semid, &amp;sem, 1);</w:t>
-      </w:r>
-      <w:r>
-        <w:rPr>
-          <w:sz w:val="18"/>
-          <w:szCs w:val="18"/>
-        </w:rPr>
-        <w:tab/>
-      </w:r>
-      <w:r>
-        <w:rPr>
-          <w:sz w:val="18"/>
-          <w:szCs w:val="18"/>
-        </w:rPr>
-        <w:tab/>
-      </w:r>
-    </w:p>
-    <w:p>
-      <w:pPr>
-        <w:spacing w:line="240" w:lineRule="auto"/>
-        <w:ind w:firstLine="360"/>
-        <w:rPr>
-          <w:sz w:val="18"/>
-          <w:szCs w:val="18"/>
-        </w:rPr>
-      </w:pPr>
-      <w:r>
-        <w:rPr>
-          <w:sz w:val="18"/>
-          <w:szCs w:val="18"/>
-        </w:rPr>
-        <w:t xml:space="preserve">    return;</w:t>
-      </w:r>
-    </w:p>
-    <w:p>
-      <w:pPr>
-        <w:spacing w:line="240" w:lineRule="auto"/>
-        <w:ind w:firstLine="360"/>
-        <w:rPr>
-          <w:sz w:val="18"/>
-          <w:szCs w:val="18"/>
-        </w:rPr>
-      </w:pPr>
-      <w:r>
-        <w:rPr>
-          <w:sz w:val="18"/>
-          <w:szCs w:val="18"/>
-        </w:rPr>
-        <w:t>}</w:t>
-      </w:r>
-    </w:p>
-    <w:p>
-      <w:pPr>
-        <w:spacing w:line="240" w:lineRule="auto"/>
-        <w:ind w:firstLine="360"/>
-        <w:rPr>
-          <w:sz w:val="18"/>
-          <w:szCs w:val="18"/>
-        </w:rPr>
-      </w:pPr>
-    </w:p>
-    <w:p>
-      <w:pPr>
-        <w:spacing w:line="240" w:lineRule="auto"/>
-        <w:ind w:firstLine="360"/>
-        <w:rPr>
-          <w:sz w:val="18"/>
-          <w:szCs w:val="18"/>
-        </w:rPr>
-      </w:pPr>
-      <w:r>
-        <w:rPr>
-          <w:sz w:val="18"/>
-          <w:szCs w:val="18"/>
-        </w:rPr>
-        <w:t>void V(int semid, int index)</w:t>
-      </w:r>
-    </w:p>
-    <w:p>
-      <w:pPr>
-        <w:spacing w:line="240" w:lineRule="auto"/>
-        <w:ind w:firstLine="360"/>
-        <w:rPr>
-          <w:sz w:val="18"/>
-          <w:szCs w:val="18"/>
-        </w:rPr>
-      </w:pPr>
-      <w:r>
-        <w:rPr>
-          <w:sz w:val="18"/>
-          <w:szCs w:val="18"/>
-        </w:rPr>
-        <w:t>{</w:t>
-      </w:r>
-    </w:p>
-    <w:p>
-      <w:pPr>
-        <w:spacing w:line="240" w:lineRule="auto"/>
-        <w:ind w:firstLine="360"/>
-        <w:rPr>
-          <w:sz w:val="18"/>
-          <w:szCs w:val="18"/>
-        </w:rPr>
-      </w:pPr>
-      <w:r>
-        <w:rPr>
-          <w:sz w:val="18"/>
-          <w:szCs w:val="18"/>
-        </w:rPr>
-        <w:t xml:space="preserve">    struct sembuf sem;</w:t>
-      </w:r>
-    </w:p>
-    <w:p>
-      <w:pPr>
-        <w:spacing w:line="240" w:lineRule="auto"/>
-        <w:ind w:firstLine="360"/>
-        <w:rPr>
-          <w:sz w:val="18"/>
-          <w:szCs w:val="18"/>
-        </w:rPr>
-      </w:pPr>
-      <w:r>
-        <w:rPr>
-          <w:sz w:val="18"/>
-          <w:szCs w:val="18"/>
-        </w:rPr>
-        <w:t xml:space="preserve">    sem.sem_num = index;</w:t>
-      </w:r>
-    </w:p>
-    <w:p>
-      <w:pPr>
-        <w:spacing w:line="240" w:lineRule="auto"/>
-        <w:ind w:firstLine="360"/>
-        <w:rPr>
-          <w:sz w:val="18"/>
-          <w:szCs w:val="18"/>
-        </w:rPr>
-      </w:pPr>
-      <w:r>
-        <w:rPr>
-          <w:sz w:val="18"/>
-          <w:szCs w:val="18"/>
-        </w:rPr>
-        <w:t xml:space="preserve">    sem.sem_op = 1;</w:t>
-      </w:r>
-    </w:p>
-    <w:p>
-      <w:pPr>
-        <w:spacing w:line="240" w:lineRule="auto"/>
-        <w:ind w:firstLine="360"/>
-        <w:rPr>
-          <w:sz w:val="18"/>
-          <w:szCs w:val="18"/>
-        </w:rPr>
-      </w:pPr>
-      <w:r>
-        <w:rPr>
-          <w:sz w:val="18"/>
-          <w:szCs w:val="18"/>
-        </w:rPr>
-        <w:t xml:space="preserve">    sem.sem_flg = 0;</w:t>
-      </w:r>
-    </w:p>
-    <w:p>
-      <w:pPr>
-        <w:spacing w:line="240" w:lineRule="auto"/>
-        <w:ind w:firstLine="360"/>
-        <w:rPr>
-          <w:sz w:val="18"/>
-          <w:szCs w:val="18"/>
-        </w:rPr>
-      </w:pPr>
-      <w:r>
-        <w:rPr>
-          <w:sz w:val="18"/>
-          <w:szCs w:val="18"/>
-        </w:rPr>
-        <w:t xml:space="preserve">    semop(semid, &amp;sem, 1);</w:t>
-      </w:r>
-    </w:p>
-    <w:p>
-      <w:pPr>
-        <w:spacing w:line="240" w:lineRule="auto"/>
-        <w:ind w:firstLine="360"/>
-        <w:rPr>
-          <w:sz w:val="18"/>
-          <w:szCs w:val="18"/>
-        </w:rPr>
-      </w:pPr>
-      <w:r>
-        <w:rPr>
-          <w:sz w:val="18"/>
-          <w:szCs w:val="18"/>
-        </w:rPr>
-        <w:t xml:space="preserve">    return;</w:t>
-      </w:r>
-    </w:p>
-    <w:p>
-      <w:pPr>
-        <w:spacing w:line="240" w:lineRule="auto"/>
-        <w:ind w:firstLine="360"/>
-        <w:rPr>
-          <w:sz w:val="18"/>
-          <w:szCs w:val="18"/>
-        </w:rPr>
-      </w:pPr>
-      <w:r>
-        <w:rPr>
-          <w:sz w:val="18"/>
-          <w:szCs w:val="18"/>
-        </w:rPr>
-        <w:t>}</w:t>
-      </w:r>
-    </w:p>
-    <w:p>
-      <w:pPr>
-        <w:spacing w:line="240" w:lineRule="auto"/>
-        <w:ind w:firstLine="360"/>
-        <w:rPr>
-          <w:sz w:val="18"/>
-          <w:szCs w:val="18"/>
-        </w:rPr>
-      </w:pPr>
-    </w:p>
-    <w:p>
-      <w:pPr>
-        <w:spacing w:line="240" w:lineRule="auto"/>
-        <w:ind w:firstLine="360"/>
-        <w:rPr>
-          <w:sz w:val="18"/>
-          <w:szCs w:val="18"/>
-        </w:rPr>
-      </w:pPr>
-      <w:r>
-        <w:rPr>
-          <w:sz w:val="18"/>
-          <w:szCs w:val="18"/>
-        </w:rPr>
-        <w:t>void *subp1()</w:t>
-      </w:r>
-    </w:p>
-    <w:p>
-      <w:pPr>
-        <w:spacing w:line="240" w:lineRule="auto"/>
-        <w:ind w:firstLine="360"/>
-        <w:rPr>
-          <w:sz w:val="18"/>
-          <w:szCs w:val="18"/>
-        </w:rPr>
-      </w:pPr>
-      <w:r>
-        <w:rPr>
-          <w:sz w:val="18"/>
-          <w:szCs w:val="18"/>
-        </w:rPr>
-        <w:t>{</w:t>
-      </w:r>
-    </w:p>
-    <w:p>
-      <w:pPr>
-        <w:spacing w:line="240" w:lineRule="auto"/>
-        <w:ind w:firstLine="360"/>
-        <w:rPr>
-          <w:sz w:val="18"/>
-          <w:szCs w:val="18"/>
-        </w:rPr>
-      </w:pPr>
-      <w:r>
-        <w:rPr>
-          <w:sz w:val="18"/>
-          <w:szCs w:val="18"/>
-        </w:rPr>
-        <w:t xml:space="preserve">    int i;</w:t>
-      </w:r>
-    </w:p>
-    <w:p>
-      <w:pPr>
-        <w:spacing w:line="240" w:lineRule="auto"/>
-        <w:ind w:firstLine="360"/>
-        <w:rPr>
-          <w:sz w:val="18"/>
-          <w:szCs w:val="18"/>
-        </w:rPr>
-      </w:pPr>
-      <w:r>
-        <w:rPr>
-          <w:sz w:val="18"/>
-          <w:szCs w:val="18"/>
-        </w:rPr>
-        <w:t xml:space="preserve">    </w:t>
-      </w:r>
-    </w:p>
-    <w:p>
-      <w:pPr>
-        <w:spacing w:line="240" w:lineRule="auto"/>
-        <w:ind w:firstLine="360"/>
-        <w:rPr>
-          <w:sz w:val="18"/>
-          <w:szCs w:val="18"/>
-        </w:rPr>
-      </w:pPr>
-      <w:r>
-        <w:rPr>
-          <w:sz w:val="18"/>
-          <w:szCs w:val="18"/>
-        </w:rPr>
-        <w:t xml:space="preserve">    for (i=0; i&lt;LOOPS; i++)</w:t>
-      </w:r>
-    </w:p>
-    <w:p>
-      <w:pPr>
-        <w:spacing w:line="240" w:lineRule="auto"/>
-        <w:ind w:firstLine="360"/>
-        <w:rPr>
-          <w:sz w:val="18"/>
-          <w:szCs w:val="18"/>
-        </w:rPr>
-      </w:pPr>
-      <w:r>
-        <w:rPr>
-          <w:sz w:val="18"/>
-          <w:szCs w:val="18"/>
-        </w:rPr>
-        <w:t xml:space="preserve">    {</w:t>
-      </w:r>
-    </w:p>
-    <w:p>
-      <w:pPr>
-        <w:spacing w:line="240" w:lineRule="auto"/>
-        <w:ind w:firstLine="360"/>
-        <w:rPr>
-          <w:sz w:val="18"/>
-          <w:szCs w:val="18"/>
-        </w:rPr>
-      </w:pPr>
-      <w:r>
-        <w:rPr>
-          <w:sz w:val="18"/>
-          <w:szCs w:val="18"/>
-        </w:rPr>
-        <w:t xml:space="preserve">       P(semid, 0);</w:t>
-      </w:r>
-    </w:p>
-    <w:p>
-      <w:pPr>
-        <w:spacing w:line="240" w:lineRule="auto"/>
-        <w:ind w:firstLine="360"/>
-        <w:rPr>
-          <w:sz w:val="18"/>
-          <w:szCs w:val="18"/>
-        </w:rPr>
-      </w:pPr>
-      <w:r>
-        <w:rPr>
-          <w:sz w:val="18"/>
-          <w:szCs w:val="18"/>
-        </w:rPr>
-        <w:t xml:space="preserve">       printf("subp1:a=%d\n", a);</w:t>
-      </w:r>
-    </w:p>
-    <w:p>
-      <w:pPr>
-        <w:spacing w:line="240" w:lineRule="auto"/>
-        <w:ind w:firstLine="360"/>
-        <w:rPr>
-          <w:sz w:val="18"/>
-          <w:szCs w:val="18"/>
-        </w:rPr>
-      </w:pPr>
-      <w:r>
-        <w:rPr>
-          <w:sz w:val="18"/>
-          <w:szCs w:val="18"/>
-        </w:rPr>
-        <w:t xml:space="preserve">       V(semid, 1);</w:t>
-      </w:r>
-    </w:p>
-    <w:p>
-      <w:pPr>
-        <w:spacing w:line="240" w:lineRule="auto"/>
-        <w:ind w:firstLine="360"/>
-        <w:rPr>
-          <w:sz w:val="18"/>
-          <w:szCs w:val="18"/>
-        </w:rPr>
-      </w:pPr>
-      <w:r>
-        <w:rPr>
-          <w:sz w:val="18"/>
-          <w:szCs w:val="18"/>
-        </w:rPr>
-        <w:lastRenderedPageBreak/>
-        <w:t xml:space="preserve">    }</w:t>
-      </w:r>
-    </w:p>
-    <w:p>
-      <w:pPr>
-        <w:spacing w:line="240" w:lineRule="auto"/>
-        <w:ind w:firstLine="360"/>
-        <w:rPr>
-          <w:sz w:val="18"/>
-          <w:szCs w:val="18"/>
-        </w:rPr>
-      </w:pPr>
-      <w:r>
-        <w:rPr>
-          <w:sz w:val="18"/>
-          <w:szCs w:val="18"/>
-        </w:rPr>
-        <w:t xml:space="preserve">    return;</w:t>
-      </w:r>
-    </w:p>
-    <w:p>
-      <w:pPr>
-        <w:spacing w:line="240" w:lineRule="auto"/>
-        <w:ind w:firstLine="360"/>
-        <w:rPr>
-          <w:sz w:val="18"/>
-          <w:szCs w:val="18"/>
-        </w:rPr>
-      </w:pPr>
-      <w:r>
-        <w:rPr>
-          <w:sz w:val="18"/>
-          <w:szCs w:val="18"/>
-        </w:rPr>
-        <w:t>}</w:t>
-      </w:r>
-    </w:p>
-    <w:p>
-      <w:pPr>
-        <w:spacing w:line="240" w:lineRule="auto"/>
-        <w:ind w:firstLine="360"/>
-        <w:rPr>
-          <w:sz w:val="18"/>
-          <w:szCs w:val="18"/>
-        </w:rPr>
-      </w:pPr>
-    </w:p>
-    <w:p>
-      <w:pPr>
-        <w:spacing w:line="240" w:lineRule="auto"/>
-        <w:ind w:firstLine="360"/>
-        <w:rPr>
-          <w:sz w:val="18"/>
-          <w:szCs w:val="18"/>
-        </w:rPr>
-      </w:pPr>
-      <w:r>
-        <w:rPr>
-          <w:sz w:val="18"/>
-          <w:szCs w:val="18"/>
-        </w:rPr>
-        <w:t>void *subp2()</w:t>
-      </w:r>
-    </w:p>
-    <w:p>
-      <w:pPr>
-        <w:spacing w:line="240" w:lineRule="auto"/>
-        <w:ind w:firstLine="360"/>
-        <w:rPr>
-          <w:sz w:val="18"/>
-          <w:szCs w:val="18"/>
-        </w:rPr>
-      </w:pPr>
-      <w:r>
-        <w:rPr>
-          <w:sz w:val="18"/>
-          <w:szCs w:val="18"/>
-        </w:rPr>
-        <w:t>{</w:t>
-      </w:r>
-    </w:p>
-    <w:p>
-      <w:pPr>
-        <w:spacing w:line="240" w:lineRule="auto"/>
-        <w:ind w:firstLine="360"/>
-        <w:rPr>
-          <w:sz w:val="18"/>
-          <w:szCs w:val="18"/>
-        </w:rPr>
-      </w:pPr>
-      <w:r>
-        <w:rPr>
-          <w:sz w:val="18"/>
-          <w:szCs w:val="18"/>
-        </w:rPr>
-        <w:t xml:space="preserve">    int i;</w:t>
-      </w:r>
-    </w:p>
-    <w:p>
-      <w:pPr>
-        <w:spacing w:line="240" w:lineRule="auto"/>
-        <w:ind w:firstLine="360"/>
-        <w:rPr>
-          <w:sz w:val="18"/>
-          <w:szCs w:val="18"/>
-        </w:rPr>
-      </w:pPr>
-      <w:r>
-        <w:rPr>
-          <w:sz w:val="18"/>
-          <w:szCs w:val="18"/>
-        </w:rPr>
-        <w:t xml:space="preserve">    </w:t>
-      </w:r>
-    </w:p>
-    <w:p>
-      <w:pPr>
-        <w:spacing w:line="240" w:lineRule="auto"/>
-        <w:ind w:firstLine="360"/>
-        <w:rPr>
-          <w:sz w:val="18"/>
-          <w:szCs w:val="18"/>
-        </w:rPr>
-      </w:pPr>
-      <w:r>
-        <w:rPr>
-          <w:sz w:val="18"/>
-          <w:szCs w:val="18"/>
-        </w:rPr>
-        <w:t xml:space="preserve">    for (i=0; i&lt;LOOPS; i++)</w:t>
-      </w:r>
-    </w:p>
-    <w:p>
-      <w:pPr>
-        <w:spacing w:line="240" w:lineRule="auto"/>
-        <w:ind w:firstLine="360"/>
-        <w:rPr>
-          <w:sz w:val="18"/>
-          <w:szCs w:val="18"/>
-        </w:rPr>
-      </w:pPr>
-      <w:r>
-        <w:rPr>
-          <w:sz w:val="18"/>
-          <w:szCs w:val="18"/>
-        </w:rPr>
-        <w:t xml:space="preserve">    {</w:t>
-      </w:r>
-    </w:p>
-    <w:p>
-      <w:pPr>
-        <w:spacing w:line="240" w:lineRule="auto"/>
-        <w:ind w:firstLine="360"/>
-        <w:rPr>
-          <w:sz w:val="18"/>
-          <w:szCs w:val="18"/>
-        </w:rPr>
-      </w:pPr>
-      <w:r>
-        <w:rPr>
-          <w:sz w:val="18"/>
-          <w:szCs w:val="18"/>
-        </w:rPr>
-        <w:t xml:space="preserve">        P(semid, 1);</w:t>
-      </w:r>
-    </w:p>
-    <w:p>
-      <w:pPr>
-        <w:spacing w:line="240" w:lineRule="auto"/>
-        <w:ind w:firstLine="360"/>
-        <w:rPr>
-          <w:sz w:val="18"/>
-          <w:szCs w:val="18"/>
-        </w:rPr>
-      </w:pPr>
-      <w:r>
-        <w:rPr>
-          <w:sz w:val="18"/>
-          <w:szCs w:val="18"/>
-        </w:rPr>
-        <w:t xml:space="preserve">        a++;</w:t>
-      </w:r>
-    </w:p>
-    <w:p>
-      <w:pPr>
-        <w:spacing w:line="240" w:lineRule="auto"/>
-        <w:ind w:firstLine="360"/>
-        <w:rPr>
-          <w:sz w:val="18"/>
-          <w:szCs w:val="18"/>
-        </w:rPr>
-      </w:pPr>
-      <w:r>
-        <w:rPr>
-          <w:sz w:val="18"/>
-          <w:szCs w:val="18"/>
-        </w:rPr>
-        <w:t xml:space="preserve">        printf("subp2\n");</w:t>
-      </w:r>
-    </w:p>
-    <w:p>
-      <w:pPr>
-        <w:spacing w:line="240" w:lineRule="auto"/>
-        <w:ind w:firstLine="360"/>
-        <w:rPr>
-          <w:sz w:val="18"/>
-          <w:szCs w:val="18"/>
-        </w:rPr>
-      </w:pPr>
-      <w:r>
-        <w:rPr>
-          <w:sz w:val="18"/>
-          <w:szCs w:val="18"/>
-        </w:rPr>
-        <w:t xml:space="preserve">        V(semid, 0);</w:t>
-      </w:r>
-    </w:p>
-    <w:p>
-      <w:pPr>
-        <w:spacing w:line="240" w:lineRule="auto"/>
-        <w:ind w:firstLine="360"/>
-        <w:rPr>
-          <w:sz w:val="18"/>
-          <w:szCs w:val="18"/>
-        </w:rPr>
-      </w:pPr>
-      <w:r>
-        <w:rPr>
-          <w:sz w:val="18"/>
-          <w:szCs w:val="18"/>
-        </w:rPr>
-        <w:t xml:space="preserve">    }</w:t>
-      </w:r>
-    </w:p>
-    <w:p>
-      <w:pPr>
-        <w:spacing w:line="240" w:lineRule="auto"/>
-        <w:ind w:firstLine="360"/>
-        <w:rPr>
-          <w:sz w:val="18"/>
-          <w:szCs w:val="18"/>
-        </w:rPr>
-      </w:pPr>
-      <w:r>
-        <w:rPr>
-          <w:sz w:val="18"/>
-          <w:szCs w:val="18"/>
-        </w:rPr>
-        <w:t xml:space="preserve">    return;</w:t>
-      </w:r>
-    </w:p>
-    <w:p>
-      <w:pPr>
-        <w:spacing w:line="240" w:lineRule="auto"/>
-        <w:ind w:firstLine="360"/>
-        <w:rPr>
-          <w:sz w:val="18"/>
-          <w:szCs w:val="18"/>
-        </w:rPr>
-      </w:pPr>
-      <w:r>
-        <w:rPr>
-          <w:sz w:val="18"/>
-          <w:szCs w:val="18"/>
-        </w:rPr>
-        <w:t>}</w:t>
-      </w:r>
-    </w:p>
-    <w:p>
-      <w:pPr>
-        <w:ind w:firstLine="480"/>
-      </w:pPr>
     </w:p>
     <w:sectPr>
       <w:pgSz w:w="11906" w:h="16838"/>
@@ -17078,7 +17292,7 @@
             <w:noProof/>
             <w:lang w:val="zh-CN"/>
           </w:rPr>
-          <w:t>26</w:t>
+          <w:t>27</w:t>
         </w:r>
         <w:r>
           <w:fldChar w:fldCharType="end"/>
@@ -19767,7 +19981,7 @@
 </file>
 
 <file path=customXml/itemProps1.xml><?xml version="1.0" encoding="utf-8"?>
-<ds:datastoreItem xmlns:ds="http://schemas.openxmlformats.org/officeDocument/2006/customXml" ds:itemID="{7AB9EFC8-8C5B-4BEF-AB1F-6EE23C40649D}">
+<ds:datastoreItem xmlns:ds="http://schemas.openxmlformats.org/officeDocument/2006/customXml" ds:itemID="{6CE5FCEC-2749-4049-9A13-472FCFEA622B}">
   <ds:schemaRefs>
     <ds:schemaRef ds:uri="http://schemas.openxmlformats.org/officeDocument/2006/bibliography"/>
   </ds:schemaRefs>
